--- a/ISL28022_breakout_INSTRUCTIONS/ISL28022_Breakout_Instructions.docx
+++ b/ISL28022_breakout_INSTRUCTIONS/ISL28022_Breakout_Instructions.docx
@@ -17,12 +17,6 @@
         <w:gridCol w:w="4819"/>
       </w:tblGrid>
       <w:tr>
-        <w:tblPrEx>
-          <w:tblCellMar>
-            <w:top w:w="0" w:type="dxa"/>
-            <w:bottom w:w="0" w:type="dxa"/>
-          </w:tblCellMar>
-        </w:tblPrEx>
         <w:tc>
           <w:tcPr>
             <w:tcW w:w="4818" w:type="dxa"/>
@@ -72,7 +66,7 @@
                           <pic:cNvPicPr/>
                         </pic:nvPicPr>
                         <pic:blipFill>
-                          <a:blip r:embed="rId7">
+                          <a:blip r:embed="rId8">
                             <a:lum/>
                             <a:alphaModFix/>
                           </a:blip>
@@ -149,7 +143,6 @@
       <w:pPr>
         <w:rPr>
           <w:vanish/>
-          <w:lang/>
         </w:rPr>
       </w:pPr>
     </w:p>
@@ -172,12 +165,6 @@
         <w:gridCol w:w="5332"/>
       </w:tblGrid>
       <w:tr>
-        <w:tblPrEx>
-          <w:tblCellMar>
-            <w:top w:w="0" w:type="dxa"/>
-            <w:bottom w:w="0" w:type="dxa"/>
-          </w:tblCellMar>
-        </w:tblPrEx>
         <w:tc>
           <w:tcPr>
             <w:tcW w:w="735" w:type="dxa"/>
@@ -198,13 +185,11 @@
               <w:pStyle w:val="TableContents"/>
               <w:rPr>
                 <w:rFonts w:ascii="Arial" w:hAnsi="Arial"/>
-                <w:lang w:val="en-GB"/>
-              </w:rPr>
-            </w:pPr>
-            <w:r>
-              <w:rPr>
-                <w:rFonts w:ascii="Arial" w:hAnsi="Arial"/>
-                <w:lang w:val="en-GB"/>
+              </w:rPr>
+            </w:pPr>
+            <w:r>
+              <w:rPr>
+                <w:rFonts w:ascii="Arial" w:hAnsi="Arial"/>
               </w:rPr>
               <w:t>Date:</w:t>
             </w:r>
@@ -224,33 +209,39 @@
               <w:bottom w:w="55" w:type="dxa"/>
               <w:right w:w="55" w:type="dxa"/>
             </w:tcMar>
-          </w:tcPr>
-          <w:p>
-            <w:pPr>
-              <w:pStyle w:val="TableContents"/>
-              <w:rPr>
-                <w:rFonts w:ascii="Arial" w:hAnsi="Arial"/>
-                <w:lang w:val="en-GB"/>
-              </w:rPr>
-            </w:pPr>
-            <w:r>
-              <w:rPr>
-                <w:rFonts w:ascii="Arial" w:hAnsi="Arial"/>
-                <w:lang w:val="en-GB"/>
+            <w:vAlign w:val="center"/>
+          </w:tcPr>
+          <w:p>
+            <w:pPr>
+              <w:pStyle w:val="TableContents"/>
+              <w:jc w:val="center"/>
+              <w:rPr>
+                <w:rFonts w:ascii="Arial" w:hAnsi="Arial"/>
+                <w:sz w:val="20"/>
+                <w:szCs w:val="20"/>
+              </w:rPr>
+            </w:pPr>
+            <w:r>
+              <w:rPr>
+                <w:rFonts w:ascii="Arial" w:hAnsi="Arial"/>
+                <w:sz w:val="20"/>
+                <w:szCs w:val="20"/>
               </w:rPr>
               <w:fldChar w:fldCharType="begin"/>
             </w:r>
             <w:r>
               <w:rPr>
                 <w:rFonts w:ascii="Arial" w:hAnsi="Arial"/>
-                <w:lang w:val="en-GB"/>
+                <w:sz w:val="20"/>
+                <w:szCs w:val="20"/>
               </w:rPr>
               <w:instrText xml:space="preserve"> DATE   \* MERGEFORMAT </w:instrText>
             </w:r>
             <w:r>
               <w:rPr>
                 <w:rFonts w:ascii="Arial" w:hAnsi="Arial"/>
-                <w:lang w:val="en-GB"/>
+                <w:sz w:val="20"/>
+                <w:szCs w:val="20"/>
               </w:rPr>
               <w:fldChar w:fldCharType="separate"/>
             </w:r>
@@ -258,14 +249,16 @@
               <w:rPr>
                 <w:rFonts w:ascii="Arial" w:hAnsi="Arial"/>
                 <w:noProof/>
-                <w:lang w:val="en-GB"/>
-              </w:rPr>
-              <w:t>01/06/21</w:t>
-            </w:r>
-            <w:r>
-              <w:rPr>
-                <w:rFonts w:ascii="Arial" w:hAnsi="Arial"/>
-                <w:lang w:val="en-GB"/>
+                <w:sz w:val="20"/>
+                <w:szCs w:val="20"/>
+              </w:rPr>
+              <w:t>06/06/2021</w:t>
+            </w:r>
+            <w:r>
+              <w:rPr>
+                <w:rFonts w:ascii="Arial" w:hAnsi="Arial"/>
+                <w:sz w:val="20"/>
+                <w:szCs w:val="20"/>
               </w:rPr>
               <w:fldChar w:fldCharType="end"/>
             </w:r>
@@ -291,13 +284,11 @@
               <w:pStyle w:val="TableContents"/>
               <w:rPr>
                 <w:rFonts w:ascii="Arial" w:hAnsi="Arial"/>
-                <w:lang w:val="en-GB"/>
-              </w:rPr>
-            </w:pPr>
-            <w:r>
-              <w:rPr>
-                <w:rFonts w:ascii="Arial" w:hAnsi="Arial"/>
-                <w:lang w:val="en-GB"/>
+              </w:rPr>
+            </w:pPr>
+            <w:r>
+              <w:rPr>
+                <w:rFonts w:ascii="Arial" w:hAnsi="Arial"/>
               </w:rPr>
               <w:t>Version:</w:t>
             </w:r>
@@ -323,13 +314,11 @@
               <w:pStyle w:val="TableContents"/>
               <w:rPr>
                 <w:rFonts w:ascii="Arial" w:hAnsi="Arial"/>
-                <w:lang w:val="en-GB"/>
-              </w:rPr>
-            </w:pPr>
-            <w:r>
-              <w:rPr>
-                <w:rFonts w:ascii="Arial" w:hAnsi="Arial"/>
-                <w:lang w:val="en-GB"/>
+              </w:rPr>
+            </w:pPr>
+            <w:r>
+              <w:rPr>
+                <w:rFonts w:ascii="Arial" w:hAnsi="Arial"/>
               </w:rPr>
               <w:t>1.0</w:t>
             </w:r>
@@ -355,13 +344,11 @@
               <w:pStyle w:val="TableContents"/>
               <w:rPr>
                 <w:rFonts w:ascii="Arial" w:hAnsi="Arial"/>
-                <w:lang w:val="en-GB"/>
-              </w:rPr>
-            </w:pPr>
-            <w:r>
-              <w:rPr>
-                <w:rFonts w:ascii="Arial" w:hAnsi="Arial"/>
-                <w:lang w:val="en-GB"/>
+              </w:rPr>
+            </w:pPr>
+            <w:r>
+              <w:rPr>
+                <w:rFonts w:ascii="Arial" w:hAnsi="Arial"/>
               </w:rPr>
               <w:t>By:</w:t>
             </w:r>
@@ -388,13 +375,11 @@
               <w:pStyle w:val="TableContents"/>
               <w:rPr>
                 <w:rFonts w:ascii="Arial" w:hAnsi="Arial"/>
-                <w:lang w:val="en-GB"/>
-              </w:rPr>
-            </w:pPr>
-            <w:r>
-              <w:rPr>
-                <w:rFonts w:ascii="Arial" w:hAnsi="Arial"/>
-                <w:lang w:val="en-GB"/>
+              </w:rPr>
+            </w:pPr>
+            <w:r>
+              <w:rPr>
+                <w:rFonts w:ascii="Arial" w:hAnsi="Arial"/>
               </w:rPr>
               <w:t>Matt Little</w:t>
             </w:r>
@@ -407,7 +392,6 @@
         <w:pStyle w:val="Standard"/>
         <w:rPr>
           <w:rFonts w:ascii="Arial" w:hAnsi="Arial"/>
-          <w:lang w:val="en-GB"/>
         </w:rPr>
       </w:pPr>
     </w:p>
@@ -426,12 +410,6 @@
         <w:gridCol w:w="5497"/>
       </w:tblGrid>
       <w:tr>
-        <w:tblPrEx>
-          <w:tblCellMar>
-            <w:top w:w="0" w:type="dxa"/>
-            <w:bottom w:w="0" w:type="dxa"/>
-          </w:tblCellMar>
-        </w:tblPrEx>
         <w:tc>
           <w:tcPr>
             <w:tcW w:w="4140" w:type="dxa"/>
@@ -452,16 +430,14 @@
               <w:pStyle w:val="TableContents"/>
               <w:rPr>
                 <w:rFonts w:ascii="Arial" w:hAnsi="Arial"/>
-                <w:lang w:val="en-GB"/>
-              </w:rPr>
-            </w:pPr>
-          </w:p>
-          <w:p>
-            <w:pPr>
-              <w:pStyle w:val="TableContents"/>
-              <w:rPr>
-                <w:rFonts w:ascii="Arial" w:hAnsi="Arial"/>
-                <w:lang w:val="en-GB"/>
+              </w:rPr>
+            </w:pPr>
+          </w:p>
+          <w:p>
+            <w:pPr>
+              <w:pStyle w:val="TableContents"/>
+              <w:rPr>
+                <w:rFonts w:ascii="Arial" w:hAnsi="Arial"/>
               </w:rPr>
             </w:pPr>
           </w:p>
@@ -487,9 +463,219 @@
               <w:pStyle w:val="TableContents"/>
               <w:rPr>
                 <w:rFonts w:ascii="Arial" w:hAnsi="Arial"/>
+              </w:rPr>
+            </w:pPr>
+            <w:r>
+              <w:rPr>
+                <w:rFonts w:ascii="Arial" w:hAnsi="Arial"/>
+              </w:rPr>
+              <w:t>Need to measure DC voltage, current and power?</w:t>
+            </w:r>
+          </w:p>
+          <w:p>
+            <w:pPr>
+              <w:pStyle w:val="TableContents"/>
+              <w:rPr>
+                <w:rFonts w:ascii="Arial" w:hAnsi="Arial"/>
+              </w:rPr>
+            </w:pPr>
+            <w:r>
+              <w:rPr>
+                <w:rFonts w:ascii="Arial" w:hAnsi="Arial"/>
+              </w:rPr>
+              <w:t xml:space="preserve">We needed to </w:t>
+            </w:r>
+            <w:r>
+              <w:rPr>
+                <w:rFonts w:ascii="Arial" w:hAnsi="Arial"/>
+              </w:rPr>
+              <w:t xml:space="preserve">for a renewable energy project </w:t>
+            </w:r>
+            <w:r>
+              <w:rPr>
+                <w:rFonts w:ascii="Arial" w:hAnsi="Arial"/>
+              </w:rPr>
+              <w:t>and saw the ISL28022 from Renesas:</w:t>
+            </w:r>
+          </w:p>
+          <w:p>
+            <w:pPr>
+              <w:pStyle w:val="TableContents"/>
+              <w:rPr>
+                <w:rFonts w:ascii="Arial" w:hAnsi="Arial"/>
+              </w:rPr>
+            </w:pPr>
+            <w:hyperlink r:id="rId9" w:history="1">
+              <w:r>
+                <w:rPr>
+                  <w:rStyle w:val="Hyperlink"/>
+                  <w:rFonts w:ascii="Arial" w:hAnsi="Arial"/>
+                </w:rPr>
+                <w:t>https://www.renesas.com/eu/en/document/dst/isl28022-datasheet</w:t>
+              </w:r>
+            </w:hyperlink>
+          </w:p>
+          <w:p>
+            <w:pPr>
+              <w:pStyle w:val="TableContents"/>
+              <w:rPr>
+                <w:rFonts w:ascii="Arial" w:hAnsi="Arial"/>
+              </w:rPr>
+            </w:pPr>
+            <w:r>
+              <w:rPr>
+                <w:rFonts w:ascii="Arial" w:hAnsi="Arial"/>
+              </w:rPr>
+              <w:t xml:space="preserve">This is a </w:t>
+            </w:r>
+            <w:r>
+              <w:rPr>
+                <w:rFonts w:ascii="Arial" w:hAnsi="Arial"/>
+              </w:rPr>
+              <w:t>bidirectional high-side and low-side digital</w:t>
+            </w:r>
+            <w:r>
+              <w:rPr>
+                <w:rFonts w:ascii="Arial" w:hAnsi="Arial"/>
+              </w:rPr>
+              <w:t xml:space="preserve"> </w:t>
+            </w:r>
+            <w:r>
+              <w:rPr>
+                <w:rFonts w:ascii="Arial" w:hAnsi="Arial"/>
+              </w:rPr>
+              <w:t xml:space="preserve">current sense and voltage monitor with </w:t>
+            </w:r>
+            <w:r>
+              <w:rPr>
+                <w:rFonts w:ascii="Arial" w:hAnsi="Arial"/>
+              </w:rPr>
+              <w:t xml:space="preserve">an I2C </w:t>
+            </w:r>
+            <w:r>
+              <w:rPr>
+                <w:rFonts w:ascii="Arial" w:hAnsi="Arial"/>
+              </w:rPr>
+              <w:t>serial interface</w:t>
+            </w:r>
+            <w:r>
+              <w:rPr>
+                <w:rFonts w:ascii="Arial" w:hAnsi="Arial"/>
+              </w:rPr>
+              <w:t>.</w:t>
+            </w:r>
+          </w:p>
+          <w:p>
+            <w:pPr>
+              <w:pStyle w:val="TableContents"/>
+              <w:rPr>
+                <w:rFonts w:ascii="Arial" w:hAnsi="Arial"/>
+              </w:rPr>
+            </w:pPr>
+            <w:r>
+              <w:rPr>
+                <w:rFonts w:ascii="Arial" w:hAnsi="Arial"/>
+              </w:rPr>
+              <w:t xml:space="preserve">It can measure up to 60V DC and current through a shunt resistor with a shunt voltage of up to 320mV. </w:t>
+            </w:r>
+            <w:r>
+              <w:rPr>
+                <w:rFonts w:ascii="Arial" w:hAnsi="Arial"/>
+              </w:rPr>
+              <w:t>We supply a 5mOhm shunt resistor, which can measure up to 32 A.</w:t>
+            </w:r>
+            <w:r>
+              <w:rPr>
+                <w:rFonts w:ascii="Arial" w:hAnsi="Arial"/>
+              </w:rPr>
+              <w:t xml:space="preserve"> </w:t>
+            </w:r>
+            <w:r>
+              <w:rPr>
+                <w:rFonts w:ascii="Arial" w:hAnsi="Arial"/>
+              </w:rPr>
+              <w:t xml:space="preserve">This is measured with a high-accuracy analogue to digital </w:t>
+            </w:r>
+            <w:r>
+              <w:rPr>
+                <w:rFonts w:ascii="Arial" w:hAnsi="Arial"/>
+              </w:rPr>
+              <w:t>converter with better than 0.3%.</w:t>
+            </w:r>
+            <w:r>
+              <w:rPr>
+                <w:rFonts w:ascii="Arial" w:hAnsi="Arial"/>
+              </w:rPr>
+              <w:t xml:space="preserve"> </w:t>
+            </w:r>
+            <w:r>
+              <w:rPr>
+                <w:rFonts w:ascii="Arial" w:hAnsi="Arial"/>
+              </w:rPr>
+              <w:t>It can have the shunt in the high or low side and can hope with negative shunt voltages.</w:t>
+            </w:r>
+          </w:p>
+          <w:p>
+            <w:pPr>
+              <w:pStyle w:val="TableContents"/>
+              <w:rPr>
+                <w:rFonts w:ascii="Arial" w:hAnsi="Arial"/>
+              </w:rPr>
+            </w:pPr>
+          </w:p>
+          <w:p>
+            <w:pPr>
+              <w:pStyle w:val="TableContents"/>
+              <w:rPr>
+                <w:rFonts w:ascii="Arial" w:hAnsi="Arial"/>
+              </w:rPr>
+            </w:pPr>
+            <w:r>
+              <w:rPr>
+                <w:rFonts w:ascii="Arial" w:hAnsi="Arial"/>
+              </w:rPr>
+              <w:t xml:space="preserve">We have put this IC on a circuit board with 25A rated screw terminals, ‘Grove’ connectors for the I2C interface. It can work with 3-5V power supply. We have added small smoothing capacitors </w:t>
+            </w:r>
+            <w:r>
+              <w:rPr>
+                <w:rFonts w:ascii="Arial" w:hAnsi="Arial"/>
+              </w:rPr>
+              <w:t xml:space="preserve">and </w:t>
+            </w:r>
+            <w:r>
+              <w:rPr>
+                <w:rFonts w:ascii="Arial" w:hAnsi="Arial"/>
+              </w:rPr>
+              <w:t>interface circuitry.</w:t>
+            </w:r>
+            <w:r>
+              <w:rPr>
+                <w:rFonts w:ascii="Arial" w:hAnsi="Arial"/>
+              </w:rPr>
+              <w:t xml:space="preserve"> This is surface mount &amp; we have already added these components.</w:t>
+            </w:r>
+            <w:r>
+              <w:rPr>
+                <w:rFonts w:ascii="Arial" w:hAnsi="Arial"/>
+              </w:rPr>
+              <w:t xml:space="preserve"> </w:t>
+            </w:r>
+          </w:p>
+          <w:p>
+            <w:pPr>
+              <w:pStyle w:val="TableContents"/>
+              <w:rPr>
+                <w:rFonts w:ascii="Arial" w:hAnsi="Arial"/>
+              </w:rPr>
+            </w:pPr>
+          </w:p>
+          <w:p>
+            <w:pPr>
+              <w:pStyle w:val="TableContents"/>
+              <w:rPr>
+                <w:rFonts w:ascii="Arial" w:hAnsi="Arial"/>
                 <w:i/>
                 <w:iCs/>
-                <w:lang w:val="en-GB"/>
               </w:rPr>
             </w:pPr>
             <w:r>
@@ -497,7 +683,6 @@
                 <w:rFonts w:ascii="Arial" w:hAnsi="Arial"/>
                 <w:i/>
                 <w:iCs/>
-                <w:lang w:val="en-GB"/>
               </w:rPr>
               <w:t>This is a reasonably simple kit which requires some soldering.</w:t>
             </w:r>
@@ -509,7 +694,6 @@
                 <w:rFonts w:ascii="Arial" w:hAnsi="Arial"/>
                 <w:i/>
                 <w:iCs/>
-                <w:lang w:val="en-GB"/>
               </w:rPr>
             </w:pPr>
             <w:r>
@@ -517,72 +701,98 @@
                 <w:rFonts w:ascii="Arial" w:hAnsi="Arial"/>
                 <w:i/>
                 <w:iCs/>
-                <w:lang w:val="en-GB"/>
-              </w:rPr>
-              <w:t xml:space="preserve">It should take </w:t>
+              </w:rPr>
+              <w:t xml:space="preserve">It will need wiring to a microcontroller </w:t>
             </w:r>
             <w:r>
               <w:rPr>
                 <w:rFonts w:ascii="Arial" w:hAnsi="Arial"/>
                 <w:i/>
                 <w:iCs/>
-                <w:lang w:val="en-GB"/>
-              </w:rPr>
-              <w:t xml:space="preserve">under </w:t>
+              </w:rPr>
+              <w:t xml:space="preserve">of your choice </w:t>
             </w:r>
             <w:r>
               <w:rPr>
                 <w:rFonts w:ascii="Arial" w:hAnsi="Arial"/>
                 <w:i/>
                 <w:iCs/>
-                <w:lang w:val="en-GB"/>
-              </w:rPr>
-              <w:t>1</w:t>
+              </w:rPr>
+              <w:t>through an I2C interface.</w:t>
             </w:r>
             <w:r>
               <w:rPr>
                 <w:rFonts w:ascii="Arial" w:hAnsi="Arial"/>
                 <w:i/>
                 <w:iCs/>
-                <w:lang w:val="en-GB"/>
-              </w:rPr>
-              <w:t xml:space="preserve"> </w:t>
-            </w:r>
-            <w:r>
+              </w:rPr>
+              <w:t xml:space="preserve"> We provide simple example Arduino Uno code.</w:t>
+            </w:r>
+          </w:p>
+          <w:p>
+            <w:pPr>
+              <w:pStyle w:val="TableContents"/>
               <w:rPr>
                 <w:rFonts w:ascii="Arial" w:hAnsi="Arial"/>
                 <w:i/>
                 <w:iCs/>
-                <w:lang w:val="en-GB"/>
-              </w:rPr>
-              <w:t>hour</w:t>
-            </w:r>
+              </w:rPr>
+            </w:pPr>
             <w:r>
               <w:rPr>
                 <w:rFonts w:ascii="Arial" w:hAnsi="Arial"/>
                 <w:i/>
                 <w:iCs/>
-                <w:lang w:val="en-GB"/>
-              </w:rPr>
-              <w:t xml:space="preserve"> to build.</w:t>
-            </w:r>
-          </w:p>
-          <w:p>
-            <w:pPr>
-              <w:pStyle w:val="TableContents"/>
+              </w:rPr>
+              <w:t xml:space="preserve">It should take </w:t>
+            </w:r>
+            <w:r>
               <w:rPr>
                 <w:rFonts w:ascii="Arial" w:hAnsi="Arial"/>
                 <w:i/>
                 <w:iCs/>
-                <w:lang w:val="en-GB"/>
-              </w:rPr>
-            </w:pPr>
+              </w:rPr>
+              <w:t xml:space="preserve">under </w:t>
+            </w:r>
             <w:r>
               <w:rPr>
                 <w:rFonts w:ascii="Arial" w:hAnsi="Arial"/>
                 <w:i/>
                 <w:iCs/>
-                <w:lang w:val="en-GB"/>
+              </w:rPr>
+              <w:t>1</w:t>
+            </w:r>
+            <w:r>
+              <w:rPr>
+                <w:rFonts w:ascii="Arial" w:hAnsi="Arial"/>
+                <w:i/>
+                <w:iCs/>
+              </w:rPr>
+              <w:t xml:space="preserve"> </w:t>
+            </w:r>
+            <w:r>
+              <w:rPr>
+                <w:rFonts w:ascii="Arial" w:hAnsi="Arial"/>
+                <w:i/>
+                <w:iCs/>
+              </w:rPr>
+              <w:t>hour to build.</w:t>
+            </w:r>
+          </w:p>
+          <w:p>
+            <w:pPr>
+              <w:pStyle w:val="TableContents"/>
+              <w:rPr>
+                <w:rFonts w:ascii="Arial" w:hAnsi="Arial"/>
+                <w:i/>
+                <w:iCs/>
+              </w:rPr>
+            </w:pPr>
+            <w:r>
+              <w:rPr>
+                <w:rFonts w:ascii="Arial" w:hAnsi="Arial"/>
+                <w:i/>
+                <w:iCs/>
               </w:rPr>
               <w:t>Not suitable for under 12 years old.</w:t>
             </w:r>
@@ -590,11 +800,6 @@
         </w:tc>
       </w:tr>
     </w:tbl>
-    <w:p>
-      <w:pPr>
-        <w:pStyle w:val="Heading1"/>
-      </w:pPr>
-    </w:p>
     <w:p>
       <w:pPr>
         <w:pStyle w:val="Heading1"/>
@@ -627,12 +832,6 @@
         <w:gridCol w:w="1244"/>
       </w:tblGrid>
       <w:tr>
-        <w:tblPrEx>
-          <w:tblCellMar>
-            <w:top w:w="0" w:type="dxa"/>
-            <w:bottom w:w="0" w:type="dxa"/>
-          </w:tblCellMar>
-        </w:tblPrEx>
         <w:tc>
           <w:tcPr>
             <w:tcW w:w="1164" w:type="dxa"/>
@@ -647,14 +846,10 @@
             <w:pPr>
               <w:pStyle w:val="TableContents"/>
               <w:jc w:val="center"/>
-              <w:rPr>
-                <w:lang w:val="en-GB"/>
-              </w:rPr>
             </w:pPr>
             <w:r>
               <w:rPr>
                 <w:noProof/>
-                <w:lang w:val="en-GB"/>
               </w:rPr>
               <mc:AlternateContent>
                 <mc:Choice Requires="wps">
@@ -729,7 +924,6 @@
                 <w:rFonts w:ascii="Arial" w:hAnsi="Arial"/>
                 <w:sz w:val="20"/>
                 <w:szCs w:val="20"/>
-                <w:lang w:val="en-GB"/>
               </w:rPr>
             </w:pPr>
           </w:p>
@@ -752,7 +946,6 @@
                 <w:rFonts w:ascii="Arial" w:hAnsi="Arial"/>
                 <w:sz w:val="20"/>
                 <w:szCs w:val="20"/>
-                <w:lang w:val="en-GB"/>
               </w:rPr>
             </w:pPr>
           </w:p>
@@ -776,23 +969,35 @@
                 <w:rFonts w:ascii="Arial" w:hAnsi="Arial"/>
                 <w:sz w:val="20"/>
                 <w:szCs w:val="20"/>
-                <w:lang w:val="en-GB"/>
-              </w:rPr>
-            </w:pPr>
-            <w:r>
+              </w:rPr>
+            </w:pPr>
+          </w:p>
+        </w:tc>
+        <w:tc>
+          <w:tcPr>
+            <w:tcW w:w="1335" w:type="dxa"/>
+            <w:tcMar>
+              <w:top w:w="55" w:type="dxa"/>
+              <w:left w:w="55" w:type="dxa"/>
+              <w:bottom w:w="55" w:type="dxa"/>
+              <w:right w:w="55" w:type="dxa"/>
+            </w:tcMar>
+          </w:tcPr>
+          <w:p>
+            <w:pPr>
+              <w:pStyle w:val="TableContents"/>
+              <w:jc w:val="center"/>
               <w:rPr>
                 <w:rFonts w:ascii="Arial" w:hAnsi="Arial"/>
                 <w:sz w:val="20"/>
                 <w:szCs w:val="20"/>
-                <w:lang w:val="en-GB"/>
-              </w:rPr>
-              <w:t>2×1W Solar PV Panels</w:t>
-            </w:r>
-          </w:p>
-        </w:tc>
-        <w:tc>
-          <w:tcPr>
-            <w:tcW w:w="1335" w:type="dxa"/>
+              </w:rPr>
+            </w:pPr>
+          </w:p>
+        </w:tc>
+        <w:tc>
+          <w:tcPr>
+            <w:tcW w:w="1354" w:type="dxa"/>
             <w:tcMar>
               <w:top w:w="55" w:type="dxa"/>
               <w:left w:w="55" w:type="dxa"/>
@@ -808,14 +1013,13 @@
                 <w:rFonts w:ascii="Arial" w:hAnsi="Arial"/>
                 <w:sz w:val="20"/>
                 <w:szCs w:val="20"/>
-                <w:lang w:val="en-GB"/>
-              </w:rPr>
-            </w:pPr>
-          </w:p>
-        </w:tc>
-        <w:tc>
-          <w:tcPr>
-            <w:tcW w:w="1354" w:type="dxa"/>
+              </w:rPr>
+            </w:pPr>
+          </w:p>
+        </w:tc>
+        <w:tc>
+          <w:tcPr>
+            <w:tcW w:w="685" w:type="dxa"/>
             <w:tcMar>
               <w:top w:w="55" w:type="dxa"/>
               <w:left w:w="55" w:type="dxa"/>
@@ -831,14 +1035,14 @@
                 <w:rFonts w:ascii="Arial" w:hAnsi="Arial"/>
                 <w:sz w:val="20"/>
                 <w:szCs w:val="20"/>
-                <w:lang w:val="en-GB"/>
-              </w:rPr>
-            </w:pPr>
-          </w:p>
-        </w:tc>
-        <w:tc>
-          <w:tcPr>
-            <w:tcW w:w="685" w:type="dxa"/>
+              </w:rPr>
+            </w:pPr>
+          </w:p>
+        </w:tc>
+        <w:tc>
+          <w:tcPr>
+            <w:tcW w:w="1244" w:type="dxa"/>
+            <w:vMerge w:val="restart"/>
             <w:tcMar>
               <w:top w:w="55" w:type="dxa"/>
               <w:left w:w="55" w:type="dxa"/>
@@ -854,43 +1058,12 @@
                 <w:rFonts w:ascii="Arial" w:hAnsi="Arial"/>
                 <w:sz w:val="20"/>
                 <w:szCs w:val="20"/>
-                <w:lang w:val="en-GB"/>
-              </w:rPr>
-            </w:pPr>
-          </w:p>
-        </w:tc>
-        <w:tc>
-          <w:tcPr>
-            <w:tcW w:w="1244" w:type="dxa"/>
-            <w:vMerge w:val="restart"/>
-            <w:tcMar>
-              <w:top w:w="55" w:type="dxa"/>
-              <w:left w:w="55" w:type="dxa"/>
-              <w:bottom w:w="55" w:type="dxa"/>
-              <w:right w:w="55" w:type="dxa"/>
-            </w:tcMar>
-          </w:tcPr>
-          <w:p>
-            <w:pPr>
-              <w:pStyle w:val="TableContents"/>
-              <w:jc w:val="center"/>
-              <w:rPr>
-                <w:rFonts w:ascii="Arial" w:hAnsi="Arial"/>
-                <w:sz w:val="20"/>
-                <w:szCs w:val="20"/>
-                <w:lang w:val="en-GB"/>
               </w:rPr>
             </w:pPr>
           </w:p>
         </w:tc>
       </w:tr>
       <w:tr>
-        <w:tblPrEx>
-          <w:tblCellMar>
-            <w:top w:w="0" w:type="dxa"/>
-            <w:bottom w:w="0" w:type="dxa"/>
-          </w:tblCellMar>
-        </w:tblPrEx>
         <w:trPr>
           <w:trHeight w:val="230"/>
         </w:trPr>
@@ -913,7 +1086,6 @@
                 <w:rFonts w:ascii="Arial" w:hAnsi="Arial"/>
                 <w:sz w:val="20"/>
                 <w:szCs w:val="20"/>
-                <w:lang w:val="en-GB"/>
               </w:rPr>
             </w:pPr>
           </w:p>
@@ -944,7 +1116,6 @@
                 <w:rFonts w:ascii="Arial" w:hAnsi="Arial"/>
                 <w:sz w:val="20"/>
                 <w:szCs w:val="20"/>
-                <w:lang w:val="en-GB"/>
               </w:rPr>
             </w:pPr>
             <w:r>
@@ -953,7 +1124,6 @@
                 <w:noProof/>
                 <w:sz w:val="20"/>
                 <w:szCs w:val="20"/>
-                <w:lang w:val="en-GB"/>
               </w:rPr>
               <mc:AlternateContent>
                 <mc:Choice Requires="wps">
@@ -1014,7 +1184,6 @@
                 <w:noProof/>
                 <w:sz w:val="20"/>
                 <w:szCs w:val="20"/>
-                <w:lang w:val="en-GB"/>
               </w:rPr>
               <mc:AlternateContent>
                 <mc:Choice Requires="wps">
@@ -1075,7 +1244,6 @@
                 <w:noProof/>
                 <w:sz w:val="20"/>
                 <w:szCs w:val="20"/>
-                <w:lang w:val="en-GB"/>
               </w:rPr>
               <mc:AlternateContent>
                 <mc:Choice Requires="wps">
@@ -1136,7 +1304,6 @@
                 <w:noProof/>
                 <w:sz w:val="20"/>
                 <w:szCs w:val="20"/>
-                <w:lang w:val="en-GB"/>
               </w:rPr>
               <mc:AlternateContent>
                 <mc:Choice Requires="wps">
@@ -1197,7 +1364,6 @@
                 <w:noProof/>
                 <w:sz w:val="20"/>
                 <w:szCs w:val="20"/>
-                <w:lang w:val="en-GB"/>
               </w:rPr>
               <mc:AlternateContent>
                 <mc:Choice Requires="wps">
@@ -1258,7 +1424,6 @@
                 <w:noProof/>
                 <w:sz w:val="20"/>
                 <w:szCs w:val="20"/>
-                <w:lang w:val="en-GB"/>
               </w:rPr>
               <mc:AlternateContent>
                 <mc:Choice Requires="wps">
@@ -1330,12 +1495,6 @@
         </w:tc>
       </w:tr>
       <w:tr>
-        <w:tblPrEx>
-          <w:tblCellMar>
-            <w:top w:w="0" w:type="dxa"/>
-            <w:bottom w:w="0" w:type="dxa"/>
-          </w:tblCellMar>
-        </w:tblPrEx>
         <w:tc>
           <w:tcPr>
             <w:tcW w:w="1164" w:type="dxa"/>
@@ -1387,19 +1546,12 @@
                 <w:rFonts w:ascii="Arial" w:hAnsi="Arial"/>
                 <w:sz w:val="20"/>
                 <w:szCs w:val="20"/>
-                <w:lang w:val="en-GB"/>
               </w:rPr>
             </w:pPr>
           </w:p>
         </w:tc>
       </w:tr>
       <w:tr>
-        <w:tblPrEx>
-          <w:tblCellMar>
-            <w:top w:w="0" w:type="dxa"/>
-            <w:bottom w:w="0" w:type="dxa"/>
-          </w:tblCellMar>
-        </w:tblPrEx>
         <w:tc>
           <w:tcPr>
             <w:tcW w:w="1164" w:type="dxa"/>
@@ -1451,19 +1603,12 @@
                 <w:rFonts w:ascii="Arial" w:hAnsi="Arial"/>
                 <w:sz w:val="20"/>
                 <w:szCs w:val="20"/>
-                <w:lang w:val="en-GB"/>
               </w:rPr>
             </w:pPr>
           </w:p>
         </w:tc>
       </w:tr>
       <w:tr>
-        <w:tblPrEx>
-          <w:tblCellMar>
-            <w:top w:w="0" w:type="dxa"/>
-            <w:bottom w:w="0" w:type="dxa"/>
-          </w:tblCellMar>
-        </w:tblPrEx>
         <w:tc>
           <w:tcPr>
             <w:tcW w:w="1164" w:type="dxa"/>
@@ -1515,19 +1660,12 @@
                 <w:rFonts w:ascii="Arial" w:hAnsi="Arial"/>
                 <w:sz w:val="20"/>
                 <w:szCs w:val="20"/>
-                <w:lang w:val="en-GB"/>
               </w:rPr>
             </w:pPr>
           </w:p>
         </w:tc>
       </w:tr>
       <w:tr>
-        <w:tblPrEx>
-          <w:tblCellMar>
-            <w:top w:w="0" w:type="dxa"/>
-            <w:bottom w:w="0" w:type="dxa"/>
-          </w:tblCellMar>
-        </w:tblPrEx>
         <w:trPr>
           <w:trHeight w:val="1589"/>
         </w:trPr>
@@ -1549,60 +1687,8 @@
                 <w:rFonts w:ascii="Arial" w:hAnsi="Arial"/>
                 <w:sz w:val="20"/>
                 <w:szCs w:val="20"/>
-                <w:lang w:val="en-GB"/>
-              </w:rPr>
-            </w:pPr>
-            <w:r>
-              <w:rPr>
-                <w:rFonts w:ascii="Arial" w:hAnsi="Arial"/>
-                <w:sz w:val="20"/>
-                <w:szCs w:val="20"/>
-                <w:lang w:val="en-GB"/>
-              </w:rPr>
-              <w:t>Wire</w:t>
-            </w:r>
-          </w:p>
-          <w:p>
-            <w:pPr>
-              <w:pStyle w:val="TableContents"/>
-              <w:jc w:val="center"/>
-              <w:rPr>
-                <w:rFonts w:ascii="Arial" w:hAnsi="Arial"/>
-                <w:sz w:val="20"/>
-                <w:szCs w:val="20"/>
-                <w:lang w:val="en-GB"/>
-              </w:rPr>
-            </w:pPr>
-            <w:r>
-              <w:rPr>
-                <w:rFonts w:ascii="Arial" w:hAnsi="Arial"/>
-                <w:sz w:val="20"/>
-                <w:szCs w:val="20"/>
-                <w:lang w:val="en-GB"/>
-              </w:rPr>
-              <w:t>(not shown)</w:t>
-            </w:r>
-          </w:p>
-          <w:p>
-            <w:pPr>
-              <w:pStyle w:val="TableContents"/>
-              <w:jc w:val="center"/>
-              <w:rPr>
-                <w:rFonts w:ascii="Arial" w:hAnsi="Arial"/>
-                <w:sz w:val="20"/>
-                <w:szCs w:val="20"/>
-                <w:lang w:val="en-GB"/>
-              </w:rPr>
-            </w:pPr>
-            <w:r>
-              <w:rPr>
-                <w:rFonts w:ascii="Arial" w:hAnsi="Arial"/>
-                <w:sz w:val="20"/>
-                <w:szCs w:val="20"/>
-                <w:lang w:val="en-GB"/>
-              </w:rPr>
-              <w:t>Single core cable.</w:t>
-            </w:r>
+              </w:rPr>
+            </w:pPr>
           </w:p>
         </w:tc>
         <w:tc>
@@ -1643,19 +1729,12 @@
                 <w:rFonts w:ascii="Arial" w:hAnsi="Arial"/>
                 <w:sz w:val="20"/>
                 <w:szCs w:val="20"/>
-                <w:lang w:val="en-GB"/>
               </w:rPr>
             </w:pPr>
           </w:p>
         </w:tc>
       </w:tr>
       <w:tr>
-        <w:tblPrEx>
-          <w:tblCellMar>
-            <w:top w:w="0" w:type="dxa"/>
-            <w:bottom w:w="0" w:type="dxa"/>
-          </w:tblCellMar>
-        </w:tblPrEx>
         <w:tc>
           <w:tcPr>
             <w:tcW w:w="1164" w:type="dxa"/>
@@ -1675,110 +1754,6 @@
                 <w:rFonts w:ascii="Arial" w:hAnsi="Arial"/>
                 <w:sz w:val="20"/>
                 <w:szCs w:val="20"/>
-                <w:lang w:val="en-GB"/>
-              </w:rPr>
-            </w:pPr>
-            <w:r>
-              <w:rPr>
-                <w:rFonts w:ascii="Arial" w:hAnsi="Arial"/>
-                <w:noProof/>
-                <w:sz w:val="20"/>
-                <w:szCs w:val="20"/>
-                <w:lang w:val="en-GB"/>
-              </w:rPr>
-              <mc:AlternateContent>
-                <mc:Choice Requires="wps">
-                  <w:drawing>
-                    <wp:anchor distT="0" distB="0" distL="114300" distR="114300" simplePos="0" relativeHeight="13" behindDoc="0" locked="0" layoutInCell="1" allowOverlap="1" wp14:anchorId="557C080C" wp14:editId="124D9B8A">
-                      <wp:simplePos x="0" y="0"/>
-                      <wp:positionH relativeFrom="column">
-                        <wp:posOffset>629280</wp:posOffset>
-                      </wp:positionH>
-                      <wp:positionV relativeFrom="paragraph">
-                        <wp:posOffset>96480</wp:posOffset>
-                      </wp:positionV>
-                      <wp:extent cx="771479" cy="287640"/>
-                      <wp:effectExtent l="0" t="0" r="66721" b="74310"/>
-                      <wp:wrapNone/>
-                      <wp:docPr id="12" name="Straight Connector 12"/>
-                      <wp:cNvGraphicFramePr/>
-                      <a:graphic xmlns:a="http://schemas.openxmlformats.org/drawingml/2006/main">
-                        <a:graphicData uri="http://schemas.microsoft.com/office/word/2010/wordprocessingShape">
-                          <wps:wsp>
-                            <wps:cNvCnPr/>
-                            <wps:spPr>
-                              <a:xfrm flipH="1" flipV="1">
-                                <a:off x="0" y="0"/>
-                                <a:ext cx="771479" cy="287640"/>
-                              </a:xfrm>
-                              <a:prstGeom prst="line">
-                                <a:avLst/>
-                              </a:prstGeom>
-                              <a:noFill/>
-                              <a:ln w="12700">
-                                <a:solidFill>
-                                  <a:srgbClr val="FF0000"/>
-                                </a:solidFill>
-                                <a:prstDash val="solid"/>
-                                <a:headEnd type="arrow"/>
-                              </a:ln>
-                            </wps:spPr>
-                            <wps:bodyPr/>
-                          </wps:wsp>
-                        </a:graphicData>
-                      </a:graphic>
-                    </wp:anchor>
-                  </w:drawing>
-                </mc:Choice>
-                <mc:Fallback>
-                  <w:pict>
-                    <v:line w14:anchorId="21A75FD4" id="Straight Connector 12" o:spid="_x0000_s1026" style="position:absolute;flip:x y;z-index:13;visibility:visible;mso-wrap-style:square;mso-wrap-distance-left:9pt;mso-wrap-distance-top:0;mso-wrap-distance-right:9pt;mso-wrap-distance-bottom:0;mso-position-horizontal:absolute;mso-position-horizontal-relative:text;mso-position-vertical:absolute;mso-position-vertical-relative:text" from="49.55pt,7.6pt" to="110.3pt,30.25pt" o:gfxdata="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" strokecolor="red" strokeweight="1pt">
-                      <v:stroke startarrow="open"/>
-                    </v:line>
-                  </w:pict>
-                </mc:Fallback>
-              </mc:AlternateContent>
-            </w:r>
-            <w:r>
-              <w:rPr>
-                <w:rFonts w:ascii="Arial" w:hAnsi="Arial"/>
-                <w:sz w:val="20"/>
-                <w:szCs w:val="20"/>
-                <w:lang w:val="en-GB"/>
-              </w:rPr>
-              <w:t>18650</w:t>
-            </w:r>
-          </w:p>
-          <w:p>
-            <w:pPr>
-              <w:pStyle w:val="TableContents"/>
-              <w:jc w:val="center"/>
-              <w:rPr>
-                <w:rFonts w:ascii="Arial" w:hAnsi="Arial"/>
-                <w:sz w:val="20"/>
-                <w:szCs w:val="20"/>
-                <w:lang w:val="en-GB"/>
-              </w:rPr>
-            </w:pPr>
-            <w:r>
-              <w:rPr>
-                <w:rFonts w:ascii="Arial" w:hAnsi="Arial"/>
-                <w:sz w:val="20"/>
-                <w:szCs w:val="20"/>
-                <w:lang w:val="en-GB"/>
-              </w:rPr>
-              <w:t>Battery holder</w:t>
-            </w:r>
-          </w:p>
-          <w:p>
-            <w:pPr>
-              <w:pStyle w:val="TableContents"/>
-              <w:jc w:val="center"/>
-              <w:rPr>
-                <w:rFonts w:ascii="Arial" w:hAnsi="Arial"/>
-                <w:sz w:val="20"/>
-                <w:szCs w:val="20"/>
-                <w:lang w:val="en-GB"/>
               </w:rPr>
             </w:pPr>
           </w:p>
@@ -1821,19 +1796,12 @@
                 <w:rFonts w:ascii="Arial" w:hAnsi="Arial"/>
                 <w:sz w:val="20"/>
                 <w:szCs w:val="20"/>
-                <w:lang w:val="en-GB"/>
               </w:rPr>
             </w:pPr>
           </w:p>
         </w:tc>
       </w:tr>
       <w:tr>
-        <w:tblPrEx>
-          <w:tblCellMar>
-            <w:top w:w="0" w:type="dxa"/>
-            <w:bottom w:w="0" w:type="dxa"/>
-          </w:tblCellMar>
-        </w:tblPrEx>
         <w:trPr>
           <w:trHeight w:val="1290"/>
         </w:trPr>
@@ -1888,47 +1856,30 @@
                 <w:rFonts w:ascii="Arial" w:hAnsi="Arial"/>
                 <w:sz w:val="20"/>
                 <w:szCs w:val="20"/>
-                <w:lang w:val="en-GB"/>
-              </w:rPr>
-            </w:pPr>
-            <w:r>
+              </w:rPr>
+            </w:pPr>
+          </w:p>
+        </w:tc>
+      </w:tr>
+      <w:tr>
+        <w:tc>
+          <w:tcPr>
+            <w:tcW w:w="1164" w:type="dxa"/>
+            <w:tcMar>
+              <w:top w:w="55" w:type="dxa"/>
+              <w:left w:w="55" w:type="dxa"/>
+              <w:bottom w:w="55" w:type="dxa"/>
+              <w:right w:w="55" w:type="dxa"/>
+            </w:tcMar>
+          </w:tcPr>
+          <w:p>
+            <w:pPr>
+              <w:pStyle w:val="TableContents"/>
+              <w:jc w:val="center"/>
               <w:rPr>
                 <w:rFonts w:ascii="Arial" w:hAnsi="Arial"/>
                 <w:sz w:val="20"/>
                 <w:szCs w:val="20"/>
-                <w:lang w:val="en-GB"/>
-              </w:rPr>
-              <w:t>PCB</w:t>
-            </w:r>
-          </w:p>
-        </w:tc>
-      </w:tr>
-      <w:tr>
-        <w:tblPrEx>
-          <w:tblCellMar>
-            <w:top w:w="0" w:type="dxa"/>
-            <w:bottom w:w="0" w:type="dxa"/>
-          </w:tblCellMar>
-        </w:tblPrEx>
-        <w:tc>
-          <w:tcPr>
-            <w:tcW w:w="1164" w:type="dxa"/>
-            <w:tcMar>
-              <w:top w:w="55" w:type="dxa"/>
-              <w:left w:w="55" w:type="dxa"/>
-              <w:bottom w:w="55" w:type="dxa"/>
-              <w:right w:w="55" w:type="dxa"/>
-            </w:tcMar>
-          </w:tcPr>
-          <w:p>
-            <w:pPr>
-              <w:pStyle w:val="TableContents"/>
-              <w:jc w:val="center"/>
-              <w:rPr>
-                <w:rFonts w:ascii="Arial" w:hAnsi="Arial"/>
-                <w:sz w:val="20"/>
-                <w:szCs w:val="20"/>
-                <w:lang w:val="en-GB"/>
               </w:rPr>
             </w:pPr>
             <w:r>
@@ -1937,7 +1888,6 @@
                 <w:noProof/>
                 <w:sz w:val="20"/>
                 <w:szCs w:val="20"/>
-                <w:lang w:val="en-GB"/>
               </w:rPr>
               <mc:AlternateContent>
                 <mc:Choice Requires="wps">
@@ -2032,19 +1982,12 @@
                 <w:rFonts w:ascii="Arial" w:hAnsi="Arial"/>
                 <w:sz w:val="20"/>
                 <w:szCs w:val="20"/>
-                <w:lang w:val="en-GB"/>
               </w:rPr>
             </w:pPr>
           </w:p>
         </w:tc>
       </w:tr>
       <w:tr>
-        <w:tblPrEx>
-          <w:tblCellMar>
-            <w:top w:w="0" w:type="dxa"/>
-            <w:bottom w:w="0" w:type="dxa"/>
-          </w:tblCellMar>
-        </w:tblPrEx>
         <w:trPr>
           <w:trHeight w:val="391"/>
         </w:trPr>
@@ -2067,27 +2010,8 @@
                 <w:rFonts w:ascii="Arial" w:hAnsi="Arial"/>
                 <w:sz w:val="20"/>
                 <w:szCs w:val="20"/>
-                <w:lang w:val="en-GB"/>
-              </w:rPr>
-            </w:pPr>
-            <w:r>
-              <w:rPr>
-                <w:rFonts w:ascii="Arial" w:hAnsi="Arial"/>
-                <w:sz w:val="20"/>
-                <w:szCs w:val="20"/>
-                <w:lang w:val="en-GB"/>
-              </w:rPr>
-              <w:t>2</w:t>
-            </w:r>
-            <w:r>
-              <w:rPr>
-                <w:rFonts w:ascii="Arial" w:hAnsi="Arial"/>
-                <w:sz w:val="20"/>
-                <w:szCs w:val="20"/>
-                <w:lang w:val="en-GB"/>
-              </w:rPr>
-              <w:t xml:space="preserve"> x Screw terminals</w:t>
-            </w:r>
+              </w:rPr>
+            </w:pPr>
           </w:p>
         </w:tc>
         <w:tc>
@@ -2128,19 +2052,12 @@
                 <w:rFonts w:ascii="Arial" w:hAnsi="Arial"/>
                 <w:sz w:val="20"/>
                 <w:szCs w:val="20"/>
-                <w:lang w:val="en-GB"/>
               </w:rPr>
             </w:pPr>
           </w:p>
         </w:tc>
       </w:tr>
       <w:tr>
-        <w:tblPrEx>
-          <w:tblCellMar>
-            <w:top w:w="0" w:type="dxa"/>
-            <w:bottom w:w="0" w:type="dxa"/>
-          </w:tblCellMar>
-        </w:tblPrEx>
         <w:trPr>
           <w:trHeight w:val="295"/>
         </w:trPr>
@@ -2195,19 +2112,12 @@
                 <w:rFonts w:ascii="Arial" w:hAnsi="Arial"/>
                 <w:sz w:val="20"/>
                 <w:szCs w:val="20"/>
-                <w:lang w:val="en-GB"/>
               </w:rPr>
             </w:pPr>
           </w:p>
         </w:tc>
       </w:tr>
       <w:tr>
-        <w:tblPrEx>
-          <w:tblCellMar>
-            <w:top w:w="0" w:type="dxa"/>
-            <w:bottom w:w="0" w:type="dxa"/>
-          </w:tblCellMar>
-        </w:tblPrEx>
         <w:trPr>
           <w:trHeight w:val="1180"/>
         </w:trPr>
@@ -2229,90 +2139,8 @@
                 <w:rFonts w:ascii="Arial" w:hAnsi="Arial"/>
                 <w:sz w:val="20"/>
                 <w:szCs w:val="20"/>
-                <w:lang w:val="en-GB"/>
-              </w:rPr>
-            </w:pPr>
-            <w:r>
-              <w:rPr>
-                <w:rFonts w:ascii="Arial" w:hAnsi="Arial"/>
-                <w:noProof/>
-                <w:sz w:val="20"/>
-                <w:szCs w:val="20"/>
-                <w:lang w:val="en-GB"/>
-              </w:rPr>
-              <mc:AlternateContent>
-                <mc:Choice Requires="wps">
-                  <w:drawing>
-                    <wp:anchor distT="0" distB="0" distL="114300" distR="114300" simplePos="0" relativeHeight="2" behindDoc="0" locked="0" layoutInCell="1" allowOverlap="1" wp14:anchorId="2BE19EB1" wp14:editId="0991AB05">
-                      <wp:simplePos x="0" y="0"/>
-                      <wp:positionH relativeFrom="column">
-                        <wp:posOffset>581760</wp:posOffset>
-                      </wp:positionH>
-                      <wp:positionV relativeFrom="paragraph">
-                        <wp:posOffset>78840</wp:posOffset>
-                      </wp:positionV>
-                      <wp:extent cx="1447920" cy="19080"/>
-                      <wp:effectExtent l="0" t="76200" r="18930" b="95220"/>
-                      <wp:wrapNone/>
-                      <wp:docPr id="14" name="Straight Connector 14"/>
-                      <wp:cNvGraphicFramePr/>
-                      <a:graphic xmlns:a="http://schemas.openxmlformats.org/drawingml/2006/main">
-                        <a:graphicData uri="http://schemas.microsoft.com/office/word/2010/wordprocessingShape">
-                          <wps:wsp>
-                            <wps:cNvCnPr/>
-                            <wps:spPr>
-                              <a:xfrm flipV="1">
-                                <a:off x="0" y="0"/>
-                                <a:ext cx="1447920" cy="19080"/>
-                              </a:xfrm>
-                              <a:prstGeom prst="line">
-                                <a:avLst/>
-                              </a:prstGeom>
-                              <a:noFill/>
-                              <a:ln w="12700">
-                                <a:solidFill>
-                                  <a:srgbClr val="FF0000"/>
-                                </a:solidFill>
-                                <a:prstDash val="solid"/>
-                                <a:tailEnd type="arrow"/>
-                              </a:ln>
-                            </wps:spPr>
-                            <wps:bodyPr/>
-                          </wps:wsp>
-                        </a:graphicData>
-                      </a:graphic>
-                    </wp:anchor>
-                  </w:drawing>
-                </mc:Choice>
-                <mc:Fallback>
-                  <w:pict>
-                    <v:line w14:anchorId="47348750" id="Straight Connector 14" o:spid="_x0000_s1026" style="position:absolute;flip:y;z-index:2;visibility:visible;mso-wrap-style:square;mso-wrap-distance-left:9pt;mso-wrap-distance-top:0;mso-wrap-distance-right:9pt;mso-wrap-distance-bottom:0;mso-position-horizontal:absolute;mso-position-horizontal-relative:text;mso-position-vertical:absolute;mso-position-vertical-relative:text" from="45.8pt,6.2pt" to="159.8pt,7.7pt" o:gfxdata="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" strokecolor="red" strokeweight="1pt">
-                      <v:stroke endarrow="open"/>
-                    </v:line>
-                  </w:pict>
-                </mc:Fallback>
-              </mc:AlternateContent>
-            </w:r>
-            <w:proofErr w:type="gramStart"/>
-            <w:r>
-              <w:rPr>
-                <w:rFonts w:ascii="Arial" w:hAnsi="Arial"/>
-                <w:sz w:val="20"/>
-                <w:szCs w:val="20"/>
-                <w:lang w:val="en-GB"/>
-              </w:rPr>
-              <w:t>6 way</w:t>
-            </w:r>
-            <w:proofErr w:type="gramEnd"/>
-            <w:r>
-              <w:rPr>
-                <w:rFonts w:ascii="Arial" w:hAnsi="Arial"/>
-                <w:sz w:val="20"/>
-                <w:szCs w:val="20"/>
-                <w:lang w:val="en-GB"/>
-              </w:rPr>
-              <w:t xml:space="preserve"> header pins</w:t>
-            </w:r>
+              </w:rPr>
+            </w:pPr>
           </w:p>
         </w:tc>
         <w:tc>
@@ -2353,28 +2181,12 @@
                 <w:rFonts w:ascii="Arial" w:hAnsi="Arial"/>
                 <w:sz w:val="20"/>
                 <w:szCs w:val="20"/>
-                <w:lang w:val="en-GB"/>
-              </w:rPr>
-            </w:pPr>
-            <w:r>
-              <w:rPr>
-                <w:rFonts w:ascii="Arial" w:hAnsi="Arial"/>
-                <w:sz w:val="20"/>
-                <w:szCs w:val="20"/>
-                <w:lang w:val="en-GB"/>
-              </w:rPr>
-              <w:t>Switch</w:t>
-            </w:r>
+              </w:rPr>
+            </w:pPr>
           </w:p>
         </w:tc>
       </w:tr>
       <w:tr>
-        <w:tblPrEx>
-          <w:tblCellMar>
-            <w:top w:w="0" w:type="dxa"/>
-            <w:bottom w:w="0" w:type="dxa"/>
-          </w:tblCellMar>
-        </w:tblPrEx>
         <w:trPr>
           <w:trHeight w:val="520"/>
         </w:trPr>
@@ -2396,7 +2208,6 @@
                 <w:rFonts w:ascii="Arial" w:hAnsi="Arial"/>
                 <w:sz w:val="20"/>
                 <w:szCs w:val="20"/>
-                <w:lang w:val="en-GB"/>
               </w:rPr>
             </w:pPr>
           </w:p>
@@ -2439,7 +2250,6 @@
                 <w:rFonts w:ascii="Arial" w:hAnsi="Arial"/>
                 <w:sz w:val="20"/>
                 <w:szCs w:val="20"/>
-                <w:lang w:val="en-GB"/>
               </w:rPr>
             </w:pPr>
             <w:r>
@@ -2447,20 +2257,13 @@
                 <w:rFonts w:ascii="Arial" w:hAnsi="Arial"/>
                 <w:sz w:val="20"/>
                 <w:szCs w:val="20"/>
-                <w:lang w:val="en-GB"/>
-              </w:rPr>
-              <w:t>2 x LEDs</w:t>
+              </w:rPr>
+              <w:t>EDs</w:t>
             </w:r>
           </w:p>
         </w:tc>
       </w:tr>
       <w:tr>
-        <w:tblPrEx>
-          <w:tblCellMar>
-            <w:top w:w="0" w:type="dxa"/>
-            <w:bottom w:w="0" w:type="dxa"/>
-          </w:tblCellMar>
-        </w:tblPrEx>
         <w:tc>
           <w:tcPr>
             <w:tcW w:w="1164" w:type="dxa"/>
@@ -2479,7 +2282,6 @@
                 <w:rFonts w:ascii="Arial" w:hAnsi="Arial"/>
                 <w:sz w:val="20"/>
                 <w:szCs w:val="20"/>
-                <w:lang w:val="en-GB"/>
               </w:rPr>
             </w:pPr>
           </w:p>
@@ -2502,7 +2304,6 @@
                 <w:rFonts w:ascii="Arial" w:hAnsi="Arial"/>
                 <w:sz w:val="20"/>
                 <w:szCs w:val="20"/>
-                <w:lang w:val="en-GB"/>
               </w:rPr>
             </w:pPr>
           </w:p>
@@ -2526,23 +2327,35 @@
                 <w:rFonts w:ascii="Arial" w:hAnsi="Arial"/>
                 <w:sz w:val="20"/>
                 <w:szCs w:val="20"/>
-                <w:lang w:val="en-GB"/>
-              </w:rPr>
-            </w:pPr>
-            <w:r>
+              </w:rPr>
+            </w:pPr>
+          </w:p>
+        </w:tc>
+        <w:tc>
+          <w:tcPr>
+            <w:tcW w:w="1285" w:type="dxa"/>
+            <w:tcMar>
+              <w:top w:w="55" w:type="dxa"/>
+              <w:left w:w="55" w:type="dxa"/>
+              <w:bottom w:w="55" w:type="dxa"/>
+              <w:right w:w="55" w:type="dxa"/>
+            </w:tcMar>
+          </w:tcPr>
+          <w:p>
+            <w:pPr>
+              <w:pStyle w:val="TableContents"/>
+              <w:jc w:val="center"/>
               <w:rPr>
                 <w:rFonts w:ascii="Arial" w:hAnsi="Arial"/>
                 <w:sz w:val="20"/>
                 <w:szCs w:val="20"/>
-                <w:lang w:val="en-GB"/>
-              </w:rPr>
-              <w:t>DC-DC Converter (version 1)</w:t>
-            </w:r>
-          </w:p>
-        </w:tc>
-        <w:tc>
-          <w:tcPr>
-            <w:tcW w:w="1285" w:type="dxa"/>
+              </w:rPr>
+            </w:pPr>
+          </w:p>
+        </w:tc>
+        <w:tc>
+          <w:tcPr>
+            <w:tcW w:w="1335" w:type="dxa"/>
             <w:tcMar>
               <w:top w:w="55" w:type="dxa"/>
               <w:left w:w="55" w:type="dxa"/>
@@ -2558,23 +2371,35 @@
                 <w:rFonts w:ascii="Arial" w:hAnsi="Arial"/>
                 <w:sz w:val="20"/>
                 <w:szCs w:val="20"/>
-                <w:lang w:val="en-GB"/>
-              </w:rPr>
-            </w:pPr>
-            <w:r>
+              </w:rPr>
+            </w:pPr>
+          </w:p>
+        </w:tc>
+        <w:tc>
+          <w:tcPr>
+            <w:tcW w:w="1354" w:type="dxa"/>
+            <w:tcMar>
+              <w:top w:w="55" w:type="dxa"/>
+              <w:left w:w="55" w:type="dxa"/>
+              <w:bottom w:w="55" w:type="dxa"/>
+              <w:right w:w="55" w:type="dxa"/>
+            </w:tcMar>
+          </w:tcPr>
+          <w:p>
+            <w:pPr>
+              <w:pStyle w:val="TableContents"/>
+              <w:jc w:val="center"/>
               <w:rPr>
                 <w:rFonts w:ascii="Arial" w:hAnsi="Arial"/>
                 <w:sz w:val="20"/>
                 <w:szCs w:val="20"/>
-                <w:lang w:val="en-GB"/>
-              </w:rPr>
-              <w:t>2×1uF Capacitors</w:t>
-            </w:r>
-          </w:p>
-        </w:tc>
-        <w:tc>
-          <w:tcPr>
-            <w:tcW w:w="1335" w:type="dxa"/>
+              </w:rPr>
+            </w:pPr>
+          </w:p>
+        </w:tc>
+        <w:tc>
+          <w:tcPr>
+            <w:tcW w:w="685" w:type="dxa"/>
             <w:tcMar>
               <w:top w:w="55" w:type="dxa"/>
               <w:left w:w="55" w:type="dxa"/>
@@ -2590,85 +2415,28 @@
                 <w:rFonts w:ascii="Arial" w:hAnsi="Arial"/>
                 <w:sz w:val="20"/>
                 <w:szCs w:val="20"/>
-                <w:lang w:val="en-GB"/>
-              </w:rPr>
-            </w:pPr>
-            <w:r>
+              </w:rPr>
+            </w:pPr>
+          </w:p>
+        </w:tc>
+        <w:tc>
+          <w:tcPr>
+            <w:tcW w:w="1244" w:type="dxa"/>
+            <w:tcMar>
+              <w:top w:w="55" w:type="dxa"/>
+              <w:left w:w="55" w:type="dxa"/>
+              <w:bottom w:w="55" w:type="dxa"/>
+              <w:right w:w="55" w:type="dxa"/>
+            </w:tcMar>
+          </w:tcPr>
+          <w:p>
+            <w:pPr>
+              <w:pStyle w:val="TableContents"/>
+              <w:jc w:val="center"/>
               <w:rPr>
                 <w:rFonts w:ascii="Arial" w:hAnsi="Arial"/>
                 <w:sz w:val="20"/>
                 <w:szCs w:val="20"/>
-                <w:lang w:val="en-GB"/>
-              </w:rPr>
-              <w:t>4 x Resistors</w:t>
-            </w:r>
-          </w:p>
-        </w:tc>
-        <w:tc>
-          <w:tcPr>
-            <w:tcW w:w="1354" w:type="dxa"/>
-            <w:tcMar>
-              <w:top w:w="55" w:type="dxa"/>
-              <w:left w:w="55" w:type="dxa"/>
-              <w:bottom w:w="55" w:type="dxa"/>
-              <w:right w:w="55" w:type="dxa"/>
-            </w:tcMar>
-          </w:tcPr>
-          <w:p>
-            <w:pPr>
-              <w:pStyle w:val="TableContents"/>
-              <w:jc w:val="center"/>
-              <w:rPr>
-                <w:rFonts w:ascii="Arial" w:hAnsi="Arial"/>
-                <w:sz w:val="20"/>
-                <w:szCs w:val="20"/>
-                <w:lang w:val="en-GB"/>
-              </w:rPr>
-            </w:pPr>
-          </w:p>
-        </w:tc>
-        <w:tc>
-          <w:tcPr>
-            <w:tcW w:w="685" w:type="dxa"/>
-            <w:tcMar>
-              <w:top w:w="55" w:type="dxa"/>
-              <w:left w:w="55" w:type="dxa"/>
-              <w:bottom w:w="55" w:type="dxa"/>
-              <w:right w:w="55" w:type="dxa"/>
-            </w:tcMar>
-          </w:tcPr>
-          <w:p>
-            <w:pPr>
-              <w:pStyle w:val="TableContents"/>
-              <w:jc w:val="center"/>
-              <w:rPr>
-                <w:rFonts w:ascii="Arial" w:hAnsi="Arial"/>
-                <w:sz w:val="20"/>
-                <w:szCs w:val="20"/>
-                <w:lang w:val="en-GB"/>
-              </w:rPr>
-            </w:pPr>
-          </w:p>
-        </w:tc>
-        <w:tc>
-          <w:tcPr>
-            <w:tcW w:w="1244" w:type="dxa"/>
-            <w:tcMar>
-              <w:top w:w="55" w:type="dxa"/>
-              <w:left w:w="55" w:type="dxa"/>
-              <w:bottom w:w="55" w:type="dxa"/>
-              <w:right w:w="55" w:type="dxa"/>
-            </w:tcMar>
-          </w:tcPr>
-          <w:p>
-            <w:pPr>
-              <w:pStyle w:val="TableContents"/>
-              <w:jc w:val="center"/>
-              <w:rPr>
-                <w:rFonts w:ascii="Arial" w:hAnsi="Arial"/>
-                <w:sz w:val="20"/>
-                <w:szCs w:val="20"/>
-                <w:lang w:val="en-GB"/>
               </w:rPr>
             </w:pPr>
           </w:p>
@@ -2702,12 +2470,6 @@
         <w:gridCol w:w="1607"/>
       </w:tblGrid>
       <w:tr>
-        <w:tblPrEx>
-          <w:tblCellMar>
-            <w:top w:w="0" w:type="dxa"/>
-            <w:bottom w:w="0" w:type="dxa"/>
-          </w:tblCellMar>
-        </w:tblPrEx>
         <w:tc>
           <w:tcPr>
             <w:tcW w:w="848" w:type="dxa"/>
@@ -2915,12 +2677,6 @@
         </w:tc>
       </w:tr>
       <w:tr>
-        <w:tblPrEx>
-          <w:tblCellMar>
-            <w:top w:w="0" w:type="dxa"/>
-            <w:bottom w:w="0" w:type="dxa"/>
-          </w:tblCellMar>
-        </w:tblPrEx>
         <w:tc>
           <w:tcPr>
             <w:tcW w:w="848" w:type="dxa"/>
@@ -2975,44 +2731,109 @@
               <w:pStyle w:val="TableContents"/>
               <w:jc w:val="center"/>
               <w:rPr>
-                <w:rFonts w:ascii="Arial" w:hAnsi="Arial"/>
-                <w:lang w:val="en-GB"/>
-              </w:rPr>
-            </w:pPr>
-            <w:r>
-              <w:rPr>
                 <w:rFonts w:ascii="Calibri" w:hAnsi="Calibri"/>
                 <w:color w:val="000000"/>
                 <w:sz w:val="22"/>
                 <w:szCs w:val="22"/>
               </w:rPr>
-              <w:t>100n</w:t>
-            </w:r>
+            </w:pPr>
             <w:r>
               <w:rPr>
                 <w:rFonts w:ascii="Calibri" w:hAnsi="Calibri"/>
                 <w:color w:val="000000"/>
                 <w:sz w:val="22"/>
                 <w:szCs w:val="22"/>
-                <w:lang w:val="en-GB"/>
-              </w:rPr>
-              <w:t xml:space="preserve">f capacitor </w:t>
-            </w:r>
+              </w:rPr>
+              <w:t xml:space="preserve">100nf capacitor </w:t>
+            </w:r>
+          </w:p>
+          <w:p>
+            <w:pPr>
+              <w:pStyle w:val="TableContents"/>
+              <w:jc w:val="center"/>
+              <w:rPr>
+                <w:rFonts w:ascii="Arial" w:hAnsi="Arial"/>
+              </w:rPr>
+            </w:pPr>
+            <w:r>
+              <w:rPr>
+                <w:rFonts w:ascii="Calibri" w:hAnsi="Calibri"/>
+                <w:color w:val="000000"/>
+                <w:sz w:val="18"/>
+                <w:szCs w:val="18"/>
+              </w:rPr>
+              <w:t>(SMD Soldered)</w:t>
+            </w:r>
+          </w:p>
+        </w:tc>
+        <w:tc>
+          <w:tcPr>
+            <w:tcW w:w="1606" w:type="dxa"/>
+            <w:tcBorders>
+              <w:left w:val="single" w:sz="2" w:space="0" w:color="000000"/>
+              <w:bottom w:val="single" w:sz="2" w:space="0" w:color="000000"/>
+            </w:tcBorders>
+            <w:tcMar>
+              <w:top w:w="55" w:type="dxa"/>
+              <w:left w:w="55" w:type="dxa"/>
+              <w:bottom w:w="55" w:type="dxa"/>
+              <w:right w:w="55" w:type="dxa"/>
+            </w:tcMar>
+            <w:vAlign w:val="center"/>
+          </w:tcPr>
+          <w:p>
+            <w:pPr>
+              <w:pStyle w:val="TableContents"/>
+              <w:jc w:val="center"/>
+              <w:rPr>
+                <w:rFonts w:ascii="Arial" w:hAnsi="Arial"/>
+              </w:rPr>
+            </w:pPr>
+            <w:r>
+              <w:rPr>
+                <w:rFonts w:ascii="Arial" w:hAnsi="Arial"/>
+              </w:rPr>
+              <w:t>1</w:t>
+            </w:r>
+          </w:p>
+        </w:tc>
+        <w:tc>
+          <w:tcPr>
+            <w:tcW w:w="849" w:type="dxa"/>
+            <w:tcBorders>
+              <w:left w:val="single" w:sz="2" w:space="0" w:color="000000"/>
+              <w:bottom w:val="single" w:sz="2" w:space="0" w:color="000000"/>
+            </w:tcBorders>
+            <w:tcMar>
+              <w:top w:w="55" w:type="dxa"/>
+              <w:left w:w="55" w:type="dxa"/>
+              <w:bottom w:w="55" w:type="dxa"/>
+              <w:right w:w="55" w:type="dxa"/>
+            </w:tcMar>
+            <w:vAlign w:val="center"/>
+          </w:tcPr>
+          <w:p>
+            <w:pPr>
+              <w:pStyle w:val="Textbody"/>
+              <w:jc w:val="center"/>
+              <w:rPr>
+                <w:rFonts w:ascii="Arial" w:hAnsi="Arial"/>
+              </w:rPr>
+            </w:pPr>
             <w:r>
               <w:rPr>
                 <w:rFonts w:ascii="Calibri" w:hAnsi="Calibri"/>
                 <w:color w:val="000000"/>
                 <w:sz w:val="22"/>
                 <w:szCs w:val="22"/>
-                <w:lang w:val="en-GB"/>
-              </w:rPr>
-              <w:t>(SMD Soldered)</w:t>
-            </w:r>
-          </w:p>
-        </w:tc>
-        <w:tc>
-          <w:tcPr>
-            <w:tcW w:w="1606" w:type="dxa"/>
+              </w:rPr>
+              <w:t>J8, J9</w:t>
+            </w:r>
+          </w:p>
+        </w:tc>
+        <w:tc>
+          <w:tcPr>
+            <w:tcW w:w="2363" w:type="dxa"/>
             <w:tcBorders>
               <w:left w:val="single" w:sz="2" w:space="0" w:color="000000"/>
               <w:bottom w:val="single" w:sz="2" w:space="0" w:color="000000"/>
@@ -3029,87 +2850,29 @@
             <w:pPr>
               <w:pStyle w:val="TableContents"/>
               <w:jc w:val="center"/>
-              <w:rPr>
-                <w:rFonts w:ascii="Arial" w:hAnsi="Arial"/>
-                <w:lang w:val="en-GB"/>
-              </w:rPr>
-            </w:pPr>
-            <w:r>
-              <w:rPr>
-                <w:rFonts w:ascii="Arial" w:hAnsi="Arial"/>
-                <w:lang w:val="en-GB"/>
-              </w:rPr>
-              <w:t>1</w:t>
-            </w:r>
-          </w:p>
-        </w:tc>
-        <w:tc>
-          <w:tcPr>
-            <w:tcW w:w="849" w:type="dxa"/>
-            <w:tcBorders>
-              <w:left w:val="single" w:sz="2" w:space="0" w:color="000000"/>
-              <w:bottom w:val="single" w:sz="2" w:space="0" w:color="000000"/>
-            </w:tcBorders>
-            <w:tcMar>
-              <w:top w:w="55" w:type="dxa"/>
-              <w:left w:w="55" w:type="dxa"/>
-              <w:bottom w:w="55" w:type="dxa"/>
-              <w:right w:w="55" w:type="dxa"/>
-            </w:tcMar>
-            <w:vAlign w:val="center"/>
-          </w:tcPr>
-          <w:p>
-            <w:pPr>
-              <w:pStyle w:val="Textbody"/>
-              <w:jc w:val="center"/>
-              <w:rPr>
-                <w:rFonts w:ascii="Arial" w:hAnsi="Arial"/>
-                <w:lang w:val="en-GB"/>
-              </w:rPr>
-            </w:pPr>
-            <w:r>
               <w:rPr>
                 <w:rFonts w:ascii="Calibri" w:hAnsi="Calibri"/>
                 <w:color w:val="000000"/>
                 <w:sz w:val="22"/>
                 <w:szCs w:val="22"/>
               </w:rPr>
-              <w:t>J8</w:t>
-            </w:r>
+            </w:pPr>
             <w:r>
               <w:rPr>
                 <w:rFonts w:ascii="Calibri" w:hAnsi="Calibri"/>
                 <w:color w:val="000000"/>
                 <w:sz w:val="22"/>
                 <w:szCs w:val="22"/>
-                <w:lang w:val="en-GB"/>
-              </w:rPr>
-              <w:t>, J9</w:t>
-            </w:r>
-          </w:p>
-        </w:tc>
-        <w:tc>
-          <w:tcPr>
-            <w:tcW w:w="2363" w:type="dxa"/>
-            <w:tcBorders>
-              <w:left w:val="single" w:sz="2" w:space="0" w:color="000000"/>
-              <w:bottom w:val="single" w:sz="2" w:space="0" w:color="000000"/>
-            </w:tcBorders>
-            <w:tcMar>
-              <w:top w:w="55" w:type="dxa"/>
-              <w:left w:w="55" w:type="dxa"/>
-              <w:bottom w:w="55" w:type="dxa"/>
-              <w:right w:w="55" w:type="dxa"/>
-            </w:tcMar>
-            <w:vAlign w:val="center"/>
-          </w:tcPr>
-          <w:p>
-            <w:pPr>
-              <w:pStyle w:val="TableContents"/>
-              <w:jc w:val="center"/>
-              <w:rPr>
-                <w:rFonts w:ascii="Arial" w:hAnsi="Arial"/>
-                <w:lang w:val="en-GB"/>
+              </w:rPr>
+              <w:t xml:space="preserve">Input and Output </w:t>
+            </w:r>
+          </w:p>
+          <w:p>
+            <w:pPr>
+              <w:pStyle w:val="TableContents"/>
+              <w:jc w:val="center"/>
+              <w:rPr>
+                <w:rFonts w:ascii="Arial" w:hAnsi="Arial"/>
               </w:rPr>
             </w:pPr>
             <w:r>
@@ -3118,77 +2881,9 @@
                 <w:color w:val="000000"/>
                 <w:sz w:val="22"/>
                 <w:szCs w:val="22"/>
-                <w:lang w:val="en-GB"/>
-              </w:rPr>
-              <w:t>Input and Output 20A terminals</w:t>
-            </w:r>
-          </w:p>
-        </w:tc>
-        <w:tc>
-          <w:tcPr>
-            <w:tcW w:w="1607" w:type="dxa"/>
-            <w:tcBorders>
-              <w:left w:val="single" w:sz="2" w:space="0" w:color="000000"/>
-              <w:bottom w:val="single" w:sz="2" w:space="0" w:color="000000"/>
-              <w:right w:val="single" w:sz="2" w:space="0" w:color="000000"/>
-            </w:tcBorders>
-            <w:tcMar>
-              <w:top w:w="55" w:type="dxa"/>
-              <w:left w:w="55" w:type="dxa"/>
-              <w:bottom w:w="55" w:type="dxa"/>
-              <w:right w:w="55" w:type="dxa"/>
-            </w:tcMar>
-            <w:vAlign w:val="center"/>
-          </w:tcPr>
-          <w:p>
-            <w:pPr>
-              <w:pStyle w:val="TableContents"/>
-              <w:jc w:val="center"/>
-              <w:rPr>
-                <w:rFonts w:ascii="Arial" w:hAnsi="Arial"/>
-                <w:lang w:val="en-GB"/>
-              </w:rPr>
-            </w:pPr>
-            <w:r>
-              <w:rPr>
-                <w:rFonts w:ascii="Arial" w:hAnsi="Arial"/>
-                <w:lang w:val="en-GB"/>
               </w:rPr>
               <w:t>2</w:t>
             </w:r>
-          </w:p>
-        </w:tc>
-      </w:tr>
-      <w:tr>
-        <w:tblPrEx>
-          <w:tblCellMar>
-            <w:top w:w="0" w:type="dxa"/>
-            <w:bottom w:w="0" w:type="dxa"/>
-          </w:tblCellMar>
-        </w:tblPrEx>
-        <w:tc>
-          <w:tcPr>
-            <w:tcW w:w="848" w:type="dxa"/>
-            <w:tcBorders>
-              <w:left w:val="single" w:sz="2" w:space="0" w:color="000000"/>
-              <w:bottom w:val="single" w:sz="2" w:space="0" w:color="000000"/>
-            </w:tcBorders>
-            <w:tcMar>
-              <w:top w:w="55" w:type="dxa"/>
-              <w:left w:w="55" w:type="dxa"/>
-              <w:bottom w:w="55" w:type="dxa"/>
-              <w:right w:w="55" w:type="dxa"/>
-            </w:tcMar>
-            <w:vAlign w:val="center"/>
-          </w:tcPr>
-          <w:p>
-            <w:pPr>
-              <w:pStyle w:val="Textbody"/>
-              <w:jc w:val="center"/>
-              <w:rPr>
-                <w:rFonts w:ascii="Arial" w:hAnsi="Arial"/>
-              </w:rPr>
-            </w:pPr>
             <w:r>
               <w:rPr>
                 <w:rFonts w:ascii="Calibri" w:hAnsi="Calibri"/>
@@ -3196,33 +2891,8 @@
                 <w:sz w:val="22"/>
                 <w:szCs w:val="22"/>
               </w:rPr>
-              <w:t>C2</w:t>
-            </w:r>
-          </w:p>
-        </w:tc>
-        <w:tc>
-          <w:tcPr>
-            <w:tcW w:w="2364" w:type="dxa"/>
-            <w:tcBorders>
-              <w:left w:val="single" w:sz="2" w:space="0" w:color="000000"/>
-              <w:bottom w:val="single" w:sz="2" w:space="0" w:color="000000"/>
-            </w:tcBorders>
-            <w:tcMar>
-              <w:top w:w="55" w:type="dxa"/>
-              <w:left w:w="55" w:type="dxa"/>
-              <w:bottom w:w="55" w:type="dxa"/>
-              <w:right w:w="55" w:type="dxa"/>
-            </w:tcMar>
-            <w:vAlign w:val="center"/>
-          </w:tcPr>
-          <w:p>
-            <w:pPr>
-              <w:pStyle w:val="TableContents"/>
-              <w:jc w:val="center"/>
-              <w:rPr>
-                <w:rFonts w:ascii="Arial" w:hAnsi="Arial"/>
-              </w:rPr>
-            </w:pPr>
+              <w:t>5</w:t>
+            </w:r>
             <w:r>
               <w:rPr>
                 <w:rFonts w:ascii="Calibri" w:hAnsi="Calibri"/>
@@ -3230,35 +2900,128 @@
                 <w:sz w:val="22"/>
                 <w:szCs w:val="22"/>
               </w:rPr>
-              <w:t>2.2u</w:t>
-            </w:r>
+              <w:t>A terminals</w:t>
+            </w:r>
+          </w:p>
+        </w:tc>
+        <w:tc>
+          <w:tcPr>
+            <w:tcW w:w="1607" w:type="dxa"/>
+            <w:tcBorders>
+              <w:left w:val="single" w:sz="2" w:space="0" w:color="000000"/>
+              <w:bottom w:val="single" w:sz="2" w:space="0" w:color="000000"/>
+              <w:right w:val="single" w:sz="2" w:space="0" w:color="000000"/>
+            </w:tcBorders>
+            <w:tcMar>
+              <w:top w:w="55" w:type="dxa"/>
+              <w:left w:w="55" w:type="dxa"/>
+              <w:bottom w:w="55" w:type="dxa"/>
+              <w:right w:w="55" w:type="dxa"/>
+            </w:tcMar>
+            <w:vAlign w:val="center"/>
+          </w:tcPr>
+          <w:p>
+            <w:pPr>
+              <w:pStyle w:val="TableContents"/>
+              <w:jc w:val="center"/>
+              <w:rPr>
+                <w:rFonts w:ascii="Arial" w:hAnsi="Arial"/>
+              </w:rPr>
+            </w:pPr>
+            <w:r>
+              <w:rPr>
+                <w:rFonts w:ascii="Arial" w:hAnsi="Arial"/>
+              </w:rPr>
+              <w:t>2</w:t>
+            </w:r>
+          </w:p>
+        </w:tc>
+      </w:tr>
+      <w:tr>
+        <w:tc>
+          <w:tcPr>
+            <w:tcW w:w="848" w:type="dxa"/>
+            <w:tcBorders>
+              <w:left w:val="single" w:sz="2" w:space="0" w:color="000000"/>
+              <w:bottom w:val="single" w:sz="2" w:space="0" w:color="000000"/>
+            </w:tcBorders>
+            <w:tcMar>
+              <w:top w:w="55" w:type="dxa"/>
+              <w:left w:w="55" w:type="dxa"/>
+              <w:bottom w:w="55" w:type="dxa"/>
+              <w:right w:w="55" w:type="dxa"/>
+            </w:tcMar>
+            <w:vAlign w:val="center"/>
+          </w:tcPr>
+          <w:p>
+            <w:pPr>
+              <w:pStyle w:val="Textbody"/>
+              <w:jc w:val="center"/>
+              <w:rPr>
+                <w:rFonts w:ascii="Arial" w:hAnsi="Arial"/>
+              </w:rPr>
+            </w:pPr>
             <w:r>
               <w:rPr>
                 <w:rFonts w:ascii="Calibri" w:hAnsi="Calibri"/>
                 <w:color w:val="000000"/>
                 <w:sz w:val="22"/>
                 <w:szCs w:val="22"/>
-                <w:lang w:val="en-GB"/>
-              </w:rPr>
-              <w:t>f capacitor</w:t>
-            </w:r>
-            <w:r>
+              </w:rPr>
+              <w:t>C2</w:t>
+            </w:r>
+          </w:p>
+        </w:tc>
+        <w:tc>
+          <w:tcPr>
+            <w:tcW w:w="2364" w:type="dxa"/>
+            <w:tcBorders>
+              <w:left w:val="single" w:sz="2" w:space="0" w:color="000000"/>
+              <w:bottom w:val="single" w:sz="2" w:space="0" w:color="000000"/>
+            </w:tcBorders>
+            <w:tcMar>
+              <w:top w:w="55" w:type="dxa"/>
+              <w:left w:w="55" w:type="dxa"/>
+              <w:bottom w:w="55" w:type="dxa"/>
+              <w:right w:w="55" w:type="dxa"/>
+            </w:tcMar>
+            <w:vAlign w:val="center"/>
+          </w:tcPr>
+          <w:p>
+            <w:pPr>
+              <w:pStyle w:val="TableContents"/>
+              <w:jc w:val="center"/>
               <w:rPr>
                 <w:rFonts w:ascii="Calibri" w:hAnsi="Calibri"/>
                 <w:color w:val="000000"/>
                 <w:sz w:val="22"/>
                 <w:szCs w:val="22"/>
-                <w:lang w:val="en-GB"/>
-              </w:rPr>
-              <w:t xml:space="preserve"> </w:t>
-            </w:r>
+              </w:rPr>
+            </w:pPr>
             <w:r>
               <w:rPr>
                 <w:rFonts w:ascii="Calibri" w:hAnsi="Calibri"/>
                 <w:color w:val="000000"/>
                 <w:sz w:val="22"/>
                 <w:szCs w:val="22"/>
-                <w:lang w:val="en-GB"/>
+              </w:rPr>
+              <w:t xml:space="preserve">2.2uf capacitor </w:t>
+            </w:r>
+          </w:p>
+          <w:p>
+            <w:pPr>
+              <w:pStyle w:val="TableContents"/>
+              <w:jc w:val="center"/>
+              <w:rPr>
+                <w:rFonts w:ascii="Arial" w:hAnsi="Arial"/>
+              </w:rPr>
+            </w:pPr>
+            <w:r>
+              <w:rPr>
+                <w:rFonts w:ascii="Calibri" w:hAnsi="Calibri"/>
+                <w:color w:val="000000"/>
+                <w:sz w:val="18"/>
+                <w:szCs w:val="18"/>
               </w:rPr>
               <w:t>(SMD Soldered)</w:t>
             </w:r>
@@ -3285,13 +3048,11 @@
               <w:jc w:val="center"/>
               <w:rPr>
                 <w:rFonts w:ascii="Arial" w:hAnsi="Arial"/>
-                <w:lang w:val="en-GB"/>
-              </w:rPr>
-            </w:pPr>
-            <w:r>
-              <w:rPr>
-                <w:rFonts w:ascii="Arial" w:hAnsi="Arial"/>
-                <w:lang w:val="en-GB"/>
+              </w:rPr>
+            </w:pPr>
+            <w:r>
+              <w:rPr>
+                <w:rFonts w:ascii="Arial" w:hAnsi="Arial"/>
               </w:rPr>
               <w:t>1</w:t>
             </w:r>
@@ -3327,41 +3088,34 @@
                 <w:sz w:val="22"/>
                 <w:szCs w:val="22"/>
               </w:rPr>
-              <w:t>R1</w:t>
-            </w:r>
-            <w:r>
+              <w:t>R1, R2</w:t>
+            </w:r>
+          </w:p>
+        </w:tc>
+        <w:tc>
+          <w:tcPr>
+            <w:tcW w:w="2363" w:type="dxa"/>
+            <w:tcBorders>
+              <w:left w:val="single" w:sz="2" w:space="0" w:color="000000"/>
+              <w:bottom w:val="single" w:sz="2" w:space="0" w:color="000000"/>
+            </w:tcBorders>
+            <w:tcMar>
+              <w:top w:w="55" w:type="dxa"/>
+              <w:left w:w="55" w:type="dxa"/>
+              <w:bottom w:w="55" w:type="dxa"/>
+              <w:right w:w="55" w:type="dxa"/>
+            </w:tcMar>
+            <w:vAlign w:val="center"/>
+          </w:tcPr>
+          <w:p>
+            <w:pPr>
+              <w:pStyle w:val="TableContents"/>
+              <w:jc w:val="center"/>
               <w:rPr>
                 <w:rFonts w:ascii="Calibri" w:hAnsi="Calibri"/>
                 <w:color w:val="000000"/>
                 <w:sz w:val="22"/>
                 <w:szCs w:val="22"/>
-                <w:lang w:val="en-GB"/>
-              </w:rPr>
-              <w:t>, R2</w:t>
-            </w:r>
-          </w:p>
-        </w:tc>
-        <w:tc>
-          <w:tcPr>
-            <w:tcW w:w="2363" w:type="dxa"/>
-            <w:tcBorders>
-              <w:left w:val="single" w:sz="2" w:space="0" w:color="000000"/>
-              <w:bottom w:val="single" w:sz="2" w:space="0" w:color="000000"/>
-            </w:tcBorders>
-            <w:tcMar>
-              <w:top w:w="55" w:type="dxa"/>
-              <w:left w:w="55" w:type="dxa"/>
-              <w:bottom w:w="55" w:type="dxa"/>
-              <w:right w:w="55" w:type="dxa"/>
-            </w:tcMar>
-            <w:vAlign w:val="center"/>
-          </w:tcPr>
-          <w:p>
-            <w:pPr>
-              <w:pStyle w:val="TableContents"/>
-              <w:jc w:val="center"/>
-              <w:rPr>
-                <w:rFonts w:ascii="Arial" w:hAnsi="Arial"/>
               </w:rPr>
             </w:pPr>
             <w:r>
@@ -3371,27 +3125,102 @@
                 <w:sz w:val="22"/>
                 <w:szCs w:val="22"/>
               </w:rPr>
-              <w:t>4.7k</w:t>
-            </w:r>
+              <w:t xml:space="preserve">4.7k </w:t>
+            </w:r>
+          </w:p>
+          <w:p>
+            <w:pPr>
+              <w:pStyle w:val="TableContents"/>
+              <w:jc w:val="center"/>
+              <w:rPr>
+                <w:rFonts w:ascii="Arial" w:hAnsi="Arial"/>
+              </w:rPr>
+            </w:pPr>
+            <w:r>
+              <w:rPr>
+                <w:rFonts w:ascii="Calibri" w:hAnsi="Calibri"/>
+                <w:color w:val="000000"/>
+                <w:sz w:val="18"/>
+                <w:szCs w:val="18"/>
+              </w:rPr>
+              <w:t>(SMD Soldered)</w:t>
+            </w:r>
+          </w:p>
+        </w:tc>
+        <w:tc>
+          <w:tcPr>
+            <w:tcW w:w="1607" w:type="dxa"/>
+            <w:tcBorders>
+              <w:left w:val="single" w:sz="2" w:space="0" w:color="000000"/>
+              <w:bottom w:val="single" w:sz="2" w:space="0" w:color="000000"/>
+              <w:right w:val="single" w:sz="2" w:space="0" w:color="000000"/>
+            </w:tcBorders>
+            <w:tcMar>
+              <w:top w:w="55" w:type="dxa"/>
+              <w:left w:w="55" w:type="dxa"/>
+              <w:bottom w:w="55" w:type="dxa"/>
+              <w:right w:w="55" w:type="dxa"/>
+            </w:tcMar>
+            <w:vAlign w:val="center"/>
+          </w:tcPr>
+          <w:p>
+            <w:pPr>
+              <w:pStyle w:val="TableContents"/>
+              <w:jc w:val="center"/>
+              <w:rPr>
+                <w:rFonts w:ascii="Arial" w:hAnsi="Arial"/>
+              </w:rPr>
+            </w:pPr>
+            <w:r>
+              <w:rPr>
+                <w:rFonts w:ascii="Arial" w:hAnsi="Arial"/>
+              </w:rPr>
+              <w:t>2</w:t>
+            </w:r>
+          </w:p>
+        </w:tc>
+      </w:tr>
+      <w:tr>
+        <w:tc>
+          <w:tcPr>
+            <w:tcW w:w="848" w:type="dxa"/>
+            <w:tcBorders>
+              <w:left w:val="single" w:sz="2" w:space="0" w:color="000000"/>
+              <w:bottom w:val="single" w:sz="2" w:space="0" w:color="000000"/>
+            </w:tcBorders>
+            <w:tcMar>
+              <w:top w:w="55" w:type="dxa"/>
+              <w:left w:w="55" w:type="dxa"/>
+              <w:bottom w:w="55" w:type="dxa"/>
+              <w:right w:w="55" w:type="dxa"/>
+            </w:tcMar>
+            <w:vAlign w:val="center"/>
+          </w:tcPr>
+          <w:p>
+            <w:pPr>
+              <w:pStyle w:val="Textbody"/>
+              <w:jc w:val="center"/>
+              <w:rPr>
+                <w:rFonts w:ascii="Arial" w:hAnsi="Arial"/>
+              </w:rPr>
+            </w:pPr>
             <w:r>
               <w:rPr>
                 <w:rFonts w:ascii="Calibri" w:hAnsi="Calibri"/>
                 <w:color w:val="000000"/>
                 <w:sz w:val="22"/>
                 <w:szCs w:val="22"/>
-                <w:lang w:val="en-GB"/>
-              </w:rPr>
-              <w:t xml:space="preserve"> (SMD Soldered)</w:t>
-            </w:r>
-          </w:p>
-        </w:tc>
-        <w:tc>
-          <w:tcPr>
-            <w:tcW w:w="1607" w:type="dxa"/>
+              </w:rPr>
+              <w:t>C3</w:t>
+            </w:r>
+          </w:p>
+        </w:tc>
+        <w:tc>
+          <w:tcPr>
+            <w:tcW w:w="2364" w:type="dxa"/>
             <w:tcBorders>
               <w:left w:val="single" w:sz="2" w:space="0" w:color="000000"/>
               <w:bottom w:val="single" w:sz="2" w:space="0" w:color="000000"/>
-              <w:right w:val="single" w:sz="2" w:space="0" w:color="000000"/>
             </w:tcBorders>
             <w:tcMar>
               <w:top w:w="55" w:type="dxa"/>
@@ -3405,83 +3234,12 @@
             <w:pPr>
               <w:pStyle w:val="TableContents"/>
               <w:jc w:val="center"/>
-              <w:rPr>
-                <w:rFonts w:ascii="Arial" w:hAnsi="Arial"/>
-              </w:rPr>
-            </w:pPr>
-            <w:r>
-              <w:rPr>
-                <w:rFonts w:ascii="Arial" w:hAnsi="Arial"/>
-                <w:lang w:val="en-GB"/>
-              </w:rPr>
-              <w:t>2</w:t>
-            </w:r>
-          </w:p>
-        </w:tc>
-      </w:tr>
-      <w:tr>
-        <w:tblPrEx>
-          <w:tblCellMar>
-            <w:top w:w="0" w:type="dxa"/>
-            <w:bottom w:w="0" w:type="dxa"/>
-          </w:tblCellMar>
-        </w:tblPrEx>
-        <w:tc>
-          <w:tcPr>
-            <w:tcW w:w="848" w:type="dxa"/>
-            <w:tcBorders>
-              <w:left w:val="single" w:sz="2" w:space="0" w:color="000000"/>
-              <w:bottom w:val="single" w:sz="2" w:space="0" w:color="000000"/>
-            </w:tcBorders>
-            <w:tcMar>
-              <w:top w:w="55" w:type="dxa"/>
-              <w:left w:w="55" w:type="dxa"/>
-              <w:bottom w:w="55" w:type="dxa"/>
-              <w:right w:w="55" w:type="dxa"/>
-            </w:tcMar>
-            <w:vAlign w:val="center"/>
-          </w:tcPr>
-          <w:p>
-            <w:pPr>
-              <w:pStyle w:val="Textbody"/>
-              <w:jc w:val="center"/>
-              <w:rPr>
-                <w:rFonts w:ascii="Arial" w:hAnsi="Arial"/>
-              </w:rPr>
-            </w:pPr>
-            <w:r>
               <w:rPr>
                 <w:rFonts w:ascii="Calibri" w:hAnsi="Calibri"/>
                 <w:color w:val="000000"/>
                 <w:sz w:val="22"/>
                 <w:szCs w:val="22"/>
               </w:rPr>
-              <w:t>C3</w:t>
-            </w:r>
-          </w:p>
-        </w:tc>
-        <w:tc>
-          <w:tcPr>
-            <w:tcW w:w="2364" w:type="dxa"/>
-            <w:tcBorders>
-              <w:left w:val="single" w:sz="2" w:space="0" w:color="000000"/>
-              <w:bottom w:val="single" w:sz="2" w:space="0" w:color="000000"/>
-            </w:tcBorders>
-            <w:tcMar>
-              <w:top w:w="55" w:type="dxa"/>
-              <w:left w:w="55" w:type="dxa"/>
-              <w:bottom w:w="55" w:type="dxa"/>
-              <w:right w:w="55" w:type="dxa"/>
-            </w:tcMar>
-            <w:vAlign w:val="center"/>
-          </w:tcPr>
-          <w:p>
-            <w:pPr>
-              <w:pStyle w:val="TableContents"/>
-              <w:jc w:val="center"/>
-              <w:rPr>
-                <w:rFonts w:ascii="Arial" w:hAnsi="Arial"/>
-              </w:rPr>
             </w:pPr>
             <w:r>
               <w:rPr>
@@ -3490,35 +3248,143 @@
                 <w:sz w:val="22"/>
                 <w:szCs w:val="22"/>
               </w:rPr>
-              <w:t>1u</w:t>
-            </w:r>
+              <w:t xml:space="preserve">1uf capacitor </w:t>
+            </w:r>
+          </w:p>
+          <w:p>
+            <w:pPr>
+              <w:pStyle w:val="TableContents"/>
+              <w:jc w:val="center"/>
+              <w:rPr>
+                <w:rFonts w:ascii="Arial" w:hAnsi="Arial"/>
+              </w:rPr>
+            </w:pPr>
+            <w:r>
+              <w:rPr>
+                <w:rFonts w:ascii="Calibri" w:hAnsi="Calibri"/>
+                <w:color w:val="000000"/>
+                <w:sz w:val="18"/>
+                <w:szCs w:val="18"/>
+              </w:rPr>
+              <w:t>(SMD Soldered)</w:t>
+            </w:r>
+          </w:p>
+        </w:tc>
+        <w:tc>
+          <w:tcPr>
+            <w:tcW w:w="1606" w:type="dxa"/>
+            <w:tcBorders>
+              <w:left w:val="single" w:sz="2" w:space="0" w:color="000000"/>
+              <w:bottom w:val="single" w:sz="2" w:space="0" w:color="000000"/>
+            </w:tcBorders>
+            <w:tcMar>
+              <w:top w:w="55" w:type="dxa"/>
+              <w:left w:w="55" w:type="dxa"/>
+              <w:bottom w:w="55" w:type="dxa"/>
+              <w:right w:w="55" w:type="dxa"/>
+            </w:tcMar>
+            <w:vAlign w:val="center"/>
+          </w:tcPr>
+          <w:p>
+            <w:pPr>
+              <w:pStyle w:val="TableContents"/>
+              <w:jc w:val="center"/>
+              <w:rPr>
+                <w:rFonts w:ascii="Arial" w:hAnsi="Arial"/>
+              </w:rPr>
+            </w:pPr>
+            <w:r>
+              <w:rPr>
+                <w:rFonts w:ascii="Arial" w:hAnsi="Arial"/>
+              </w:rPr>
+              <w:t>1</w:t>
+            </w:r>
+          </w:p>
+        </w:tc>
+        <w:tc>
+          <w:tcPr>
+            <w:tcW w:w="849" w:type="dxa"/>
+            <w:tcBorders>
+              <w:left w:val="single" w:sz="2" w:space="0" w:color="000000"/>
+              <w:bottom w:val="single" w:sz="2" w:space="0" w:color="000000"/>
+            </w:tcBorders>
+            <w:tcMar>
+              <w:top w:w="55" w:type="dxa"/>
+              <w:left w:w="55" w:type="dxa"/>
+              <w:bottom w:w="55" w:type="dxa"/>
+              <w:right w:w="55" w:type="dxa"/>
+            </w:tcMar>
+            <w:vAlign w:val="center"/>
+          </w:tcPr>
+          <w:p>
+            <w:pPr>
+              <w:pStyle w:val="Textbody"/>
+              <w:jc w:val="center"/>
+              <w:rPr>
+                <w:rFonts w:ascii="Arial" w:hAnsi="Arial"/>
+              </w:rPr>
+            </w:pPr>
             <w:r>
               <w:rPr>
                 <w:rFonts w:ascii="Calibri" w:hAnsi="Calibri"/>
                 <w:color w:val="000000"/>
                 <w:sz w:val="22"/>
                 <w:szCs w:val="22"/>
-                <w:lang w:val="en-GB"/>
-              </w:rPr>
-              <w:t>f capacitor</w:t>
-            </w:r>
-            <w:r>
+              </w:rPr>
+              <w:t>R3, R4, R5</w:t>
+            </w:r>
+          </w:p>
+        </w:tc>
+        <w:tc>
+          <w:tcPr>
+            <w:tcW w:w="2363" w:type="dxa"/>
+            <w:tcBorders>
+              <w:left w:val="single" w:sz="2" w:space="0" w:color="000000"/>
+              <w:bottom w:val="single" w:sz="2" w:space="0" w:color="000000"/>
+            </w:tcBorders>
+            <w:tcMar>
+              <w:top w:w="55" w:type="dxa"/>
+              <w:left w:w="55" w:type="dxa"/>
+              <w:bottom w:w="55" w:type="dxa"/>
+              <w:right w:w="55" w:type="dxa"/>
+            </w:tcMar>
+            <w:vAlign w:val="center"/>
+          </w:tcPr>
+          <w:p>
+            <w:pPr>
+              <w:pStyle w:val="TableContents"/>
+              <w:jc w:val="center"/>
               <w:rPr>
                 <w:rFonts w:ascii="Calibri" w:hAnsi="Calibri"/>
                 <w:color w:val="000000"/>
                 <w:sz w:val="22"/>
                 <w:szCs w:val="22"/>
-                <w:lang w:val="en-GB"/>
-              </w:rPr>
-              <w:t xml:space="preserve"> </w:t>
-            </w:r>
+              </w:rPr>
+            </w:pPr>
             <w:r>
               <w:rPr>
                 <w:rFonts w:ascii="Calibri" w:hAnsi="Calibri"/>
                 <w:color w:val="000000"/>
                 <w:sz w:val="22"/>
                 <w:szCs w:val="22"/>
-                <w:lang w:val="en-GB"/>
+              </w:rPr>
+              <w:t xml:space="preserve">470R </w:t>
+            </w:r>
+          </w:p>
+          <w:p>
+            <w:pPr>
+              <w:pStyle w:val="TableContents"/>
+              <w:jc w:val="center"/>
+              <w:rPr>
+                <w:rFonts w:ascii="Arial" w:hAnsi="Arial"/>
+              </w:rPr>
+            </w:pPr>
+            <w:r>
+              <w:rPr>
+                <w:rFonts w:ascii="Calibri" w:hAnsi="Calibri"/>
+                <w:color w:val="000000"/>
+                <w:sz w:val="18"/>
+                <w:szCs w:val="18"/>
               </w:rPr>
               <w:t>(SMD Soldered)</w:t>
             </w:r>
@@ -3526,10 +3392,11 @@
         </w:tc>
         <w:tc>
           <w:tcPr>
-            <w:tcW w:w="1606" w:type="dxa"/>
+            <w:tcW w:w="1607" w:type="dxa"/>
             <w:tcBorders>
               <w:left w:val="single" w:sz="2" w:space="0" w:color="000000"/>
               <w:bottom w:val="single" w:sz="2" w:space="0" w:color="000000"/>
+              <w:right w:val="single" w:sz="2" w:space="0" w:color="000000"/>
             </w:tcBorders>
             <w:tcMar>
               <w:top w:w="55" w:type="dxa"/>
@@ -3545,21 +3412,21 @@
               <w:jc w:val="center"/>
               <w:rPr>
                 <w:rFonts w:ascii="Arial" w:hAnsi="Arial"/>
-                <w:lang w:val="en-GB"/>
-              </w:rPr>
-            </w:pPr>
-            <w:r>
-              <w:rPr>
-                <w:rFonts w:ascii="Arial" w:hAnsi="Arial"/>
-                <w:lang w:val="en-GB"/>
-              </w:rPr>
-              <w:t>1</w:t>
-            </w:r>
-          </w:p>
-        </w:tc>
-        <w:tc>
-          <w:tcPr>
-            <w:tcW w:w="849" w:type="dxa"/>
+              </w:rPr>
+            </w:pPr>
+            <w:r>
+              <w:rPr>
+                <w:rFonts w:ascii="Arial" w:hAnsi="Arial"/>
+              </w:rPr>
+              <w:t>3</w:t>
+            </w:r>
+          </w:p>
+        </w:tc>
+      </w:tr>
+      <w:tr>
+        <w:tc>
+          <w:tcPr>
+            <w:tcW w:w="848" w:type="dxa"/>
             <w:tcBorders>
               <w:left w:val="single" w:sz="2" w:space="0" w:color="000000"/>
               <w:bottom w:val="single" w:sz="2" w:space="0" w:color="000000"/>
@@ -3578,7 +3445,6 @@
               <w:jc w:val="center"/>
               <w:rPr>
                 <w:rFonts w:ascii="Arial" w:hAnsi="Arial"/>
-                <w:lang w:val="en-GB"/>
               </w:rPr>
             </w:pPr>
             <w:r>
@@ -3588,42 +3454,34 @@
                 <w:sz w:val="22"/>
                 <w:szCs w:val="22"/>
               </w:rPr>
-              <w:t>R3</w:t>
-            </w:r>
-            <w:r>
+              <w:t>C4,C5</w:t>
+            </w:r>
+          </w:p>
+        </w:tc>
+        <w:tc>
+          <w:tcPr>
+            <w:tcW w:w="2364" w:type="dxa"/>
+            <w:tcBorders>
+              <w:left w:val="single" w:sz="2" w:space="0" w:color="000000"/>
+              <w:bottom w:val="single" w:sz="2" w:space="0" w:color="000000"/>
+            </w:tcBorders>
+            <w:tcMar>
+              <w:top w:w="55" w:type="dxa"/>
+              <w:left w:w="55" w:type="dxa"/>
+              <w:bottom w:w="55" w:type="dxa"/>
+              <w:right w:w="55" w:type="dxa"/>
+            </w:tcMar>
+            <w:vAlign w:val="center"/>
+          </w:tcPr>
+          <w:p>
+            <w:pPr>
+              <w:pStyle w:val="TableContents"/>
+              <w:jc w:val="center"/>
               <w:rPr>
                 <w:rFonts w:ascii="Calibri" w:hAnsi="Calibri"/>
                 <w:color w:val="000000"/>
                 <w:sz w:val="22"/>
                 <w:szCs w:val="22"/>
-                <w:lang w:val="en-GB"/>
-              </w:rPr>
-              <w:t>, R4, R5</w:t>
-            </w:r>
-          </w:p>
-        </w:tc>
-        <w:tc>
-          <w:tcPr>
-            <w:tcW w:w="2363" w:type="dxa"/>
-            <w:tcBorders>
-              <w:left w:val="single" w:sz="2" w:space="0" w:color="000000"/>
-              <w:bottom w:val="single" w:sz="2" w:space="0" w:color="000000"/>
-            </w:tcBorders>
-            <w:tcMar>
-              <w:top w:w="55" w:type="dxa"/>
-              <w:left w:w="55" w:type="dxa"/>
-              <w:bottom w:w="55" w:type="dxa"/>
-              <w:right w:w="55" w:type="dxa"/>
-            </w:tcMar>
-            <w:vAlign w:val="center"/>
-          </w:tcPr>
-          <w:p>
-            <w:pPr>
-              <w:pStyle w:val="TableContents"/>
-              <w:jc w:val="center"/>
-              <w:rPr>
-                <w:rFonts w:ascii="Arial" w:hAnsi="Arial"/>
-                <w:lang w:val="en-GB"/>
               </w:rPr>
             </w:pPr>
             <w:r>
@@ -3633,27 +3491,99 @@
                 <w:sz w:val="22"/>
                 <w:szCs w:val="22"/>
               </w:rPr>
-              <w:t>470R</w:t>
-            </w:r>
+              <w:t xml:space="preserve">10nf capacitor </w:t>
+            </w:r>
+          </w:p>
+          <w:p>
+            <w:pPr>
+              <w:pStyle w:val="TableContents"/>
+              <w:jc w:val="center"/>
+              <w:rPr>
+                <w:rFonts w:ascii="Arial" w:hAnsi="Arial"/>
+              </w:rPr>
+            </w:pPr>
+            <w:r>
+              <w:rPr>
+                <w:rFonts w:ascii="Calibri" w:hAnsi="Calibri"/>
+                <w:color w:val="000000"/>
+                <w:sz w:val="18"/>
+                <w:szCs w:val="18"/>
+              </w:rPr>
+              <w:t>(SMD Soldered)</w:t>
+            </w:r>
+          </w:p>
+        </w:tc>
+        <w:tc>
+          <w:tcPr>
+            <w:tcW w:w="1606" w:type="dxa"/>
+            <w:tcBorders>
+              <w:left w:val="single" w:sz="2" w:space="0" w:color="000000"/>
+              <w:bottom w:val="single" w:sz="2" w:space="0" w:color="000000"/>
+            </w:tcBorders>
+            <w:tcMar>
+              <w:top w:w="55" w:type="dxa"/>
+              <w:left w:w="55" w:type="dxa"/>
+              <w:bottom w:w="55" w:type="dxa"/>
+              <w:right w:w="55" w:type="dxa"/>
+            </w:tcMar>
+            <w:vAlign w:val="center"/>
+          </w:tcPr>
+          <w:p>
+            <w:pPr>
+              <w:pStyle w:val="TableContents"/>
+              <w:jc w:val="center"/>
+              <w:rPr>
+                <w:rFonts w:ascii="Arial" w:hAnsi="Arial"/>
+              </w:rPr>
+            </w:pPr>
+            <w:r>
+              <w:rPr>
+                <w:rFonts w:ascii="Arial" w:hAnsi="Arial"/>
+              </w:rPr>
+              <w:t>2</w:t>
+            </w:r>
+          </w:p>
+        </w:tc>
+        <w:tc>
+          <w:tcPr>
+            <w:tcW w:w="849" w:type="dxa"/>
+            <w:tcBorders>
+              <w:left w:val="single" w:sz="2" w:space="0" w:color="000000"/>
+              <w:bottom w:val="single" w:sz="2" w:space="0" w:color="000000"/>
+            </w:tcBorders>
+            <w:tcMar>
+              <w:top w:w="55" w:type="dxa"/>
+              <w:left w:w="55" w:type="dxa"/>
+              <w:bottom w:w="55" w:type="dxa"/>
+              <w:right w:w="55" w:type="dxa"/>
+            </w:tcMar>
+            <w:vAlign w:val="center"/>
+          </w:tcPr>
+          <w:p>
+            <w:pPr>
+              <w:pStyle w:val="TableContents"/>
+              <w:jc w:val="center"/>
+              <w:rPr>
+                <w:rFonts w:ascii="Arial" w:hAnsi="Arial"/>
+              </w:rPr>
+            </w:pPr>
             <w:r>
               <w:rPr>
                 <w:rFonts w:ascii="Calibri" w:hAnsi="Calibri"/>
                 <w:color w:val="000000"/>
                 <w:sz w:val="22"/>
                 <w:szCs w:val="22"/>
-                <w:lang w:val="en-GB"/>
-              </w:rPr>
-              <w:t xml:space="preserve"> (SMD Soldered)</w:t>
-            </w:r>
-          </w:p>
-        </w:tc>
-        <w:tc>
-          <w:tcPr>
-            <w:tcW w:w="1607" w:type="dxa"/>
+              </w:rPr>
+              <w:t>R6</w:t>
+            </w:r>
+          </w:p>
+        </w:tc>
+        <w:tc>
+          <w:tcPr>
+            <w:tcW w:w="2363" w:type="dxa"/>
             <w:tcBorders>
               <w:left w:val="single" w:sz="2" w:space="0" w:color="000000"/>
               <w:bottom w:val="single" w:sz="2" w:space="0" w:color="000000"/>
-              <w:right w:val="single" w:sz="2" w:space="0" w:color="000000"/>
             </w:tcBorders>
             <w:tcMar>
               <w:top w:w="55" w:type="dxa"/>
@@ -3667,88 +3597,23 @@
             <w:pPr>
               <w:pStyle w:val="TableContents"/>
               <w:jc w:val="center"/>
-              <w:rPr>
-                <w:rFonts w:ascii="Arial" w:hAnsi="Arial"/>
-                <w:lang w:val="en-GB"/>
-              </w:rPr>
-            </w:pPr>
-            <w:r>
-              <w:rPr>
-                <w:rFonts w:ascii="Arial" w:hAnsi="Arial"/>
-                <w:lang w:val="en-GB"/>
-              </w:rPr>
-              <w:t>3</w:t>
-            </w:r>
-          </w:p>
-        </w:tc>
-      </w:tr>
-      <w:tr>
-        <w:tblPrEx>
-          <w:tblCellMar>
-            <w:top w:w="0" w:type="dxa"/>
-            <w:bottom w:w="0" w:type="dxa"/>
-          </w:tblCellMar>
-        </w:tblPrEx>
-        <w:tc>
-          <w:tcPr>
-            <w:tcW w:w="848" w:type="dxa"/>
-            <w:tcBorders>
-              <w:left w:val="single" w:sz="2" w:space="0" w:color="000000"/>
-              <w:bottom w:val="single" w:sz="2" w:space="0" w:color="000000"/>
-            </w:tcBorders>
-            <w:tcMar>
-              <w:top w:w="55" w:type="dxa"/>
-              <w:left w:w="55" w:type="dxa"/>
-              <w:bottom w:w="55" w:type="dxa"/>
-              <w:right w:w="55" w:type="dxa"/>
-            </w:tcMar>
-            <w:vAlign w:val="center"/>
-          </w:tcPr>
-          <w:p>
-            <w:pPr>
-              <w:pStyle w:val="Textbody"/>
-              <w:jc w:val="center"/>
-              <w:rPr>
-                <w:rFonts w:ascii="Arial" w:hAnsi="Arial"/>
-                <w:lang w:val="en-GB"/>
-              </w:rPr>
-            </w:pPr>
-            <w:r>
               <w:rPr>
                 <w:rFonts w:ascii="Calibri" w:hAnsi="Calibri"/>
                 <w:color w:val="000000"/>
                 <w:sz w:val="22"/>
                 <w:szCs w:val="22"/>
               </w:rPr>
-              <w:t>C4</w:t>
-            </w:r>
+            </w:pPr>
             <w:r>
               <w:rPr>
                 <w:rFonts w:ascii="Calibri" w:hAnsi="Calibri"/>
                 <w:color w:val="000000"/>
                 <w:sz w:val="22"/>
                 <w:szCs w:val="22"/>
-                <w:lang w:val="en-GB"/>
-              </w:rPr>
-              <w:t>,C5</w:t>
-            </w:r>
-          </w:p>
-        </w:tc>
-        <w:tc>
-          <w:tcPr>
-            <w:tcW w:w="2364" w:type="dxa"/>
-            <w:tcBorders>
-              <w:left w:val="single" w:sz="2" w:space="0" w:color="000000"/>
-              <w:bottom w:val="single" w:sz="2" w:space="0" w:color="000000"/>
-            </w:tcBorders>
-            <w:tcMar>
-              <w:top w:w="55" w:type="dxa"/>
-              <w:left w:w="55" w:type="dxa"/>
-              <w:bottom w:w="55" w:type="dxa"/>
-              <w:right w:w="55" w:type="dxa"/>
-            </w:tcMar>
-            <w:vAlign w:val="center"/>
-          </w:tcPr>
+              </w:rPr>
+              <w:t>Shunt Resistor.</w:t>
+            </w:r>
+          </w:p>
           <w:p>
             <w:pPr>
               <w:pStyle w:val="TableContents"/>
@@ -3764,43 +3629,180 @@
                 <w:sz w:val="22"/>
                 <w:szCs w:val="22"/>
               </w:rPr>
-              <w:t>10n</w:t>
-            </w:r>
+              <w:t>(0.005 Ohm supplied).</w:t>
+            </w:r>
+          </w:p>
+        </w:tc>
+        <w:tc>
+          <w:tcPr>
+            <w:tcW w:w="1607" w:type="dxa"/>
+            <w:tcBorders>
+              <w:left w:val="single" w:sz="2" w:space="0" w:color="000000"/>
+              <w:bottom w:val="single" w:sz="2" w:space="0" w:color="000000"/>
+              <w:right w:val="single" w:sz="2" w:space="0" w:color="000000"/>
+            </w:tcBorders>
+            <w:tcMar>
+              <w:top w:w="55" w:type="dxa"/>
+              <w:left w:w="55" w:type="dxa"/>
+              <w:bottom w:w="55" w:type="dxa"/>
+              <w:right w:w="55" w:type="dxa"/>
+            </w:tcMar>
+            <w:vAlign w:val="center"/>
+          </w:tcPr>
+          <w:p>
+            <w:pPr>
+              <w:pStyle w:val="TableContents"/>
+              <w:jc w:val="center"/>
+              <w:rPr>
+                <w:rFonts w:ascii="Arial" w:hAnsi="Arial"/>
+              </w:rPr>
+            </w:pPr>
+            <w:r>
+              <w:rPr>
+                <w:rFonts w:ascii="Arial" w:hAnsi="Arial"/>
+              </w:rPr>
+              <w:t>1</w:t>
+            </w:r>
+          </w:p>
+        </w:tc>
+      </w:tr>
+      <w:tr>
+        <w:tc>
+          <w:tcPr>
+            <w:tcW w:w="848" w:type="dxa"/>
+            <w:tcBorders>
+              <w:left w:val="single" w:sz="2" w:space="0" w:color="000000"/>
+              <w:bottom w:val="single" w:sz="2" w:space="0" w:color="000000"/>
+            </w:tcBorders>
+            <w:tcMar>
+              <w:top w:w="55" w:type="dxa"/>
+              <w:left w:w="55" w:type="dxa"/>
+              <w:bottom w:w="55" w:type="dxa"/>
+              <w:right w:w="55" w:type="dxa"/>
+            </w:tcMar>
+            <w:vAlign w:val="center"/>
+          </w:tcPr>
+          <w:p>
+            <w:pPr>
+              <w:pStyle w:val="Textbody"/>
+              <w:jc w:val="center"/>
+              <w:rPr>
+                <w:rFonts w:ascii="Arial" w:hAnsi="Arial"/>
+              </w:rPr>
+            </w:pPr>
             <w:r>
               <w:rPr>
                 <w:rFonts w:ascii="Calibri" w:hAnsi="Calibri"/>
                 <w:color w:val="000000"/>
                 <w:sz w:val="22"/>
                 <w:szCs w:val="22"/>
-                <w:lang w:val="en-GB"/>
-              </w:rPr>
-              <w:t>f capacitor</w:t>
-            </w:r>
+              </w:rPr>
+              <w:t>J1, J2</w:t>
+            </w:r>
+          </w:p>
+        </w:tc>
+        <w:tc>
+          <w:tcPr>
+            <w:tcW w:w="2364" w:type="dxa"/>
+            <w:tcBorders>
+              <w:left w:val="single" w:sz="2" w:space="0" w:color="000000"/>
+              <w:bottom w:val="single" w:sz="2" w:space="0" w:color="000000"/>
+            </w:tcBorders>
+            <w:tcMar>
+              <w:top w:w="55" w:type="dxa"/>
+              <w:left w:w="55" w:type="dxa"/>
+              <w:bottom w:w="55" w:type="dxa"/>
+              <w:right w:w="55" w:type="dxa"/>
+            </w:tcMar>
+            <w:vAlign w:val="center"/>
+          </w:tcPr>
+          <w:p>
+            <w:pPr>
+              <w:pStyle w:val="TableContents"/>
+              <w:jc w:val="center"/>
+              <w:rPr>
+                <w:rFonts w:ascii="Arial" w:hAnsi="Arial"/>
+              </w:rPr>
+            </w:pPr>
             <w:r>
               <w:rPr>
                 <w:rFonts w:ascii="Calibri" w:hAnsi="Calibri"/>
                 <w:color w:val="000000"/>
                 <w:sz w:val="22"/>
                 <w:szCs w:val="22"/>
-                <w:lang w:val="en-GB"/>
-              </w:rPr>
-              <w:t xml:space="preserve"> </w:t>
-            </w:r>
+              </w:rPr>
+              <w:t>DATA - Grove connector 4 way</w:t>
+            </w:r>
+          </w:p>
+        </w:tc>
+        <w:tc>
+          <w:tcPr>
+            <w:tcW w:w="1606" w:type="dxa"/>
+            <w:tcBorders>
+              <w:left w:val="single" w:sz="2" w:space="0" w:color="000000"/>
+              <w:bottom w:val="single" w:sz="2" w:space="0" w:color="000000"/>
+            </w:tcBorders>
+            <w:tcMar>
+              <w:top w:w="55" w:type="dxa"/>
+              <w:left w:w="55" w:type="dxa"/>
+              <w:bottom w:w="55" w:type="dxa"/>
+              <w:right w:w="55" w:type="dxa"/>
+            </w:tcMar>
+            <w:vAlign w:val="center"/>
+          </w:tcPr>
+          <w:p>
+            <w:pPr>
+              <w:pStyle w:val="TableContents"/>
+              <w:jc w:val="center"/>
+              <w:rPr>
+                <w:rFonts w:ascii="Arial" w:hAnsi="Arial"/>
+              </w:rPr>
+            </w:pPr>
+            <w:r>
+              <w:rPr>
+                <w:rFonts w:ascii="Arial" w:hAnsi="Arial"/>
+              </w:rPr>
+              <w:t>2</w:t>
+            </w:r>
+          </w:p>
+        </w:tc>
+        <w:tc>
+          <w:tcPr>
+            <w:tcW w:w="849" w:type="dxa"/>
+            <w:tcBorders>
+              <w:left w:val="single" w:sz="2" w:space="0" w:color="000000"/>
+              <w:bottom w:val="single" w:sz="2" w:space="0" w:color="000000"/>
+            </w:tcBorders>
+            <w:tcMar>
+              <w:top w:w="55" w:type="dxa"/>
+              <w:left w:w="55" w:type="dxa"/>
+              <w:bottom w:w="55" w:type="dxa"/>
+              <w:right w:w="55" w:type="dxa"/>
+            </w:tcMar>
+            <w:vAlign w:val="center"/>
+          </w:tcPr>
+          <w:p>
+            <w:pPr>
+              <w:pStyle w:val="TableContents"/>
+              <w:jc w:val="center"/>
+              <w:rPr>
+                <w:rFonts w:ascii="Arial" w:hAnsi="Arial"/>
+              </w:rPr>
+            </w:pPr>
             <w:r>
               <w:rPr>
                 <w:rFonts w:ascii="Calibri" w:hAnsi="Calibri"/>
                 <w:color w:val="000000"/>
                 <w:sz w:val="22"/>
                 <w:szCs w:val="22"/>
-                <w:lang w:val="en-GB"/>
-              </w:rPr>
-              <w:t>(SMD Soldered)</w:t>
-            </w:r>
-          </w:p>
-        </w:tc>
-        <w:tc>
-          <w:tcPr>
-            <w:tcW w:w="1606" w:type="dxa"/>
+              </w:rPr>
+              <w:t>U1</w:t>
+            </w:r>
+          </w:p>
+        </w:tc>
+        <w:tc>
+          <w:tcPr>
+            <w:tcW w:w="2363" w:type="dxa"/>
             <w:tcBorders>
               <w:left w:val="single" w:sz="2" w:space="0" w:color="000000"/>
               <w:bottom w:val="single" w:sz="2" w:space="0" w:color="000000"/>
@@ -3817,79 +3819,122 @@
             <w:pPr>
               <w:pStyle w:val="TableContents"/>
               <w:jc w:val="center"/>
-              <w:rPr>
-                <w:rFonts w:ascii="Arial" w:hAnsi="Arial"/>
-                <w:lang w:val="en-GB"/>
-              </w:rPr>
-            </w:pPr>
-            <w:r>
-              <w:rPr>
-                <w:rFonts w:ascii="Arial" w:hAnsi="Arial"/>
-                <w:lang w:val="en-GB"/>
-              </w:rPr>
-              <w:t>2</w:t>
-            </w:r>
-          </w:p>
-        </w:tc>
-        <w:tc>
-          <w:tcPr>
-            <w:tcW w:w="849" w:type="dxa"/>
-            <w:tcBorders>
-              <w:left w:val="single" w:sz="2" w:space="0" w:color="000000"/>
-              <w:bottom w:val="single" w:sz="2" w:space="0" w:color="000000"/>
-            </w:tcBorders>
-            <w:tcMar>
-              <w:top w:w="55" w:type="dxa"/>
-              <w:left w:w="55" w:type="dxa"/>
-              <w:bottom w:w="55" w:type="dxa"/>
-              <w:right w:w="55" w:type="dxa"/>
-            </w:tcMar>
-            <w:vAlign w:val="center"/>
-          </w:tcPr>
-          <w:p>
-            <w:pPr>
-              <w:pStyle w:val="TableContents"/>
-              <w:jc w:val="center"/>
-              <w:rPr>
-                <w:rFonts w:ascii="Arial" w:hAnsi="Arial"/>
-              </w:rPr>
-            </w:pPr>
-            <w:r>
               <w:rPr>
                 <w:rFonts w:ascii="Calibri" w:hAnsi="Calibri"/>
                 <w:color w:val="000000"/>
                 <w:sz w:val="22"/>
                 <w:szCs w:val="22"/>
               </w:rPr>
-              <w:t>R6</w:t>
-            </w:r>
-          </w:p>
-        </w:tc>
-        <w:tc>
-          <w:tcPr>
-            <w:tcW w:w="2363" w:type="dxa"/>
-            <w:tcBorders>
-              <w:left w:val="single" w:sz="2" w:space="0" w:color="000000"/>
-              <w:bottom w:val="single" w:sz="2" w:space="0" w:color="000000"/>
-            </w:tcBorders>
-            <w:tcMar>
-              <w:top w:w="55" w:type="dxa"/>
-              <w:left w:w="55" w:type="dxa"/>
-              <w:bottom w:w="55" w:type="dxa"/>
-              <w:right w:w="55" w:type="dxa"/>
-            </w:tcMar>
-            <w:vAlign w:val="center"/>
-          </w:tcPr>
-          <w:p>
-            <w:pPr>
-              <w:pStyle w:val="TableContents"/>
-              <w:jc w:val="center"/>
+            </w:pPr>
+            <w:r>
               <w:rPr>
                 <w:rFonts w:ascii="Calibri" w:hAnsi="Calibri"/>
                 <w:color w:val="000000"/>
                 <w:sz w:val="22"/>
                 <w:szCs w:val="22"/>
-                <w:lang w:val="en-GB"/>
+              </w:rPr>
+              <w:t xml:space="preserve">ISL28022 Power Monitor </w:t>
+            </w:r>
+          </w:p>
+          <w:p>
+            <w:pPr>
+              <w:pStyle w:val="TableContents"/>
+              <w:jc w:val="center"/>
+              <w:rPr>
+                <w:rFonts w:ascii="Arial" w:hAnsi="Arial"/>
+              </w:rPr>
+            </w:pPr>
+            <w:r>
+              <w:rPr>
+                <w:rFonts w:ascii="Calibri" w:hAnsi="Calibri"/>
+                <w:color w:val="000000"/>
+                <w:sz w:val="18"/>
+                <w:szCs w:val="18"/>
+              </w:rPr>
+              <w:t>(SMD Soldered)</w:t>
+            </w:r>
+          </w:p>
+        </w:tc>
+        <w:tc>
+          <w:tcPr>
+            <w:tcW w:w="1607" w:type="dxa"/>
+            <w:tcBorders>
+              <w:left w:val="single" w:sz="2" w:space="0" w:color="000000"/>
+              <w:bottom w:val="single" w:sz="2" w:space="0" w:color="000000"/>
+              <w:right w:val="single" w:sz="2" w:space="0" w:color="000000"/>
+            </w:tcBorders>
+            <w:tcMar>
+              <w:top w:w="55" w:type="dxa"/>
+              <w:left w:w="55" w:type="dxa"/>
+              <w:bottom w:w="55" w:type="dxa"/>
+              <w:right w:w="55" w:type="dxa"/>
+            </w:tcMar>
+            <w:vAlign w:val="center"/>
+          </w:tcPr>
+          <w:p>
+            <w:pPr>
+              <w:pStyle w:val="TableContents"/>
+              <w:jc w:val="center"/>
+              <w:rPr>
+                <w:rFonts w:ascii="Arial" w:hAnsi="Arial"/>
+              </w:rPr>
+            </w:pPr>
+            <w:r>
+              <w:rPr>
+                <w:rFonts w:ascii="Arial" w:hAnsi="Arial"/>
+              </w:rPr>
+              <w:t>1</w:t>
+            </w:r>
+          </w:p>
+        </w:tc>
+      </w:tr>
+      <w:tr>
+        <w:tc>
+          <w:tcPr>
+            <w:tcW w:w="848" w:type="dxa"/>
+            <w:tcBorders>
+              <w:left w:val="single" w:sz="2" w:space="0" w:color="000000"/>
+              <w:bottom w:val="single" w:sz="4" w:space="0" w:color="auto"/>
+            </w:tcBorders>
+            <w:tcMar>
+              <w:top w:w="55" w:type="dxa"/>
+              <w:left w:w="55" w:type="dxa"/>
+              <w:bottom w:w="55" w:type="dxa"/>
+              <w:right w:w="55" w:type="dxa"/>
+            </w:tcMar>
+            <w:vAlign w:val="center"/>
+          </w:tcPr>
+          <w:p>
+            <w:pPr>
+              <w:pStyle w:val="Textbody"/>
+              <w:jc w:val="center"/>
+              <w:rPr>
+                <w:rFonts w:ascii="Arial" w:hAnsi="Arial"/>
+              </w:rPr>
+            </w:pPr>
+          </w:p>
+        </w:tc>
+        <w:tc>
+          <w:tcPr>
+            <w:tcW w:w="2364" w:type="dxa"/>
+            <w:tcBorders>
+              <w:left w:val="single" w:sz="2" w:space="0" w:color="000000"/>
+              <w:bottom w:val="single" w:sz="4" w:space="0" w:color="auto"/>
+            </w:tcBorders>
+            <w:tcMar>
+              <w:top w:w="55" w:type="dxa"/>
+              <w:left w:w="55" w:type="dxa"/>
+              <w:bottom w:w="55" w:type="dxa"/>
+              <w:right w:w="55" w:type="dxa"/>
+            </w:tcMar>
+            <w:vAlign w:val="center"/>
+          </w:tcPr>
+          <w:p>
+            <w:pPr>
+              <w:pStyle w:val="TableContents"/>
+              <w:jc w:val="center"/>
+              <w:rPr>
+                <w:rFonts w:ascii="Arial" w:hAnsi="Arial"/>
               </w:rPr>
             </w:pPr>
             <w:r>
@@ -3898,359 +3943,14 @@
                 <w:color w:val="000000"/>
                 <w:sz w:val="22"/>
                 <w:szCs w:val="22"/>
-                <w:lang w:val="en-GB"/>
-              </w:rPr>
-              <w:t>Shunt Resistor.</w:t>
-            </w:r>
-          </w:p>
-          <w:p>
-            <w:pPr>
-              <w:pStyle w:val="TableContents"/>
-              <w:jc w:val="center"/>
-              <w:rPr>
-                <w:rFonts w:ascii="Arial" w:hAnsi="Arial"/>
-              </w:rPr>
-            </w:pPr>
-            <w:proofErr w:type="gramStart"/>
-            <w:r>
-              <w:rPr>
-                <w:rFonts w:ascii="Calibri" w:hAnsi="Calibri"/>
-                <w:color w:val="000000"/>
-                <w:sz w:val="22"/>
-                <w:szCs w:val="22"/>
-                <w:lang w:val="en-GB"/>
-              </w:rPr>
-              <w:t xml:space="preserve">( </w:t>
-            </w:r>
-            <w:r>
-              <w:rPr>
-                <w:rFonts w:ascii="Calibri" w:hAnsi="Calibri"/>
-                <w:color w:val="000000"/>
-                <w:sz w:val="22"/>
-                <w:szCs w:val="22"/>
-              </w:rPr>
-              <w:t>0.005</w:t>
-            </w:r>
-            <w:proofErr w:type="gramEnd"/>
-            <w:r>
-              <w:rPr>
-                <w:rFonts w:ascii="Calibri" w:hAnsi="Calibri"/>
-                <w:color w:val="000000"/>
-                <w:sz w:val="22"/>
-                <w:szCs w:val="22"/>
-              </w:rPr>
-              <w:t xml:space="preserve"> Ohm</w:t>
-            </w:r>
-            <w:r>
-              <w:rPr>
-                <w:rFonts w:ascii="Calibri" w:hAnsi="Calibri"/>
-                <w:color w:val="000000"/>
-                <w:sz w:val="22"/>
-                <w:szCs w:val="22"/>
-                <w:lang w:val="en-GB"/>
-              </w:rPr>
-              <w:t xml:space="preserve"> supplied)</w:t>
-            </w:r>
-            <w:r>
-              <w:rPr>
-                <w:rFonts w:ascii="Calibri" w:hAnsi="Calibri"/>
-                <w:color w:val="000000"/>
-                <w:sz w:val="22"/>
-                <w:szCs w:val="22"/>
-              </w:rPr>
-              <w:t>.</w:t>
-            </w:r>
-          </w:p>
-        </w:tc>
-        <w:tc>
-          <w:tcPr>
-            <w:tcW w:w="1607" w:type="dxa"/>
-            <w:tcBorders>
-              <w:left w:val="single" w:sz="2" w:space="0" w:color="000000"/>
-              <w:bottom w:val="single" w:sz="2" w:space="0" w:color="000000"/>
-              <w:right w:val="single" w:sz="2" w:space="0" w:color="000000"/>
-            </w:tcBorders>
-            <w:tcMar>
-              <w:top w:w="55" w:type="dxa"/>
-              <w:left w:w="55" w:type="dxa"/>
-              <w:bottom w:w="55" w:type="dxa"/>
-              <w:right w:w="55" w:type="dxa"/>
-            </w:tcMar>
-            <w:vAlign w:val="center"/>
-          </w:tcPr>
-          <w:p>
-            <w:pPr>
-              <w:pStyle w:val="TableContents"/>
-              <w:jc w:val="center"/>
-              <w:rPr>
-                <w:rFonts w:ascii="Arial" w:hAnsi="Arial"/>
-                <w:lang w:val="en-GB"/>
-              </w:rPr>
-            </w:pPr>
-            <w:r>
-              <w:rPr>
-                <w:rFonts w:ascii="Arial" w:hAnsi="Arial"/>
-                <w:lang w:val="en-GB"/>
-              </w:rPr>
-              <w:t>1</w:t>
-            </w:r>
-          </w:p>
-        </w:tc>
-      </w:tr>
-      <w:tr>
-        <w:tblPrEx>
-          <w:tblCellMar>
-            <w:top w:w="0" w:type="dxa"/>
-            <w:bottom w:w="0" w:type="dxa"/>
-          </w:tblCellMar>
-        </w:tblPrEx>
-        <w:tc>
-          <w:tcPr>
-            <w:tcW w:w="848" w:type="dxa"/>
-            <w:tcBorders>
-              <w:left w:val="single" w:sz="2" w:space="0" w:color="000000"/>
-              <w:bottom w:val="single" w:sz="2" w:space="0" w:color="000000"/>
-            </w:tcBorders>
-            <w:tcMar>
-              <w:top w:w="55" w:type="dxa"/>
-              <w:left w:w="55" w:type="dxa"/>
-              <w:bottom w:w="55" w:type="dxa"/>
-              <w:right w:w="55" w:type="dxa"/>
-            </w:tcMar>
-            <w:vAlign w:val="center"/>
-          </w:tcPr>
-          <w:p>
-            <w:pPr>
-              <w:pStyle w:val="Textbody"/>
-              <w:jc w:val="center"/>
-              <w:rPr>
-                <w:rFonts w:ascii="Arial" w:hAnsi="Arial"/>
-                <w:lang w:val="en-GB"/>
-              </w:rPr>
-            </w:pPr>
-            <w:r>
-              <w:rPr>
-                <w:rFonts w:ascii="Calibri" w:hAnsi="Calibri"/>
-                <w:color w:val="000000"/>
-                <w:sz w:val="22"/>
-                <w:szCs w:val="22"/>
-              </w:rPr>
-              <w:t>J1</w:t>
-            </w:r>
-            <w:r>
-              <w:rPr>
-                <w:rFonts w:ascii="Calibri" w:hAnsi="Calibri"/>
-                <w:color w:val="000000"/>
-                <w:sz w:val="22"/>
-                <w:szCs w:val="22"/>
-                <w:lang w:val="en-GB"/>
-              </w:rPr>
-              <w:t>, J2</w:t>
-            </w:r>
-          </w:p>
-        </w:tc>
-        <w:tc>
-          <w:tcPr>
-            <w:tcW w:w="2364" w:type="dxa"/>
-            <w:tcBorders>
-              <w:left w:val="single" w:sz="2" w:space="0" w:color="000000"/>
-              <w:bottom w:val="single" w:sz="2" w:space="0" w:color="000000"/>
-            </w:tcBorders>
-            <w:tcMar>
-              <w:top w:w="55" w:type="dxa"/>
-              <w:left w:w="55" w:type="dxa"/>
-              <w:bottom w:w="55" w:type="dxa"/>
-              <w:right w:w="55" w:type="dxa"/>
-            </w:tcMar>
-            <w:vAlign w:val="center"/>
-          </w:tcPr>
-          <w:p>
-            <w:pPr>
-              <w:pStyle w:val="TableContents"/>
-              <w:jc w:val="center"/>
-              <w:rPr>
-                <w:rFonts w:ascii="Arial" w:hAnsi="Arial"/>
-              </w:rPr>
-            </w:pPr>
-            <w:r>
-              <w:rPr>
-                <w:rFonts w:ascii="Calibri" w:hAnsi="Calibri"/>
-                <w:color w:val="000000"/>
-                <w:sz w:val="22"/>
-                <w:szCs w:val="22"/>
-              </w:rPr>
-              <w:t>DATA - Grove connector 4 way</w:t>
+              </w:rPr>
+              <w:t>PCB</w:t>
             </w:r>
           </w:p>
         </w:tc>
         <w:tc>
           <w:tcPr>
             <w:tcW w:w="1606" w:type="dxa"/>
-            <w:tcBorders>
-              <w:left w:val="single" w:sz="2" w:space="0" w:color="000000"/>
-              <w:bottom w:val="single" w:sz="2" w:space="0" w:color="000000"/>
-            </w:tcBorders>
-            <w:tcMar>
-              <w:top w:w="55" w:type="dxa"/>
-              <w:left w:w="55" w:type="dxa"/>
-              <w:bottom w:w="55" w:type="dxa"/>
-              <w:right w:w="55" w:type="dxa"/>
-            </w:tcMar>
-            <w:vAlign w:val="center"/>
-          </w:tcPr>
-          <w:p>
-            <w:pPr>
-              <w:pStyle w:val="TableContents"/>
-              <w:jc w:val="center"/>
-              <w:rPr>
-                <w:rFonts w:ascii="Arial" w:hAnsi="Arial"/>
-                <w:lang w:val="en-GB"/>
-              </w:rPr>
-            </w:pPr>
-            <w:r>
-              <w:rPr>
-                <w:rFonts w:ascii="Arial" w:hAnsi="Arial"/>
-                <w:lang w:val="en-GB"/>
-              </w:rPr>
-              <w:t>2</w:t>
-            </w:r>
-          </w:p>
-        </w:tc>
-        <w:tc>
-          <w:tcPr>
-            <w:tcW w:w="849" w:type="dxa"/>
-            <w:tcBorders>
-              <w:left w:val="single" w:sz="2" w:space="0" w:color="000000"/>
-              <w:bottom w:val="single" w:sz="2" w:space="0" w:color="000000"/>
-            </w:tcBorders>
-            <w:tcMar>
-              <w:top w:w="55" w:type="dxa"/>
-              <w:left w:w="55" w:type="dxa"/>
-              <w:bottom w:w="55" w:type="dxa"/>
-              <w:right w:w="55" w:type="dxa"/>
-            </w:tcMar>
-            <w:vAlign w:val="center"/>
-          </w:tcPr>
-          <w:p>
-            <w:pPr>
-              <w:pStyle w:val="TableContents"/>
-              <w:jc w:val="center"/>
-              <w:rPr>
-                <w:rFonts w:ascii="Arial" w:hAnsi="Arial"/>
-                <w:lang w:val="en-GB"/>
-              </w:rPr>
-            </w:pPr>
-            <w:r>
-              <w:rPr>
-                <w:rFonts w:ascii="Calibri" w:hAnsi="Calibri"/>
-                <w:color w:val="000000"/>
-                <w:sz w:val="22"/>
-                <w:szCs w:val="22"/>
-              </w:rPr>
-              <w:t>U1</w:t>
-            </w:r>
-          </w:p>
-        </w:tc>
-        <w:tc>
-          <w:tcPr>
-            <w:tcW w:w="2363" w:type="dxa"/>
-            <w:tcBorders>
-              <w:left w:val="single" w:sz="2" w:space="0" w:color="000000"/>
-              <w:bottom w:val="single" w:sz="2" w:space="0" w:color="000000"/>
-            </w:tcBorders>
-            <w:tcMar>
-              <w:top w:w="55" w:type="dxa"/>
-              <w:left w:w="55" w:type="dxa"/>
-              <w:bottom w:w="55" w:type="dxa"/>
-              <w:right w:w="55" w:type="dxa"/>
-            </w:tcMar>
-            <w:vAlign w:val="center"/>
-          </w:tcPr>
-          <w:p>
-            <w:pPr>
-              <w:pStyle w:val="TableContents"/>
-              <w:jc w:val="center"/>
-              <w:rPr>
-                <w:rFonts w:ascii="Arial" w:hAnsi="Arial"/>
-                <w:lang w:val="en-GB"/>
-              </w:rPr>
-            </w:pPr>
-            <w:r>
-              <w:rPr>
-                <w:rFonts w:ascii="Calibri" w:hAnsi="Calibri"/>
-                <w:color w:val="000000"/>
-                <w:sz w:val="22"/>
-                <w:szCs w:val="22"/>
-              </w:rPr>
-              <w:t>ISL28022</w:t>
-            </w:r>
-            <w:r>
-              <w:rPr>
-                <w:rFonts w:ascii="Calibri" w:hAnsi="Calibri"/>
-                <w:color w:val="000000"/>
-                <w:sz w:val="22"/>
-                <w:szCs w:val="22"/>
-                <w:lang w:val="en-GB"/>
-              </w:rPr>
-              <w:t xml:space="preserve"> Power Monitor IC </w:t>
-            </w:r>
-            <w:r>
-              <w:rPr>
-                <w:rFonts w:ascii="Calibri" w:hAnsi="Calibri"/>
-                <w:color w:val="000000"/>
-                <w:sz w:val="22"/>
-                <w:szCs w:val="22"/>
-                <w:lang w:val="en-GB"/>
-              </w:rPr>
-              <w:t>(SMD Soldered)</w:t>
-            </w:r>
-          </w:p>
-        </w:tc>
-        <w:tc>
-          <w:tcPr>
-            <w:tcW w:w="1607" w:type="dxa"/>
-            <w:tcBorders>
-              <w:left w:val="single" w:sz="2" w:space="0" w:color="000000"/>
-              <w:bottom w:val="single" w:sz="2" w:space="0" w:color="000000"/>
-              <w:right w:val="single" w:sz="2" w:space="0" w:color="000000"/>
-            </w:tcBorders>
-            <w:tcMar>
-              <w:top w:w="55" w:type="dxa"/>
-              <w:left w:w="55" w:type="dxa"/>
-              <w:bottom w:w="55" w:type="dxa"/>
-              <w:right w:w="55" w:type="dxa"/>
-            </w:tcMar>
-            <w:vAlign w:val="center"/>
-          </w:tcPr>
-          <w:p>
-            <w:pPr>
-              <w:pStyle w:val="TableContents"/>
-              <w:jc w:val="center"/>
-              <w:rPr>
-                <w:rFonts w:ascii="Arial" w:hAnsi="Arial"/>
-                <w:lang w:val="en-GB"/>
-              </w:rPr>
-            </w:pPr>
-            <w:r>
-              <w:rPr>
-                <w:rFonts w:ascii="Arial" w:hAnsi="Arial"/>
-                <w:lang w:val="en-GB"/>
-              </w:rPr>
-              <w:t>1</w:t>
-            </w:r>
-          </w:p>
-        </w:tc>
-      </w:tr>
-      <w:tr>
-        <w:tblPrEx>
-          <w:tblCellMar>
-            <w:top w:w="0" w:type="dxa"/>
-            <w:bottom w:w="0" w:type="dxa"/>
-          </w:tblCellMar>
-        </w:tblPrEx>
-        <w:tc>
-          <w:tcPr>
-            <w:tcW w:w="848" w:type="dxa"/>
             <w:tcBorders>
               <w:left w:val="single" w:sz="2" w:space="0" w:color="000000"/>
               <w:bottom w:val="single" w:sz="4" w:space="0" w:color="auto"/>
@@ -4265,76 +3965,15 @@
           </w:tcPr>
           <w:p>
             <w:pPr>
-              <w:pStyle w:val="Textbody"/>
-              <w:jc w:val="center"/>
-              <w:rPr>
-                <w:rFonts w:ascii="Arial" w:hAnsi="Arial"/>
-              </w:rPr>
-            </w:pPr>
-          </w:p>
-        </w:tc>
-        <w:tc>
-          <w:tcPr>
-            <w:tcW w:w="2364" w:type="dxa"/>
-            <w:tcBorders>
-              <w:left w:val="single" w:sz="2" w:space="0" w:color="000000"/>
-              <w:bottom w:val="single" w:sz="4" w:space="0" w:color="auto"/>
-            </w:tcBorders>
-            <w:tcMar>
-              <w:top w:w="55" w:type="dxa"/>
-              <w:left w:w="55" w:type="dxa"/>
-              <w:bottom w:w="55" w:type="dxa"/>
-              <w:right w:w="55" w:type="dxa"/>
-            </w:tcMar>
-            <w:vAlign w:val="center"/>
-          </w:tcPr>
-          <w:p>
-            <w:pPr>
-              <w:pStyle w:val="TableContents"/>
-              <w:jc w:val="center"/>
-              <w:rPr>
-                <w:rFonts w:ascii="Arial" w:hAnsi="Arial"/>
-              </w:rPr>
-            </w:pPr>
-            <w:r>
-              <w:rPr>
-                <w:rFonts w:ascii="Calibri" w:hAnsi="Calibri"/>
-                <w:color w:val="000000"/>
-                <w:sz w:val="22"/>
-                <w:szCs w:val="22"/>
-              </w:rPr>
-              <w:t>PCB</w:t>
-            </w:r>
-          </w:p>
-        </w:tc>
-        <w:tc>
-          <w:tcPr>
-            <w:tcW w:w="1606" w:type="dxa"/>
-            <w:tcBorders>
-              <w:left w:val="single" w:sz="2" w:space="0" w:color="000000"/>
-              <w:bottom w:val="single" w:sz="4" w:space="0" w:color="auto"/>
-            </w:tcBorders>
-            <w:tcMar>
-              <w:top w:w="55" w:type="dxa"/>
-              <w:left w:w="55" w:type="dxa"/>
-              <w:bottom w:w="55" w:type="dxa"/>
-              <w:right w:w="55" w:type="dxa"/>
-            </w:tcMar>
-            <w:vAlign w:val="center"/>
-          </w:tcPr>
-          <w:p>
-            <w:pPr>
-              <w:pStyle w:val="TableContents"/>
-              <w:jc w:val="center"/>
-              <w:rPr>
-                <w:rFonts w:ascii="Arial" w:hAnsi="Arial"/>
-                <w:lang w:val="en-GB"/>
-              </w:rPr>
-            </w:pPr>
-            <w:r>
-              <w:rPr>
-                <w:rFonts w:ascii="Arial" w:hAnsi="Arial"/>
-                <w:lang w:val="en-GB"/>
+              <w:pStyle w:val="TableContents"/>
+              <w:jc w:val="center"/>
+              <w:rPr>
+                <w:rFonts w:ascii="Arial" w:hAnsi="Arial"/>
+              </w:rPr>
+            </w:pPr>
+            <w:r>
+              <w:rPr>
+                <w:rFonts w:ascii="Arial" w:hAnsi="Arial"/>
               </w:rPr>
               <w:t>1</w:t>
             </w:r>
@@ -4424,10 +4063,7 @@
       </w:pPr>
       <w:r>
         <w:lastRenderedPageBreak/>
-        <w:t xml:space="preserve">Tools </w:t>
-      </w:r>
-      <w:r>
-        <w:t>required:</w:t>
+        <w:t>Tools required:</w:t>
       </w:r>
     </w:p>
     <w:tbl>
@@ -4446,12 +4082,6 @@
         <w:gridCol w:w="1927"/>
       </w:tblGrid>
       <w:tr>
-        <w:tblPrEx>
-          <w:tblCellMar>
-            <w:top w:w="0" w:type="dxa"/>
-            <w:bottom w:w="0" w:type="dxa"/>
-          </w:tblCellMar>
-        </w:tblPrEx>
         <w:tc>
           <w:tcPr>
             <w:tcW w:w="1935" w:type="dxa"/>
@@ -4470,7 +4100,6 @@
                 <w:rFonts w:ascii="Arial" w:hAnsi="Arial"/>
                 <w:sz w:val="20"/>
                 <w:szCs w:val="20"/>
-                <w:lang w:val="en-GB"/>
               </w:rPr>
             </w:pPr>
           </w:p>
@@ -4500,7 +4129,6 @@
                 <w:rFonts w:ascii="Arial" w:hAnsi="Arial"/>
                 <w:sz w:val="20"/>
                 <w:szCs w:val="20"/>
-                <w:lang w:val="en-GB"/>
               </w:rPr>
             </w:pPr>
           </w:p>
@@ -4512,7 +4140,6 @@
                 <w:rFonts w:ascii="Arial" w:hAnsi="Arial"/>
                 <w:sz w:val="20"/>
                 <w:szCs w:val="20"/>
-                <w:lang w:val="en-GB"/>
               </w:rPr>
             </w:pPr>
             <w:r>
@@ -4521,7 +4148,6 @@
                 <w:noProof/>
                 <w:sz w:val="20"/>
                 <w:szCs w:val="20"/>
-                <w:lang w:val="en-GB"/>
               </w:rPr>
               <w:drawing>
                 <wp:anchor distT="0" distB="0" distL="114300" distR="114300" simplePos="0" relativeHeight="54" behindDoc="0" locked="0" layoutInCell="1" allowOverlap="1" wp14:anchorId="268627C1" wp14:editId="03AFCD71">
@@ -4545,7 +4171,7 @@
                           <pic:cNvPicPr/>
                         </pic:nvPicPr>
                         <pic:blipFill>
-                          <a:blip r:embed="rId8">
+                          <a:blip r:embed="rId10">
                             <a:lum/>
                             <a:alphaModFix/>
                           </a:blip>
@@ -4589,19 +4215,12 @@
                 <w:rFonts w:ascii="Arial" w:hAnsi="Arial"/>
                 <w:sz w:val="20"/>
                 <w:szCs w:val="20"/>
-                <w:lang w:val="en-GB"/>
               </w:rPr>
             </w:pPr>
           </w:p>
         </w:tc>
       </w:tr>
       <w:tr>
-        <w:tblPrEx>
-          <w:tblCellMar>
-            <w:top w:w="0" w:type="dxa"/>
-            <w:bottom w:w="0" w:type="dxa"/>
-          </w:tblCellMar>
-        </w:tblPrEx>
         <w:tc>
           <w:tcPr>
             <w:tcW w:w="1935" w:type="dxa"/>
@@ -4620,7 +4239,6 @@
                 <w:rFonts w:ascii="Arial" w:hAnsi="Arial"/>
                 <w:sz w:val="20"/>
                 <w:szCs w:val="20"/>
-                <w:lang w:val="en-GB"/>
               </w:rPr>
             </w:pPr>
           </w:p>
@@ -4662,20 +4280,16 @@
                 <w:rFonts w:ascii="Arial" w:hAnsi="Arial"/>
                 <w:sz w:val="20"/>
                 <w:szCs w:val="20"/>
-                <w:lang w:val="en-GB"/>
-              </w:rPr>
-            </w:pPr>
-            <w:proofErr w:type="gramStart"/>
+              </w:rPr>
+            </w:pPr>
             <w:r>
               <w:rPr>
                 <w:rFonts w:ascii="Arial" w:hAnsi="Arial"/>
                 <w:sz w:val="20"/>
                 <w:szCs w:val="20"/>
-                <w:lang w:val="en-GB"/>
               </w:rPr>
               <w:t>Long-nosed</w:t>
             </w:r>
-            <w:proofErr w:type="gramEnd"/>
           </w:p>
           <w:p>
             <w:pPr>
@@ -4685,7 +4299,6 @@
                 <w:rFonts w:ascii="Arial" w:hAnsi="Arial"/>
                 <w:sz w:val="20"/>
                 <w:szCs w:val="20"/>
-                <w:lang w:val="en-GB"/>
               </w:rPr>
             </w:pPr>
             <w:r>
@@ -4693,7 +4306,6 @@
                 <w:rFonts w:ascii="Arial" w:hAnsi="Arial"/>
                 <w:sz w:val="20"/>
                 <w:szCs w:val="20"/>
-                <w:lang w:val="en-GB"/>
               </w:rPr>
               <w:t>Pliers</w:t>
             </w:r>
@@ -4701,12 +4313,6 @@
         </w:tc>
       </w:tr>
       <w:tr>
-        <w:tblPrEx>
-          <w:tblCellMar>
-            <w:top w:w="0" w:type="dxa"/>
-            <w:bottom w:w="0" w:type="dxa"/>
-          </w:tblCellMar>
-        </w:tblPrEx>
         <w:tc>
           <w:tcPr>
             <w:tcW w:w="1935" w:type="dxa"/>
@@ -4725,7 +4331,6 @@
                 <w:rFonts w:ascii="Arial" w:hAnsi="Arial"/>
                 <w:sz w:val="20"/>
                 <w:szCs w:val="20"/>
-                <w:lang w:val="en-GB"/>
               </w:rPr>
             </w:pPr>
             <w:r>
@@ -4733,7 +4338,6 @@
                 <w:rFonts w:ascii="Arial" w:hAnsi="Arial"/>
                 <w:sz w:val="20"/>
                 <w:szCs w:val="20"/>
-                <w:lang w:val="en-GB"/>
               </w:rPr>
               <w:t>Soldering Iron</w:t>
             </w:r>
@@ -4776,7 +4380,6 @@
                 <w:rFonts w:ascii="Arial" w:hAnsi="Arial"/>
                 <w:sz w:val="20"/>
                 <w:szCs w:val="20"/>
-                <w:lang w:val="en-GB"/>
               </w:rPr>
             </w:pPr>
             <w:r>
@@ -4784,7 +4387,6 @@
                 <w:rFonts w:ascii="Arial" w:hAnsi="Arial"/>
                 <w:sz w:val="20"/>
                 <w:szCs w:val="20"/>
-                <w:lang w:val="en-GB"/>
               </w:rPr>
               <w:t>Posi-drive</w:t>
             </w:r>
@@ -4797,7 +4399,6 @@
                 <w:rFonts w:ascii="Arial" w:hAnsi="Arial"/>
                 <w:sz w:val="20"/>
                 <w:szCs w:val="20"/>
-                <w:lang w:val="en-GB"/>
               </w:rPr>
             </w:pPr>
             <w:r>
@@ -4805,7 +4406,6 @@
                 <w:rFonts w:ascii="Arial" w:hAnsi="Arial"/>
                 <w:sz w:val="20"/>
                 <w:szCs w:val="20"/>
-                <w:lang w:val="en-GB"/>
               </w:rPr>
               <w:t>Screwdriver</w:t>
             </w:r>
@@ -4813,12 +4413,6 @@
         </w:tc>
       </w:tr>
       <w:tr>
-        <w:tblPrEx>
-          <w:tblCellMar>
-            <w:top w:w="0" w:type="dxa"/>
-            <w:bottom w:w="0" w:type="dxa"/>
-          </w:tblCellMar>
-        </w:tblPrEx>
         <w:tc>
           <w:tcPr>
             <w:tcW w:w="1935" w:type="dxa"/>
@@ -4837,7 +4431,6 @@
                 <w:rFonts w:ascii="Arial" w:hAnsi="Arial"/>
                 <w:sz w:val="20"/>
                 <w:szCs w:val="20"/>
-                <w:lang w:val="en-GB"/>
               </w:rPr>
             </w:pPr>
             <w:r>
@@ -4845,7 +4438,6 @@
                 <w:rFonts w:ascii="Arial" w:hAnsi="Arial"/>
                 <w:sz w:val="20"/>
                 <w:szCs w:val="20"/>
-                <w:lang w:val="en-GB"/>
               </w:rPr>
               <w:t>Solder</w:t>
             </w:r>
@@ -4888,19 +4480,12 @@
                 <w:rFonts w:ascii="Arial" w:hAnsi="Arial"/>
                 <w:sz w:val="20"/>
                 <w:szCs w:val="20"/>
-                <w:lang w:val="en-GB"/>
               </w:rPr>
             </w:pPr>
           </w:p>
         </w:tc>
       </w:tr>
       <w:tr>
-        <w:tblPrEx>
-          <w:tblCellMar>
-            <w:top w:w="0" w:type="dxa"/>
-            <w:bottom w:w="0" w:type="dxa"/>
-          </w:tblCellMar>
-        </w:tblPrEx>
         <w:tc>
           <w:tcPr>
             <w:tcW w:w="1935" w:type="dxa"/>
@@ -4919,7 +4504,6 @@
                 <w:rFonts w:ascii="Arial" w:hAnsi="Arial"/>
                 <w:sz w:val="20"/>
                 <w:szCs w:val="20"/>
-                <w:lang w:val="en-GB"/>
               </w:rPr>
             </w:pPr>
             <w:r>
@@ -4927,7 +4511,6 @@
                 <w:rFonts w:ascii="Arial" w:hAnsi="Arial"/>
                 <w:sz w:val="20"/>
                 <w:szCs w:val="20"/>
-                <w:lang w:val="en-GB"/>
               </w:rPr>
               <w:t>Side cutters</w:t>
             </w:r>
@@ -4970,19 +4553,12 @@
                 <w:rFonts w:ascii="Arial" w:hAnsi="Arial"/>
                 <w:sz w:val="20"/>
                 <w:szCs w:val="20"/>
-                <w:lang w:val="en-GB"/>
               </w:rPr>
             </w:pPr>
           </w:p>
         </w:tc>
       </w:tr>
       <w:tr>
-        <w:tblPrEx>
-          <w:tblCellMar>
-            <w:top w:w="0" w:type="dxa"/>
-            <w:bottom w:w="0" w:type="dxa"/>
-          </w:tblCellMar>
-        </w:tblPrEx>
         <w:tc>
           <w:tcPr>
             <w:tcW w:w="1935" w:type="dxa"/>
@@ -5001,7 +4577,6 @@
                 <w:rFonts w:ascii="Arial" w:hAnsi="Arial"/>
                 <w:sz w:val="20"/>
                 <w:szCs w:val="20"/>
-                <w:lang w:val="en-GB"/>
               </w:rPr>
             </w:pPr>
           </w:p>
@@ -5043,19 +4618,12 @@
                 <w:rFonts w:ascii="Arial" w:hAnsi="Arial"/>
                 <w:sz w:val="20"/>
                 <w:szCs w:val="20"/>
-                <w:lang w:val="en-GB"/>
               </w:rPr>
             </w:pPr>
           </w:p>
         </w:tc>
       </w:tr>
       <w:tr>
-        <w:tblPrEx>
-          <w:tblCellMar>
-            <w:top w:w="0" w:type="dxa"/>
-            <w:bottom w:w="0" w:type="dxa"/>
-          </w:tblCellMar>
-        </w:tblPrEx>
         <w:trPr>
           <w:trHeight w:val="80"/>
         </w:trPr>
@@ -5077,7 +4645,6 @@
                 <w:rFonts w:ascii="Arial" w:hAnsi="Arial"/>
                 <w:sz w:val="20"/>
                 <w:szCs w:val="20"/>
-                <w:lang w:val="en-GB"/>
               </w:rPr>
             </w:pPr>
             <w:r>
@@ -5085,7 +4652,6 @@
                 <w:rFonts w:ascii="Arial" w:hAnsi="Arial"/>
                 <w:sz w:val="20"/>
                 <w:szCs w:val="20"/>
-                <w:lang w:val="en-GB"/>
               </w:rPr>
               <w:t>Scissors</w:t>
             </w:r>
@@ -5098,7 +4664,6 @@
                 <w:rFonts w:ascii="Arial" w:hAnsi="Arial"/>
                 <w:sz w:val="20"/>
                 <w:szCs w:val="20"/>
-                <w:lang w:val="en-GB"/>
               </w:rPr>
             </w:pPr>
             <w:r>
@@ -5106,7 +4671,6 @@
                 <w:rFonts w:ascii="Arial" w:hAnsi="Arial"/>
                 <w:sz w:val="20"/>
                 <w:szCs w:val="20"/>
-                <w:lang w:val="en-GB"/>
               </w:rPr>
               <w:t>(not shown)</w:t>
             </w:r>
@@ -5149,19 +4713,12 @@
                 <w:rFonts w:ascii="Arial" w:hAnsi="Arial"/>
                 <w:sz w:val="20"/>
                 <w:szCs w:val="20"/>
-                <w:lang w:val="en-GB"/>
               </w:rPr>
             </w:pPr>
           </w:p>
         </w:tc>
       </w:tr>
       <w:tr>
-        <w:tblPrEx>
-          <w:tblCellMar>
-            <w:top w:w="0" w:type="dxa"/>
-            <w:bottom w:w="0" w:type="dxa"/>
-          </w:tblCellMar>
-        </w:tblPrEx>
         <w:tc>
           <w:tcPr>
             <w:tcW w:w="1935" w:type="dxa"/>
@@ -5180,7 +4737,6 @@
                 <w:rFonts w:ascii="Arial" w:hAnsi="Arial"/>
                 <w:sz w:val="20"/>
                 <w:szCs w:val="20"/>
-                <w:lang w:val="en-GB"/>
               </w:rPr>
             </w:pPr>
           </w:p>
@@ -5222,18 +4778,12 @@
                 <w:rFonts w:ascii="Arial" w:hAnsi="Arial"/>
                 <w:sz w:val="20"/>
                 <w:szCs w:val="20"/>
-                <w:lang w:val="en-GB"/>
               </w:rPr>
             </w:pPr>
           </w:p>
         </w:tc>
       </w:tr>
     </w:tbl>
-    <w:p>
-      <w:pPr>
-        <w:pStyle w:val="Heading"/>
-      </w:pPr>
-    </w:p>
     <w:p>
       <w:pPr>
         <w:pStyle w:val="Heading1"/>
@@ -5260,12 +4810,6 @@
         <w:gridCol w:w="4372"/>
       </w:tblGrid>
       <w:tr>
-        <w:tblPrEx>
-          <w:tblCellMar>
-            <w:top w:w="0" w:type="dxa"/>
-            <w:bottom w:w="0" w:type="dxa"/>
-          </w:tblCellMar>
-        </w:tblPrEx>
         <w:tc>
           <w:tcPr>
             <w:tcW w:w="1165" w:type="dxa"/>
@@ -5288,7 +4832,6 @@
                 <w:rFonts w:ascii="Arial" w:hAnsi="Arial"/>
                 <w:b/>
                 <w:bCs/>
-                <w:lang w:val="en-GB"/>
               </w:rPr>
             </w:pPr>
             <w:r>
@@ -5296,7 +4839,6 @@
                 <w:rFonts w:ascii="Arial" w:hAnsi="Arial"/>
                 <w:b/>
                 <w:bCs/>
-                <w:lang w:val="en-GB"/>
               </w:rPr>
               <w:t>Step: 1</w:t>
             </w:r>
@@ -5324,26 +4866,42 @@
               <w:pStyle w:val="TableContents"/>
               <w:rPr>
                 <w:rFonts w:ascii="Arial" w:hAnsi="Arial"/>
-                <w:lang w:val="en-GB"/>
-              </w:rPr>
-            </w:pPr>
-            <w:r>
-              <w:rPr>
-                <w:rFonts w:ascii="Arial" w:hAnsi="Arial"/>
-                <w:lang w:val="en-GB"/>
-              </w:rPr>
-              <w:t>Solder resistors</w:t>
+              </w:rPr>
+            </w:pPr>
+            <w:r>
+              <w:rPr>
+                <w:rFonts w:ascii="Arial" w:hAnsi="Arial"/>
+              </w:rPr>
+              <w:t xml:space="preserve">Solder </w:t>
+            </w:r>
+            <w:r>
+              <w:rPr>
+                <w:rFonts w:ascii="Arial" w:hAnsi="Arial"/>
+              </w:rPr>
+              <w:t>‘</w:t>
+            </w:r>
+            <w:r>
+              <w:rPr>
+                <w:rFonts w:ascii="Arial" w:hAnsi="Arial"/>
+              </w:rPr>
+              <w:t>Grove</w:t>
+            </w:r>
+            <w:r>
+              <w:rPr>
+                <w:rFonts w:ascii="Arial" w:hAnsi="Arial"/>
+              </w:rPr>
+              <w:t>’</w:t>
+            </w:r>
+            <w:r>
+              <w:rPr>
+                <w:rFonts w:ascii="Arial" w:hAnsi="Arial"/>
+              </w:rPr>
+              <w:t xml:space="preserve"> data connectors</w:t>
             </w:r>
           </w:p>
         </w:tc>
       </w:tr>
       <w:tr>
-        <w:tblPrEx>
-          <w:tblCellMar>
-            <w:top w:w="0" w:type="dxa"/>
-            <w:bottom w:w="0" w:type="dxa"/>
-          </w:tblCellMar>
-        </w:tblPrEx>
         <w:tc>
           <w:tcPr>
             <w:tcW w:w="5265" w:type="dxa"/>
@@ -5364,7 +4922,6 @@
               <w:pStyle w:val="TableContents"/>
               <w:rPr>
                 <w:rFonts w:ascii="Arial" w:hAnsi="Arial"/>
-                <w:lang w:val="en-GB"/>
               </w:rPr>
             </w:pPr>
           </w:p>
@@ -5389,7 +4946,75 @@
               <w:pStyle w:val="TableContents"/>
               <w:rPr>
                 <w:rFonts w:ascii="Arial" w:hAnsi="Arial"/>
-                <w:lang w:val="en-GB"/>
+              </w:rPr>
+            </w:pPr>
+            <w:r>
+              <w:rPr>
+                <w:rFonts w:ascii="Arial" w:hAnsi="Arial"/>
+              </w:rPr>
+              <w:t>There are two 4-way ‘Grove’ connectors. This is a standard connector supplied by Seeed Studio (</w:t>
+            </w:r>
+            <w:hyperlink r:id="rId11" w:history="1">
+              <w:r>
+                <w:rPr>
+                  <w:rStyle w:val="Hyperlink"/>
+                  <w:rFonts w:ascii="Arial" w:hAnsi="Arial"/>
+                </w:rPr>
+                <w:t>https://wiki.seeedstudio.com/Grove_System/</w:t>
+              </w:r>
+            </w:hyperlink>
+            <w:r>
+              <w:rPr>
+                <w:rFonts w:ascii="Arial" w:hAnsi="Arial"/>
+              </w:rPr>
+              <w:t>) with lots of compatible boards.</w:t>
+            </w:r>
+          </w:p>
+          <w:p>
+            <w:pPr>
+              <w:pStyle w:val="TableContents"/>
+              <w:rPr>
+                <w:rFonts w:ascii="Arial" w:hAnsi="Arial"/>
+              </w:rPr>
+            </w:pPr>
+          </w:p>
+          <w:p>
+            <w:pPr>
+              <w:pStyle w:val="TableContents"/>
+              <w:rPr>
+                <w:rFonts w:ascii="Arial" w:hAnsi="Arial"/>
+              </w:rPr>
+            </w:pPr>
+            <w:r>
+              <w:rPr>
+                <w:rFonts w:ascii="Arial" w:hAnsi="Arial"/>
+              </w:rPr>
+              <w:t>Place them into the 4-way holes in the PCB. Ensure that the silk-screen showing</w:t>
+            </w:r>
+            <w:r>
+              <w:rPr>
+                <w:rFonts w:ascii="Arial" w:hAnsi="Arial"/>
+              </w:rPr>
+              <w:t xml:space="preserve"> the notch</w:t>
+            </w:r>
+            <w:r>
+              <w:rPr>
+                <w:rFonts w:ascii="Arial" w:hAnsi="Arial"/>
+              </w:rPr>
+              <w:t xml:space="preserve"> is followed </w:t>
+            </w:r>
+            <w:r>
+              <w:rPr>
+                <w:rFonts w:ascii="Arial" w:hAnsi="Arial"/>
+              </w:rPr>
+              <w:t>with the white connector. There is a small clip on the plug which needs to align with the notch on the socket.</w:t>
+            </w:r>
+          </w:p>
+          <w:p>
+            <w:pPr>
+              <w:pStyle w:val="TableContents"/>
+              <w:rPr>
+                <w:rFonts w:ascii="Arial" w:hAnsi="Arial"/>
               </w:rPr>
             </w:pPr>
           </w:p>
@@ -5401,7 +5026,6 @@
         <w:pStyle w:val="Standard"/>
         <w:rPr>
           <w:rFonts w:ascii="Arial" w:hAnsi="Arial"/>
-          <w:lang w:val="en-GB"/>
         </w:rPr>
       </w:pPr>
     </w:p>
@@ -5421,12 +5045,6 @@
         <w:gridCol w:w="5392"/>
       </w:tblGrid>
       <w:tr>
-        <w:tblPrEx>
-          <w:tblCellMar>
-            <w:top w:w="0" w:type="dxa"/>
-            <w:bottom w:w="0" w:type="dxa"/>
-          </w:tblCellMar>
-        </w:tblPrEx>
         <w:tc>
           <w:tcPr>
             <w:tcW w:w="1168" w:type="dxa"/>
@@ -5449,7 +5067,6 @@
                 <w:rFonts w:ascii="Arial" w:hAnsi="Arial"/>
                 <w:b/>
                 <w:bCs/>
-                <w:lang w:val="en-GB"/>
               </w:rPr>
             </w:pPr>
             <w:r>
@@ -5457,7 +5074,6 @@
                 <w:rFonts w:ascii="Arial" w:hAnsi="Arial"/>
                 <w:b/>
                 <w:bCs/>
-                <w:lang w:val="en-GB"/>
               </w:rPr>
               <w:t>Step: 2</w:t>
             </w:r>
@@ -5485,26 +5101,24 @@
               <w:pStyle w:val="TableContents"/>
               <w:rPr>
                 <w:rFonts w:ascii="Arial" w:hAnsi="Arial"/>
-                <w:lang w:val="en-GB"/>
-              </w:rPr>
-            </w:pPr>
-            <w:r>
-              <w:rPr>
-                <w:rFonts w:ascii="Arial" w:hAnsi="Arial"/>
-                <w:lang w:val="en-GB"/>
-              </w:rPr>
-              <w:t>Solder capacitors</w:t>
+              </w:rPr>
+            </w:pPr>
+            <w:r>
+              <w:rPr>
+                <w:rFonts w:ascii="Arial" w:hAnsi="Arial"/>
+              </w:rPr>
+              <w:t xml:space="preserve">Solder </w:t>
+            </w:r>
+            <w:r>
+              <w:rPr>
+                <w:rFonts w:ascii="Arial" w:hAnsi="Arial"/>
+              </w:rPr>
+              <w:t>shunt resistor</w:t>
             </w:r>
           </w:p>
         </w:tc>
       </w:tr>
       <w:tr>
-        <w:tblPrEx>
-          <w:tblCellMar>
-            <w:top w:w="0" w:type="dxa"/>
-            <w:bottom w:w="0" w:type="dxa"/>
-          </w:tblCellMar>
-        </w:tblPrEx>
         <w:tc>
           <w:tcPr>
             <w:tcW w:w="4245" w:type="dxa"/>
@@ -5525,9 +5139,98 @@
               <w:pStyle w:val="TableContents"/>
               <w:rPr>
                 <w:rFonts w:ascii="Arial" w:hAnsi="Arial"/>
-                <w:lang w:val="en-GB"/>
-              </w:rPr>
-            </w:pPr>
+              </w:rPr>
+            </w:pPr>
+            <w:r>
+              <w:rPr>
+                <w:rFonts w:ascii="Arial" w:hAnsi="Arial"/>
+              </w:rPr>
+              <w:t xml:space="preserve">We provide a 5 milli-Ohm shunt resistor which is rated for 5W. This needs to be soldered into the universal shunt pads, as shown here. </w:t>
+            </w:r>
+          </w:p>
+          <w:p>
+            <w:pPr>
+              <w:pStyle w:val="TableContents"/>
+              <w:rPr>
+                <w:rFonts w:ascii="Arial" w:hAnsi="Arial"/>
+              </w:rPr>
+            </w:pPr>
+          </w:p>
+          <w:p>
+            <w:pPr>
+              <w:pStyle w:val="TableContents"/>
+              <w:rPr>
+                <w:rFonts w:ascii="Arial" w:hAnsi="Arial"/>
+              </w:rPr>
+            </w:pPr>
+            <w:r>
+              <w:rPr>
+                <w:rFonts w:ascii="Arial" w:hAnsi="Arial"/>
+              </w:rPr>
+              <w:t>You can fit other resistors here, but you may need to change the example code.</w:t>
+            </w:r>
+          </w:p>
+          <w:p>
+            <w:pPr>
+              <w:pStyle w:val="TableContents"/>
+              <w:rPr>
+                <w:rFonts w:ascii="Arial" w:hAnsi="Arial"/>
+              </w:rPr>
+            </w:pPr>
+          </w:p>
+          <w:p>
+            <w:pPr>
+              <w:pStyle w:val="TableContents"/>
+              <w:rPr>
+                <w:rFonts w:ascii="Arial" w:hAnsi="Arial"/>
+              </w:rPr>
+            </w:pPr>
+            <w:r>
+              <w:rPr>
+                <w:rFonts w:ascii="Arial" w:hAnsi="Arial"/>
+              </w:rPr>
+              <w:t>If you are going to use high currents (&gt;10 A for extended periods), then you can add solder to the tracks to increase the current carrying capacity.</w:t>
+            </w:r>
+          </w:p>
+          <w:p>
+            <w:pPr>
+              <w:pStyle w:val="TableContents"/>
+              <w:rPr>
+                <w:rFonts w:ascii="Arial" w:hAnsi="Arial"/>
+              </w:rPr>
+            </w:pPr>
+          </w:p>
+          <w:p>
+            <w:pPr>
+              <w:pStyle w:val="TableContents"/>
+              <w:rPr>
+                <w:rFonts w:ascii="Arial" w:hAnsi="Arial"/>
+                <w:b/>
+                <w:bCs/>
+                <w:i/>
+                <w:iCs/>
+              </w:rPr>
+            </w:pPr>
+            <w:r>
+              <w:rPr>
+                <w:rFonts w:ascii="Arial" w:hAnsi="Arial"/>
+                <w:b/>
+                <w:bCs/>
+                <w:i/>
+                <w:iCs/>
+              </w:rPr>
+              <w:t xml:space="preserve">Note: </w:t>
+            </w:r>
+            <w:r>
+              <w:rPr>
+                <w:rFonts w:ascii="Arial" w:hAnsi="Arial"/>
+                <w:b/>
+                <w:bCs/>
+                <w:i/>
+                <w:iCs/>
+              </w:rPr>
+              <w:t>It is not recommended to use this board for more than 25 A for any length of time.</w:t>
+            </w:r>
           </w:p>
         </w:tc>
         <w:tc>
@@ -5550,7 +5253,6 @@
               <w:pStyle w:val="TableContents"/>
               <w:rPr>
                 <w:rFonts w:ascii="Arial" w:hAnsi="Arial"/>
-                <w:lang w:val="en-GB"/>
               </w:rPr>
             </w:pPr>
           </w:p>
@@ -5562,7 +5264,6 @@
         <w:pStyle w:val="Standard"/>
         <w:rPr>
           <w:rFonts w:ascii="Arial" w:hAnsi="Arial"/>
-          <w:lang w:val="en-GB"/>
         </w:rPr>
       </w:pPr>
     </w:p>
@@ -5582,12 +5283,6 @@
         <w:gridCol w:w="4372"/>
       </w:tblGrid>
       <w:tr>
-        <w:tblPrEx>
-          <w:tblCellMar>
-            <w:top w:w="0" w:type="dxa"/>
-            <w:bottom w:w="0" w:type="dxa"/>
-          </w:tblCellMar>
-        </w:tblPrEx>
         <w:tc>
           <w:tcPr>
             <w:tcW w:w="1168" w:type="dxa"/>
@@ -5610,7 +5305,6 @@
                 <w:rFonts w:ascii="Arial" w:hAnsi="Arial"/>
                 <w:b/>
                 <w:bCs/>
-                <w:lang w:val="en-GB"/>
               </w:rPr>
             </w:pPr>
             <w:r>
@@ -5618,7 +5312,6 @@
                 <w:rFonts w:ascii="Arial" w:hAnsi="Arial"/>
                 <w:b/>
                 <w:bCs/>
-                <w:lang w:val="en-GB"/>
               </w:rPr>
               <w:t>Step: 3</w:t>
             </w:r>
@@ -5646,26 +5339,24 @@
               <w:pStyle w:val="TableContents"/>
               <w:rPr>
                 <w:rFonts w:ascii="Arial" w:hAnsi="Arial"/>
-                <w:lang w:val="en-GB"/>
-              </w:rPr>
-            </w:pPr>
-            <w:r>
-              <w:rPr>
-                <w:rFonts w:ascii="Arial" w:hAnsi="Arial"/>
-                <w:lang w:val="en-GB"/>
-              </w:rPr>
-              <w:t>Solder switch and screw terminals</w:t>
+              </w:rPr>
+            </w:pPr>
+            <w:r>
+              <w:rPr>
+                <w:rFonts w:ascii="Arial" w:hAnsi="Arial"/>
+              </w:rPr>
+              <w:t xml:space="preserve">Solder </w:t>
+            </w:r>
+            <w:r>
+              <w:rPr>
+                <w:rFonts w:ascii="Arial" w:hAnsi="Arial"/>
+              </w:rPr>
+              <w:t>power terminals</w:t>
             </w:r>
           </w:p>
         </w:tc>
       </w:tr>
       <w:tr>
-        <w:tblPrEx>
-          <w:tblCellMar>
-            <w:top w:w="0" w:type="dxa"/>
-            <w:bottom w:w="0" w:type="dxa"/>
-          </w:tblCellMar>
-        </w:tblPrEx>
         <w:tc>
           <w:tcPr>
             <w:tcW w:w="5265" w:type="dxa"/>
@@ -5686,7 +5377,6 @@
               <w:pStyle w:val="TableContents"/>
               <w:rPr>
                 <w:rFonts w:ascii="Arial" w:hAnsi="Arial"/>
-                <w:lang w:val="en-GB"/>
               </w:rPr>
             </w:pPr>
           </w:p>
@@ -5708,33 +5398,98 @@
           </w:tcPr>
           <w:p>
             <w:pPr>
-              <w:pStyle w:val="TableContents"/>
-              <w:rPr>
-                <w:rFonts w:ascii="Arial" w:hAnsi="Arial"/>
-                <w:i/>
-                <w:iCs/>
-                <w:lang w:val="en-GB"/>
-              </w:rPr>
-            </w:pPr>
-            <w:r>
-              <w:rPr>
-                <w:rFonts w:ascii="Arial" w:hAnsi="Arial"/>
-                <w:i/>
-                <w:iCs/>
-                <w:lang w:val="en-GB"/>
+              <w:rPr>
+                <w:rFonts w:asciiTheme="minorHAnsi" w:hAnsiTheme="minorHAnsi" w:cstheme="minorHAnsi"/>
+              </w:rPr>
+            </w:pPr>
+            <w:r>
+              <w:rPr>
+                <w:rFonts w:asciiTheme="minorHAnsi" w:hAnsiTheme="minorHAnsi" w:cstheme="minorHAnsi"/>
+              </w:rPr>
+              <w:t>There are two 2-way screw terminal connectors for the power connections. These are rated to 25 A DC.</w:t>
+            </w:r>
+          </w:p>
+          <w:p>
+            <w:pPr>
+              <w:rPr>
+                <w:rFonts w:asciiTheme="minorHAnsi" w:hAnsiTheme="minorHAnsi" w:cstheme="minorHAnsi"/>
+              </w:rPr>
+            </w:pPr>
+            <w:r>
+              <w:rPr>
+                <w:rFonts w:asciiTheme="minorHAnsi" w:hAnsiTheme="minorHAnsi" w:cstheme="minorHAnsi"/>
+              </w:rPr>
+              <w:t>They clip together with a small slot. They then fit through the holes</w:t>
+            </w:r>
+            <w:r>
+              <w:rPr>
+                <w:rFonts w:asciiTheme="minorHAnsi" w:hAnsiTheme="minorHAnsi" w:cstheme="minorHAnsi"/>
               </w:rPr>
               <w:t>.</w:t>
+            </w:r>
+          </w:p>
+          <w:p>
+            <w:pPr>
+              <w:rPr>
+                <w:rFonts w:asciiTheme="minorHAnsi" w:hAnsiTheme="minorHAnsi" w:cstheme="minorHAnsi"/>
+              </w:rPr>
+            </w:pPr>
+          </w:p>
+          <w:p>
+            <w:pPr>
+              <w:rPr>
+                <w:rFonts w:asciiTheme="minorHAnsi" w:hAnsiTheme="minorHAnsi" w:cstheme="minorHAnsi"/>
+              </w:rPr>
+            </w:pPr>
+            <w:r>
+              <w:rPr>
+                <w:rFonts w:asciiTheme="minorHAnsi" w:hAnsiTheme="minorHAnsi" w:cstheme="minorHAnsi"/>
+              </w:rPr>
+              <w:t>These can then be soldered. They may require quite a lot of solder and a powerful soldering iron, as they are large connectors.</w:t>
+            </w:r>
+          </w:p>
+          <w:p>
+            <w:pPr>
+              <w:rPr>
+                <w:rFonts w:asciiTheme="minorHAnsi" w:hAnsiTheme="minorHAnsi" w:cstheme="minorHAnsi"/>
+              </w:rPr>
+            </w:pPr>
+          </w:p>
+          <w:p>
+            <w:pPr>
+              <w:rPr>
+                <w:rFonts w:asciiTheme="minorHAnsi" w:hAnsiTheme="minorHAnsi" w:cstheme="minorHAnsi"/>
+              </w:rPr>
+            </w:pPr>
+            <w:r>
+              <w:rPr>
+                <w:rFonts w:asciiTheme="minorHAnsi" w:hAnsiTheme="minorHAnsi" w:cstheme="minorHAnsi"/>
+              </w:rPr>
+              <w:t xml:space="preserve">If you are going to run the unit at higher currents (over 10A for a length of time) </w:t>
+            </w:r>
+            <w:r>
+              <w:rPr>
+                <w:rFonts w:asciiTheme="minorHAnsi" w:hAnsiTheme="minorHAnsi" w:cstheme="minorHAnsi"/>
+              </w:rPr>
+              <w:lastRenderedPageBreak/>
+              <w:t>then you can solder additional solder onto the bare tracks on the underside of the PCB. This increases the amount of current carrying conductor and hence increase the current rating.</w:t>
             </w:r>
           </w:p>
         </w:tc>
       </w:tr>
     </w:tbl>
+    <w:p>
+      <w:pPr>
+        <w:rPr>
+          <w:rFonts w:ascii="Arial" w:hAnsi="Arial"/>
+        </w:rPr>
+      </w:pPr>
+    </w:p>
     <w:p>
       <w:pPr>
         <w:pStyle w:val="Standard"/>
         <w:rPr>
           <w:rFonts w:ascii="Arial" w:hAnsi="Arial"/>
-          <w:lang w:val="en-GB"/>
         </w:rPr>
       </w:pPr>
     </w:p>
@@ -5750,16 +5505,10 @@
       </w:tblPr>
       <w:tblGrid>
         <w:gridCol w:w="1168"/>
-        <w:gridCol w:w="2522"/>
-        <w:gridCol w:w="5947"/>
+        <w:gridCol w:w="2940"/>
+        <w:gridCol w:w="5529"/>
       </w:tblGrid>
       <w:tr>
-        <w:tblPrEx>
-          <w:tblCellMar>
-            <w:top w:w="0" w:type="dxa"/>
-            <w:bottom w:w="0" w:type="dxa"/>
-          </w:tblCellMar>
-        </w:tblPrEx>
         <w:tc>
           <w:tcPr>
             <w:tcW w:w="1168" w:type="dxa"/>
@@ -5782,7 +5531,6 @@
                 <w:rFonts w:ascii="Arial" w:hAnsi="Arial"/>
                 <w:b/>
                 <w:bCs/>
-                <w:lang w:val="en-GB"/>
               </w:rPr>
             </w:pPr>
             <w:r>
@@ -5793,7 +5541,6 @@
                 <w:rFonts w:ascii="Arial" w:hAnsi="Arial"/>
                 <w:b/>
                 <w:bCs/>
-                <w:lang w:val="en-GB"/>
               </w:rPr>
               <w:t>Step: 4</w:t>
             </w:r>
@@ -5821,29 +5568,27 @@
               <w:pStyle w:val="TableContents"/>
               <w:rPr>
                 <w:rFonts w:ascii="Arial" w:hAnsi="Arial"/>
-                <w:lang w:val="en-GB"/>
-              </w:rPr>
-            </w:pPr>
-            <w:r>
-              <w:rPr>
-                <w:rFonts w:ascii="Arial" w:hAnsi="Arial"/>
-                <w:lang w:val="en-GB"/>
-              </w:rPr>
-              <w:t>Solder LEDs</w:t>
+              </w:rPr>
+            </w:pPr>
+            <w:r>
+              <w:rPr>
+                <w:rFonts w:ascii="Arial" w:hAnsi="Arial"/>
+              </w:rPr>
+              <w:t xml:space="preserve">Solder </w:t>
+            </w:r>
+            <w:r>
+              <w:rPr>
+                <w:rFonts w:ascii="Arial" w:hAnsi="Arial"/>
+              </w:rPr>
+              <w:t>ID connections</w:t>
             </w:r>
           </w:p>
         </w:tc>
       </w:tr>
       <w:tr>
-        <w:tblPrEx>
-          <w:tblCellMar>
-            <w:top w:w="0" w:type="dxa"/>
-            <w:bottom w:w="0" w:type="dxa"/>
-          </w:tblCellMar>
-        </w:tblPrEx>
-        <w:tc>
-          <w:tcPr>
-            <w:tcW w:w="3690" w:type="dxa"/>
+        <w:tc>
+          <w:tcPr>
+            <w:tcW w:w="4108" w:type="dxa"/>
             <w:gridSpan w:val="2"/>
             <w:tcBorders>
               <w:left w:val="single" w:sz="2" w:space="0" w:color="000000"/>
@@ -5861,21 +5606,479 @@
               <w:pStyle w:val="TableContents"/>
               <w:rPr>
                 <w:rFonts w:ascii="Arial" w:hAnsi="Arial"/>
-                <w:lang w:val="en-GB"/>
-              </w:rPr>
-            </w:pPr>
-            <w:r>
-              <w:rPr>
-                <w:rFonts w:ascii="Arial" w:hAnsi="Arial"/>
-                <w:lang w:val="en-GB"/>
-              </w:rPr>
-              <w:t>.</w:t>
-            </w:r>
-          </w:p>
-        </w:tc>
-        <w:tc>
-          <w:tcPr>
-            <w:tcW w:w="5947" w:type="dxa"/>
+              </w:rPr>
+            </w:pPr>
+            <w:r>
+              <w:rPr>
+                <w:rFonts w:ascii="Arial" w:hAnsi="Arial"/>
+              </w:rPr>
+              <w:t>Each IC can have a different I2C address. This is enabled by connecting A0 and A1 to</w:t>
+            </w:r>
+            <w:r>
+              <w:rPr>
+                <w:rFonts w:ascii="Arial" w:hAnsi="Arial"/>
+              </w:rPr>
+              <w:t>:</w:t>
+            </w:r>
+            <w:r>
+              <w:rPr>
+                <w:rFonts w:ascii="Arial" w:hAnsi="Arial"/>
+              </w:rPr>
+              <w:t xml:space="preserve"> GND, Vcc, SDA</w:t>
+            </w:r>
+            <w:r>
+              <w:rPr>
+                <w:rFonts w:ascii="Arial" w:hAnsi="Arial"/>
+              </w:rPr>
+              <w:t xml:space="preserve"> or</w:t>
+            </w:r>
+            <w:r>
+              <w:rPr>
+                <w:rFonts w:ascii="Arial" w:hAnsi="Arial"/>
+              </w:rPr>
+              <w:t xml:space="preserve"> SCL. This gives a total of </w:t>
+            </w:r>
+            <w:r>
+              <w:rPr>
+                <w:rFonts w:ascii="Arial" w:hAnsi="Arial"/>
+              </w:rPr>
+              <w:t>16 different addresses. These are given in the IC data sheet.</w:t>
+            </w:r>
+          </w:p>
+          <w:p>
+            <w:pPr>
+              <w:pStyle w:val="TableContents"/>
+              <w:rPr>
+                <w:rFonts w:ascii="Arial" w:hAnsi="Arial"/>
+              </w:rPr>
+            </w:pPr>
+          </w:p>
+          <w:p>
+            <w:pPr>
+              <w:pStyle w:val="TableContents"/>
+              <w:rPr>
+                <w:rFonts w:ascii="Arial" w:hAnsi="Arial"/>
+              </w:rPr>
+            </w:pPr>
+            <w:r>
+              <w:rPr>
+                <w:rFonts w:ascii="Arial" w:hAnsi="Arial"/>
+              </w:rPr>
+              <w:t>This is done by using a solder ‘blob’ to join two pads.</w:t>
+            </w:r>
+          </w:p>
+          <w:p>
+            <w:pPr>
+              <w:pStyle w:val="TableContents"/>
+              <w:rPr>
+                <w:rFonts w:ascii="Arial" w:hAnsi="Arial"/>
+              </w:rPr>
+            </w:pPr>
+            <w:r>
+              <w:rPr>
+                <w:rFonts w:ascii="Arial" w:hAnsi="Arial"/>
+              </w:rPr>
+              <w:t xml:space="preserve">The connections to make </w:t>
+            </w:r>
+            <w:r>
+              <w:rPr>
+                <w:rFonts w:ascii="Arial" w:hAnsi="Arial"/>
+              </w:rPr>
+              <w:t>depend upon the number of sensors you would like to attach. Typically one sensor is attached ,so you just need to connect A0 to GND and A1 to GND, as per the code example</w:t>
+            </w:r>
+            <w:r>
+              <w:rPr>
+                <w:rFonts w:ascii="Arial" w:hAnsi="Arial"/>
+              </w:rPr>
+              <w:t>:</w:t>
+            </w:r>
+          </w:p>
+          <w:p>
+            <w:pPr>
+              <w:pStyle w:val="TableContents"/>
+              <w:rPr>
+                <w:rFonts w:ascii="Arial" w:hAnsi="Arial"/>
+              </w:rPr>
+            </w:pPr>
+          </w:p>
+          <w:tbl>
+            <w:tblPr>
+              <w:tblStyle w:val="TableGrid"/>
+              <w:tblW w:w="0" w:type="auto"/>
+              <w:tblLayout w:type="fixed"/>
+              <w:tblLook w:val="04A0" w:firstRow="1" w:lastRow="0" w:firstColumn="1" w:lastColumn="0" w:noHBand="0" w:noVBand="1"/>
+            </w:tblPr>
+            <w:tblGrid>
+              <w:gridCol w:w="928"/>
+              <w:gridCol w:w="850"/>
+              <w:gridCol w:w="1701"/>
+            </w:tblGrid>
+            <w:tr>
+              <w:tc>
+                <w:tcPr>
+                  <w:tcW w:w="928" w:type="dxa"/>
+                </w:tcPr>
+                <w:p>
+                  <w:pPr>
+                    <w:pStyle w:val="TableContents"/>
+                    <w:rPr>
+                      <w:rFonts w:ascii="Arial" w:hAnsi="Arial"/>
+                      <w:b/>
+                      <w:bCs/>
+                    </w:rPr>
+                  </w:pPr>
+                  <w:r>
+                    <w:rPr>
+                      <w:rFonts w:ascii="Arial" w:hAnsi="Arial"/>
+                      <w:b/>
+                      <w:bCs/>
+                    </w:rPr>
+                    <w:t>A0</w:t>
+                  </w:r>
+                </w:p>
+              </w:tc>
+              <w:tc>
+                <w:tcPr>
+                  <w:tcW w:w="850" w:type="dxa"/>
+                </w:tcPr>
+                <w:p>
+                  <w:pPr>
+                    <w:pStyle w:val="TableContents"/>
+                    <w:rPr>
+                      <w:rFonts w:ascii="Arial" w:hAnsi="Arial"/>
+                      <w:b/>
+                      <w:bCs/>
+                    </w:rPr>
+                  </w:pPr>
+                  <w:r>
+                    <w:rPr>
+                      <w:rFonts w:ascii="Arial" w:hAnsi="Arial"/>
+                      <w:b/>
+                      <w:bCs/>
+                    </w:rPr>
+                    <w:t>A1</w:t>
+                  </w:r>
+                </w:p>
+              </w:tc>
+              <w:tc>
+                <w:tcPr>
+                  <w:tcW w:w="1701" w:type="dxa"/>
+                </w:tcPr>
+                <w:p>
+                  <w:pPr>
+                    <w:pStyle w:val="TableContents"/>
+                    <w:rPr>
+                      <w:rFonts w:ascii="Arial" w:hAnsi="Arial"/>
+                      <w:b/>
+                      <w:bCs/>
+                    </w:rPr>
+                  </w:pPr>
+                  <w:r>
+                    <w:rPr>
+                      <w:rFonts w:ascii="Arial" w:hAnsi="Arial"/>
+                      <w:b/>
+                      <w:bCs/>
+                    </w:rPr>
+                    <w:t>Address</w:t>
+                  </w:r>
+                </w:p>
+              </w:tc>
+            </w:tr>
+            <w:tr>
+              <w:tc>
+                <w:tcPr>
+                  <w:tcW w:w="928" w:type="dxa"/>
+                </w:tcPr>
+                <w:p>
+                  <w:pPr>
+                    <w:pStyle w:val="TableContents"/>
+                    <w:rPr>
+                      <w:rFonts w:ascii="Arial" w:hAnsi="Arial"/>
+                    </w:rPr>
+                  </w:pPr>
+                  <w:r>
+                    <w:rPr>
+                      <w:rFonts w:ascii="Arial" w:hAnsi="Arial"/>
+                    </w:rPr>
+                    <w:t>GND</w:t>
+                  </w:r>
+                </w:p>
+              </w:tc>
+              <w:tc>
+                <w:tcPr>
+                  <w:tcW w:w="850" w:type="dxa"/>
+                </w:tcPr>
+                <w:p>
+                  <w:pPr>
+                    <w:pStyle w:val="TableContents"/>
+                    <w:rPr>
+                      <w:rFonts w:ascii="Arial" w:hAnsi="Arial"/>
+                    </w:rPr>
+                  </w:pPr>
+                  <w:r>
+                    <w:rPr>
+                      <w:rFonts w:ascii="Arial" w:hAnsi="Arial"/>
+                    </w:rPr>
+                    <w:t>GND</w:t>
+                  </w:r>
+                </w:p>
+              </w:tc>
+              <w:tc>
+                <w:tcPr>
+                  <w:tcW w:w="1701" w:type="dxa"/>
+                </w:tcPr>
+                <w:p>
+                  <w:pPr>
+                    <w:pStyle w:val="TableContents"/>
+                    <w:rPr>
+                      <w:rFonts w:ascii="Arial" w:hAnsi="Arial"/>
+                    </w:rPr>
+                  </w:pPr>
+                  <w:r>
+                    <w:rPr>
+                      <w:rFonts w:ascii="Arial" w:hAnsi="Arial"/>
+                    </w:rPr>
+                    <w:t>1000 000</w:t>
+                  </w:r>
+                </w:p>
+              </w:tc>
+            </w:tr>
+            <w:tr>
+              <w:tc>
+                <w:tcPr>
+                  <w:tcW w:w="928" w:type="dxa"/>
+                </w:tcPr>
+                <w:p>
+                  <w:pPr>
+                    <w:pStyle w:val="TableContents"/>
+                    <w:rPr>
+                      <w:rFonts w:ascii="Arial" w:hAnsi="Arial"/>
+                    </w:rPr>
+                  </w:pPr>
+                  <w:r>
+                    <w:rPr>
+                      <w:rFonts w:ascii="Arial" w:hAnsi="Arial"/>
+                    </w:rPr>
+                    <w:t>VCC</w:t>
+                  </w:r>
+                </w:p>
+              </w:tc>
+              <w:tc>
+                <w:tcPr>
+                  <w:tcW w:w="850" w:type="dxa"/>
+                </w:tcPr>
+                <w:p>
+                  <w:pPr>
+                    <w:pStyle w:val="TableContents"/>
+                    <w:rPr>
+                      <w:rFonts w:ascii="Arial" w:hAnsi="Arial"/>
+                    </w:rPr>
+                  </w:pPr>
+                  <w:r>
+                    <w:rPr>
+                      <w:rFonts w:ascii="Arial" w:hAnsi="Arial"/>
+                    </w:rPr>
+                    <w:t>GND</w:t>
+                  </w:r>
+                </w:p>
+              </w:tc>
+              <w:tc>
+                <w:tcPr>
+                  <w:tcW w:w="1701" w:type="dxa"/>
+                </w:tcPr>
+                <w:p>
+                  <w:pPr>
+                    <w:pStyle w:val="TableContents"/>
+                    <w:rPr>
+                      <w:rFonts w:ascii="Arial" w:hAnsi="Arial"/>
+                    </w:rPr>
+                  </w:pPr>
+                  <w:r>
+                    <w:rPr>
+                      <w:rFonts w:ascii="Arial" w:hAnsi="Arial"/>
+                    </w:rPr>
+                    <w:t>1000 00</w:t>
+                  </w:r>
+                  <w:r>
+                    <w:rPr>
+                      <w:rFonts w:ascii="Arial" w:hAnsi="Arial"/>
+                    </w:rPr>
+                    <w:t>1</w:t>
+                  </w:r>
+                </w:p>
+              </w:tc>
+            </w:tr>
+            <w:tr>
+              <w:tc>
+                <w:tcPr>
+                  <w:tcW w:w="928" w:type="dxa"/>
+                </w:tcPr>
+                <w:p>
+                  <w:pPr>
+                    <w:pStyle w:val="TableContents"/>
+                    <w:rPr>
+                      <w:rFonts w:ascii="Arial" w:hAnsi="Arial"/>
+                    </w:rPr>
+                  </w:pPr>
+                  <w:r>
+                    <w:rPr>
+                      <w:rFonts w:ascii="Arial" w:hAnsi="Arial"/>
+                    </w:rPr>
+                    <w:t>SDA</w:t>
+                  </w:r>
+                </w:p>
+              </w:tc>
+              <w:tc>
+                <w:tcPr>
+                  <w:tcW w:w="850" w:type="dxa"/>
+                </w:tcPr>
+                <w:p>
+                  <w:pPr>
+                    <w:pStyle w:val="TableContents"/>
+                    <w:rPr>
+                      <w:rFonts w:ascii="Arial" w:hAnsi="Arial"/>
+                    </w:rPr>
+                  </w:pPr>
+                  <w:r>
+                    <w:rPr>
+                      <w:rFonts w:ascii="Arial" w:hAnsi="Arial"/>
+                    </w:rPr>
+                    <w:t>GND</w:t>
+                  </w:r>
+                </w:p>
+              </w:tc>
+              <w:tc>
+                <w:tcPr>
+                  <w:tcW w:w="1701" w:type="dxa"/>
+                </w:tcPr>
+                <w:p>
+                  <w:pPr>
+                    <w:pStyle w:val="TableContents"/>
+                    <w:rPr>
+                      <w:rFonts w:ascii="Arial" w:hAnsi="Arial"/>
+                    </w:rPr>
+                  </w:pPr>
+                  <w:r>
+                    <w:rPr>
+                      <w:rFonts w:ascii="Arial" w:hAnsi="Arial"/>
+                    </w:rPr>
+                    <w:t>1000 0</w:t>
+                  </w:r>
+                  <w:r>
+                    <w:rPr>
+                      <w:rFonts w:ascii="Arial" w:hAnsi="Arial"/>
+                    </w:rPr>
+                    <w:t>1</w:t>
+                  </w:r>
+                  <w:r>
+                    <w:rPr>
+                      <w:rFonts w:ascii="Arial" w:hAnsi="Arial"/>
+                    </w:rPr>
+                    <w:t>0</w:t>
+                  </w:r>
+                </w:p>
+              </w:tc>
+            </w:tr>
+            <w:tr>
+              <w:tc>
+                <w:tcPr>
+                  <w:tcW w:w="928" w:type="dxa"/>
+                </w:tcPr>
+                <w:p>
+                  <w:pPr>
+                    <w:pStyle w:val="TableContents"/>
+                    <w:rPr>
+                      <w:rFonts w:ascii="Arial" w:hAnsi="Arial"/>
+                    </w:rPr>
+                  </w:pPr>
+                  <w:r>
+                    <w:rPr>
+                      <w:rFonts w:ascii="Arial" w:hAnsi="Arial"/>
+                    </w:rPr>
+                    <w:t>SCL</w:t>
+                  </w:r>
+                </w:p>
+              </w:tc>
+              <w:tc>
+                <w:tcPr>
+                  <w:tcW w:w="850" w:type="dxa"/>
+                </w:tcPr>
+                <w:p>
+                  <w:pPr>
+                    <w:pStyle w:val="TableContents"/>
+                    <w:rPr>
+                      <w:rFonts w:ascii="Arial" w:hAnsi="Arial"/>
+                    </w:rPr>
+                  </w:pPr>
+                  <w:r>
+                    <w:rPr>
+                      <w:rFonts w:ascii="Arial" w:hAnsi="Arial"/>
+                    </w:rPr>
+                    <w:t>GND</w:t>
+                  </w:r>
+                </w:p>
+              </w:tc>
+              <w:tc>
+                <w:tcPr>
+                  <w:tcW w:w="1701" w:type="dxa"/>
+                </w:tcPr>
+                <w:p>
+                  <w:pPr>
+                    <w:pStyle w:val="TableContents"/>
+                    <w:rPr>
+                      <w:rFonts w:ascii="Arial" w:hAnsi="Arial"/>
+                    </w:rPr>
+                  </w:pPr>
+                  <w:r>
+                    <w:rPr>
+                      <w:rFonts w:ascii="Arial" w:hAnsi="Arial"/>
+                    </w:rPr>
+                    <w:t>1000 0</w:t>
+                  </w:r>
+                  <w:r>
+                    <w:rPr>
+                      <w:rFonts w:ascii="Arial" w:hAnsi="Arial"/>
+                    </w:rPr>
+                    <w:t>11</w:t>
+                  </w:r>
+                </w:p>
+              </w:tc>
+            </w:tr>
+          </w:tbl>
+          <w:p>
+            <w:pPr>
+              <w:pStyle w:val="TableContents"/>
+              <w:rPr>
+                <w:rFonts w:ascii="Arial" w:hAnsi="Arial"/>
+              </w:rPr>
+            </w:pPr>
+          </w:p>
+          <w:p>
+            <w:pPr>
+              <w:pStyle w:val="TableContents"/>
+              <w:rPr>
+                <w:rFonts w:ascii="Arial" w:hAnsi="Arial"/>
+              </w:rPr>
+            </w:pPr>
+            <w:r>
+              <w:rPr>
+                <w:rFonts w:ascii="Arial" w:hAnsi="Arial"/>
+              </w:rPr>
+              <w:t>There are more options than this, so check the data sheet for more information.</w:t>
+            </w:r>
+          </w:p>
+          <w:p>
+            <w:pPr>
+              <w:pStyle w:val="TableContents"/>
+              <w:rPr>
+                <w:rFonts w:ascii="Arial" w:hAnsi="Arial"/>
+              </w:rPr>
+            </w:pPr>
+          </w:p>
+        </w:tc>
+        <w:tc>
+          <w:tcPr>
+            <w:tcW w:w="5529" w:type="dxa"/>
             <w:tcBorders>
               <w:left w:val="single" w:sz="2" w:space="0" w:color="000000"/>
               <w:bottom w:val="single" w:sz="2" w:space="0" w:color="000000"/>
@@ -5895,7 +6098,6 @@
                 <w:rFonts w:ascii="Arial" w:hAnsi="Arial"/>
                 <w:i/>
                 <w:iCs/>
-                <w:lang w:val="en-GB"/>
               </w:rPr>
             </w:pPr>
           </w:p>
@@ -5907,7 +6109,6 @@
         <w:pStyle w:val="Standard"/>
         <w:rPr>
           <w:rFonts w:ascii="Arial" w:hAnsi="Arial"/>
-          <w:lang w:val="en-GB"/>
         </w:rPr>
       </w:pPr>
     </w:p>
@@ -5927,12 +6128,6 @@
         <w:gridCol w:w="4372"/>
       </w:tblGrid>
       <w:tr>
-        <w:tblPrEx>
-          <w:tblCellMar>
-            <w:top w:w="0" w:type="dxa"/>
-            <w:bottom w:w="0" w:type="dxa"/>
-          </w:tblCellMar>
-        </w:tblPrEx>
         <w:tc>
           <w:tcPr>
             <w:tcW w:w="1168" w:type="dxa"/>
@@ -5955,7 +6150,6 @@
                 <w:rFonts w:ascii="Arial" w:hAnsi="Arial"/>
                 <w:b/>
                 <w:bCs/>
-                <w:lang w:val="en-GB"/>
               </w:rPr>
             </w:pPr>
             <w:r>
@@ -5963,9 +6157,16 @@
                 <w:rFonts w:ascii="Arial" w:hAnsi="Arial"/>
                 <w:b/>
                 <w:bCs/>
-                <w:lang w:val="en-GB"/>
-              </w:rPr>
-              <w:t>Step: 5</w:t>
+              </w:rPr>
+              <w:t xml:space="preserve">Step: </w:t>
+            </w:r>
+            <w:r>
+              <w:rPr>
+                <w:rFonts w:ascii="Arial" w:hAnsi="Arial"/>
+                <w:b/>
+                <w:bCs/>
+              </w:rPr>
+              <w:t>5</w:t>
             </w:r>
           </w:p>
         </w:tc>
@@ -5991,33 +6192,18 @@
               <w:pStyle w:val="TableContents"/>
               <w:rPr>
                 <w:rFonts w:ascii="Arial" w:hAnsi="Arial"/>
-                <w:lang w:val="en-GB"/>
-              </w:rPr>
-            </w:pPr>
-            <w:r>
-              <w:rPr>
-                <w:rFonts w:ascii="Arial" w:hAnsi="Arial"/>
-                <w:lang w:val="en-GB"/>
-              </w:rPr>
-              <w:t xml:space="preserve">Solder DC-DC </w:t>
-            </w:r>
-            <w:r>
-              <w:rPr>
-                <w:rFonts w:ascii="Arial" w:hAnsi="Arial"/>
-                <w:lang w:val="en-GB"/>
-              </w:rPr>
-              <w:t>converter (version 1)</w:t>
+              </w:rPr>
+            </w:pPr>
+            <w:r>
+              <w:rPr>
+                <w:rFonts w:ascii="Arial" w:hAnsi="Arial"/>
+              </w:rPr>
+              <w:t>PCB is finished!</w:t>
             </w:r>
           </w:p>
         </w:tc>
       </w:tr>
       <w:tr>
-        <w:tblPrEx>
-          <w:tblCellMar>
-            <w:top w:w="0" w:type="dxa"/>
-            <w:bottom w:w="0" w:type="dxa"/>
-          </w:tblCellMar>
-        </w:tblPrEx>
         <w:tc>
           <w:tcPr>
             <w:tcW w:w="5265" w:type="dxa"/>
@@ -6038,25 +6224,6 @@
               <w:pStyle w:val="TableContents"/>
               <w:rPr>
                 <w:rFonts w:ascii="Arial" w:hAnsi="Arial"/>
-                <w:lang w:val="en-GB"/>
-              </w:rPr>
-            </w:pPr>
-          </w:p>
-          <w:p>
-            <w:pPr>
-              <w:pStyle w:val="TableContents"/>
-              <w:rPr>
-                <w:rFonts w:ascii="Arial" w:hAnsi="Arial"/>
-                <w:lang w:val="en-GB"/>
-              </w:rPr>
-            </w:pPr>
-          </w:p>
-          <w:p>
-            <w:pPr>
-              <w:pStyle w:val="TableContents"/>
-              <w:rPr>
-                <w:rFonts w:ascii="Arial" w:hAnsi="Arial"/>
-                <w:lang w:val="en-GB"/>
               </w:rPr>
             </w:pPr>
           </w:p>
@@ -6081,528 +6248,35 @@
               <w:pStyle w:val="TableContents"/>
               <w:rPr>
                 <w:rFonts w:ascii="Arial" w:hAnsi="Arial"/>
-                <w:lang w:val="en-GB"/>
-              </w:rPr>
-            </w:pPr>
-          </w:p>
-          <w:p>
-            <w:pPr>
-              <w:pStyle w:val="TableContents"/>
-              <w:rPr>
-                <w:rFonts w:ascii="Arial" w:hAnsi="Arial"/>
-                <w:lang w:val="en-GB"/>
-              </w:rPr>
-            </w:pPr>
-          </w:p>
-        </w:tc>
-      </w:tr>
-    </w:tbl>
-    <w:p>
-      <w:pPr>
-        <w:pStyle w:val="Standard"/>
-        <w:rPr>
-          <w:rFonts w:ascii="Arial" w:hAnsi="Arial"/>
-          <w:lang w:val="en-GB"/>
-        </w:rPr>
-      </w:pPr>
-    </w:p>
-    <w:tbl>
-      <w:tblPr>
-        <w:tblW w:w="9637" w:type="dxa"/>
-        <w:tblLayout w:type="fixed"/>
-        <w:tblCellMar>
-          <w:left w:w="10" w:type="dxa"/>
-          <w:right w:w="10" w:type="dxa"/>
-        </w:tblCellMar>
-        <w:tblLook w:val="04A0" w:firstRow="1" w:lastRow="0" w:firstColumn="1" w:lastColumn="0" w:noHBand="0" w:noVBand="1"/>
-      </w:tblPr>
-      <w:tblGrid>
-        <w:gridCol w:w="1168"/>
-        <w:gridCol w:w="4097"/>
-        <w:gridCol w:w="4372"/>
-      </w:tblGrid>
-      <w:tr>
-        <w:tblPrEx>
-          <w:tblCellMar>
-            <w:top w:w="0" w:type="dxa"/>
-            <w:bottom w:w="0" w:type="dxa"/>
-          </w:tblCellMar>
-        </w:tblPrEx>
-        <w:tc>
-          <w:tcPr>
-            <w:tcW w:w="1168" w:type="dxa"/>
-            <w:tcBorders>
-              <w:top w:val="single" w:sz="2" w:space="0" w:color="000000"/>
-              <w:left w:val="single" w:sz="2" w:space="0" w:color="000000"/>
-              <w:bottom w:val="single" w:sz="2" w:space="0" w:color="000000"/>
-            </w:tcBorders>
-            <w:tcMar>
-              <w:top w:w="55" w:type="dxa"/>
-              <w:left w:w="55" w:type="dxa"/>
-              <w:bottom w:w="55" w:type="dxa"/>
-              <w:right w:w="55" w:type="dxa"/>
-            </w:tcMar>
-          </w:tcPr>
-          <w:p>
-            <w:pPr>
-              <w:pStyle w:val="TableContents"/>
-              <w:rPr>
-                <w:rFonts w:ascii="Arial" w:hAnsi="Arial"/>
-                <w:b/>
-                <w:bCs/>
-                <w:lang w:val="en-GB"/>
-              </w:rPr>
-            </w:pPr>
-            <w:r>
-              <w:rPr>
-                <w:rFonts w:ascii="Arial" w:hAnsi="Arial"/>
-                <w:b/>
-                <w:bCs/>
-                <w:lang w:val="en-GB"/>
-              </w:rPr>
-              <w:t>Step: 5</w:t>
-            </w:r>
-          </w:p>
-        </w:tc>
-        <w:tc>
-          <w:tcPr>
-            <w:tcW w:w="8469" w:type="dxa"/>
-            <w:gridSpan w:val="2"/>
-            <w:tcBorders>
-              <w:top w:val="single" w:sz="2" w:space="0" w:color="000000"/>
-              <w:left w:val="single" w:sz="2" w:space="0" w:color="000000"/>
-              <w:bottom w:val="single" w:sz="2" w:space="0" w:color="000000"/>
-              <w:right w:val="single" w:sz="2" w:space="0" w:color="000000"/>
-            </w:tcBorders>
-            <w:tcMar>
-              <w:top w:w="55" w:type="dxa"/>
-              <w:left w:w="55" w:type="dxa"/>
-              <w:bottom w:w="55" w:type="dxa"/>
-              <w:right w:w="55" w:type="dxa"/>
-            </w:tcMar>
-          </w:tcPr>
-          <w:p>
-            <w:pPr>
-              <w:pStyle w:val="TableContents"/>
-              <w:rPr>
-                <w:rFonts w:ascii="Arial" w:hAnsi="Arial"/>
-                <w:lang w:val="en-GB"/>
-              </w:rPr>
-            </w:pPr>
-            <w:r>
-              <w:rPr>
-                <w:rFonts w:ascii="Arial" w:hAnsi="Arial"/>
-                <w:lang w:val="en-GB"/>
-              </w:rPr>
-              <w:t>Solder DC-DC converter (version 2)</w:t>
-            </w:r>
-          </w:p>
-        </w:tc>
-      </w:tr>
-      <w:tr>
-        <w:tblPrEx>
-          <w:tblCellMar>
-            <w:top w:w="0" w:type="dxa"/>
-            <w:bottom w:w="0" w:type="dxa"/>
-          </w:tblCellMar>
-        </w:tblPrEx>
-        <w:tc>
-          <w:tcPr>
-            <w:tcW w:w="5265" w:type="dxa"/>
-            <w:gridSpan w:val="2"/>
-            <w:tcBorders>
-              <w:left w:val="single" w:sz="2" w:space="0" w:color="000000"/>
-              <w:bottom w:val="single" w:sz="2" w:space="0" w:color="000000"/>
-            </w:tcBorders>
-            <w:tcMar>
-              <w:top w:w="55" w:type="dxa"/>
-              <w:left w:w="55" w:type="dxa"/>
-              <w:bottom w:w="55" w:type="dxa"/>
-              <w:right w:w="55" w:type="dxa"/>
-            </w:tcMar>
-          </w:tcPr>
-          <w:p>
-            <w:pPr>
-              <w:pStyle w:val="TableContents"/>
-              <w:rPr>
-                <w:rFonts w:ascii="Arial" w:hAnsi="Arial"/>
-                <w:lang w:val="en-GB"/>
-              </w:rPr>
-            </w:pPr>
-          </w:p>
-        </w:tc>
-        <w:tc>
-          <w:tcPr>
-            <w:tcW w:w="4372" w:type="dxa"/>
-            <w:tcBorders>
-              <w:left w:val="single" w:sz="2" w:space="0" w:color="000000"/>
-              <w:bottom w:val="single" w:sz="2" w:space="0" w:color="000000"/>
-              <w:right w:val="single" w:sz="2" w:space="0" w:color="000000"/>
-            </w:tcBorders>
-            <w:tcMar>
-              <w:top w:w="55" w:type="dxa"/>
-              <w:left w:w="55" w:type="dxa"/>
-              <w:bottom w:w="55" w:type="dxa"/>
-              <w:right w:w="55" w:type="dxa"/>
-            </w:tcMar>
-          </w:tcPr>
-          <w:p>
-            <w:pPr>
-              <w:pStyle w:val="TableContents"/>
-              <w:rPr>
-                <w:rFonts w:ascii="Arial" w:hAnsi="Arial"/>
-                <w:lang w:val="en-GB"/>
-              </w:rPr>
-            </w:pPr>
-          </w:p>
-        </w:tc>
-      </w:tr>
-    </w:tbl>
-    <w:p>
-      <w:pPr>
-        <w:pStyle w:val="Standard"/>
-        <w:rPr>
-          <w:rFonts w:ascii="Arial" w:hAnsi="Arial"/>
-          <w:lang w:val="en-GB"/>
-        </w:rPr>
-      </w:pPr>
-    </w:p>
-    <w:tbl>
-      <w:tblPr>
-        <w:tblW w:w="9637" w:type="dxa"/>
-        <w:tblLayout w:type="fixed"/>
-        <w:tblCellMar>
-          <w:left w:w="10" w:type="dxa"/>
-          <w:right w:w="10" w:type="dxa"/>
-        </w:tblCellMar>
-        <w:tblLook w:val="04A0" w:firstRow="1" w:lastRow="0" w:firstColumn="1" w:lastColumn="0" w:noHBand="0" w:noVBand="1"/>
-      </w:tblPr>
-      <w:tblGrid>
-        <w:gridCol w:w="1168"/>
-        <w:gridCol w:w="2522"/>
-        <w:gridCol w:w="5947"/>
-      </w:tblGrid>
-      <w:tr>
-        <w:tblPrEx>
-          <w:tblCellMar>
-            <w:top w:w="0" w:type="dxa"/>
-            <w:bottom w:w="0" w:type="dxa"/>
-          </w:tblCellMar>
-        </w:tblPrEx>
-        <w:tc>
-          <w:tcPr>
-            <w:tcW w:w="1168" w:type="dxa"/>
-            <w:tcBorders>
-              <w:top w:val="single" w:sz="2" w:space="0" w:color="000000"/>
-              <w:left w:val="single" w:sz="2" w:space="0" w:color="000000"/>
-              <w:bottom w:val="single" w:sz="2" w:space="0" w:color="000000"/>
-            </w:tcBorders>
-            <w:tcMar>
-              <w:top w:w="55" w:type="dxa"/>
-              <w:left w:w="55" w:type="dxa"/>
-              <w:bottom w:w="55" w:type="dxa"/>
-              <w:right w:w="55" w:type="dxa"/>
-            </w:tcMar>
-          </w:tcPr>
-          <w:p>
-            <w:pPr>
-              <w:pStyle w:val="TableContents"/>
-              <w:rPr>
-                <w:rFonts w:ascii="Arial" w:hAnsi="Arial"/>
-                <w:b/>
-                <w:bCs/>
-                <w:lang w:val="en-GB"/>
-              </w:rPr>
-            </w:pPr>
-            <w:r>
-              <w:rPr>
-                <w:rFonts w:ascii="Arial" w:hAnsi="Arial"/>
-                <w:b/>
-                <w:bCs/>
-                <w:lang w:val="en-GB"/>
-              </w:rPr>
-              <w:t>Step: 6</w:t>
-            </w:r>
-          </w:p>
-        </w:tc>
-        <w:tc>
-          <w:tcPr>
-            <w:tcW w:w="8469" w:type="dxa"/>
-            <w:gridSpan w:val="2"/>
-            <w:tcBorders>
-              <w:top w:val="single" w:sz="2" w:space="0" w:color="000000"/>
-              <w:left w:val="single" w:sz="2" w:space="0" w:color="000000"/>
-              <w:bottom w:val="single" w:sz="2" w:space="0" w:color="000000"/>
-              <w:right w:val="single" w:sz="2" w:space="0" w:color="000000"/>
-            </w:tcBorders>
-            <w:tcMar>
-              <w:top w:w="55" w:type="dxa"/>
-              <w:left w:w="55" w:type="dxa"/>
-              <w:bottom w:w="55" w:type="dxa"/>
-              <w:right w:w="55" w:type="dxa"/>
-            </w:tcMar>
-          </w:tcPr>
-          <w:p>
-            <w:pPr>
-              <w:pStyle w:val="TableContents"/>
-              <w:rPr>
-                <w:rFonts w:ascii="Arial" w:hAnsi="Arial"/>
-                <w:lang w:val="en-GB"/>
-              </w:rPr>
-            </w:pPr>
-            <w:r>
-              <w:rPr>
-                <w:rFonts w:ascii="Arial" w:hAnsi="Arial"/>
-                <w:lang w:val="en-GB"/>
-              </w:rPr>
-              <w:t>Solder Li Ion cell holder</w:t>
-            </w:r>
-          </w:p>
-        </w:tc>
-      </w:tr>
-      <w:tr>
-        <w:tblPrEx>
-          <w:tblCellMar>
-            <w:top w:w="0" w:type="dxa"/>
-            <w:bottom w:w="0" w:type="dxa"/>
-          </w:tblCellMar>
-        </w:tblPrEx>
-        <w:tc>
-          <w:tcPr>
-            <w:tcW w:w="3690" w:type="dxa"/>
-            <w:gridSpan w:val="2"/>
-            <w:tcBorders>
-              <w:left w:val="single" w:sz="2" w:space="0" w:color="000000"/>
-              <w:bottom w:val="single" w:sz="2" w:space="0" w:color="000000"/>
-            </w:tcBorders>
-            <w:tcMar>
-              <w:top w:w="55" w:type="dxa"/>
-              <w:left w:w="55" w:type="dxa"/>
-              <w:bottom w:w="55" w:type="dxa"/>
-              <w:right w:w="55" w:type="dxa"/>
-            </w:tcMar>
-          </w:tcPr>
-          <w:p>
-            <w:pPr>
-              <w:pStyle w:val="TableContents"/>
-              <w:rPr>
-                <w:rFonts w:ascii="Arial" w:hAnsi="Arial"/>
-                <w:lang w:val="en-GB"/>
-              </w:rPr>
-            </w:pPr>
-          </w:p>
-        </w:tc>
-        <w:tc>
-          <w:tcPr>
-            <w:tcW w:w="5947" w:type="dxa"/>
-            <w:tcBorders>
-              <w:left w:val="single" w:sz="2" w:space="0" w:color="000000"/>
-              <w:bottom w:val="single" w:sz="2" w:space="0" w:color="000000"/>
-              <w:right w:val="single" w:sz="2" w:space="0" w:color="000000"/>
-            </w:tcBorders>
-            <w:tcMar>
-              <w:top w:w="55" w:type="dxa"/>
-              <w:left w:w="55" w:type="dxa"/>
-              <w:bottom w:w="55" w:type="dxa"/>
-              <w:right w:w="55" w:type="dxa"/>
-            </w:tcMar>
-          </w:tcPr>
-          <w:p>
-            <w:pPr>
-              <w:pStyle w:val="TableContents"/>
-              <w:rPr>
-                <w:rFonts w:ascii="Arial" w:hAnsi="Arial"/>
-                <w:i/>
-                <w:iCs/>
-                <w:lang w:val="en-GB"/>
-              </w:rPr>
-            </w:pPr>
-          </w:p>
-        </w:tc>
-      </w:tr>
-    </w:tbl>
-    <w:p>
-      <w:pPr>
-        <w:pStyle w:val="Standard"/>
-        <w:rPr>
-          <w:rFonts w:ascii="Arial" w:hAnsi="Arial"/>
-          <w:lang w:val="en-GB"/>
-        </w:rPr>
-      </w:pPr>
-    </w:p>
-    <w:p>
-      <w:pPr>
-        <w:rPr>
-          <w:vanish/>
-          <w:lang/>
-        </w:rPr>
-      </w:pPr>
-      <w:r>
-        <w:br w:type="page"/>
-      </w:r>
-    </w:p>
-    <w:tbl>
-      <w:tblPr>
-        <w:tblW w:w="9637" w:type="dxa"/>
-        <w:tblLayout w:type="fixed"/>
-        <w:tblCellMar>
-          <w:left w:w="10" w:type="dxa"/>
-          <w:right w:w="10" w:type="dxa"/>
-        </w:tblCellMar>
-        <w:tblLook w:val="04A0" w:firstRow="1" w:lastRow="0" w:firstColumn="1" w:lastColumn="0" w:noHBand="0" w:noVBand="1"/>
-      </w:tblPr>
-      <w:tblGrid>
-        <w:gridCol w:w="1168"/>
-        <w:gridCol w:w="4097"/>
-        <w:gridCol w:w="4372"/>
-      </w:tblGrid>
-      <w:tr>
-        <w:tblPrEx>
-          <w:tblCellMar>
-            <w:top w:w="0" w:type="dxa"/>
-            <w:bottom w:w="0" w:type="dxa"/>
-          </w:tblCellMar>
-        </w:tblPrEx>
-        <w:tc>
-          <w:tcPr>
-            <w:tcW w:w="1168" w:type="dxa"/>
-            <w:tcBorders>
-              <w:top w:val="single" w:sz="2" w:space="0" w:color="000000"/>
-              <w:left w:val="single" w:sz="2" w:space="0" w:color="000000"/>
-              <w:bottom w:val="single" w:sz="2" w:space="0" w:color="000000"/>
-            </w:tcBorders>
-            <w:tcMar>
-              <w:top w:w="55" w:type="dxa"/>
-              <w:left w:w="55" w:type="dxa"/>
-              <w:bottom w:w="55" w:type="dxa"/>
-              <w:right w:w="55" w:type="dxa"/>
-            </w:tcMar>
-          </w:tcPr>
-          <w:p>
-            <w:pPr>
-              <w:pStyle w:val="TableContents"/>
-              <w:rPr>
-                <w:rFonts w:ascii="Arial" w:hAnsi="Arial"/>
-                <w:b/>
-                <w:bCs/>
-                <w:lang w:val="en-GB"/>
-              </w:rPr>
-            </w:pPr>
-            <w:r>
-              <w:rPr>
-                <w:rFonts w:ascii="Arial" w:hAnsi="Arial"/>
-                <w:b/>
-                <w:bCs/>
-                <w:lang w:val="en-GB"/>
-              </w:rPr>
-              <w:lastRenderedPageBreak/>
-              <w:t>Step: 7</w:t>
-            </w:r>
-          </w:p>
-        </w:tc>
-        <w:tc>
-          <w:tcPr>
-            <w:tcW w:w="8469" w:type="dxa"/>
-            <w:gridSpan w:val="2"/>
-            <w:tcBorders>
-              <w:top w:val="single" w:sz="2" w:space="0" w:color="000000"/>
-              <w:left w:val="single" w:sz="2" w:space="0" w:color="000000"/>
-              <w:bottom w:val="single" w:sz="2" w:space="0" w:color="000000"/>
-              <w:right w:val="single" w:sz="2" w:space="0" w:color="000000"/>
-            </w:tcBorders>
-            <w:tcMar>
-              <w:top w:w="55" w:type="dxa"/>
-              <w:left w:w="55" w:type="dxa"/>
-              <w:bottom w:w="55" w:type="dxa"/>
-              <w:right w:w="55" w:type="dxa"/>
-            </w:tcMar>
-          </w:tcPr>
-          <w:p>
-            <w:pPr>
-              <w:pStyle w:val="TableContents"/>
-              <w:rPr>
-                <w:rFonts w:ascii="Arial" w:hAnsi="Arial"/>
-                <w:lang w:val="en-GB"/>
-              </w:rPr>
-            </w:pPr>
-            <w:r>
-              <w:rPr>
-                <w:rFonts w:ascii="Arial" w:hAnsi="Arial"/>
-                <w:lang w:val="en-GB"/>
-              </w:rPr>
-              <w:t>PCB is finished!</w:t>
-            </w:r>
-          </w:p>
-        </w:tc>
-      </w:tr>
-      <w:tr>
-        <w:tblPrEx>
-          <w:tblCellMar>
-            <w:top w:w="0" w:type="dxa"/>
-            <w:bottom w:w="0" w:type="dxa"/>
-          </w:tblCellMar>
-        </w:tblPrEx>
-        <w:tc>
-          <w:tcPr>
-            <w:tcW w:w="5265" w:type="dxa"/>
-            <w:gridSpan w:val="2"/>
-            <w:tcBorders>
-              <w:left w:val="single" w:sz="2" w:space="0" w:color="000000"/>
-              <w:bottom w:val="single" w:sz="2" w:space="0" w:color="000000"/>
-            </w:tcBorders>
-            <w:tcMar>
-              <w:top w:w="55" w:type="dxa"/>
-              <w:left w:w="55" w:type="dxa"/>
-              <w:bottom w:w="55" w:type="dxa"/>
-              <w:right w:w="55" w:type="dxa"/>
-            </w:tcMar>
-          </w:tcPr>
-          <w:p>
-            <w:pPr>
-              <w:pStyle w:val="TableContents"/>
-              <w:rPr>
-                <w:rFonts w:ascii="Arial" w:hAnsi="Arial"/>
-                <w:lang w:val="en-GB"/>
-              </w:rPr>
-            </w:pPr>
-          </w:p>
-        </w:tc>
-        <w:tc>
-          <w:tcPr>
-            <w:tcW w:w="4372" w:type="dxa"/>
-            <w:tcBorders>
-              <w:left w:val="single" w:sz="2" w:space="0" w:color="000000"/>
-              <w:bottom w:val="single" w:sz="2" w:space="0" w:color="000000"/>
-              <w:right w:val="single" w:sz="2" w:space="0" w:color="000000"/>
-            </w:tcBorders>
-            <w:tcMar>
-              <w:top w:w="55" w:type="dxa"/>
-              <w:left w:w="55" w:type="dxa"/>
-              <w:bottom w:w="55" w:type="dxa"/>
-              <w:right w:w="55" w:type="dxa"/>
-            </w:tcMar>
-          </w:tcPr>
-          <w:p>
-            <w:pPr>
-              <w:pStyle w:val="TableContents"/>
-              <w:rPr>
-                <w:rFonts w:ascii="Arial" w:hAnsi="Arial"/>
-                <w:lang w:val="en-GB"/>
-              </w:rPr>
-            </w:pPr>
-            <w:r>
-              <w:rPr>
-                <w:rFonts w:ascii="Arial" w:hAnsi="Arial"/>
-                <w:lang w:val="en-GB"/>
-              </w:rPr>
-              <w:t xml:space="preserve">The IC is a surface mount device and almost impossible to solder by hand, hence we have </w:t>
-            </w:r>
-            <w:r>
-              <w:rPr>
-                <w:rFonts w:ascii="Arial" w:hAnsi="Arial"/>
-                <w:lang w:val="en-GB"/>
-              </w:rPr>
-              <w:t>already soldered this component for you.</w:t>
+              </w:rPr>
+            </w:pPr>
+            <w:r>
+              <w:rPr>
+                <w:rFonts w:ascii="Arial" w:hAnsi="Arial"/>
+              </w:rPr>
+              <w:t>Have a nice cup of tea!</w:t>
+            </w:r>
+          </w:p>
+          <w:p>
+            <w:pPr>
+              <w:pStyle w:val="TableContents"/>
+              <w:rPr>
+                <w:rFonts w:ascii="Arial" w:hAnsi="Arial"/>
+              </w:rPr>
+            </w:pPr>
+          </w:p>
+          <w:p>
+            <w:pPr>
+              <w:pStyle w:val="TableContents"/>
+              <w:rPr>
+                <w:rFonts w:ascii="Arial" w:hAnsi="Arial"/>
+              </w:rPr>
+            </w:pPr>
+            <w:r>
+              <w:rPr>
+                <w:rFonts w:ascii="Arial" w:hAnsi="Arial"/>
+              </w:rPr>
+              <w:t>You are now ready to try it out!</w:t>
             </w:r>
           </w:p>
         </w:tc>
@@ -6631,16 +6305,10 @@
       </w:tblPr>
       <w:tblGrid>
         <w:gridCol w:w="1168"/>
-        <w:gridCol w:w="2342"/>
-        <w:gridCol w:w="6127"/>
+        <w:gridCol w:w="3649"/>
+        <w:gridCol w:w="4820"/>
       </w:tblGrid>
       <w:tr>
-        <w:tblPrEx>
-          <w:tblCellMar>
-            <w:top w:w="0" w:type="dxa"/>
-            <w:bottom w:w="0" w:type="dxa"/>
-          </w:tblCellMar>
-        </w:tblPrEx>
         <w:tc>
           <w:tcPr>
             <w:tcW w:w="1168" w:type="dxa"/>
@@ -6663,7 +6331,6 @@
                 <w:rFonts w:ascii="Arial" w:hAnsi="Arial"/>
                 <w:b/>
                 <w:bCs/>
-                <w:lang w:val="en-GB"/>
               </w:rPr>
             </w:pPr>
             <w:r>
@@ -6671,9 +6338,16 @@
                 <w:rFonts w:ascii="Arial" w:hAnsi="Arial"/>
                 <w:b/>
                 <w:bCs/>
-                <w:lang w:val="en-GB"/>
-              </w:rPr>
-              <w:t>Step: 8</w:t>
+              </w:rPr>
+              <w:t xml:space="preserve">Step: </w:t>
+            </w:r>
+            <w:r>
+              <w:rPr>
+                <w:rFonts w:ascii="Arial" w:hAnsi="Arial"/>
+                <w:b/>
+                <w:bCs/>
+              </w:rPr>
+              <w:t>6</w:t>
             </w:r>
           </w:p>
         </w:tc>
@@ -6699,38 +6373,21 @@
               <w:pStyle w:val="TableContents"/>
               <w:rPr>
                 <w:rFonts w:ascii="Arial" w:hAnsi="Arial"/>
-                <w:lang w:val="en-GB"/>
-              </w:rPr>
-            </w:pPr>
-            <w:proofErr w:type="gramStart"/>
-            <w:r>
-              <w:rPr>
-                <w:rFonts w:ascii="Arial" w:hAnsi="Arial"/>
-                <w:lang w:val="en-GB"/>
-              </w:rPr>
-              <w:t>Connect up</w:t>
-            </w:r>
-            <w:proofErr w:type="gramEnd"/>
-            <w:r>
-              <w:rPr>
-                <w:rFonts w:ascii="Arial" w:hAnsi="Arial"/>
-                <w:lang w:val="en-GB"/>
-              </w:rPr>
-              <w:t xml:space="preserve"> to your microcontroller of choice!</w:t>
+              </w:rPr>
+            </w:pPr>
+            <w:r>
+              <w:rPr>
+                <w:rFonts w:ascii="Arial" w:hAnsi="Arial"/>
+              </w:rPr>
+              <w:t>Connect to your microcontroller of choice!</w:t>
             </w:r>
           </w:p>
         </w:tc>
       </w:tr>
       <w:tr>
-        <w:tblPrEx>
-          <w:tblCellMar>
-            <w:top w:w="0" w:type="dxa"/>
-            <w:bottom w:w="0" w:type="dxa"/>
-          </w:tblCellMar>
-        </w:tblPrEx>
-        <w:tc>
-          <w:tcPr>
-            <w:tcW w:w="3510" w:type="dxa"/>
+        <w:tc>
+          <w:tcPr>
+            <w:tcW w:w="4817" w:type="dxa"/>
             <w:gridSpan w:val="2"/>
             <w:tcBorders>
               <w:left w:val="single" w:sz="2" w:space="0" w:color="000000"/>
@@ -6748,14 +6405,116 @@
               <w:pStyle w:val="TableContents"/>
               <w:rPr>
                 <w:rFonts w:ascii="Arial" w:hAnsi="Arial"/>
-                <w:lang w:val="en-GB"/>
-              </w:rPr>
-            </w:pPr>
-          </w:p>
-        </w:tc>
-        <w:tc>
-          <w:tcPr>
-            <w:tcW w:w="6127" w:type="dxa"/>
+              </w:rPr>
+            </w:pPr>
+            <w:r>
+              <w:rPr>
+                <w:rFonts w:ascii="Arial" w:hAnsi="Arial"/>
+              </w:rPr>
+              <w:t>If you have a Grove board with an I2C connection, then please use the short connector wire to link the sensor with an I2C connection.</w:t>
+            </w:r>
+          </w:p>
+          <w:p>
+            <w:pPr>
+              <w:pStyle w:val="TableContents"/>
+              <w:rPr>
+                <w:rFonts w:ascii="Arial" w:hAnsi="Arial"/>
+              </w:rPr>
+            </w:pPr>
+          </w:p>
+          <w:p>
+            <w:pPr>
+              <w:pStyle w:val="TableContents"/>
+              <w:rPr>
+                <w:rFonts w:ascii="Arial" w:hAnsi="Arial"/>
+              </w:rPr>
+            </w:pPr>
+            <w:r>
+              <w:rPr>
+                <w:rFonts w:ascii="Arial" w:hAnsi="Arial"/>
+              </w:rPr>
+              <w:t xml:space="preserve">Otherwise, you will need to make </w:t>
+            </w:r>
+            <w:r>
+              <w:rPr>
+                <w:rFonts w:ascii="Arial" w:hAnsi="Arial"/>
+              </w:rPr>
+              <w:lastRenderedPageBreak/>
+              <w:t>connections between GND, Vcc (which can be 3V3 or 5V) and then to the data (SDA) and clock (SCL) lines of your microcontroller.</w:t>
+            </w:r>
+          </w:p>
+          <w:p>
+            <w:pPr>
+              <w:pStyle w:val="TableContents"/>
+              <w:rPr>
+                <w:rFonts w:ascii="Arial" w:hAnsi="Arial"/>
+              </w:rPr>
+            </w:pPr>
+          </w:p>
+          <w:p>
+            <w:pPr>
+              <w:pStyle w:val="TableContents"/>
+              <w:rPr>
+                <w:rFonts w:ascii="Arial" w:hAnsi="Arial"/>
+              </w:rPr>
+            </w:pPr>
+            <w:r>
+              <w:rPr>
+                <w:rFonts w:ascii="Arial" w:hAnsi="Arial"/>
+              </w:rPr>
+              <w:t>Upload the example code (this was tested with an Arduino Uno).</w:t>
+            </w:r>
+          </w:p>
+          <w:p>
+            <w:pPr>
+              <w:pStyle w:val="TableContents"/>
+              <w:rPr>
+                <w:rFonts w:ascii="Arial" w:hAnsi="Arial"/>
+              </w:rPr>
+            </w:pPr>
+            <w:r>
+              <w:rPr>
+                <w:rFonts w:ascii="Arial" w:hAnsi="Arial"/>
+              </w:rPr>
+              <w:t xml:space="preserve">You should see some serial data </w:t>
+            </w:r>
+            <w:r>
+              <w:rPr>
+                <w:rFonts w:ascii="Arial" w:hAnsi="Arial"/>
+              </w:rPr>
+              <w:t>(</w:t>
+            </w:r>
+            <w:r>
+              <w:rPr>
+                <w:rFonts w:ascii="Arial" w:hAnsi="Arial"/>
+              </w:rPr>
+              <w:t>at 9600 baud rate</w:t>
+            </w:r>
+            <w:r>
+              <w:rPr>
+                <w:rFonts w:ascii="Arial" w:hAnsi="Arial"/>
+              </w:rPr>
+              <w:t>)</w:t>
+            </w:r>
+            <w:r>
+              <w:rPr>
+                <w:rFonts w:ascii="Arial" w:hAnsi="Arial"/>
+              </w:rPr>
+              <w:t xml:space="preserve"> showing the Shunt Voltage (mV), Voltage (V), Current (A) and Power (W).</w:t>
+            </w:r>
+          </w:p>
+          <w:p>
+            <w:pPr>
+              <w:pStyle w:val="TableContents"/>
+              <w:rPr>
+                <w:rFonts w:ascii="Arial" w:hAnsi="Arial"/>
+              </w:rPr>
+            </w:pPr>
+          </w:p>
+        </w:tc>
+        <w:tc>
+          <w:tcPr>
+            <w:tcW w:w="4820" w:type="dxa"/>
             <w:tcBorders>
               <w:left w:val="single" w:sz="2" w:space="0" w:color="000000"/>
               <w:bottom w:val="single" w:sz="2" w:space="0" w:color="000000"/>
@@ -6773,9 +6532,6 @@
               <w:pStyle w:val="TableContents"/>
               <w:rPr>
                 <w:rFonts w:ascii="Arial" w:hAnsi="Arial"/>
-                <w:i/>
-                <w:iCs/>
-                <w:lang w:val="en-GB"/>
               </w:rPr>
             </w:pPr>
           </w:p>
@@ -6787,7 +6543,6 @@
         <w:pStyle w:val="Standard"/>
         <w:rPr>
           <w:rFonts w:ascii="Arial" w:hAnsi="Arial"/>
-          <w:lang w:val="en-GB"/>
         </w:rPr>
       </w:pPr>
     </w:p>
@@ -6806,7 +6561,167 @@
       <w:pPr>
         <w:pStyle w:val="Textbody"/>
         <w:rPr>
-          <w:lang w:val="en-GB"/>
+          <w:rFonts w:ascii="Arial" w:hAnsi="Arial" w:cs="Arial"/>
+        </w:rPr>
+      </w:pPr>
+      <w:r>
+        <w:rPr>
+          <w:rFonts w:ascii="Arial" w:hAnsi="Arial" w:cs="Arial"/>
+        </w:rPr>
+        <w:t xml:space="preserve">These </w:t>
+      </w:r>
+      <w:r>
+        <w:rPr>
+          <w:rFonts w:ascii="Arial" w:hAnsi="Arial" w:cs="Arial"/>
+        </w:rPr>
+        <w:t>units have been tested in our lab, so hopefully no issues for you!</w:t>
+      </w:r>
+    </w:p>
+    <w:p>
+      <w:pPr>
+        <w:pStyle w:val="Textbody"/>
+        <w:rPr>
+          <w:rFonts w:ascii="Arial" w:hAnsi="Arial" w:cs="Arial"/>
+        </w:rPr>
+      </w:pPr>
+      <w:r>
+        <w:rPr>
+          <w:rFonts w:ascii="Arial" w:hAnsi="Arial" w:cs="Arial"/>
+        </w:rPr>
+        <w:t>You want to try the simple example code and check that the readings look correct for the voltage and load you apply.</w:t>
+      </w:r>
+    </w:p>
+    <w:p>
+      <w:pPr>
+        <w:pStyle w:val="Textbody"/>
+        <w:rPr>
+          <w:rFonts w:ascii="Arial" w:hAnsi="Arial" w:cs="Arial"/>
+        </w:rPr>
+      </w:pPr>
+      <w:r>
+        <w:rPr>
+          <w:rFonts w:ascii="Arial" w:hAnsi="Arial" w:cs="Arial"/>
+        </w:rPr>
+        <w:t>Any issues at all then try the following:</w:t>
+      </w:r>
+    </w:p>
+    <w:p>
+      <w:pPr>
+        <w:pStyle w:val="Textbody"/>
+        <w:numPr>
+          <w:ilvl w:val="0"/>
+          <w:numId w:val="1"/>
+        </w:numPr>
+        <w:rPr>
+          <w:rFonts w:ascii="Arial" w:hAnsi="Arial" w:cs="Arial"/>
+        </w:rPr>
+      </w:pPr>
+      <w:r>
+        <w:rPr>
+          <w:rFonts w:ascii="Arial" w:hAnsi="Arial" w:cs="Arial"/>
+        </w:rPr>
+        <w:t>Check soldering.</w:t>
+      </w:r>
+    </w:p>
+    <w:p>
+      <w:pPr>
+        <w:pStyle w:val="Textbody"/>
+        <w:numPr>
+          <w:ilvl w:val="0"/>
+          <w:numId w:val="1"/>
+        </w:numPr>
+        <w:rPr>
+          <w:rFonts w:ascii="Arial" w:hAnsi="Arial" w:cs="Arial"/>
+        </w:rPr>
+      </w:pPr>
+      <w:r>
+        <w:rPr>
+          <w:rFonts w:ascii="Arial" w:hAnsi="Arial" w:cs="Arial"/>
+        </w:rPr>
+        <w:t>Check power connections.</w:t>
+      </w:r>
+    </w:p>
+    <w:p>
+      <w:pPr>
+        <w:pStyle w:val="Textbody"/>
+        <w:numPr>
+          <w:ilvl w:val="0"/>
+          <w:numId w:val="1"/>
+        </w:numPr>
+        <w:rPr>
+          <w:rFonts w:ascii="Arial" w:hAnsi="Arial" w:cs="Arial"/>
+        </w:rPr>
+      </w:pPr>
+      <w:r>
+        <w:rPr>
+          <w:rFonts w:ascii="Arial" w:hAnsi="Arial" w:cs="Arial"/>
+        </w:rPr>
+        <w:t>Check I2C connections.</w:t>
+      </w:r>
+    </w:p>
+    <w:p>
+      <w:pPr>
+        <w:pStyle w:val="Textbody"/>
+        <w:numPr>
+          <w:ilvl w:val="0"/>
+          <w:numId w:val="1"/>
+        </w:numPr>
+        <w:rPr>
+          <w:rFonts w:ascii="Arial" w:hAnsi="Arial" w:cs="Arial"/>
+        </w:rPr>
+      </w:pPr>
+      <w:r>
+        <w:rPr>
+          <w:rFonts w:ascii="Arial" w:hAnsi="Arial" w:cs="Arial"/>
+        </w:rPr>
+        <w:t>Check microcontroller code updated correctly.</w:t>
+      </w:r>
+    </w:p>
+    <w:p>
+      <w:pPr>
+        <w:pStyle w:val="Heading1"/>
+      </w:pPr>
+      <w:r>
+        <w:t>Source Code and Design Files</w:t>
+      </w:r>
+    </w:p>
+    <w:p>
+      <w:pPr>
+        <w:pStyle w:val="Textbody"/>
+        <w:rPr>
+          <w:rFonts w:ascii="Arial" w:hAnsi="Arial" w:cs="Arial"/>
+        </w:rPr>
+      </w:pPr>
+      <w:r>
+        <w:rPr>
+          <w:rFonts w:ascii="Arial" w:hAnsi="Arial" w:cs="Arial"/>
+        </w:rPr>
+        <w:t>These can be found, along with these instructions, in the repository here:</w:t>
+      </w:r>
+    </w:p>
+    <w:p>
+      <w:pPr>
+        <w:pStyle w:val="Textbody"/>
+        <w:jc w:val="center"/>
+        <w:rPr>
+          <w:rFonts w:ascii="Arial" w:hAnsi="Arial" w:cs="Arial"/>
+        </w:rPr>
+      </w:pPr>
+      <w:hyperlink r:id="rId12" w:history="1">
+        <w:r>
+          <w:rPr>
+            <w:rStyle w:val="Hyperlink"/>
+            <w:rFonts w:ascii="Arial" w:hAnsi="Arial" w:cs="Arial"/>
+          </w:rPr>
+          <w:t>https://github.com/curiouselectric/ISL28022_breakout</w:t>
+        </w:r>
+      </w:hyperlink>
+    </w:p>
+    <w:p>
+      <w:pPr>
+        <w:pStyle w:val="Textbody"/>
+        <w:rPr>
+          <w:rFonts w:ascii="Arial" w:hAnsi="Arial" w:cs="Arial"/>
         </w:rPr>
       </w:pPr>
     </w:p>
@@ -6823,13 +6738,11 @@
         <w:pStyle w:val="Standard"/>
         <w:rPr>
           <w:rFonts w:ascii="Arial" w:hAnsi="Arial"/>
-          <w:lang w:val="en-GB"/>
         </w:rPr>
       </w:pPr>
       <w:r>
         <w:rPr>
           <w:rFonts w:ascii="Arial" w:hAnsi="Arial"/>
-          <w:lang w:val="en-GB"/>
         </w:rPr>
         <w:t>This kit has been designed and produced by:</w:t>
       </w:r>
@@ -6842,7 +6755,6 @@
           <w:rFonts w:ascii="Microgramma D OT Extended" w:hAnsi="Microgramma D OT Extended"/>
           <w:sz w:val="28"/>
           <w:szCs w:val="28"/>
-          <w:lang w:val="en-GB"/>
         </w:rPr>
       </w:pPr>
       <w:r>
@@ -6850,7 +6762,6 @@
           <w:rFonts w:ascii="Microgramma D OT Extended" w:hAnsi="Microgramma D OT Extended"/>
           <w:sz w:val="28"/>
           <w:szCs w:val="28"/>
-          <w:lang w:val="en-GB"/>
         </w:rPr>
         <w:t>The Curious Electric Company</w:t>
       </w:r>
@@ -6863,13 +6774,12 @@
           <w:rFonts w:ascii="Arial" w:hAnsi="Arial"/>
         </w:rPr>
       </w:pPr>
-      <w:hyperlink r:id="rId9" w:history="1">
+      <w:hyperlink r:id="rId13" w:history="1">
         <w:r>
           <w:rPr>
             <w:rFonts w:ascii="Arial" w:hAnsi="Arial"/>
             <w:b/>
             <w:bCs/>
-            <w:lang w:val="en-GB"/>
           </w:rPr>
           <w:t>hello@curiouselectric.co.uk</w:t>
         </w:r>
@@ -6883,13 +6793,12 @@
           <w:rFonts w:ascii="Arial" w:hAnsi="Arial"/>
         </w:rPr>
       </w:pPr>
-      <w:hyperlink r:id="rId10" w:history="1">
+      <w:hyperlink r:id="rId14" w:history="1">
         <w:r>
           <w:rPr>
             <w:rFonts w:ascii="Arial" w:hAnsi="Arial"/>
             <w:b/>
             <w:bCs/>
-            <w:lang w:val="en-GB"/>
           </w:rPr>
           <w:t>www.curiouselectric.co.uk</w:t>
         </w:r>
@@ -6901,13 +6810,11 @@
         <w:jc w:val="center"/>
         <w:rPr>
           <w:rFonts w:ascii="Arial" w:hAnsi="Arial"/>
-          <w:lang w:val="en-GB"/>
         </w:rPr>
       </w:pPr>
       <w:r>
         <w:rPr>
           <w:rFonts w:ascii="Arial" w:hAnsi="Arial"/>
-          <w:lang w:val="en-GB"/>
         </w:rPr>
         <w:t>Unit 23, Block D, Hartley Business Centre, Haydn Road, Nottingham, NG5 1DG, UK</w:t>
       </w:r>
@@ -6918,53 +6825,6 @@
         <w:jc w:val="center"/>
         <w:rPr>
           <w:rFonts w:ascii="Arial" w:hAnsi="Arial"/>
-          <w:lang w:val="en-GB"/>
-        </w:rPr>
-      </w:pPr>
-    </w:p>
-    <w:p>
-      <w:pPr>
-        <w:pStyle w:val="Standard"/>
-        <w:rPr>
-          <w:rFonts w:ascii="Arial" w:hAnsi="Arial"/>
-          <w:lang w:val="en-GB"/>
-        </w:rPr>
-      </w:pPr>
-      <w:r>
-        <w:rPr>
-          <w:rFonts w:ascii="Arial" w:hAnsi="Arial"/>
-          <w:lang w:val="en-GB"/>
-        </w:rPr>
-        <w:t>We would like you to be happy with this kit. If yo</w:t>
-      </w:r>
-      <w:r>
-        <w:rPr>
-          <w:rFonts w:ascii="Arial" w:hAnsi="Arial"/>
-          <w:lang w:val="en-GB"/>
-        </w:rPr>
-        <w:t xml:space="preserve">u are not happy for any </w:t>
-      </w:r>
-      <w:r>
-        <w:rPr>
-          <w:rFonts w:ascii="Arial" w:hAnsi="Arial"/>
-          <w:lang w:val="en-GB"/>
-        </w:rPr>
-        <w:t>reason,</w:t>
-      </w:r>
-      <w:r>
-        <w:rPr>
-          <w:rFonts w:ascii="Arial" w:hAnsi="Arial"/>
-          <w:lang w:val="en-GB"/>
-        </w:rPr>
-        <w:t xml:space="preserve"> then please contact us and we will help to sort it out.</w:t>
-      </w:r>
-    </w:p>
-    <w:p>
-      <w:pPr>
-        <w:pStyle w:val="Standard"/>
-        <w:rPr>
-          <w:rFonts w:ascii="Arial" w:hAnsi="Arial"/>
-          <w:lang w:val="en-GB"/>
         </w:rPr>
       </w:pPr>
     </w:p>
@@ -6978,17 +6838,49 @@
       <w:r>
         <w:rPr>
           <w:rFonts w:ascii="Arial" w:hAnsi="Arial"/>
-          <w:lang w:val="en-GB"/>
+        </w:rPr>
+        <w:t xml:space="preserve">We would like you to be happy with this kit. If you are not happy for any </w:t>
+      </w:r>
+      <w:r>
+        <w:rPr>
+          <w:rFonts w:ascii="Arial" w:hAnsi="Arial"/>
+        </w:rPr>
+        <w:t>reason,</w:t>
+      </w:r>
+      <w:r>
+        <w:rPr>
+          <w:rFonts w:ascii="Arial" w:hAnsi="Arial"/>
+        </w:rPr>
+        <w:t xml:space="preserve"> then please contact us and we will help to sort it out.</w:t>
+      </w:r>
+    </w:p>
+    <w:p>
+      <w:pPr>
+        <w:pStyle w:val="Standard"/>
+        <w:rPr>
+          <w:rFonts w:ascii="Arial" w:hAnsi="Arial"/>
+        </w:rPr>
+      </w:pPr>
+    </w:p>
+    <w:p>
+      <w:pPr>
+        <w:pStyle w:val="Standard"/>
+        <w:rPr>
+          <w:rFonts w:ascii="Arial" w:hAnsi="Arial"/>
+        </w:rPr>
+      </w:pPr>
+      <w:r>
+        <w:rPr>
+          <w:rFonts w:ascii="Arial" w:hAnsi="Arial"/>
         </w:rPr>
         <w:t xml:space="preserve">Please email </w:t>
       </w:r>
-      <w:hyperlink r:id="rId11" w:history="1">
+      <w:hyperlink r:id="rId15" w:history="1">
         <w:r>
           <w:rPr>
             <w:rFonts w:ascii="Arial" w:hAnsi="Arial"/>
             <w:b/>
             <w:bCs/>
-            <w:lang w:val="en-GB"/>
           </w:rPr>
           <w:t>hello@curiouselectric.co.uk</w:t>
         </w:r>
@@ -6996,7 +6888,6 @@
       <w:r>
         <w:rPr>
           <w:rFonts w:ascii="Arial" w:hAnsi="Arial"/>
-          <w:lang w:val="en-GB"/>
         </w:rPr>
         <w:t xml:space="preserve"> with any questions or comments.</w:t>
       </w:r>
@@ -7011,7 +6902,6 @@
       <w:r>
         <w:rPr>
           <w:rFonts w:ascii="Arial" w:hAnsi="Arial"/>
-          <w:lang w:val="en-GB"/>
         </w:rPr>
         <w:t xml:space="preserve">Please tweet us at </w:t>
       </w:r>
@@ -7020,7 +6910,6 @@
           <w:rFonts w:ascii="Arial" w:hAnsi="Arial"/>
           <w:b/>
           <w:bCs/>
-          <w:lang w:val="en-GB"/>
         </w:rPr>
         <w:t>@curiouselectric</w:t>
       </w:r>
@@ -7032,7 +6921,6 @@
           <w:rFonts w:ascii="Arial" w:hAnsi="Arial"/>
           <w:b/>
           <w:bCs/>
-          <w:lang w:val="en-GB"/>
         </w:rPr>
       </w:pPr>
     </w:p>
@@ -7046,46 +6934,15 @@
       <w:r>
         <w:rPr>
           <w:rFonts w:ascii="Arial" w:hAnsi="Arial"/>
-          <w:lang w:val="en-GB"/>
         </w:rPr>
-        <w:t>If an</w:t>
+        <w:t xml:space="preserve">If any parts are missing from your kit then please email </w:t>
       </w:r>
-      <w:r>
-        <w:rPr>
-          <w:rFonts w:ascii="Arial" w:hAnsi="Arial"/>
-          <w:lang w:val="en-GB"/>
-        </w:rPr>
-        <w:t xml:space="preserve">y parts are missing from your </w:t>
-      </w:r>
-      <w:proofErr w:type="gramStart"/>
-      <w:r>
-        <w:rPr>
-          <w:rFonts w:ascii="Arial" w:hAnsi="Arial"/>
-          <w:lang w:val="en-GB"/>
-        </w:rPr>
-        <w:t>kit</w:t>
-      </w:r>
-      <w:proofErr w:type="gramEnd"/>
-      <w:r>
-        <w:rPr>
-          <w:rFonts w:ascii="Arial" w:hAnsi="Arial"/>
-          <w:lang w:val="en-GB"/>
-        </w:rPr>
-        <w:t xml:space="preserve"> then please email</w:t>
-      </w:r>
-      <w:r>
-        <w:rPr>
-          <w:rFonts w:ascii="Arial" w:hAnsi="Arial"/>
-        </w:rPr>
-        <w:t xml:space="preserve"> </w:t>
-      </w:r>
-      <w:hyperlink r:id="rId12" w:history="1">
+      <w:hyperlink r:id="rId16" w:history="1">
         <w:r>
           <w:rPr>
             <w:rFonts w:ascii="Arial" w:hAnsi="Arial"/>
             <w:b/>
             <w:bCs/>
-            <w:lang w:val="en-GB"/>
           </w:rPr>
           <w:t>hello@curiouselectric.co.uk</w:t>
         </w:r>
@@ -7093,7 +6950,6 @@
       <w:r>
         <w:rPr>
           <w:rFonts w:ascii="Arial" w:hAnsi="Arial"/>
-          <w:lang w:val="en-GB"/>
         </w:rPr>
         <w:t xml:space="preserve"> with details, including where the kit was purchased.</w:t>
       </w:r>
@@ -7103,7 +6959,6 @@
         <w:pStyle w:val="Standard"/>
         <w:rPr>
           <w:rFonts w:ascii="Arial" w:hAnsi="Arial"/>
-          <w:lang w:val="en-GB"/>
         </w:rPr>
       </w:pPr>
     </w:p>
@@ -7114,27 +6969,34 @@
           <w:rFonts w:ascii="Arial" w:hAnsi="Arial"/>
           <w:b/>
           <w:bCs/>
-          <w:lang w:val="en-GB"/>
         </w:rPr>
       </w:pPr>
       <w:r>
         <w:rPr>
           <w:rFonts w:ascii="Arial" w:hAnsi="Arial"/>
-          <w:lang w:val="en-GB"/>
         </w:rPr>
-        <w:t xml:space="preserve">More technical information can be found via </w:t>
+        <w:t xml:space="preserve">More information can be found via </w:t>
       </w:r>
-      <w:hyperlink r:id="rId13" w:history="1">
+      <w:hyperlink r:id="rId17" w:history="1">
         <w:r>
           <w:rPr>
             <w:rFonts w:ascii="Arial" w:hAnsi="Arial"/>
             <w:b/>
             <w:bCs/>
-            <w:lang w:val="en-GB"/>
           </w:rPr>
           <w:t>www.curiouselectric.co.uk</w:t>
         </w:r>
       </w:hyperlink>
+    </w:p>
+    <w:p>
+      <w:pPr>
+        <w:pStyle w:val="Standard"/>
+        <w:rPr>
+          <w:rFonts w:ascii="Arial" w:hAnsi="Arial"/>
+          <w:b/>
+          <w:bCs/>
+        </w:rPr>
+      </w:pPr>
     </w:p>
     <w:p>
       <w:pPr>
@@ -7181,7 +7043,7 @@
                     <pic:cNvPicPr/>
                   </pic:nvPicPr>
                   <pic:blipFill>
-                    <a:blip r:embed="rId14"/>
+                    <a:blip r:embed="rId18"/>
                     <a:stretch>
                       <a:fillRect/>
                     </a:stretch>
@@ -7221,10 +7083,10 @@
           <w:noProof/>
         </w:rPr>
         <w:drawing>
-          <wp:inline distT="0" distB="0" distL="0" distR="0" wp14:anchorId="339061E2" wp14:editId="275E9994">
-            <wp:extent cx="8555610" cy="2800480"/>
-            <wp:effectExtent l="0" t="0" r="0" b="0"/>
-            <wp:docPr id="66" name="Picture 66"/>
+          <wp:inline distT="0" distB="0" distL="0" distR="0" wp14:anchorId="2DBD675C" wp14:editId="21AEA93C">
+            <wp:extent cx="9309081" cy="3048000"/>
+            <wp:effectExtent l="0" t="0" r="6985" b="0"/>
+            <wp:docPr id="3" name="Picture 3" descr="A picture containing text, clock&#10;&#10;Description automatically generated"/>
             <wp:cNvGraphicFramePr>
               <a:graphicFrameLocks xmlns:a="http://schemas.openxmlformats.org/drawingml/2006/main" noChangeAspect="1"/>
             </wp:cNvGraphicFramePr>
@@ -7232,36 +7094,29 @@
               <a:graphicData uri="http://schemas.openxmlformats.org/drawingml/2006/picture">
                 <pic:pic xmlns:pic="http://schemas.openxmlformats.org/drawingml/2006/picture">
                   <pic:nvPicPr>
-                    <pic:cNvPr id="0" name="Picture 2"/>
-                    <pic:cNvPicPr>
-                      <a:picLocks noChangeAspect="1" noChangeArrowheads="1"/>
-                    </pic:cNvPicPr>
+                    <pic:cNvPr id="3" name="Picture 3" descr="A picture containing text, clock&#10;&#10;Description automatically generated"/>
+                    <pic:cNvPicPr/>
                   </pic:nvPicPr>
                   <pic:blipFill>
-                    <a:blip r:embed="rId15" cstate="print">
+                    <a:blip r:embed="rId19" cstate="print">
                       <a:extLst>
                         <a:ext uri="{28A0092B-C50C-407E-A947-70E740481C1C}">
                           <a14:useLocalDpi xmlns:a14="http://schemas.microsoft.com/office/drawing/2010/main" val="0"/>
                         </a:ext>
                       </a:extLst>
                     </a:blip>
-                    <a:srcRect/>
                     <a:stretch>
                       <a:fillRect/>
                     </a:stretch>
                   </pic:blipFill>
-                  <pic:spPr bwMode="auto">
+                  <pic:spPr>
                     <a:xfrm>
                       <a:off x="0" y="0"/>
-                      <a:ext cx="8577317" cy="2807585"/>
+                      <a:ext cx="9319063" cy="3051268"/>
                     </a:xfrm>
                     <a:prstGeom prst="rect">
                       <a:avLst/>
                     </a:prstGeom>
-                    <a:noFill/>
-                    <a:ln>
-                      <a:noFill/>
-                    </a:ln>
                   </pic:spPr>
                 </pic:pic>
               </a:graphicData>
@@ -7273,13 +7128,14 @@
     <w:p>
       <w:pPr>
         <w:pStyle w:val="Textbody"/>
+        <w:jc w:val="center"/>
         <w:rPr>
-          <w:lang w:val="en-GB"/>
+          <w:rFonts w:asciiTheme="minorHAnsi" w:hAnsiTheme="minorHAnsi" w:cstheme="minorHAnsi"/>
         </w:rPr>
       </w:pPr>
       <w:r>
         <w:rPr>
-          <w:lang w:val="en-GB"/>
+          <w:rFonts w:asciiTheme="minorHAnsi" w:hAnsiTheme="minorHAnsi" w:cstheme="minorHAnsi"/>
         </w:rPr>
         <w:t>(Not to scale)</w:t>
       </w:r>
@@ -7333,6 +7189,127 @@
     </w:p>
   </w:footnote>
 </w:footnotes>
+</file>
+
+<file path=word/numbering.xml><?xml version="1.0" encoding="utf-8"?>
+<w:numbering xmlns:wpc="http://schemas.microsoft.com/office/word/2010/wordprocessingCanvas" xmlns:cx="http://schemas.microsoft.com/office/drawing/2014/chartex" xmlns:cx1="http://schemas.microsoft.com/office/drawing/2015/9/8/chartex" xmlns:cx2="http://schemas.microsoft.com/office/drawing/2015/10/21/chartex" xmlns:cx3="http://schemas.microsoft.com/office/drawing/2016/5/9/chartex" xmlns:cx4="http://schemas.microsoft.com/office/drawing/2016/5/10/chartex" xmlns:cx5="http://schemas.microsoft.com/office/drawing/2016/5/11/chartex" xmlns:cx6="http://schemas.microsoft.com/office/drawing/2016/5/12/chartex" xmlns:cx7="http://schemas.microsoft.com/office/drawing/2016/5/13/chartex" xmlns:cx8="http://schemas.microsoft.com/office/drawing/2016/5/14/chartex" xmlns:mc="http://schemas.openxmlformats.org/markup-compatibility/2006" xmlns:aink="http://schemas.microsoft.com/office/drawing/2016/ink" xmlns:am3d="http://schemas.microsoft.com/office/drawing/2017/model3d" xmlns:o="urn:schemas-microsoft-com:office:office" xmlns:r="http://schemas.openxmlformats.org/officeDocument/2006/relationships" xmlns:m="http://schemas.openxmlformats.org/officeDocument/2006/math" xmlns:v="urn:schemas-microsoft-com:vml" xmlns:wp14="http://schemas.microsoft.com/office/word/2010/wordprocessingDrawing" xmlns:wp="http://schemas.openxmlformats.org/drawingml/2006/wordprocessingDrawing" xmlns:w10="urn:schemas-microsoft-com:office:word" xmlns:w="http://schemas.openxmlformats.org/wordprocessingml/2006/main" xmlns:w14="http://schemas.microsoft.com/office/word/2010/wordml" xmlns:w15="http://schemas.microsoft.com/office/word/2012/wordml" xmlns:w16cex="http://schemas.microsoft.com/office/word/2018/wordml/cex" xmlns:w16cid="http://schemas.microsoft.com/office/word/2016/wordml/cid" xmlns:w16="http://schemas.microsoft.com/office/word/2018/wordml" xmlns:w16sdtdh="http://schemas.microsoft.com/office/word/2020/wordml/sdtdatahash" xmlns:w16se="http://schemas.microsoft.com/office/word/2015/wordml/symex" xmlns:wpg="http://schemas.microsoft.com/office/word/2010/wordprocessingGroup" xmlns:wpi="http://schemas.microsoft.com/office/word/2010/wordprocessingInk" xmlns:wne="http://schemas.microsoft.com/office/word/2006/wordml" xmlns:wps="http://schemas.microsoft.com/office/word/2010/wordprocessingShape" mc:Ignorable="w14 w15 w16se w16cid w16 w16cex w16sdtdh wp14">
+  <w:abstractNum w:abstractNumId="0" w15:restartNumberingAfterBreak="0">
+    <w:nsid w:val="7D090EDD"/>
+    <w:multiLevelType w:val="hybridMultilevel"/>
+    <w:tmpl w:val="C7E2ACE4"/>
+    <w:lvl w:ilvl="0" w:tplc="08090001">
+      <w:start w:val="1"/>
+      <w:numFmt w:val="bullet"/>
+      <w:lvlText w:val=""/>
+      <w:lvlJc w:val="left"/>
+      <w:pPr>
+        <w:ind w:left="720" w:hanging="360"/>
+      </w:pPr>
+      <w:rPr>
+        <w:rFonts w:ascii="Symbol" w:hAnsi="Symbol" w:hint="default"/>
+      </w:rPr>
+    </w:lvl>
+    <w:lvl w:ilvl="1" w:tplc="08090003" w:tentative="1">
+      <w:start w:val="1"/>
+      <w:numFmt w:val="bullet"/>
+      <w:lvlText w:val="o"/>
+      <w:lvlJc w:val="left"/>
+      <w:pPr>
+        <w:ind w:left="1440" w:hanging="360"/>
+      </w:pPr>
+      <w:rPr>
+        <w:rFonts w:ascii="Courier New" w:hAnsi="Courier New" w:cs="Courier New" w:hint="default"/>
+      </w:rPr>
+    </w:lvl>
+    <w:lvl w:ilvl="2" w:tplc="08090005" w:tentative="1">
+      <w:start w:val="1"/>
+      <w:numFmt w:val="bullet"/>
+      <w:lvlText w:val=""/>
+      <w:lvlJc w:val="left"/>
+      <w:pPr>
+        <w:ind w:left="2160" w:hanging="360"/>
+      </w:pPr>
+      <w:rPr>
+        <w:rFonts w:ascii="Wingdings" w:hAnsi="Wingdings" w:hint="default"/>
+      </w:rPr>
+    </w:lvl>
+    <w:lvl w:ilvl="3" w:tplc="08090001" w:tentative="1">
+      <w:start w:val="1"/>
+      <w:numFmt w:val="bullet"/>
+      <w:lvlText w:val=""/>
+      <w:lvlJc w:val="left"/>
+      <w:pPr>
+        <w:ind w:left="2880" w:hanging="360"/>
+      </w:pPr>
+      <w:rPr>
+        <w:rFonts w:ascii="Symbol" w:hAnsi="Symbol" w:hint="default"/>
+      </w:rPr>
+    </w:lvl>
+    <w:lvl w:ilvl="4" w:tplc="08090003" w:tentative="1">
+      <w:start w:val="1"/>
+      <w:numFmt w:val="bullet"/>
+      <w:lvlText w:val="o"/>
+      <w:lvlJc w:val="left"/>
+      <w:pPr>
+        <w:ind w:left="3600" w:hanging="360"/>
+      </w:pPr>
+      <w:rPr>
+        <w:rFonts w:ascii="Courier New" w:hAnsi="Courier New" w:cs="Courier New" w:hint="default"/>
+      </w:rPr>
+    </w:lvl>
+    <w:lvl w:ilvl="5" w:tplc="08090005" w:tentative="1">
+      <w:start w:val="1"/>
+      <w:numFmt w:val="bullet"/>
+      <w:lvlText w:val=""/>
+      <w:lvlJc w:val="left"/>
+      <w:pPr>
+        <w:ind w:left="4320" w:hanging="360"/>
+      </w:pPr>
+      <w:rPr>
+        <w:rFonts w:ascii="Wingdings" w:hAnsi="Wingdings" w:hint="default"/>
+      </w:rPr>
+    </w:lvl>
+    <w:lvl w:ilvl="6" w:tplc="08090001" w:tentative="1">
+      <w:start w:val="1"/>
+      <w:numFmt w:val="bullet"/>
+      <w:lvlText w:val=""/>
+      <w:lvlJc w:val="left"/>
+      <w:pPr>
+        <w:ind w:left="5040" w:hanging="360"/>
+      </w:pPr>
+      <w:rPr>
+        <w:rFonts w:ascii="Symbol" w:hAnsi="Symbol" w:hint="default"/>
+      </w:rPr>
+    </w:lvl>
+    <w:lvl w:ilvl="7" w:tplc="08090003" w:tentative="1">
+      <w:start w:val="1"/>
+      <w:numFmt w:val="bullet"/>
+      <w:lvlText w:val="o"/>
+      <w:lvlJc w:val="left"/>
+      <w:pPr>
+        <w:ind w:left="5760" w:hanging="360"/>
+      </w:pPr>
+      <w:rPr>
+        <w:rFonts w:ascii="Courier New" w:hAnsi="Courier New" w:cs="Courier New" w:hint="default"/>
+      </w:rPr>
+    </w:lvl>
+    <w:lvl w:ilvl="8" w:tplc="08090005" w:tentative="1">
+      <w:start w:val="1"/>
+      <w:numFmt w:val="bullet"/>
+      <w:lvlText w:val=""/>
+      <w:lvlJc w:val="left"/>
+      <w:pPr>
+        <w:ind w:left="6480" w:hanging="360"/>
+      </w:pPr>
+      <w:rPr>
+        <w:rFonts w:ascii="Wingdings" w:hAnsi="Wingdings" w:hint="default"/>
+      </w:rPr>
+    </w:lvl>
+  </w:abstractNum>
+  <w:num w:numId="1">
+    <w:abstractNumId w:val="0"/>
+  </w:num>
+</w:numbering>
 </file>
 
 <file path=word/styles.xml><?xml version="1.0" encoding="utf-8"?>
@@ -7798,9 +7775,6 @@
   </w:style>
   <w:style w:type="paragraph" w:customStyle="1" w:styleId="Standard">
     <w:name w:val="Standard"/>
-    <w:rPr>
-      <w:lang/>
-    </w:rPr>
   </w:style>
   <w:style w:type="paragraph" w:customStyle="1" w:styleId="Heading">
     <w:name w:val="Heading"/>
@@ -7814,7 +7788,6 @@
       <w:rFonts w:ascii="Arial" w:hAnsi="Arial"/>
       <w:sz w:val="28"/>
       <w:szCs w:val="28"/>
-      <w:lang w:val="en-GB"/>
     </w:rPr>
   </w:style>
   <w:style w:type="paragraph" w:customStyle="1" w:styleId="Textbody">
@@ -7900,7 +7873,6 @@
     <w:rPr>
       <w:color w:val="000080"/>
       <w:u w:val="single"/>
-      <w:lang/>
     </w:rPr>
   </w:style>
   <w:style w:type="character" w:customStyle="1" w:styleId="BulletSymbols">
@@ -7911,6 +7883,45 @@
   </w:style>
   <w:style w:type="character" w:customStyle="1" w:styleId="NumberingSymbols">
     <w:name w:val="Numbering Symbols"/>
+  </w:style>
+  <w:style w:type="character" w:styleId="Hyperlink">
+    <w:name w:val="Hyperlink"/>
+    <w:basedOn w:val="DefaultParagraphFont"/>
+    <w:uiPriority w:val="99"/>
+    <w:unhideWhenUsed/>
+    <w:rsid w:val="00527268"/>
+    <w:rPr>
+      <w:color w:val="0563C1" w:themeColor="hyperlink"/>
+      <w:u w:val="single"/>
+    </w:rPr>
+  </w:style>
+  <w:style w:type="character" w:styleId="UnresolvedMention">
+    <w:name w:val="Unresolved Mention"/>
+    <w:basedOn w:val="DefaultParagraphFont"/>
+    <w:uiPriority w:val="99"/>
+    <w:semiHidden/>
+    <w:unhideWhenUsed/>
+    <w:rsid w:val="00527268"/>
+    <w:rPr>
+      <w:color w:val="605E5C"/>
+      <w:shd w:val="clear" w:color="auto" w:fill="E1DFDD"/>
+    </w:rPr>
+  </w:style>
+  <w:style w:type="table" w:styleId="TableGrid">
+    <w:name w:val="Table Grid"/>
+    <w:basedOn w:val="TableNormal"/>
+    <w:uiPriority w:val="39"/>
+    <w:rsid w:val="0007526B"/>
+    <w:tblPr>
+      <w:tblBorders>
+        <w:top w:val="single" w:sz="4" w:space="0" w:color="auto"/>
+        <w:left w:val="single" w:sz="4" w:space="0" w:color="auto"/>
+        <w:bottom w:val="single" w:sz="4" w:space="0" w:color="auto"/>
+        <w:right w:val="single" w:sz="4" w:space="0" w:color="auto"/>
+        <w:insideH w:val="single" w:sz="4" w:space="0" w:color="auto"/>
+        <w:insideV w:val="single" w:sz="4" w:space="0" w:color="auto"/>
+      </w:tblBorders>
+    </w:tblPr>
   </w:style>
 </w:styles>
 </file>

--- a/ISL28022_breakout_INSTRUCTIONS/ISL28022_Breakout_Instructions.docx
+++ b/ISL28022_breakout_INSTRUCTIONS/ISL28022_Breakout_Instructions.docx
@@ -252,7 +252,7 @@
                 <w:sz w:val="20"/>
                 <w:szCs w:val="20"/>
               </w:rPr>
-              <w:t>06/06/2021</w:t>
+              <w:t>10/06/2021</w:t>
             </w:r>
             <w:r>
               <w:rPr>
@@ -438,6 +438,150 @@
               <w:pStyle w:val="TableContents"/>
               <w:rPr>
                 <w:rFonts w:ascii="Arial" w:hAnsi="Arial"/>
+                <w:noProof/>
+              </w:rPr>
+            </w:pPr>
+            <w:r>
+              <w:rPr>
+                <w:rFonts w:ascii="Arial" w:hAnsi="Arial"/>
+                <w:noProof/>
+              </w:rPr>
+              <w:drawing>
+                <wp:inline distT="0" distB="0" distL="0" distR="0" wp14:anchorId="033F651F" wp14:editId="32171833">
+                  <wp:extent cx="2552700" cy="1914525"/>
+                  <wp:effectExtent l="0" t="0" r="0" b="9525"/>
+                  <wp:docPr id="22" name="Picture 22"/>
+                  <wp:cNvGraphicFramePr>
+                    <a:graphicFrameLocks xmlns:a="http://schemas.openxmlformats.org/drawingml/2006/main" noChangeAspect="1"/>
+                  </wp:cNvGraphicFramePr>
+                  <a:graphic xmlns:a="http://schemas.openxmlformats.org/drawingml/2006/main">
+                    <a:graphicData uri="http://schemas.openxmlformats.org/drawingml/2006/picture">
+                      <pic:pic xmlns:pic="http://schemas.openxmlformats.org/drawingml/2006/picture">
+                        <pic:nvPicPr>
+                          <pic:cNvPr id="0" name="Picture 12"/>
+                          <pic:cNvPicPr>
+                            <a:picLocks noChangeAspect="1" noChangeArrowheads="1"/>
+                          </pic:cNvPicPr>
+                        </pic:nvPicPr>
+                        <pic:blipFill>
+                          <a:blip r:embed="rId9" cstate="print">
+                            <a:extLst>
+                              <a:ext uri="{28A0092B-C50C-407E-A947-70E740481C1C}">
+                                <a14:useLocalDpi xmlns:a14="http://schemas.microsoft.com/office/drawing/2010/main" val="0"/>
+                              </a:ext>
+                            </a:extLst>
+                          </a:blip>
+                          <a:srcRect/>
+                          <a:stretch>
+                            <a:fillRect/>
+                          </a:stretch>
+                        </pic:blipFill>
+                        <pic:spPr bwMode="auto">
+                          <a:xfrm>
+                            <a:off x="0" y="0"/>
+                            <a:ext cx="2552700" cy="1914525"/>
+                          </a:xfrm>
+                          <a:prstGeom prst="rect">
+                            <a:avLst/>
+                          </a:prstGeom>
+                          <a:noFill/>
+                          <a:ln>
+                            <a:noFill/>
+                          </a:ln>
+                        </pic:spPr>
+                      </pic:pic>
+                    </a:graphicData>
+                  </a:graphic>
+                </wp:inline>
+              </w:drawing>
+            </w:r>
+          </w:p>
+          <w:p>
+            <w:pPr>
+              <w:pStyle w:val="TableContents"/>
+              <w:rPr>
+                <w:rFonts w:ascii="Arial" w:hAnsi="Arial"/>
+                <w:noProof/>
+              </w:rPr>
+            </w:pPr>
+          </w:p>
+          <w:p>
+            <w:pPr>
+              <w:pStyle w:val="TableContents"/>
+              <w:rPr>
+                <w:rFonts w:ascii="Arial" w:hAnsi="Arial"/>
+                <w:noProof/>
+              </w:rPr>
+            </w:pPr>
+          </w:p>
+          <w:p>
+            <w:pPr>
+              <w:pStyle w:val="TableContents"/>
+              <w:rPr>
+                <w:rFonts w:ascii="Arial" w:hAnsi="Arial"/>
+                <w:noProof/>
+              </w:rPr>
+            </w:pPr>
+            <w:r>
+              <w:rPr>
+                <w:rFonts w:ascii="Arial" w:hAnsi="Arial"/>
+                <w:noProof/>
+              </w:rPr>
+              <w:drawing>
+                <wp:inline distT="0" distB="0" distL="0" distR="0" wp14:anchorId="6EAA5E79" wp14:editId="33DF7F93">
+                  <wp:extent cx="2552700" cy="1914525"/>
+                  <wp:effectExtent l="0" t="0" r="0" b="9525"/>
+                  <wp:docPr id="23" name="Picture 23"/>
+                  <wp:cNvGraphicFramePr>
+                    <a:graphicFrameLocks xmlns:a="http://schemas.openxmlformats.org/drawingml/2006/main" noChangeAspect="1"/>
+                  </wp:cNvGraphicFramePr>
+                  <a:graphic xmlns:a="http://schemas.openxmlformats.org/drawingml/2006/main">
+                    <a:graphicData uri="http://schemas.openxmlformats.org/drawingml/2006/picture">
+                      <pic:pic xmlns:pic="http://schemas.openxmlformats.org/drawingml/2006/picture">
+                        <pic:nvPicPr>
+                          <pic:cNvPr id="0" name="Picture 13"/>
+                          <pic:cNvPicPr>
+                            <a:picLocks noChangeAspect="1" noChangeArrowheads="1"/>
+                          </pic:cNvPicPr>
+                        </pic:nvPicPr>
+                        <pic:blipFill>
+                          <a:blip r:embed="rId10" cstate="print">
+                            <a:extLst>
+                              <a:ext uri="{28A0092B-C50C-407E-A947-70E740481C1C}">
+                                <a14:useLocalDpi xmlns:a14="http://schemas.microsoft.com/office/drawing/2010/main" val="0"/>
+                              </a:ext>
+                            </a:extLst>
+                          </a:blip>
+                          <a:srcRect/>
+                          <a:stretch>
+                            <a:fillRect/>
+                          </a:stretch>
+                        </pic:blipFill>
+                        <pic:spPr bwMode="auto">
+                          <a:xfrm>
+                            <a:off x="0" y="0"/>
+                            <a:ext cx="2552700" cy="1914525"/>
+                          </a:xfrm>
+                          <a:prstGeom prst="rect">
+                            <a:avLst/>
+                          </a:prstGeom>
+                          <a:noFill/>
+                          <a:ln>
+                            <a:noFill/>
+                          </a:ln>
+                        </pic:spPr>
+                      </pic:pic>
+                    </a:graphicData>
+                  </a:graphic>
+                </wp:inline>
+              </w:drawing>
+            </w:r>
+          </w:p>
+          <w:p>
+            <w:pPr>
+              <w:pStyle w:val="TableContents"/>
+              <w:rPr>
+                <w:rFonts w:ascii="Arial" w:hAnsi="Arial"/>
               </w:rPr>
             </w:pPr>
           </w:p>
@@ -505,7 +649,7 @@
                 <w:rFonts w:ascii="Arial" w:hAnsi="Arial"/>
               </w:rPr>
             </w:pPr>
-            <w:hyperlink r:id="rId9" w:history="1">
+            <w:hyperlink r:id="rId11" w:history="1">
               <w:r>
                 <w:rPr>
                   <w:rStyle w:val="Hyperlink"/>
@@ -582,13 +726,7 @@
               <w:rPr>
                 <w:rFonts w:ascii="Arial" w:hAnsi="Arial"/>
               </w:rPr>
-              <w:t>We supply a 5mOhm shunt resistor, which can measure up to 32 A.</w:t>
-            </w:r>
-            <w:r>
-              <w:rPr>
-                <w:rFonts w:ascii="Arial" w:hAnsi="Arial"/>
-              </w:rPr>
-              <w:t xml:space="preserve"> </w:t>
+              <w:t xml:space="preserve">We supply a 5mOhm shunt resistor, which can measure up to 32 A. </w:t>
             </w:r>
             <w:r>
               <w:rPr>
@@ -813,6 +951,14 @@
     <w:tbl>
       <w:tblPr>
         <w:tblW w:w="9637" w:type="dxa"/>
+        <w:tblBorders>
+          <w:top w:val="single" w:sz="4" w:space="0" w:color="auto"/>
+          <w:left w:val="single" w:sz="4" w:space="0" w:color="auto"/>
+          <w:bottom w:val="single" w:sz="4" w:space="0" w:color="auto"/>
+          <w:right w:val="single" w:sz="4" w:space="0" w:color="auto"/>
+          <w:insideH w:val="single" w:sz="4" w:space="0" w:color="auto"/>
+          <w:insideV w:val="single" w:sz="4" w:space="0" w:color="auto"/>
+        </w:tblBorders>
         <w:tblLayout w:type="fixed"/>
         <w:tblCellMar>
           <w:left w:w="10" w:type="dxa"/>
@@ -824,8 +970,7 @@
         <w:gridCol w:w="1163"/>
         <w:gridCol w:w="574"/>
         <w:gridCol w:w="794"/>
-        <w:gridCol w:w="1203"/>
-        <w:gridCol w:w="1285"/>
+        <w:gridCol w:w="2488"/>
         <w:gridCol w:w="1335"/>
         <w:gridCol w:w="1354"/>
         <w:gridCol w:w="685"/>
@@ -834,7 +979,13 @@
       <w:tr>
         <w:tc>
           <w:tcPr>
-            <w:tcW w:w="1164" w:type="dxa"/>
+            <w:tcW w:w="1163" w:type="dxa"/>
+            <w:tcBorders>
+              <w:top w:val="nil"/>
+              <w:left w:val="nil"/>
+              <w:bottom w:val="nil"/>
+              <w:right w:val="nil"/>
+            </w:tcBorders>
             <w:tcMar>
               <w:top w:w="55" w:type="dxa"/>
               <w:left w:w="55" w:type="dxa"/>
@@ -909,6 +1060,12 @@
         <w:tc>
           <w:tcPr>
             <w:tcW w:w="574" w:type="dxa"/>
+            <w:tcBorders>
+              <w:top w:val="nil"/>
+              <w:left w:val="nil"/>
+              <w:bottom w:val="nil"/>
+              <w:right w:val="nil"/>
+            </w:tcBorders>
             <w:tcMar>
               <w:top w:w="55" w:type="dxa"/>
               <w:left w:w="55" w:type="dxa"/>
@@ -931,6 +1088,12 @@
         <w:tc>
           <w:tcPr>
             <w:tcW w:w="794" w:type="dxa"/>
+            <w:tcBorders>
+              <w:top w:val="nil"/>
+              <w:left w:val="nil"/>
+              <w:bottom w:val="nil"/>
+              <w:right w:val="nil"/>
+            </w:tcBorders>
             <w:tcMar>
               <w:top w:w="55" w:type="dxa"/>
               <w:left w:w="55" w:type="dxa"/>
@@ -953,7 +1116,12 @@
         <w:tc>
           <w:tcPr>
             <w:tcW w:w="2488" w:type="dxa"/>
-            <w:gridSpan w:val="2"/>
+            <w:tcBorders>
+              <w:top w:val="nil"/>
+              <w:left w:val="nil"/>
+              <w:bottom w:val="nil"/>
+              <w:right w:val="nil"/>
+            </w:tcBorders>
             <w:tcMar>
               <w:top w:w="55" w:type="dxa"/>
               <w:left w:w="55" w:type="dxa"/>
@@ -971,33 +1139,25 @@
                 <w:szCs w:val="20"/>
               </w:rPr>
             </w:pPr>
-          </w:p>
-        </w:tc>
-        <w:tc>
-          <w:tcPr>
-            <w:tcW w:w="1335" w:type="dxa"/>
-            <w:tcMar>
-              <w:top w:w="55" w:type="dxa"/>
-              <w:left w:w="55" w:type="dxa"/>
-              <w:bottom w:w="55" w:type="dxa"/>
-              <w:right w:w="55" w:type="dxa"/>
-            </w:tcMar>
-          </w:tcPr>
-          <w:p>
-            <w:pPr>
-              <w:pStyle w:val="TableContents"/>
-              <w:jc w:val="center"/>
+            <w:r>
               <w:rPr>
                 <w:rFonts w:ascii="Arial" w:hAnsi="Arial"/>
                 <w:sz w:val="20"/>
                 <w:szCs w:val="20"/>
               </w:rPr>
-            </w:pPr>
-          </w:p>
-        </w:tc>
-        <w:tc>
-          <w:tcPr>
-            <w:tcW w:w="1354" w:type="dxa"/>
+              <w:t>PCB with components</w:t>
+            </w:r>
+          </w:p>
+        </w:tc>
+        <w:tc>
+          <w:tcPr>
+            <w:tcW w:w="1335" w:type="dxa"/>
+            <w:tcBorders>
+              <w:top w:val="nil"/>
+              <w:left w:val="nil"/>
+              <w:bottom w:val="nil"/>
+              <w:right w:val="nil"/>
+            </w:tcBorders>
             <w:tcMar>
               <w:top w:w="55" w:type="dxa"/>
               <w:left w:w="55" w:type="dxa"/>
@@ -1019,7 +1179,13 @@
         </w:tc>
         <w:tc>
           <w:tcPr>
-            <w:tcW w:w="685" w:type="dxa"/>
+            <w:tcW w:w="1354" w:type="dxa"/>
+            <w:tcBorders>
+              <w:top w:val="nil"/>
+              <w:left w:val="nil"/>
+              <w:bottom w:val="nil"/>
+              <w:right w:val="nil"/>
+            </w:tcBorders>
             <w:tcMar>
               <w:top w:w="55" w:type="dxa"/>
               <w:left w:w="55" w:type="dxa"/>
@@ -1041,8 +1207,42 @@
         </w:tc>
         <w:tc>
           <w:tcPr>
+            <w:tcW w:w="685" w:type="dxa"/>
+            <w:tcBorders>
+              <w:top w:val="nil"/>
+              <w:left w:val="nil"/>
+              <w:bottom w:val="nil"/>
+              <w:right w:val="nil"/>
+            </w:tcBorders>
+            <w:tcMar>
+              <w:top w:w="55" w:type="dxa"/>
+              <w:left w:w="55" w:type="dxa"/>
+              <w:bottom w:w="55" w:type="dxa"/>
+              <w:right w:w="55" w:type="dxa"/>
+            </w:tcMar>
+          </w:tcPr>
+          <w:p>
+            <w:pPr>
+              <w:pStyle w:val="TableContents"/>
+              <w:jc w:val="center"/>
+              <w:rPr>
+                <w:rFonts w:ascii="Arial" w:hAnsi="Arial"/>
+                <w:sz w:val="20"/>
+                <w:szCs w:val="20"/>
+              </w:rPr>
+            </w:pPr>
+          </w:p>
+        </w:tc>
+        <w:tc>
+          <w:tcPr>
             <w:tcW w:w="1244" w:type="dxa"/>
             <w:vMerge w:val="restart"/>
+            <w:tcBorders>
+              <w:top w:val="nil"/>
+              <w:left w:val="nil"/>
+              <w:bottom w:val="nil"/>
+              <w:right w:val="nil"/>
+            </w:tcBorders>
             <w:tcMar>
               <w:top w:w="55" w:type="dxa"/>
               <w:left w:w="55" w:type="dxa"/>
@@ -1069,8 +1269,14 @@
         </w:trPr>
         <w:tc>
           <w:tcPr>
-            <w:tcW w:w="1164" w:type="dxa"/>
+            <w:tcW w:w="1163" w:type="dxa"/>
             <w:vMerge w:val="restart"/>
+            <w:tcBorders>
+              <w:top w:val="nil"/>
+              <w:left w:val="nil"/>
+              <w:bottom w:val="nil"/>
+              <w:right w:val="nil"/>
+            </w:tcBorders>
             <w:tcMar>
               <w:top w:w="55" w:type="dxa"/>
               <w:left w:w="55" w:type="dxa"/>
@@ -1093,13 +1299,13 @@
         <w:tc>
           <w:tcPr>
             <w:tcW w:w="7230" w:type="dxa"/>
-            <w:gridSpan w:val="7"/>
+            <w:gridSpan w:val="6"/>
             <w:vMerge w:val="restart"/>
             <w:tcBorders>
-              <w:top w:val="single" w:sz="8" w:space="0" w:color="000000"/>
-              <w:left w:val="single" w:sz="8" w:space="0" w:color="000000"/>
-              <w:bottom w:val="single" w:sz="8" w:space="0" w:color="000000"/>
-              <w:right w:val="single" w:sz="8" w:space="0" w:color="000000"/>
+              <w:top w:val="nil"/>
+              <w:left w:val="nil"/>
+              <w:bottom w:val="nil"/>
+              <w:right w:val="nil"/>
             </w:tcBorders>
             <w:tcMar>
               <w:top w:w="55" w:type="dxa"/>
@@ -1128,27 +1334,27 @@
               <mc:AlternateContent>
                 <mc:Choice Requires="wps">
                   <w:drawing>
-                    <wp:anchor distT="0" distB="0" distL="114300" distR="114300" simplePos="0" relativeHeight="5" behindDoc="0" locked="0" layoutInCell="1" allowOverlap="1" wp14:anchorId="124F0FF1" wp14:editId="724D67E1">
+                    <wp:anchor distT="0" distB="0" distL="114300" distR="114300" simplePos="0" relativeHeight="4" behindDoc="0" locked="0" layoutInCell="1" allowOverlap="1" wp14:anchorId="28BF202F" wp14:editId="685F3972">
                       <wp:simplePos x="0" y="0"/>
                       <wp:positionH relativeFrom="column">
-                        <wp:posOffset>3605039</wp:posOffset>
+                        <wp:posOffset>865505</wp:posOffset>
                       </wp:positionH>
                       <wp:positionV relativeFrom="paragraph">
-                        <wp:posOffset>2101320</wp:posOffset>
+                        <wp:posOffset>1935480</wp:posOffset>
                       </wp:positionV>
-                      <wp:extent cx="1104841" cy="237960"/>
-                      <wp:effectExtent l="38100" t="0" r="19109" b="85890"/>
+                      <wp:extent cx="266700" cy="1228725"/>
+                      <wp:effectExtent l="76200" t="38100" r="19050" b="28575"/>
                       <wp:wrapNone/>
-                      <wp:docPr id="6" name="Straight Connector 6"/>
+                      <wp:docPr id="7" name="Straight Connector 7"/>
                       <wp:cNvGraphicFramePr/>
                       <a:graphic xmlns:a="http://schemas.openxmlformats.org/drawingml/2006/main">
                         <a:graphicData uri="http://schemas.microsoft.com/office/word/2010/wordprocessingShape">
                           <wps:wsp>
                             <wps:cNvCnPr/>
                             <wps:spPr>
-                              <a:xfrm flipH="1">
+                              <a:xfrm flipH="1" flipV="1">
                                 <a:off x="0" y="0"/>
-                                <a:ext cx="1104841" cy="237960"/>
+                                <a:ext cx="266700" cy="1228725"/>
                               </a:xfrm>
                               <a:prstGeom prst="line">
                                 <a:avLst/>
@@ -1166,12 +1372,18 @@
                           </wps:wsp>
                         </a:graphicData>
                       </a:graphic>
+                      <wp14:sizeRelH relativeFrom="margin">
+                        <wp14:pctWidth>0</wp14:pctWidth>
+                      </wp14:sizeRelH>
+                      <wp14:sizeRelV relativeFrom="margin">
+                        <wp14:pctHeight>0</wp14:pctHeight>
+                      </wp14:sizeRelV>
                     </wp:anchor>
                   </w:drawing>
                 </mc:Choice>
                 <mc:Fallback>
                   <w:pict>
-                    <v:line w14:anchorId="2095A771" id="Straight Connector 6" o:spid="_x0000_s1026" style="position:absolute;flip:x;z-index:5;visibility:visible;mso-wrap-style:square;mso-wrap-distance-left:9pt;mso-wrap-distance-top:0;mso-wrap-distance-right:9pt;mso-wrap-distance-bottom:0;mso-position-horizontal:absolute;mso-position-horizontal-relative:text;mso-position-vertical:absolute;mso-position-vertical-relative:text" from="283.85pt,165.45pt" to="370.85pt,184.2pt" o:gfxdata="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" strokecolor="red" strokeweight="1pt">
+                    <v:line w14:anchorId="2EC7C232" id="Straight Connector 7" o:spid="_x0000_s1026" style="position:absolute;flip:x y;z-index:4;visibility:visible;mso-wrap-style:square;mso-width-percent:0;mso-height-percent:0;mso-wrap-distance-left:9pt;mso-wrap-distance-top:0;mso-wrap-distance-right:9pt;mso-wrap-distance-bottom:0;mso-position-horizontal:absolute;mso-position-horizontal-relative:text;mso-position-vertical:absolute;mso-position-vertical-relative:text;mso-width-percent:0;mso-height-percent:0;mso-width-relative:margin;mso-height-relative:margin" from="68.15pt,152.4pt" to="89.15pt,249.15pt" o:gfxdata="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" strokecolor="red" strokeweight="1pt">
                       <v:stroke endarrow="open"/>
                     </v:line>
                   </w:pict>
@@ -1188,18 +1400,18 @@
               <mc:AlternateContent>
                 <mc:Choice Requires="wps">
                   <w:drawing>
-                    <wp:anchor distT="0" distB="0" distL="114300" distR="114300" simplePos="0" relativeHeight="4" behindDoc="0" locked="0" layoutInCell="1" allowOverlap="1" wp14:anchorId="28BF202F" wp14:editId="47427554">
+                    <wp:anchor distT="0" distB="0" distL="114300" distR="114300" simplePos="0" relativeHeight="5" behindDoc="0" locked="0" layoutInCell="1" allowOverlap="1" wp14:anchorId="124F0FF1" wp14:editId="3EAB61F8">
                       <wp:simplePos x="0" y="0"/>
                       <wp:positionH relativeFrom="column">
-                        <wp:posOffset>3614399</wp:posOffset>
+                        <wp:posOffset>4132580</wp:posOffset>
                       </wp:positionH>
                       <wp:positionV relativeFrom="paragraph">
-                        <wp:posOffset>3596760</wp:posOffset>
+                        <wp:posOffset>1725930</wp:posOffset>
                       </wp:positionV>
-                      <wp:extent cx="1028881" cy="57240"/>
-                      <wp:effectExtent l="19050" t="76200" r="18869" b="57060"/>
+                      <wp:extent cx="514350" cy="19050"/>
+                      <wp:effectExtent l="38100" t="76200" r="0" b="95250"/>
                       <wp:wrapNone/>
-                      <wp:docPr id="7" name="Straight Connector 7"/>
+                      <wp:docPr id="6" name="Straight Connector 6"/>
                       <wp:cNvGraphicFramePr/>
                       <a:graphic xmlns:a="http://schemas.openxmlformats.org/drawingml/2006/main">
                         <a:graphicData uri="http://schemas.microsoft.com/office/word/2010/wordprocessingShape">
@@ -1208,7 +1420,7 @@
                             <wps:spPr>
                               <a:xfrm flipH="1" flipV="1">
                                 <a:off x="0" y="0"/>
-                                <a:ext cx="1028881" cy="57240"/>
+                                <a:ext cx="514350" cy="19050"/>
                               </a:xfrm>
                               <a:prstGeom prst="line">
                                 <a:avLst/>
@@ -1226,12 +1438,18 @@
                           </wps:wsp>
                         </a:graphicData>
                       </a:graphic>
+                      <wp14:sizeRelH relativeFrom="margin">
+                        <wp14:pctWidth>0</wp14:pctWidth>
+                      </wp14:sizeRelH>
+                      <wp14:sizeRelV relativeFrom="margin">
+                        <wp14:pctHeight>0</wp14:pctHeight>
+                      </wp14:sizeRelV>
                     </wp:anchor>
                   </w:drawing>
                 </mc:Choice>
                 <mc:Fallback>
                   <w:pict>
-                    <v:line w14:anchorId="63CC9003" id="Straight Connector 7" o:spid="_x0000_s1026" style="position:absolute;flip:x y;z-index:4;visibility:visible;mso-wrap-style:square;mso-wrap-distance-left:9pt;mso-wrap-distance-top:0;mso-wrap-distance-right:9pt;mso-wrap-distance-bottom:0;mso-position-horizontal:absolute;mso-position-horizontal-relative:text;mso-position-vertical:absolute;mso-position-vertical-relative:text" from="284.6pt,283.2pt" to="365.6pt,287.7pt" o:gfxdata="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" strokecolor="red" strokeweight="1pt">
+                    <v:line w14:anchorId="3FFFEE77" id="Straight Connector 6" o:spid="_x0000_s1026" style="position:absolute;flip:x y;z-index:5;visibility:visible;mso-wrap-style:square;mso-width-percent:0;mso-height-percent:0;mso-wrap-distance-left:9pt;mso-wrap-distance-top:0;mso-wrap-distance-right:9pt;mso-wrap-distance-bottom:0;mso-position-horizontal:absolute;mso-position-horizontal-relative:text;mso-position-vertical:absolute;mso-position-vertical-relative:text;mso-width-percent:0;mso-height-percent:0;mso-width-relative:margin;mso-height-relative:margin" from="325.4pt,135.9pt" to="365.9pt,137.4pt" o:gfxdata="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" strokecolor="red" strokeweight="1pt">
                       <v:stroke endarrow="open"/>
                     </v:line>
                   </w:pict>
@@ -1245,81 +1463,342 @@
                 <w:sz w:val="20"/>
                 <w:szCs w:val="20"/>
               </w:rPr>
+              <w:drawing>
+                <wp:inline distT="0" distB="0" distL="0" distR="0" wp14:anchorId="08335F27" wp14:editId="544EAC7B">
+                  <wp:extent cx="4524375" cy="2638425"/>
+                  <wp:effectExtent l="0" t="0" r="9525" b="9525"/>
+                  <wp:docPr id="5" name="Picture 5"/>
+                  <wp:cNvGraphicFramePr>
+                    <a:graphicFrameLocks xmlns:a="http://schemas.openxmlformats.org/drawingml/2006/main" noChangeAspect="1"/>
+                  </wp:cNvGraphicFramePr>
+                  <a:graphic xmlns:a="http://schemas.openxmlformats.org/drawingml/2006/main">
+                    <a:graphicData uri="http://schemas.openxmlformats.org/drawingml/2006/picture">
+                      <pic:pic xmlns:pic="http://schemas.openxmlformats.org/drawingml/2006/picture">
+                        <pic:nvPicPr>
+                          <pic:cNvPr id="0" name="Picture 2"/>
+                          <pic:cNvPicPr>
+                            <a:picLocks noChangeAspect="1" noChangeArrowheads="1"/>
+                          </pic:cNvPicPr>
+                        </pic:nvPicPr>
+                        <pic:blipFill rotWithShape="1">
+                          <a:blip r:embed="rId12">
+                            <a:extLst>
+                              <a:ext uri="{28A0092B-C50C-407E-A947-70E740481C1C}">
+                                <a14:useLocalDpi xmlns:a14="http://schemas.microsoft.com/office/drawing/2010/main" val="0"/>
+                              </a:ext>
+                            </a:extLst>
+                          </a:blip>
+                          <a:srcRect t="10112" b="12079"/>
+                          <a:stretch/>
+                        </pic:blipFill>
+                        <pic:spPr bwMode="auto">
+                          <a:xfrm>
+                            <a:off x="0" y="0"/>
+                            <a:ext cx="4524375" cy="2638425"/>
+                          </a:xfrm>
+                          <a:prstGeom prst="rect">
+                            <a:avLst/>
+                          </a:prstGeom>
+                          <a:noFill/>
+                          <a:ln>
+                            <a:noFill/>
+                          </a:ln>
+                          <a:extLst>
+                            <a:ext uri="{53640926-AAD7-44D8-BBD7-CCE9431645EC}">
+                              <a14:shadowObscured xmlns:a14="http://schemas.microsoft.com/office/drawing/2010/main"/>
+                            </a:ext>
+                          </a:extLst>
+                        </pic:spPr>
+                      </pic:pic>
+                    </a:graphicData>
+                  </a:graphic>
+                </wp:inline>
+              </w:drawing>
+            </w:r>
+          </w:p>
+        </w:tc>
+        <w:tc>
+          <w:tcPr>
+            <w:tcW w:w="1244" w:type="dxa"/>
+            <w:vMerge/>
+            <w:tcBorders>
+              <w:top w:val="nil"/>
+              <w:left w:val="nil"/>
+              <w:bottom w:val="nil"/>
+              <w:right w:val="nil"/>
+            </w:tcBorders>
+            <w:tcMar>
+              <w:top w:w="55" w:type="dxa"/>
+              <w:left w:w="55" w:type="dxa"/>
+              <w:bottom w:w="55" w:type="dxa"/>
+              <w:right w:w="55" w:type="dxa"/>
+            </w:tcMar>
+          </w:tcPr>
+          <w:p/>
+        </w:tc>
+      </w:tr>
+      <w:tr>
+        <w:tc>
+          <w:tcPr>
+            <w:tcW w:w="1163" w:type="dxa"/>
+            <w:vMerge/>
+            <w:tcBorders>
+              <w:top w:val="nil"/>
+              <w:left w:val="nil"/>
+              <w:bottom w:val="nil"/>
+              <w:right w:val="nil"/>
+            </w:tcBorders>
+            <w:tcMar>
+              <w:top w:w="55" w:type="dxa"/>
+              <w:left w:w="55" w:type="dxa"/>
+              <w:bottom w:w="55" w:type="dxa"/>
+              <w:right w:w="55" w:type="dxa"/>
+            </w:tcMar>
+          </w:tcPr>
+          <w:p/>
+        </w:tc>
+        <w:tc>
+          <w:tcPr>
+            <w:tcW w:w="7230" w:type="dxa"/>
+            <w:gridSpan w:val="6"/>
+            <w:vMerge/>
+            <w:tcBorders>
+              <w:top w:val="nil"/>
+              <w:left w:val="nil"/>
+              <w:bottom w:val="nil"/>
+              <w:right w:val="nil"/>
+            </w:tcBorders>
+            <w:tcMar>
+              <w:top w:w="55" w:type="dxa"/>
+              <w:left w:w="55" w:type="dxa"/>
+              <w:bottom w:w="55" w:type="dxa"/>
+              <w:right w:w="55" w:type="dxa"/>
+            </w:tcMar>
+          </w:tcPr>
+          <w:p/>
+        </w:tc>
+        <w:tc>
+          <w:tcPr>
+            <w:tcW w:w="1244" w:type="dxa"/>
+            <w:tcBorders>
+              <w:top w:val="nil"/>
+              <w:left w:val="nil"/>
+              <w:bottom w:val="nil"/>
+              <w:right w:val="nil"/>
+            </w:tcBorders>
+            <w:tcMar>
+              <w:top w:w="55" w:type="dxa"/>
+              <w:left w:w="55" w:type="dxa"/>
+              <w:bottom w:w="55" w:type="dxa"/>
+              <w:right w:w="55" w:type="dxa"/>
+            </w:tcMar>
+          </w:tcPr>
+          <w:p>
+            <w:pPr>
+              <w:pStyle w:val="TableContents"/>
+              <w:jc w:val="center"/>
+              <w:rPr>
+                <w:rFonts w:ascii="Arial" w:hAnsi="Arial"/>
+                <w:sz w:val="20"/>
+                <w:szCs w:val="20"/>
+              </w:rPr>
+            </w:pPr>
+          </w:p>
+        </w:tc>
+      </w:tr>
+      <w:tr>
+        <w:tc>
+          <w:tcPr>
+            <w:tcW w:w="1163" w:type="dxa"/>
+            <w:vMerge/>
+            <w:tcBorders>
+              <w:top w:val="nil"/>
+              <w:left w:val="nil"/>
+              <w:bottom w:val="nil"/>
+              <w:right w:val="nil"/>
+            </w:tcBorders>
+            <w:tcMar>
+              <w:top w:w="55" w:type="dxa"/>
+              <w:left w:w="55" w:type="dxa"/>
+              <w:bottom w:w="55" w:type="dxa"/>
+              <w:right w:w="55" w:type="dxa"/>
+            </w:tcMar>
+          </w:tcPr>
+          <w:p/>
+        </w:tc>
+        <w:tc>
+          <w:tcPr>
+            <w:tcW w:w="7230" w:type="dxa"/>
+            <w:gridSpan w:val="6"/>
+            <w:vMerge/>
+            <w:tcBorders>
+              <w:top w:val="nil"/>
+              <w:left w:val="nil"/>
+              <w:bottom w:val="nil"/>
+              <w:right w:val="nil"/>
+            </w:tcBorders>
+            <w:tcMar>
+              <w:top w:w="55" w:type="dxa"/>
+              <w:left w:w="55" w:type="dxa"/>
+              <w:bottom w:w="55" w:type="dxa"/>
+              <w:right w:w="55" w:type="dxa"/>
+            </w:tcMar>
+          </w:tcPr>
+          <w:p/>
+        </w:tc>
+        <w:tc>
+          <w:tcPr>
+            <w:tcW w:w="1244" w:type="dxa"/>
+            <w:tcBorders>
+              <w:top w:val="nil"/>
+              <w:left w:val="nil"/>
+              <w:bottom w:val="nil"/>
+              <w:right w:val="nil"/>
+            </w:tcBorders>
+            <w:tcMar>
+              <w:top w:w="55" w:type="dxa"/>
+              <w:left w:w="55" w:type="dxa"/>
+              <w:bottom w:w="55" w:type="dxa"/>
+              <w:right w:w="55" w:type="dxa"/>
+            </w:tcMar>
+          </w:tcPr>
+          <w:p>
+            <w:pPr>
+              <w:pStyle w:val="TableContents"/>
+              <w:jc w:val="center"/>
+              <w:rPr>
+                <w:rFonts w:ascii="Arial" w:hAnsi="Arial"/>
+                <w:sz w:val="20"/>
+                <w:szCs w:val="20"/>
+              </w:rPr>
+            </w:pPr>
+          </w:p>
+        </w:tc>
+      </w:tr>
+      <w:tr>
+        <w:trPr>
+          <w:trHeight w:val="20"/>
+        </w:trPr>
+        <w:tc>
+          <w:tcPr>
+            <w:tcW w:w="1163" w:type="dxa"/>
+            <w:vMerge/>
+            <w:tcBorders>
+              <w:top w:val="nil"/>
+              <w:left w:val="nil"/>
+              <w:bottom w:val="nil"/>
+              <w:right w:val="nil"/>
+            </w:tcBorders>
+            <w:tcMar>
+              <w:top w:w="55" w:type="dxa"/>
+              <w:left w:w="55" w:type="dxa"/>
+              <w:bottom w:w="55" w:type="dxa"/>
+              <w:right w:w="55" w:type="dxa"/>
+            </w:tcMar>
+          </w:tcPr>
+          <w:p/>
+        </w:tc>
+        <w:tc>
+          <w:tcPr>
+            <w:tcW w:w="7230" w:type="dxa"/>
+            <w:gridSpan w:val="6"/>
+            <w:vMerge/>
+            <w:tcBorders>
+              <w:top w:val="nil"/>
+              <w:left w:val="nil"/>
+              <w:bottom w:val="nil"/>
+              <w:right w:val="nil"/>
+            </w:tcBorders>
+            <w:tcMar>
+              <w:top w:w="55" w:type="dxa"/>
+              <w:left w:w="55" w:type="dxa"/>
+              <w:bottom w:w="55" w:type="dxa"/>
+              <w:right w:w="55" w:type="dxa"/>
+            </w:tcMar>
+          </w:tcPr>
+          <w:p/>
+        </w:tc>
+        <w:tc>
+          <w:tcPr>
+            <w:tcW w:w="1244" w:type="dxa"/>
+            <w:tcBorders>
+              <w:top w:val="nil"/>
+              <w:left w:val="nil"/>
+              <w:bottom w:val="nil"/>
+              <w:right w:val="nil"/>
+            </w:tcBorders>
+            <w:tcMar>
+              <w:top w:w="55" w:type="dxa"/>
+              <w:left w:w="55" w:type="dxa"/>
+              <w:bottom w:w="55" w:type="dxa"/>
+              <w:right w:w="55" w:type="dxa"/>
+            </w:tcMar>
+          </w:tcPr>
+          <w:p>
+            <w:pPr>
+              <w:pStyle w:val="TableContents"/>
+              <w:jc w:val="center"/>
+              <w:rPr>
+                <w:rFonts w:ascii="Arial" w:hAnsi="Arial"/>
+                <w:sz w:val="20"/>
+                <w:szCs w:val="20"/>
+              </w:rPr>
+            </w:pPr>
+          </w:p>
+        </w:tc>
+      </w:tr>
+      <w:tr>
+        <w:trPr>
+          <w:trHeight w:val="673"/>
+        </w:trPr>
+        <w:tc>
+          <w:tcPr>
+            <w:tcW w:w="1163" w:type="dxa"/>
+            <w:tcBorders>
+              <w:top w:val="nil"/>
+              <w:left w:val="nil"/>
+              <w:bottom w:val="nil"/>
+              <w:right w:val="nil"/>
+            </w:tcBorders>
+            <w:tcMar>
+              <w:top w:w="55" w:type="dxa"/>
+              <w:left w:w="55" w:type="dxa"/>
+              <w:bottom w:w="55" w:type="dxa"/>
+              <w:right w:w="55" w:type="dxa"/>
+            </w:tcMar>
+          </w:tcPr>
+          <w:p>
+            <w:pPr>
+              <w:pStyle w:val="TableContents"/>
+              <w:jc w:val="center"/>
+              <w:rPr>
+                <w:rFonts w:ascii="Arial" w:hAnsi="Arial"/>
+                <w:sz w:val="20"/>
+                <w:szCs w:val="20"/>
+              </w:rPr>
+            </w:pPr>
+            <w:r>
+              <w:rPr>
+                <w:rFonts w:ascii="Arial" w:hAnsi="Arial"/>
+                <w:noProof/>
+                <w:sz w:val="20"/>
+                <w:szCs w:val="20"/>
+              </w:rPr>
               <mc:AlternateContent>
                 <mc:Choice Requires="wps">
                   <w:drawing>
-                    <wp:anchor distT="0" distB="0" distL="114300" distR="114300" simplePos="0" relativeHeight="3" behindDoc="0" locked="0" layoutInCell="1" allowOverlap="1" wp14:anchorId="5B9BF194" wp14:editId="088FA159">
+                    <wp:anchor distT="0" distB="0" distL="114300" distR="114300" simplePos="0" relativeHeight="12" behindDoc="0" locked="0" layoutInCell="1" allowOverlap="1" wp14:anchorId="4654B52E" wp14:editId="3765760C">
                       <wp:simplePos x="0" y="0"/>
                       <wp:positionH relativeFrom="column">
-                        <wp:posOffset>2728440</wp:posOffset>
+                        <wp:posOffset>651509</wp:posOffset>
                       </wp:positionH>
                       <wp:positionV relativeFrom="paragraph">
-                        <wp:posOffset>4511160</wp:posOffset>
+                        <wp:posOffset>46355</wp:posOffset>
                       </wp:positionV>
-                      <wp:extent cx="95400" cy="876240"/>
-                      <wp:effectExtent l="76200" t="38100" r="37950" b="19110"/>
+                      <wp:extent cx="619125" cy="161925"/>
+                      <wp:effectExtent l="0" t="57150" r="9525" b="28575"/>
                       <wp:wrapNone/>
-                      <wp:docPr id="8" name="Straight Connector 8"/>
-                      <wp:cNvGraphicFramePr/>
-                      <a:graphic xmlns:a="http://schemas.openxmlformats.org/drawingml/2006/main">
-                        <a:graphicData uri="http://schemas.microsoft.com/office/word/2010/wordprocessingShape">
-                          <wps:wsp>
-                            <wps:cNvCnPr/>
-                            <wps:spPr>
-                              <a:xfrm flipH="1" flipV="1">
-                                <a:off x="0" y="0"/>
-                                <a:ext cx="95400" cy="876240"/>
-                              </a:xfrm>
-                              <a:prstGeom prst="line">
-                                <a:avLst/>
-                              </a:prstGeom>
-                              <a:noFill/>
-                              <a:ln w="12700">
-                                <a:solidFill>
-                                  <a:srgbClr val="FF0000"/>
-                                </a:solidFill>
-                                <a:prstDash val="solid"/>
-                                <a:tailEnd type="arrow"/>
-                              </a:ln>
-                            </wps:spPr>
-                            <wps:bodyPr/>
-                          </wps:wsp>
-                        </a:graphicData>
-                      </a:graphic>
-                    </wp:anchor>
-                  </w:drawing>
-                </mc:Choice>
-                <mc:Fallback>
-                  <w:pict>
-                    <v:line w14:anchorId="11E86B12" id="Straight Connector 8" o:spid="_x0000_s1026" style="position:absolute;flip:x y;z-index:3;visibility:visible;mso-wrap-style:square;mso-wrap-distance-left:9pt;mso-wrap-distance-top:0;mso-wrap-distance-right:9pt;mso-wrap-distance-bottom:0;mso-position-horizontal:absolute;mso-position-horizontal-relative:text;mso-position-vertical:absolute;mso-position-vertical-relative:text" from="214.85pt,355.2pt" to="222.35pt,424.2pt" o:gfxdata="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" strokecolor="red" strokeweight="1pt">
-                      <v:stroke endarrow="open"/>
-                    </v:line>
-                  </w:pict>
-                </mc:Fallback>
-              </mc:AlternateContent>
-            </w:r>
-            <w:r>
-              <w:rPr>
-                <w:rFonts w:ascii="Arial" w:hAnsi="Arial"/>
-                <w:noProof/>
-                <w:sz w:val="20"/>
-                <w:szCs w:val="20"/>
-              </w:rPr>
-              <mc:AlternateContent>
-                <mc:Choice Requires="wps">
-                  <w:drawing>
-                    <wp:anchor distT="0" distB="0" distL="114300" distR="114300" simplePos="0" relativeHeight="8" behindDoc="0" locked="0" layoutInCell="1" allowOverlap="1" wp14:anchorId="092D7A00" wp14:editId="30ADFAFD">
-                      <wp:simplePos x="0" y="0"/>
-                      <wp:positionH relativeFrom="column">
-                        <wp:posOffset>2033280</wp:posOffset>
-                      </wp:positionH>
-                      <wp:positionV relativeFrom="paragraph">
-                        <wp:posOffset>4511160</wp:posOffset>
-                      </wp:positionV>
-                      <wp:extent cx="19080" cy="895320"/>
-                      <wp:effectExtent l="76200" t="38100" r="57120" b="19080"/>
-                      <wp:wrapNone/>
-                      <wp:docPr id="9" name="Straight Connector 9"/>
+                      <wp:docPr id="13" name="Straight Connector 13"/>
                       <wp:cNvGraphicFramePr/>
                       <a:graphic xmlns:a="http://schemas.openxmlformats.org/drawingml/2006/main">
                         <a:graphicData uri="http://schemas.microsoft.com/office/word/2010/wordprocessingShape">
@@ -1328,7 +1807,7 @@
                             <wps:spPr>
                               <a:xfrm flipH="1">
                                 <a:off x="0" y="0"/>
-                                <a:ext cx="19080" cy="895320"/>
+                                <a:ext cx="619125" cy="161925"/>
                               </a:xfrm>
                               <a:prstGeom prst="line">
                                 <a:avLst/>
@@ -1346,12 +1825,18 @@
                           </wps:wsp>
                         </a:graphicData>
                       </a:graphic>
+                      <wp14:sizeRelH relativeFrom="margin">
+                        <wp14:pctWidth>0</wp14:pctWidth>
+                      </wp14:sizeRelH>
+                      <wp14:sizeRelV relativeFrom="margin">
+                        <wp14:pctHeight>0</wp14:pctHeight>
+                      </wp14:sizeRelV>
                     </wp:anchor>
                   </w:drawing>
                 </mc:Choice>
                 <mc:Fallback>
                   <w:pict>
-                    <v:line w14:anchorId="1F312465" id="Straight Connector 9" o:spid="_x0000_s1026" style="position:absolute;flip:x;z-index:8;visibility:visible;mso-wrap-style:square;mso-wrap-distance-left:9pt;mso-wrap-distance-top:0;mso-wrap-distance-right:9pt;mso-wrap-distance-bottom:0;mso-position-horizontal:absolute;mso-position-horizontal-relative:text;mso-position-vertical:absolute;mso-position-vertical-relative:text" from="160.1pt,355.2pt" to="161.6pt,425.7pt" o:gfxdata="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" strokecolor="red" strokeweight="1pt">
+                    <v:line w14:anchorId="069630E5" id="Straight Connector 13" o:spid="_x0000_s1026" style="position:absolute;flip:x;z-index:12;visibility:visible;mso-wrap-style:square;mso-width-percent:0;mso-height-percent:0;mso-wrap-distance-left:9pt;mso-wrap-distance-top:0;mso-wrap-distance-right:9pt;mso-wrap-distance-bottom:0;mso-position-horizontal:absolute;mso-position-horizontal-relative:text;mso-position-vertical:absolute;mso-position-vertical-relative:text;mso-width-percent:0;mso-height-percent:0;mso-width-relative:margin;mso-height-relative:margin" from="51.3pt,3.65pt" to="100.05pt,16.4pt" o:gfxdata="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" strokecolor="red" strokeweight="1pt">
                       <v:stroke startarrow="open"/>
                     </v:line>
                   </w:pict>
@@ -1361,176 +1846,73 @@
             <w:r>
               <w:rPr>
                 <w:rFonts w:ascii="Arial" w:hAnsi="Arial"/>
-                <w:noProof/>
                 <w:sz w:val="20"/>
                 <w:szCs w:val="20"/>
               </w:rPr>
-              <mc:AlternateContent>
-                <mc:Choice Requires="wps">
-                  <w:drawing>
-                    <wp:anchor distT="0" distB="0" distL="114300" distR="114300" simplePos="0" relativeHeight="9" behindDoc="0" locked="0" layoutInCell="1" allowOverlap="1" wp14:anchorId="1D827D1A" wp14:editId="320602F9">
-                      <wp:simplePos x="0" y="0"/>
-                      <wp:positionH relativeFrom="column">
-                        <wp:posOffset>3681000</wp:posOffset>
-                      </wp:positionH>
-                      <wp:positionV relativeFrom="paragraph">
-                        <wp:posOffset>4120560</wp:posOffset>
-                      </wp:positionV>
-                      <wp:extent cx="952560" cy="314280"/>
-                      <wp:effectExtent l="38100" t="57150" r="38040" b="28620"/>
-                      <wp:wrapNone/>
-                      <wp:docPr id="10" name="Straight Connector 10"/>
-                      <wp:cNvGraphicFramePr/>
-                      <a:graphic xmlns:a="http://schemas.openxmlformats.org/drawingml/2006/main">
-                        <a:graphicData uri="http://schemas.microsoft.com/office/word/2010/wordprocessingShape">
-                          <wps:wsp>
-                            <wps:cNvCnPr/>
-                            <wps:spPr>
-                              <a:xfrm>
-                                <a:off x="0" y="0"/>
-                                <a:ext cx="952560" cy="314280"/>
-                              </a:xfrm>
-                              <a:prstGeom prst="line">
-                                <a:avLst/>
-                              </a:prstGeom>
-                              <a:noFill/>
-                              <a:ln w="12700">
-                                <a:solidFill>
-                                  <a:srgbClr val="FF0000"/>
-                                </a:solidFill>
-                                <a:prstDash val="solid"/>
-                                <a:headEnd type="arrow"/>
-                              </a:ln>
-                            </wps:spPr>
-                            <wps:bodyPr/>
-                          </wps:wsp>
-                        </a:graphicData>
-                      </a:graphic>
-                    </wp:anchor>
-                  </w:drawing>
-                </mc:Choice>
-                <mc:Fallback>
-                  <w:pict>
-                    <v:line w14:anchorId="59F1FBB5" id="Straight Connector 10" o:spid="_x0000_s1026" style="position:absolute;z-index:9;visibility:visible;mso-wrap-style:square;mso-wrap-distance-left:9pt;mso-wrap-distance-top:0;mso-wrap-distance-right:9pt;mso-wrap-distance-bottom:0;mso-position-horizontal:absolute;mso-position-horizontal-relative:text;mso-position-vertical:absolute;mso-position-vertical-relative:text" from="289.85pt,324.45pt" to="364.85pt,349.2pt" o:gfxdata="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" strokecolor="red" strokeweight="1pt">
-                      <v:stroke startarrow="open"/>
-                    </v:line>
-                  </w:pict>
-                </mc:Fallback>
-              </mc:AlternateContent>
-            </w:r>
-            <w:r>
-              <w:rPr>
-                <w:rFonts w:ascii="Arial" w:hAnsi="Arial"/>
-                <w:noProof/>
+              <w:t>Grove connection cable</w:t>
+            </w:r>
+          </w:p>
+        </w:tc>
+        <w:tc>
+          <w:tcPr>
+            <w:tcW w:w="7230" w:type="dxa"/>
+            <w:gridSpan w:val="6"/>
+            <w:vMerge/>
+            <w:tcBorders>
+              <w:top w:val="nil"/>
+              <w:left w:val="nil"/>
+              <w:bottom w:val="nil"/>
+              <w:right w:val="nil"/>
+            </w:tcBorders>
+            <w:tcMar>
+              <w:top w:w="55" w:type="dxa"/>
+              <w:left w:w="55" w:type="dxa"/>
+              <w:bottom w:w="55" w:type="dxa"/>
+              <w:right w:w="55" w:type="dxa"/>
+            </w:tcMar>
+          </w:tcPr>
+          <w:p/>
+        </w:tc>
+        <w:tc>
+          <w:tcPr>
+            <w:tcW w:w="1244" w:type="dxa"/>
+            <w:tcBorders>
+              <w:top w:val="nil"/>
+              <w:left w:val="nil"/>
+              <w:bottom w:val="nil"/>
+              <w:right w:val="nil"/>
+            </w:tcBorders>
+            <w:tcMar>
+              <w:top w:w="55" w:type="dxa"/>
+              <w:left w:w="55" w:type="dxa"/>
+              <w:bottom w:w="55" w:type="dxa"/>
+              <w:right w:w="55" w:type="dxa"/>
+            </w:tcMar>
+          </w:tcPr>
+          <w:p>
+            <w:pPr>
+              <w:pStyle w:val="TableContents"/>
+              <w:jc w:val="center"/>
+              <w:rPr>
+                <w:rFonts w:ascii="Arial" w:hAnsi="Arial"/>
                 <w:sz w:val="20"/>
                 <w:szCs w:val="20"/>
               </w:rPr>
-              <mc:AlternateContent>
-                <mc:Choice Requires="wps">
-                  <w:drawing>
-                    <wp:anchor distT="0" distB="0" distL="114300" distR="114300" simplePos="0" relativeHeight="11" behindDoc="0" locked="0" layoutInCell="1" allowOverlap="1" wp14:anchorId="2BACCA99" wp14:editId="1EE515A4">
-                      <wp:simplePos x="0" y="0"/>
-                      <wp:positionH relativeFrom="column">
-                        <wp:posOffset>1109520</wp:posOffset>
-                      </wp:positionH>
-                      <wp:positionV relativeFrom="paragraph">
-                        <wp:posOffset>4654080</wp:posOffset>
-                      </wp:positionV>
-                      <wp:extent cx="314279" cy="733320"/>
-                      <wp:effectExtent l="0" t="38100" r="66721" b="28680"/>
-                      <wp:wrapNone/>
-                      <wp:docPr id="11" name="Straight Connector 11"/>
-                      <wp:cNvGraphicFramePr/>
-                      <a:graphic xmlns:a="http://schemas.openxmlformats.org/drawingml/2006/main">
-                        <a:graphicData uri="http://schemas.microsoft.com/office/word/2010/wordprocessingShape">
-                          <wps:wsp>
-                            <wps:cNvCnPr/>
-                            <wps:spPr>
-                              <a:xfrm flipH="1">
-                                <a:off x="0" y="0"/>
-                                <a:ext cx="314279" cy="733320"/>
-                              </a:xfrm>
-                              <a:prstGeom prst="line">
-                                <a:avLst/>
-                              </a:prstGeom>
-                              <a:noFill/>
-                              <a:ln w="12700">
-                                <a:solidFill>
-                                  <a:srgbClr val="FF0000"/>
-                                </a:solidFill>
-                                <a:prstDash val="solid"/>
-                                <a:headEnd type="arrow"/>
-                              </a:ln>
-                            </wps:spPr>
-                            <wps:bodyPr/>
-                          </wps:wsp>
-                        </a:graphicData>
-                      </a:graphic>
-                    </wp:anchor>
-                  </w:drawing>
-                </mc:Choice>
-                <mc:Fallback>
-                  <w:pict>
-                    <v:line w14:anchorId="75C3C1A7" id="Straight Connector 11" o:spid="_x0000_s1026" style="position:absolute;flip:x;z-index:11;visibility:visible;mso-wrap-style:square;mso-wrap-distance-left:9pt;mso-wrap-distance-top:0;mso-wrap-distance-right:9pt;mso-wrap-distance-bottom:0;mso-position-horizontal:absolute;mso-position-horizontal-relative:text;mso-position-vertical:absolute;mso-position-vertical-relative:text" from="87.35pt,366.45pt" to="112.1pt,424.2pt" o:gfxdata="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" strokecolor="red" strokeweight="1pt">
-                      <v:stroke startarrow="open"/>
-                    </v:line>
-                  </w:pict>
-                </mc:Fallback>
-              </mc:AlternateContent>
-            </w:r>
-          </w:p>
-        </w:tc>
-        <w:tc>
-          <w:tcPr>
-            <w:tcW w:w="1244" w:type="dxa"/>
-            <w:vMerge/>
-            <w:tcMar>
-              <w:top w:w="55" w:type="dxa"/>
-              <w:left w:w="55" w:type="dxa"/>
-              <w:bottom w:w="55" w:type="dxa"/>
-              <w:right w:w="55" w:type="dxa"/>
-            </w:tcMar>
-          </w:tcPr>
-          <w:p/>
+            </w:pPr>
+          </w:p>
         </w:tc>
       </w:tr>
       <w:tr>
         <w:tc>
           <w:tcPr>
-            <w:tcW w:w="1164" w:type="dxa"/>
-            <w:vMerge/>
-            <w:tcMar>
-              <w:top w:w="55" w:type="dxa"/>
-              <w:left w:w="55" w:type="dxa"/>
-              <w:bottom w:w="55" w:type="dxa"/>
-              <w:right w:w="55" w:type="dxa"/>
-            </w:tcMar>
-          </w:tcPr>
-          <w:p/>
-        </w:tc>
-        <w:tc>
-          <w:tcPr>
-            <w:tcW w:w="7230" w:type="dxa"/>
-            <w:gridSpan w:val="7"/>
-            <w:vMerge/>
-            <w:tcBorders>
-              <w:top w:val="single" w:sz="8" w:space="0" w:color="000000"/>
-              <w:left w:val="single" w:sz="8" w:space="0" w:color="000000"/>
-              <w:bottom w:val="single" w:sz="8" w:space="0" w:color="000000"/>
-              <w:right w:val="single" w:sz="8" w:space="0" w:color="000000"/>
-            </w:tcBorders>
-            <w:tcMar>
-              <w:top w:w="55" w:type="dxa"/>
-              <w:left w:w="55" w:type="dxa"/>
-              <w:bottom w:w="55" w:type="dxa"/>
-              <w:right w:w="55" w:type="dxa"/>
-            </w:tcMar>
-          </w:tcPr>
-          <w:p/>
-        </w:tc>
-        <w:tc>
-          <w:tcPr>
-            <w:tcW w:w="1244" w:type="dxa"/>
+            <w:tcW w:w="1163" w:type="dxa"/>
+            <w:vMerge w:val="restart"/>
+            <w:tcBorders>
+              <w:top w:val="nil"/>
+              <w:left w:val="nil"/>
+              <w:bottom w:val="nil"/>
+              <w:right w:val="nil"/>
+            </w:tcBorders>
             <w:tcMar>
               <w:top w:w="55" w:type="dxa"/>
               <w:left w:w="55" w:type="dxa"/>
@@ -1550,12 +1932,17 @@
             </w:pPr>
           </w:p>
         </w:tc>
-      </w:tr>
-      <w:tr>
-        <w:tc>
-          <w:tcPr>
-            <w:tcW w:w="1164" w:type="dxa"/>
+        <w:tc>
+          <w:tcPr>
+            <w:tcW w:w="7230" w:type="dxa"/>
+            <w:gridSpan w:val="6"/>
             <w:vMerge/>
+            <w:tcBorders>
+              <w:top w:val="nil"/>
+              <w:left w:val="nil"/>
+              <w:bottom w:val="nil"/>
+              <w:right w:val="nil"/>
+            </w:tcBorders>
             <w:tcMar>
               <w:top w:w="55" w:type="dxa"/>
               <w:left w:w="55" w:type="dxa"/>
@@ -1567,84 +1954,13 @@
         </w:tc>
         <w:tc>
           <w:tcPr>
-            <w:tcW w:w="7230" w:type="dxa"/>
-            <w:gridSpan w:val="7"/>
-            <w:vMerge/>
-            <w:tcBorders>
-              <w:top w:val="single" w:sz="8" w:space="0" w:color="000000"/>
-              <w:left w:val="single" w:sz="8" w:space="0" w:color="000000"/>
-              <w:bottom w:val="single" w:sz="8" w:space="0" w:color="000000"/>
-              <w:right w:val="single" w:sz="8" w:space="0" w:color="000000"/>
-            </w:tcBorders>
-            <w:tcMar>
-              <w:top w:w="55" w:type="dxa"/>
-              <w:left w:w="55" w:type="dxa"/>
-              <w:bottom w:w="55" w:type="dxa"/>
-              <w:right w:w="55" w:type="dxa"/>
-            </w:tcMar>
-          </w:tcPr>
-          <w:p/>
-        </w:tc>
-        <w:tc>
-          <w:tcPr>
             <w:tcW w:w="1244" w:type="dxa"/>
-            <w:tcMar>
-              <w:top w:w="55" w:type="dxa"/>
-              <w:left w:w="55" w:type="dxa"/>
-              <w:bottom w:w="55" w:type="dxa"/>
-              <w:right w:w="55" w:type="dxa"/>
-            </w:tcMar>
-          </w:tcPr>
-          <w:p>
-            <w:pPr>
-              <w:pStyle w:val="TableContents"/>
-              <w:jc w:val="center"/>
-              <w:rPr>
-                <w:rFonts w:ascii="Arial" w:hAnsi="Arial"/>
-                <w:sz w:val="20"/>
-                <w:szCs w:val="20"/>
-              </w:rPr>
-            </w:pPr>
-          </w:p>
-        </w:tc>
-      </w:tr>
-      <w:tr>
-        <w:tc>
-          <w:tcPr>
-            <w:tcW w:w="1164" w:type="dxa"/>
-            <w:vMerge/>
-            <w:tcMar>
-              <w:top w:w="55" w:type="dxa"/>
-              <w:left w:w="55" w:type="dxa"/>
-              <w:bottom w:w="55" w:type="dxa"/>
-              <w:right w:w="55" w:type="dxa"/>
-            </w:tcMar>
-          </w:tcPr>
-          <w:p/>
-        </w:tc>
-        <w:tc>
-          <w:tcPr>
-            <w:tcW w:w="7230" w:type="dxa"/>
-            <w:gridSpan w:val="7"/>
-            <w:vMerge/>
-            <w:tcBorders>
-              <w:top w:val="single" w:sz="8" w:space="0" w:color="000000"/>
-              <w:left w:val="single" w:sz="8" w:space="0" w:color="000000"/>
-              <w:bottom w:val="single" w:sz="8" w:space="0" w:color="000000"/>
-              <w:right w:val="single" w:sz="8" w:space="0" w:color="000000"/>
-            </w:tcBorders>
-            <w:tcMar>
-              <w:top w:w="55" w:type="dxa"/>
-              <w:left w:w="55" w:type="dxa"/>
-              <w:bottom w:w="55" w:type="dxa"/>
-              <w:right w:w="55" w:type="dxa"/>
-            </w:tcMar>
-          </w:tcPr>
-          <w:p/>
-        </w:tc>
-        <w:tc>
-          <w:tcPr>
-            <w:tcW w:w="1244" w:type="dxa"/>
+            <w:tcBorders>
+              <w:top w:val="nil"/>
+              <w:left w:val="nil"/>
+              <w:bottom w:val="nil"/>
+              <w:right w:val="nil"/>
+            </w:tcBorders>
             <w:tcMar>
               <w:top w:w="55" w:type="dxa"/>
               <w:left w:w="55" w:type="dxa"/>
@@ -1667,11 +1983,57 @@
       </w:tr>
       <w:tr>
         <w:trPr>
-          <w:trHeight w:val="1589"/>
+          <w:trHeight w:val="276"/>
         </w:trPr>
         <w:tc>
           <w:tcPr>
-            <w:tcW w:w="1164" w:type="dxa"/>
+            <w:tcW w:w="1163" w:type="dxa"/>
+            <w:vMerge/>
+            <w:tcBorders>
+              <w:top w:val="nil"/>
+              <w:left w:val="nil"/>
+              <w:bottom w:val="nil"/>
+              <w:right w:val="nil"/>
+            </w:tcBorders>
+            <w:tcMar>
+              <w:top w:w="55" w:type="dxa"/>
+              <w:left w:w="55" w:type="dxa"/>
+              <w:bottom w:w="55" w:type="dxa"/>
+              <w:right w:w="55" w:type="dxa"/>
+            </w:tcMar>
+          </w:tcPr>
+          <w:p/>
+        </w:tc>
+        <w:tc>
+          <w:tcPr>
+            <w:tcW w:w="7230" w:type="dxa"/>
+            <w:gridSpan w:val="6"/>
+            <w:vMerge/>
+            <w:tcBorders>
+              <w:top w:val="nil"/>
+              <w:left w:val="nil"/>
+              <w:bottom w:val="nil"/>
+              <w:right w:val="nil"/>
+            </w:tcBorders>
+            <w:tcMar>
+              <w:top w:w="55" w:type="dxa"/>
+              <w:left w:w="55" w:type="dxa"/>
+              <w:bottom w:w="55" w:type="dxa"/>
+              <w:right w:w="55" w:type="dxa"/>
+            </w:tcMar>
+          </w:tcPr>
+          <w:p/>
+        </w:tc>
+        <w:tc>
+          <w:tcPr>
+            <w:tcW w:w="1244" w:type="dxa"/>
+            <w:vMerge w:val="restart"/>
+            <w:tcBorders>
+              <w:top w:val="nil"/>
+              <w:left w:val="nil"/>
+              <w:bottom w:val="nil"/>
+              <w:right w:val="nil"/>
+            </w:tcBorders>
             <w:tcMar>
               <w:top w:w="55" w:type="dxa"/>
               <w:left w:w="55" w:type="dxa"/>
@@ -1689,56 +2051,65 @@
                 <w:szCs w:val="20"/>
               </w:rPr>
             </w:pPr>
-          </w:p>
-        </w:tc>
-        <w:tc>
-          <w:tcPr>
-            <w:tcW w:w="7230" w:type="dxa"/>
-            <w:gridSpan w:val="7"/>
-            <w:vMerge/>
-            <w:tcBorders>
-              <w:top w:val="single" w:sz="8" w:space="0" w:color="000000"/>
-              <w:left w:val="single" w:sz="8" w:space="0" w:color="000000"/>
-              <w:bottom w:val="single" w:sz="8" w:space="0" w:color="000000"/>
-              <w:right w:val="single" w:sz="8" w:space="0" w:color="000000"/>
-            </w:tcBorders>
-            <w:tcMar>
-              <w:top w:w="55" w:type="dxa"/>
-              <w:left w:w="55" w:type="dxa"/>
-              <w:bottom w:w="55" w:type="dxa"/>
-              <w:right w:w="55" w:type="dxa"/>
-            </w:tcMar>
-          </w:tcPr>
-          <w:p/>
-        </w:tc>
-        <w:tc>
-          <w:tcPr>
-            <w:tcW w:w="1244" w:type="dxa"/>
-            <w:tcMar>
-              <w:top w:w="55" w:type="dxa"/>
-              <w:left w:w="55" w:type="dxa"/>
-              <w:bottom w:w="55" w:type="dxa"/>
-              <w:right w:w="55" w:type="dxa"/>
-            </w:tcMar>
-          </w:tcPr>
-          <w:p>
-            <w:pPr>
-              <w:pStyle w:val="TableContents"/>
-              <w:jc w:val="center"/>
+            <w:r>
               <w:rPr>
                 <w:rFonts w:ascii="Arial" w:hAnsi="Arial"/>
                 <w:sz w:val="20"/>
                 <w:szCs w:val="20"/>
               </w:rPr>
-            </w:pPr>
+              <w:t>Power Terminals</w:t>
+            </w:r>
+          </w:p>
+          <w:p>
+            <w:pPr>
+              <w:pStyle w:val="TableContents"/>
+              <w:jc w:val="center"/>
+              <w:rPr>
+                <w:rFonts w:ascii="Arial" w:hAnsi="Arial"/>
+                <w:sz w:val="20"/>
+                <w:szCs w:val="20"/>
+              </w:rPr>
+            </w:pPr>
+            <w:r>
+              <w:rPr>
+                <w:rFonts w:ascii="Arial" w:hAnsi="Arial"/>
+                <w:sz w:val="20"/>
+                <w:szCs w:val="20"/>
+              </w:rPr>
+              <w:t>(25A max)</w:t>
+            </w:r>
+          </w:p>
+          <w:p>
+            <w:pPr>
+              <w:pStyle w:val="TableContents"/>
+              <w:jc w:val="center"/>
+              <w:rPr>
+                <w:rFonts w:ascii="Arial" w:hAnsi="Arial"/>
+                <w:sz w:val="20"/>
+                <w:szCs w:val="20"/>
+              </w:rPr>
+            </w:pPr>
+            <w:r>
+              <w:rPr>
+                <w:rFonts w:ascii="Arial" w:hAnsi="Arial"/>
+                <w:sz w:val="20"/>
+                <w:szCs w:val="20"/>
+              </w:rPr>
+              <w:t>X 2</w:t>
+            </w:r>
           </w:p>
         </w:tc>
       </w:tr>
       <w:tr>
         <w:tc>
           <w:tcPr>
-            <w:tcW w:w="1164" w:type="dxa"/>
-            <w:vMerge w:val="restart"/>
+            <w:tcW w:w="1163" w:type="dxa"/>
+            <w:tcBorders>
+              <w:top w:val="nil"/>
+              <w:left w:val="nil"/>
+              <w:bottom w:val="nil"/>
+              <w:right w:val="nil"/>
+            </w:tcBorders>
             <w:tcMar>
               <w:top w:w="55" w:type="dxa"/>
               <w:left w:w="55" w:type="dxa"/>
@@ -1761,13 +2132,13 @@
         <w:tc>
           <w:tcPr>
             <w:tcW w:w="7230" w:type="dxa"/>
-            <w:gridSpan w:val="7"/>
+            <w:gridSpan w:val="6"/>
             <w:vMerge/>
             <w:tcBorders>
-              <w:top w:val="single" w:sz="8" w:space="0" w:color="000000"/>
-              <w:left w:val="single" w:sz="8" w:space="0" w:color="000000"/>
-              <w:bottom w:val="single" w:sz="8" w:space="0" w:color="000000"/>
-              <w:right w:val="single" w:sz="8" w:space="0" w:color="000000"/>
+              <w:top w:val="nil"/>
+              <w:left w:val="nil"/>
+              <w:bottom w:val="nil"/>
+              <w:right w:val="nil"/>
             </w:tcBorders>
             <w:tcMar>
               <w:top w:w="55" w:type="dxa"/>
@@ -1781,192 +2152,13 @@
         <w:tc>
           <w:tcPr>
             <w:tcW w:w="1244" w:type="dxa"/>
-            <w:tcMar>
-              <w:top w:w="55" w:type="dxa"/>
-              <w:left w:w="55" w:type="dxa"/>
-              <w:bottom w:w="55" w:type="dxa"/>
-              <w:right w:w="55" w:type="dxa"/>
-            </w:tcMar>
-          </w:tcPr>
-          <w:p>
-            <w:pPr>
-              <w:pStyle w:val="TableContents"/>
-              <w:jc w:val="center"/>
-              <w:rPr>
-                <w:rFonts w:ascii="Arial" w:hAnsi="Arial"/>
-                <w:sz w:val="20"/>
-                <w:szCs w:val="20"/>
-              </w:rPr>
-            </w:pPr>
-          </w:p>
-        </w:tc>
-      </w:tr>
-      <w:tr>
-        <w:trPr>
-          <w:trHeight w:val="1290"/>
-        </w:trPr>
-        <w:tc>
-          <w:tcPr>
-            <w:tcW w:w="1164" w:type="dxa"/>
             <w:vMerge/>
-            <w:tcMar>
-              <w:top w:w="55" w:type="dxa"/>
-              <w:left w:w="55" w:type="dxa"/>
-              <w:bottom w:w="55" w:type="dxa"/>
-              <w:right w:w="55" w:type="dxa"/>
-            </w:tcMar>
-          </w:tcPr>
-          <w:p/>
-        </w:tc>
-        <w:tc>
-          <w:tcPr>
-            <w:tcW w:w="7230" w:type="dxa"/>
-            <w:gridSpan w:val="7"/>
-            <w:vMerge/>
-            <w:tcBorders>
-              <w:top w:val="single" w:sz="8" w:space="0" w:color="000000"/>
-              <w:left w:val="single" w:sz="8" w:space="0" w:color="000000"/>
-              <w:bottom w:val="single" w:sz="8" w:space="0" w:color="000000"/>
-              <w:right w:val="single" w:sz="8" w:space="0" w:color="000000"/>
-            </w:tcBorders>
-            <w:tcMar>
-              <w:top w:w="55" w:type="dxa"/>
-              <w:left w:w="55" w:type="dxa"/>
-              <w:bottom w:w="55" w:type="dxa"/>
-              <w:right w:w="55" w:type="dxa"/>
-            </w:tcMar>
-          </w:tcPr>
-          <w:p/>
-        </w:tc>
-        <w:tc>
-          <w:tcPr>
-            <w:tcW w:w="1244" w:type="dxa"/>
-            <w:tcMar>
-              <w:top w:w="55" w:type="dxa"/>
-              <w:left w:w="55" w:type="dxa"/>
-              <w:bottom w:w="55" w:type="dxa"/>
-              <w:right w:w="55" w:type="dxa"/>
-            </w:tcMar>
-          </w:tcPr>
-          <w:p>
-            <w:pPr>
-              <w:pStyle w:val="TableContents"/>
-              <w:jc w:val="center"/>
-              <w:rPr>
-                <w:rFonts w:ascii="Arial" w:hAnsi="Arial"/>
-                <w:sz w:val="20"/>
-                <w:szCs w:val="20"/>
-              </w:rPr>
-            </w:pPr>
-          </w:p>
-        </w:tc>
-      </w:tr>
-      <w:tr>
-        <w:tc>
-          <w:tcPr>
-            <w:tcW w:w="1164" w:type="dxa"/>
-            <w:tcMar>
-              <w:top w:w="55" w:type="dxa"/>
-              <w:left w:w="55" w:type="dxa"/>
-              <w:bottom w:w="55" w:type="dxa"/>
-              <w:right w:w="55" w:type="dxa"/>
-            </w:tcMar>
-          </w:tcPr>
-          <w:p>
-            <w:pPr>
-              <w:pStyle w:val="TableContents"/>
-              <w:jc w:val="center"/>
-              <w:rPr>
-                <w:rFonts w:ascii="Arial" w:hAnsi="Arial"/>
-                <w:sz w:val="20"/>
-                <w:szCs w:val="20"/>
-              </w:rPr>
-            </w:pPr>
-            <w:r>
-              <w:rPr>
-                <w:rFonts w:ascii="Arial" w:hAnsi="Arial"/>
-                <w:noProof/>
-                <w:sz w:val="20"/>
-                <w:szCs w:val="20"/>
-              </w:rPr>
-              <mc:AlternateContent>
-                <mc:Choice Requires="wps">
-                  <w:drawing>
-                    <wp:anchor distT="0" distB="0" distL="114300" distR="114300" simplePos="0" relativeHeight="12" behindDoc="0" locked="0" layoutInCell="1" allowOverlap="1" wp14:anchorId="4654B52E" wp14:editId="3AB77A75">
-                      <wp:simplePos x="0" y="0"/>
-                      <wp:positionH relativeFrom="column">
-                        <wp:posOffset>648360</wp:posOffset>
-                      </wp:positionH>
-                      <wp:positionV relativeFrom="paragraph">
-                        <wp:posOffset>50760</wp:posOffset>
-                      </wp:positionV>
-                      <wp:extent cx="1305000" cy="314280"/>
-                      <wp:effectExtent l="0" t="57150" r="9450" b="28620"/>
-                      <wp:wrapNone/>
-                      <wp:docPr id="13" name="Straight Connector 13"/>
-                      <wp:cNvGraphicFramePr/>
-                      <a:graphic xmlns:a="http://schemas.openxmlformats.org/drawingml/2006/main">
-                        <a:graphicData uri="http://schemas.microsoft.com/office/word/2010/wordprocessingShape">
-                          <wps:wsp>
-                            <wps:cNvCnPr/>
-                            <wps:spPr>
-                              <a:xfrm flipH="1">
-                                <a:off x="0" y="0"/>
-                                <a:ext cx="1305000" cy="314280"/>
-                              </a:xfrm>
-                              <a:prstGeom prst="line">
-                                <a:avLst/>
-                              </a:prstGeom>
-                              <a:noFill/>
-                              <a:ln w="12700">
-                                <a:solidFill>
-                                  <a:srgbClr val="FF0000"/>
-                                </a:solidFill>
-                                <a:prstDash val="solid"/>
-                                <a:headEnd type="arrow"/>
-                              </a:ln>
-                            </wps:spPr>
-                            <wps:bodyPr/>
-                          </wps:wsp>
-                        </a:graphicData>
-                      </a:graphic>
-                    </wp:anchor>
-                  </w:drawing>
-                </mc:Choice>
-                <mc:Fallback>
-                  <w:pict>
-                    <v:line w14:anchorId="20145FAD" id="Straight Connector 13" o:spid="_x0000_s1026" style="position:absolute;flip:x;z-index:12;visibility:visible;mso-wrap-style:square;mso-wrap-distance-left:9pt;mso-wrap-distance-top:0;mso-wrap-distance-right:9pt;mso-wrap-distance-bottom:0;mso-position-horizontal:absolute;mso-position-horizontal-relative:text;mso-position-vertical:absolute;mso-position-vertical-relative:text" from="51.05pt,4pt" to="153.8pt,28.75pt" o:gfxdata="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" strokecolor="red" strokeweight="1pt">
-                      <v:stroke startarrow="open"/>
-                    </v:line>
-                  </w:pict>
-                </mc:Fallback>
-              </mc:AlternateContent>
-            </w:r>
-          </w:p>
-        </w:tc>
-        <w:tc>
-          <w:tcPr>
-            <w:tcW w:w="7230" w:type="dxa"/>
-            <w:gridSpan w:val="7"/>
-            <w:vMerge/>
-            <w:tcBorders>
-              <w:top w:val="single" w:sz="8" w:space="0" w:color="000000"/>
-              <w:left w:val="single" w:sz="8" w:space="0" w:color="000000"/>
-              <w:bottom w:val="single" w:sz="8" w:space="0" w:color="000000"/>
-              <w:right w:val="single" w:sz="8" w:space="0" w:color="000000"/>
-            </w:tcBorders>
-            <w:tcMar>
-              <w:top w:w="55" w:type="dxa"/>
-              <w:left w:w="55" w:type="dxa"/>
-              <w:bottom w:w="55" w:type="dxa"/>
-              <w:right w:w="55" w:type="dxa"/>
-            </w:tcMar>
-          </w:tcPr>
-          <w:p/>
-        </w:tc>
-        <w:tc>
-          <w:tcPr>
-            <w:tcW w:w="1244" w:type="dxa"/>
+            <w:tcBorders>
+              <w:top w:val="nil"/>
+              <w:left w:val="nil"/>
+              <w:bottom w:val="nil"/>
+              <w:right w:val="nil"/>
+            </w:tcBorders>
             <w:tcMar>
               <w:top w:w="55" w:type="dxa"/>
               <w:left w:w="55" w:type="dxa"/>
@@ -1993,8 +2185,14 @@
         </w:trPr>
         <w:tc>
           <w:tcPr>
-            <w:tcW w:w="1164" w:type="dxa"/>
+            <w:tcW w:w="1163" w:type="dxa"/>
             <w:vMerge w:val="restart"/>
+            <w:tcBorders>
+              <w:top w:val="nil"/>
+              <w:left w:val="nil"/>
+              <w:bottom w:val="nil"/>
+              <w:right w:val="nil"/>
+            </w:tcBorders>
             <w:tcMar>
               <w:top w:w="55" w:type="dxa"/>
               <w:left w:w="55" w:type="dxa"/>
@@ -2017,13 +2215,13 @@
         <w:tc>
           <w:tcPr>
             <w:tcW w:w="7230" w:type="dxa"/>
-            <w:gridSpan w:val="7"/>
+            <w:gridSpan w:val="6"/>
             <w:vMerge/>
             <w:tcBorders>
-              <w:top w:val="single" w:sz="8" w:space="0" w:color="000000"/>
-              <w:left w:val="single" w:sz="8" w:space="0" w:color="000000"/>
-              <w:bottom w:val="single" w:sz="8" w:space="0" w:color="000000"/>
-              <w:right w:val="single" w:sz="8" w:space="0" w:color="000000"/>
+              <w:top w:val="nil"/>
+              <w:left w:val="nil"/>
+              <w:bottom w:val="nil"/>
+              <w:right w:val="nil"/>
             </w:tcBorders>
             <w:tcMar>
               <w:top w:w="55" w:type="dxa"/>
@@ -2037,6 +2235,13 @@
         <w:tc>
           <w:tcPr>
             <w:tcW w:w="1244" w:type="dxa"/>
+            <w:vMerge/>
+            <w:tcBorders>
+              <w:top w:val="nil"/>
+              <w:left w:val="nil"/>
+              <w:bottom w:val="nil"/>
+              <w:right w:val="nil"/>
+            </w:tcBorders>
             <w:tcMar>
               <w:top w:w="55" w:type="dxa"/>
               <w:left w:w="55" w:type="dxa"/>
@@ -2059,12 +2264,18 @@
       </w:tr>
       <w:tr>
         <w:trPr>
-          <w:trHeight w:val="295"/>
+          <w:trHeight w:val="20"/>
         </w:trPr>
         <w:tc>
           <w:tcPr>
-            <w:tcW w:w="1164" w:type="dxa"/>
+            <w:tcW w:w="1163" w:type="dxa"/>
             <w:vMerge/>
+            <w:tcBorders>
+              <w:top w:val="nil"/>
+              <w:left w:val="nil"/>
+              <w:bottom w:val="nil"/>
+              <w:right w:val="nil"/>
+            </w:tcBorders>
             <w:tcMar>
               <w:top w:w="55" w:type="dxa"/>
               <w:left w:w="55" w:type="dxa"/>
@@ -2077,13 +2288,13 @@
         <w:tc>
           <w:tcPr>
             <w:tcW w:w="7230" w:type="dxa"/>
-            <w:gridSpan w:val="7"/>
+            <w:gridSpan w:val="6"/>
             <w:vMerge/>
             <w:tcBorders>
-              <w:top w:val="single" w:sz="8" w:space="0" w:color="000000"/>
-              <w:left w:val="single" w:sz="8" w:space="0" w:color="000000"/>
-              <w:bottom w:val="single" w:sz="8" w:space="0" w:color="000000"/>
-              <w:right w:val="single" w:sz="8" w:space="0" w:color="000000"/>
+              <w:top w:val="nil"/>
+              <w:left w:val="nil"/>
+              <w:bottom w:val="nil"/>
+              <w:right w:val="nil"/>
             </w:tcBorders>
             <w:tcMar>
               <w:top w:w="55" w:type="dxa"/>
@@ -2097,6 +2308,12 @@
         <w:tc>
           <w:tcPr>
             <w:tcW w:w="1244" w:type="dxa"/>
+            <w:tcBorders>
+              <w:top w:val="nil"/>
+              <w:left w:val="nil"/>
+              <w:bottom w:val="nil"/>
+              <w:right w:val="nil"/>
+            </w:tcBorders>
             <w:tcMar>
               <w:top w:w="55" w:type="dxa"/>
               <w:left w:w="55" w:type="dxa"/>
@@ -2119,11 +2336,17 @@
       </w:tr>
       <w:tr>
         <w:trPr>
-          <w:trHeight w:val="1180"/>
+          <w:trHeight w:val="47"/>
         </w:trPr>
         <w:tc>
           <w:tcPr>
-            <w:tcW w:w="1164" w:type="dxa"/>
+            <w:tcW w:w="1163" w:type="dxa"/>
+            <w:tcBorders>
+              <w:top w:val="nil"/>
+              <w:left w:val="nil"/>
+              <w:bottom w:val="nil"/>
+              <w:right w:val="nil"/>
+            </w:tcBorders>
             <w:tcMar>
               <w:top w:w="55" w:type="dxa"/>
               <w:left w:w="55" w:type="dxa"/>
@@ -2146,13 +2369,13 @@
         <w:tc>
           <w:tcPr>
             <w:tcW w:w="7230" w:type="dxa"/>
-            <w:gridSpan w:val="7"/>
+            <w:gridSpan w:val="6"/>
             <w:vMerge/>
             <w:tcBorders>
-              <w:top w:val="single" w:sz="8" w:space="0" w:color="000000"/>
-              <w:left w:val="single" w:sz="8" w:space="0" w:color="000000"/>
-              <w:bottom w:val="single" w:sz="8" w:space="0" w:color="000000"/>
-              <w:right w:val="single" w:sz="8" w:space="0" w:color="000000"/>
+              <w:top w:val="nil"/>
+              <w:left w:val="nil"/>
+              <w:bottom w:val="nil"/>
+              <w:right w:val="nil"/>
             </w:tcBorders>
             <w:tcMar>
               <w:top w:w="55" w:type="dxa"/>
@@ -2166,6 +2389,12 @@
         <w:tc>
           <w:tcPr>
             <w:tcW w:w="1244" w:type="dxa"/>
+            <w:tcBorders>
+              <w:top w:val="nil"/>
+              <w:left w:val="nil"/>
+              <w:bottom w:val="nil"/>
+              <w:right w:val="nil"/>
+            </w:tcBorders>
             <w:tcMar>
               <w:top w:w="55" w:type="dxa"/>
               <w:left w:w="55" w:type="dxa"/>
@@ -2188,11 +2417,17 @@
       </w:tr>
       <w:tr>
         <w:trPr>
-          <w:trHeight w:val="520"/>
+          <w:trHeight w:val="462"/>
         </w:trPr>
         <w:tc>
           <w:tcPr>
-            <w:tcW w:w="1164" w:type="dxa"/>
+            <w:tcW w:w="1163" w:type="dxa"/>
+            <w:tcBorders>
+              <w:top w:val="nil"/>
+              <w:left w:val="nil"/>
+              <w:bottom w:val="nil"/>
+              <w:right w:val="nil"/>
+            </w:tcBorders>
             <w:tcMar>
               <w:top w:w="55" w:type="dxa"/>
               <w:left w:w="55" w:type="dxa"/>
@@ -2215,13 +2450,13 @@
         <w:tc>
           <w:tcPr>
             <w:tcW w:w="7230" w:type="dxa"/>
-            <w:gridSpan w:val="7"/>
+            <w:gridSpan w:val="6"/>
             <w:vMerge/>
             <w:tcBorders>
-              <w:top w:val="single" w:sz="8" w:space="0" w:color="000000"/>
-              <w:left w:val="single" w:sz="8" w:space="0" w:color="000000"/>
-              <w:bottom w:val="single" w:sz="8" w:space="0" w:color="000000"/>
-              <w:right w:val="single" w:sz="8" w:space="0" w:color="000000"/>
+              <w:top w:val="nil"/>
+              <w:left w:val="nil"/>
+              <w:bottom w:val="nil"/>
+              <w:right w:val="nil"/>
             </w:tcBorders>
             <w:tcMar>
               <w:top w:w="55" w:type="dxa"/>
@@ -2235,6 +2470,12 @@
         <w:tc>
           <w:tcPr>
             <w:tcW w:w="1244" w:type="dxa"/>
+            <w:tcBorders>
+              <w:top w:val="nil"/>
+              <w:left w:val="nil"/>
+              <w:bottom w:val="nil"/>
+              <w:right w:val="nil"/>
+            </w:tcBorders>
             <w:tcMar>
               <w:top w:w="55" w:type="dxa"/>
               <w:left w:w="55" w:type="dxa"/>
@@ -2252,21 +2493,47 @@
                 <w:szCs w:val="20"/>
               </w:rPr>
             </w:pPr>
-            <w:r>
+          </w:p>
+        </w:tc>
+      </w:tr>
+      <w:tr>
+        <w:tc>
+          <w:tcPr>
+            <w:tcW w:w="1163" w:type="dxa"/>
+            <w:tcBorders>
+              <w:top w:val="nil"/>
+              <w:left w:val="nil"/>
+              <w:bottom w:val="nil"/>
+              <w:right w:val="nil"/>
+            </w:tcBorders>
+            <w:tcMar>
+              <w:top w:w="55" w:type="dxa"/>
+              <w:left w:w="55" w:type="dxa"/>
+              <w:bottom w:w="55" w:type="dxa"/>
+              <w:right w:w="55" w:type="dxa"/>
+            </w:tcMar>
+          </w:tcPr>
+          <w:p>
+            <w:pPr>
+              <w:pStyle w:val="TableContents"/>
+              <w:jc w:val="center"/>
               <w:rPr>
                 <w:rFonts w:ascii="Arial" w:hAnsi="Arial"/>
                 <w:sz w:val="20"/>
                 <w:szCs w:val="20"/>
               </w:rPr>
-              <w:t>EDs</w:t>
-            </w:r>
-          </w:p>
-        </w:tc>
-      </w:tr>
-      <w:tr>
-        <w:tc>
-          <w:tcPr>
-            <w:tcW w:w="1164" w:type="dxa"/>
+            </w:pPr>
+          </w:p>
+        </w:tc>
+        <w:tc>
+          <w:tcPr>
+            <w:tcW w:w="574" w:type="dxa"/>
+            <w:tcBorders>
+              <w:top w:val="nil"/>
+              <w:left w:val="nil"/>
+              <w:bottom w:val="nil"/>
+              <w:right w:val="nil"/>
+            </w:tcBorders>
             <w:tcMar>
               <w:top w:w="55" w:type="dxa"/>
               <w:left w:w="55" w:type="dxa"/>
@@ -2288,7 +2555,14 @@
         </w:tc>
         <w:tc>
           <w:tcPr>
-            <w:tcW w:w="574" w:type="dxa"/>
+            <w:tcW w:w="3282" w:type="dxa"/>
+            <w:gridSpan w:val="2"/>
+            <w:tcBorders>
+              <w:top w:val="nil"/>
+              <w:left w:val="nil"/>
+              <w:bottom w:val="nil"/>
+              <w:right w:val="nil"/>
+            </w:tcBorders>
             <w:tcMar>
               <w:top w:w="55" w:type="dxa"/>
               <w:left w:w="55" w:type="dxa"/>
@@ -2306,34 +2580,25 @@
                 <w:szCs w:val="20"/>
               </w:rPr>
             </w:pPr>
-          </w:p>
-        </w:tc>
-        <w:tc>
-          <w:tcPr>
-            <w:tcW w:w="1997" w:type="dxa"/>
-            <w:gridSpan w:val="2"/>
-            <w:tcMar>
-              <w:top w:w="55" w:type="dxa"/>
-              <w:left w:w="55" w:type="dxa"/>
-              <w:bottom w:w="55" w:type="dxa"/>
-              <w:right w:w="55" w:type="dxa"/>
-            </w:tcMar>
-          </w:tcPr>
-          <w:p>
-            <w:pPr>
-              <w:pStyle w:val="TableContents"/>
-              <w:jc w:val="center"/>
+            <w:r>
               <w:rPr>
                 <w:rFonts w:ascii="Arial" w:hAnsi="Arial"/>
                 <w:sz w:val="20"/>
                 <w:szCs w:val="20"/>
               </w:rPr>
-            </w:pPr>
-          </w:p>
-        </w:tc>
-        <w:tc>
-          <w:tcPr>
-            <w:tcW w:w="1285" w:type="dxa"/>
+              <w:t>Grove Data connectors x 2</w:t>
+            </w:r>
+          </w:p>
+        </w:tc>
+        <w:tc>
+          <w:tcPr>
+            <w:tcW w:w="1335" w:type="dxa"/>
+            <w:tcBorders>
+              <w:top w:val="nil"/>
+              <w:left w:val="nil"/>
+              <w:bottom w:val="nil"/>
+              <w:right w:val="nil"/>
+            </w:tcBorders>
             <w:tcMar>
               <w:top w:w="55" w:type="dxa"/>
               <w:left w:w="55" w:type="dxa"/>
@@ -2355,7 +2620,14 @@
         </w:tc>
         <w:tc>
           <w:tcPr>
-            <w:tcW w:w="1335" w:type="dxa"/>
+            <w:tcW w:w="3283" w:type="dxa"/>
+            <w:gridSpan w:val="3"/>
+            <w:tcBorders>
+              <w:top w:val="nil"/>
+              <w:left w:val="nil"/>
+              <w:bottom w:val="nil"/>
+              <w:right w:val="nil"/>
+            </w:tcBorders>
             <w:tcMar>
               <w:top w:w="55" w:type="dxa"/>
               <w:left w:w="55" w:type="dxa"/>
@@ -2373,72 +2645,32 @@
                 <w:szCs w:val="20"/>
               </w:rPr>
             </w:pPr>
-          </w:p>
-        </w:tc>
-        <w:tc>
-          <w:tcPr>
-            <w:tcW w:w="1354" w:type="dxa"/>
-            <w:tcMar>
-              <w:top w:w="55" w:type="dxa"/>
-              <w:left w:w="55" w:type="dxa"/>
-              <w:bottom w:w="55" w:type="dxa"/>
-              <w:right w:w="55" w:type="dxa"/>
-            </w:tcMar>
-          </w:tcPr>
-          <w:p>
-            <w:pPr>
-              <w:pStyle w:val="TableContents"/>
-              <w:jc w:val="center"/>
+            <w:r>
               <w:rPr>
                 <w:rFonts w:ascii="Arial" w:hAnsi="Arial"/>
                 <w:sz w:val="20"/>
                 <w:szCs w:val="20"/>
               </w:rPr>
-            </w:pPr>
-          </w:p>
-        </w:tc>
-        <w:tc>
-          <w:tcPr>
-            <w:tcW w:w="685" w:type="dxa"/>
-            <w:tcMar>
-              <w:top w:w="55" w:type="dxa"/>
-              <w:left w:w="55" w:type="dxa"/>
-              <w:bottom w:w="55" w:type="dxa"/>
-              <w:right w:w="55" w:type="dxa"/>
-            </w:tcMar>
-          </w:tcPr>
-          <w:p>
-            <w:pPr>
-              <w:pStyle w:val="TableContents"/>
-              <w:jc w:val="center"/>
+              <w:t xml:space="preserve">5 </w:t>
+            </w:r>
+            <w:proofErr w:type="spellStart"/>
+            <w:r>
               <w:rPr>
                 <w:rFonts w:ascii="Arial" w:hAnsi="Arial"/>
                 <w:sz w:val="20"/>
                 <w:szCs w:val="20"/>
               </w:rPr>
-            </w:pPr>
-          </w:p>
-        </w:tc>
-        <w:tc>
-          <w:tcPr>
-            <w:tcW w:w="1244" w:type="dxa"/>
-            <w:tcMar>
-              <w:top w:w="55" w:type="dxa"/>
-              <w:left w:w="55" w:type="dxa"/>
-              <w:bottom w:w="55" w:type="dxa"/>
-              <w:right w:w="55" w:type="dxa"/>
-            </w:tcMar>
-          </w:tcPr>
-          <w:p>
-            <w:pPr>
-              <w:pStyle w:val="TableContents"/>
-              <w:jc w:val="center"/>
+              <w:t>mOhm</w:t>
+            </w:r>
+            <w:proofErr w:type="spellEnd"/>
+            <w:r>
               <w:rPr>
                 <w:rFonts w:ascii="Arial" w:hAnsi="Arial"/>
                 <w:sz w:val="20"/>
                 <w:szCs w:val="20"/>
               </w:rPr>
-            </w:pPr>
+              <w:t xml:space="preserve"> Shunt resistor (not shown)</w:t>
+            </w:r>
           </w:p>
         </w:tc>
       </w:tr>
@@ -3454,36 +3686,19 @@
                 <w:sz w:val="22"/>
                 <w:szCs w:val="22"/>
               </w:rPr>
-              <w:t>C4,C5</w:t>
-            </w:r>
-          </w:p>
-        </w:tc>
-        <w:tc>
-          <w:tcPr>
-            <w:tcW w:w="2364" w:type="dxa"/>
-            <w:tcBorders>
-              <w:left w:val="single" w:sz="2" w:space="0" w:color="000000"/>
-              <w:bottom w:val="single" w:sz="2" w:space="0" w:color="000000"/>
-            </w:tcBorders>
-            <w:tcMar>
-              <w:top w:w="55" w:type="dxa"/>
-              <w:left w:w="55" w:type="dxa"/>
-              <w:bottom w:w="55" w:type="dxa"/>
-              <w:right w:w="55" w:type="dxa"/>
-            </w:tcMar>
-            <w:vAlign w:val="center"/>
-          </w:tcPr>
-          <w:p>
-            <w:pPr>
-              <w:pStyle w:val="TableContents"/>
-              <w:jc w:val="center"/>
+              <w:t>C</w:t>
+            </w:r>
+            <w:proofErr w:type="gramStart"/>
+            <w:r>
               <w:rPr>
                 <w:rFonts w:ascii="Calibri" w:hAnsi="Calibri"/>
                 <w:color w:val="000000"/>
                 <w:sz w:val="22"/>
                 <w:szCs w:val="22"/>
               </w:rPr>
-            </w:pPr>
+              <w:t>4,C</w:t>
+            </w:r>
+            <w:proofErr w:type="gramEnd"/>
             <w:r>
               <w:rPr>
                 <w:rFonts w:ascii="Calibri" w:hAnsi="Calibri"/>
@@ -3491,6 +3706,43 @@
                 <w:sz w:val="22"/>
                 <w:szCs w:val="22"/>
               </w:rPr>
+              <w:t>5</w:t>
+            </w:r>
+          </w:p>
+        </w:tc>
+        <w:tc>
+          <w:tcPr>
+            <w:tcW w:w="2364" w:type="dxa"/>
+            <w:tcBorders>
+              <w:left w:val="single" w:sz="2" w:space="0" w:color="000000"/>
+              <w:bottom w:val="single" w:sz="2" w:space="0" w:color="000000"/>
+            </w:tcBorders>
+            <w:tcMar>
+              <w:top w:w="55" w:type="dxa"/>
+              <w:left w:w="55" w:type="dxa"/>
+              <w:bottom w:w="55" w:type="dxa"/>
+              <w:right w:w="55" w:type="dxa"/>
+            </w:tcMar>
+            <w:vAlign w:val="center"/>
+          </w:tcPr>
+          <w:p>
+            <w:pPr>
+              <w:pStyle w:val="TableContents"/>
+              <w:jc w:val="center"/>
+              <w:rPr>
+                <w:rFonts w:ascii="Calibri" w:hAnsi="Calibri"/>
+                <w:color w:val="000000"/>
+                <w:sz w:val="22"/>
+                <w:szCs w:val="22"/>
+              </w:rPr>
+            </w:pPr>
+            <w:r>
+              <w:rPr>
+                <w:rFonts w:ascii="Calibri" w:hAnsi="Calibri"/>
+                <w:color w:val="000000"/>
+                <w:sz w:val="22"/>
+                <w:szCs w:val="22"/>
+              </w:rPr>
               <w:t xml:space="preserve">10nf capacitor </w:t>
             </w:r>
           </w:p>
@@ -4057,6 +4309,20 @@
         </w:tc>
       </w:tr>
     </w:tbl>
+    <w:p>
+      <w:pPr>
+        <w:rPr>
+          <w:rFonts w:ascii="Arial" w:hAnsi="Arial"/>
+          <w:b/>
+          <w:bCs/>
+          <w:sz w:val="28"/>
+          <w:szCs w:val="28"/>
+        </w:rPr>
+      </w:pPr>
+      <w:r>
+        <w:br w:type="page"/>
+      </w:r>
+    </w:p>
     <w:p>
       <w:pPr>
         <w:pStyle w:val="Heading1"/>
@@ -4066,8 +4332,14 @@
         <w:t>Tools required:</w:t>
       </w:r>
     </w:p>
+    <w:p>
+      <w:pPr>
+        <w:pStyle w:val="Textbody"/>
+      </w:pPr>
+    </w:p>
     <w:tbl>
       <w:tblPr>
+        <w:tblpPr w:leftFromText="180" w:rightFromText="180" w:vertAnchor="text" w:tblpY="40"/>
         <w:tblW w:w="9637" w:type="dxa"/>
         <w:tblLayout w:type="fixed"/>
         <w:tblCellMar>
@@ -4150,7 +4422,7 @@
                 <w:szCs w:val="20"/>
               </w:rPr>
               <w:drawing>
-                <wp:anchor distT="0" distB="0" distL="114300" distR="114300" simplePos="0" relativeHeight="54" behindDoc="0" locked="0" layoutInCell="1" allowOverlap="1" wp14:anchorId="268627C1" wp14:editId="03AFCD71">
+                <wp:anchor distT="0" distB="0" distL="114300" distR="114300" simplePos="0" relativeHeight="251659264" behindDoc="0" locked="0" layoutInCell="1" allowOverlap="1" wp14:anchorId="68A1B0D6" wp14:editId="1E09F788">
                   <wp:simplePos x="0" y="0"/>
                   <wp:positionH relativeFrom="column">
                     <wp:align>center</wp:align>
@@ -4171,7 +4443,7 @@
                           <pic:cNvPicPr/>
                         </pic:nvPicPr>
                         <pic:blipFill>
-                          <a:blip r:embed="rId10">
+                          <a:blip r:embed="rId13">
                             <a:lum/>
                             <a:alphaModFix/>
                           </a:blip>
@@ -4282,6 +4554,7 @@
                 <w:szCs w:val="20"/>
               </w:rPr>
             </w:pPr>
+            <w:proofErr w:type="gramStart"/>
             <w:r>
               <w:rPr>
                 <w:rFonts w:ascii="Arial" w:hAnsi="Arial"/>
@@ -4290,6 +4563,7 @@
               </w:rPr>
               <w:t>Long-nosed</w:t>
             </w:r>
+            <w:proofErr w:type="gramEnd"/>
           </w:p>
           <w:p>
             <w:pPr>
@@ -4672,7 +4946,25 @@
                 <w:sz w:val="20"/>
                 <w:szCs w:val="20"/>
               </w:rPr>
-              <w:t>(not shown)</w:t>
+              <w:t>(</w:t>
+            </w:r>
+            <w:proofErr w:type="gramStart"/>
+            <w:r>
+              <w:rPr>
+                <w:rFonts w:ascii="Arial" w:hAnsi="Arial"/>
+                <w:sz w:val="20"/>
+                <w:szCs w:val="20"/>
+              </w:rPr>
+              <w:t>not</w:t>
+            </w:r>
+            <w:proofErr w:type="gramEnd"/>
+            <w:r>
+              <w:rPr>
+                <w:rFonts w:ascii="Arial" w:hAnsi="Arial"/>
+                <w:sz w:val="20"/>
+                <w:szCs w:val="20"/>
+              </w:rPr>
+              <w:t xml:space="preserve"> shown)</w:t>
             </w:r>
           </w:p>
         </w:tc>
@@ -4786,13 +5078,32 @@
     </w:tbl>
     <w:p>
       <w:pPr>
+        <w:pStyle w:val="Textbody"/>
+      </w:pPr>
+    </w:p>
+    <w:p>
+      <w:pPr>
+        <w:pStyle w:val="Textbody"/>
+      </w:pPr>
+    </w:p>
+    <w:p>
+      <w:pPr>
         <w:pStyle w:val="Heading1"/>
-        <w:pageBreakBefore/>
       </w:pPr>
       <w:r>
-        <w:lastRenderedPageBreak/>
-        <w:t>Instructions:</w:t>
+        <w:t>I</w:t>
       </w:r>
+      <w:r>
+        <w:t>nstructions</w:t>
+      </w:r>
+      <w:r>
+        <w:t>:</w:t>
+      </w:r>
+    </w:p>
+    <w:p>
+      <w:pPr>
+        <w:pStyle w:val="Textbody"/>
+      </w:pPr>
     </w:p>
     <w:tbl>
       <w:tblPr>
@@ -4924,6 +5235,60 @@
                 <w:rFonts w:ascii="Arial" w:hAnsi="Arial"/>
               </w:rPr>
             </w:pPr>
+            <w:r>
+              <w:rPr>
+                <w:rFonts w:ascii="Arial" w:hAnsi="Arial"/>
+                <w:noProof/>
+              </w:rPr>
+              <w:drawing>
+                <wp:inline distT="0" distB="0" distL="0" distR="0" wp14:anchorId="1F36D6E1" wp14:editId="74900056">
+                  <wp:extent cx="3267075" cy="2447925"/>
+                  <wp:effectExtent l="0" t="0" r="9525" b="9525"/>
+                  <wp:docPr id="12" name="Picture 12"/>
+                  <wp:cNvGraphicFramePr>
+                    <a:graphicFrameLocks xmlns:a="http://schemas.openxmlformats.org/drawingml/2006/main" noChangeAspect="1"/>
+                  </wp:cNvGraphicFramePr>
+                  <a:graphic xmlns:a="http://schemas.openxmlformats.org/drawingml/2006/main">
+                    <a:graphicData uri="http://schemas.openxmlformats.org/drawingml/2006/picture">
+                      <pic:pic xmlns:pic="http://schemas.openxmlformats.org/drawingml/2006/picture">
+                        <pic:nvPicPr>
+                          <pic:cNvPr id="0" name="Picture 3"/>
+                          <pic:cNvPicPr>
+                            <a:picLocks noChangeAspect="1" noChangeArrowheads="1"/>
+                          </pic:cNvPicPr>
+                        </pic:nvPicPr>
+                        <pic:blipFill>
+                          <a:blip r:embed="rId14" cstate="print">
+                            <a:extLst>
+                              <a:ext uri="{28A0092B-C50C-407E-A947-70E740481C1C}">
+                                <a14:useLocalDpi xmlns:a14="http://schemas.microsoft.com/office/drawing/2010/main" val="0"/>
+                              </a:ext>
+                            </a:extLst>
+                          </a:blip>
+                          <a:srcRect/>
+                          <a:stretch>
+                            <a:fillRect/>
+                          </a:stretch>
+                        </pic:blipFill>
+                        <pic:spPr bwMode="auto">
+                          <a:xfrm>
+                            <a:off x="0" y="0"/>
+                            <a:ext cx="3267075" cy="2447925"/>
+                          </a:xfrm>
+                          <a:prstGeom prst="rect">
+                            <a:avLst/>
+                          </a:prstGeom>
+                          <a:noFill/>
+                          <a:ln>
+                            <a:noFill/>
+                          </a:ln>
+                        </pic:spPr>
+                      </pic:pic>
+                    </a:graphicData>
+                  </a:graphic>
+                </wp:inline>
+              </w:drawing>
+            </w:r>
           </w:p>
         </w:tc>
         <w:tc>
@@ -4952,9 +5317,23 @@
               <w:rPr>
                 <w:rFonts w:ascii="Arial" w:hAnsi="Arial"/>
               </w:rPr>
-              <w:t>There are two 4-way ‘Grove’ connectors. This is a standard connector supplied by Seeed Studio (</w:t>
-            </w:r>
-            <w:hyperlink r:id="rId11" w:history="1">
+              <w:t xml:space="preserve">There are two 4-way ‘Grove’ connectors. This is a standard connector supplied by </w:t>
+            </w:r>
+            <w:proofErr w:type="spellStart"/>
+            <w:r>
+              <w:rPr>
+                <w:rFonts w:ascii="Arial" w:hAnsi="Arial"/>
+              </w:rPr>
+              <w:t>Seeed</w:t>
+            </w:r>
+            <w:proofErr w:type="spellEnd"/>
+            <w:r>
+              <w:rPr>
+                <w:rFonts w:ascii="Arial" w:hAnsi="Arial"/>
+              </w:rPr>
+              <w:t xml:space="preserve"> Studio (</w:t>
+            </w:r>
+            <w:hyperlink r:id="rId15" w:history="1">
               <w:r>
                 <w:rPr>
                   <w:rStyle w:val="Hyperlink"/>
@@ -5021,6 +5400,27 @@
         </w:tc>
       </w:tr>
     </w:tbl>
+    <w:p>
+      <w:pPr>
+        <w:pStyle w:val="Standard"/>
+        <w:rPr>
+          <w:rFonts w:ascii="Arial" w:hAnsi="Arial"/>
+        </w:rPr>
+      </w:pPr>
+    </w:p>
+    <w:p>
+      <w:pPr>
+        <w:rPr>
+          <w:rFonts w:ascii="Arial" w:hAnsi="Arial"/>
+        </w:rPr>
+      </w:pPr>
+      <w:r>
+        <w:rPr>
+          <w:rFonts w:ascii="Arial" w:hAnsi="Arial"/>
+        </w:rPr>
+        <w:br w:type="page"/>
+      </w:r>
+    </w:p>
     <w:p>
       <w:pPr>
         <w:pStyle w:val="Standard"/>
@@ -5041,8 +5441,8 @@
       </w:tblPr>
       <w:tblGrid>
         <w:gridCol w:w="1168"/>
-        <w:gridCol w:w="3077"/>
-        <w:gridCol w:w="5392"/>
+        <w:gridCol w:w="3365"/>
+        <w:gridCol w:w="5104"/>
       </w:tblGrid>
       <w:tr>
         <w:tc>
@@ -5121,7 +5521,7 @@
       <w:tr>
         <w:tc>
           <w:tcPr>
-            <w:tcW w:w="4245" w:type="dxa"/>
+            <w:tcW w:w="4533" w:type="dxa"/>
             <w:gridSpan w:val="2"/>
             <w:tcBorders>
               <w:left w:val="single" w:sz="2" w:space="0" w:color="000000"/>
@@ -5235,7 +5635,7 @@
         </w:tc>
         <w:tc>
           <w:tcPr>
-            <w:tcW w:w="5392" w:type="dxa"/>
+            <w:tcW w:w="5104" w:type="dxa"/>
             <w:tcBorders>
               <w:left w:val="single" w:sz="2" w:space="0" w:color="000000"/>
               <w:bottom w:val="single" w:sz="2" w:space="0" w:color="000000"/>
@@ -5248,6 +5648,150 @@
               <w:right w:w="55" w:type="dxa"/>
             </w:tcMar>
           </w:tcPr>
+          <w:p>
+            <w:pPr>
+              <w:pStyle w:val="TableContents"/>
+              <w:rPr>
+                <w:rFonts w:ascii="Arial" w:hAnsi="Arial"/>
+                <w:noProof/>
+              </w:rPr>
+            </w:pPr>
+          </w:p>
+          <w:p>
+            <w:pPr>
+              <w:pStyle w:val="TableContents"/>
+              <w:rPr>
+                <w:rFonts w:ascii="Arial" w:hAnsi="Arial"/>
+                <w:noProof/>
+              </w:rPr>
+            </w:pPr>
+            <w:r>
+              <w:rPr>
+                <w:rFonts w:ascii="Arial" w:hAnsi="Arial"/>
+                <w:noProof/>
+              </w:rPr>
+              <w:drawing>
+                <wp:inline distT="0" distB="0" distL="0" distR="0" wp14:anchorId="75172504" wp14:editId="13F3FE38">
+                  <wp:extent cx="3162300" cy="2371725"/>
+                  <wp:effectExtent l="0" t="0" r="0" b="9525"/>
+                  <wp:docPr id="14" name="Picture 14"/>
+                  <wp:cNvGraphicFramePr>
+                    <a:graphicFrameLocks xmlns:a="http://schemas.openxmlformats.org/drawingml/2006/main" noChangeAspect="1"/>
+                  </wp:cNvGraphicFramePr>
+                  <a:graphic xmlns:a="http://schemas.openxmlformats.org/drawingml/2006/main">
+                    <a:graphicData uri="http://schemas.openxmlformats.org/drawingml/2006/picture">
+                      <pic:pic xmlns:pic="http://schemas.openxmlformats.org/drawingml/2006/picture">
+                        <pic:nvPicPr>
+                          <pic:cNvPr id="0" name="Picture 4"/>
+                          <pic:cNvPicPr>
+                            <a:picLocks noChangeAspect="1" noChangeArrowheads="1"/>
+                          </pic:cNvPicPr>
+                        </pic:nvPicPr>
+                        <pic:blipFill>
+                          <a:blip r:embed="rId16" cstate="print">
+                            <a:extLst>
+                              <a:ext uri="{28A0092B-C50C-407E-A947-70E740481C1C}">
+                                <a14:useLocalDpi xmlns:a14="http://schemas.microsoft.com/office/drawing/2010/main" val="0"/>
+                              </a:ext>
+                            </a:extLst>
+                          </a:blip>
+                          <a:srcRect/>
+                          <a:stretch>
+                            <a:fillRect/>
+                          </a:stretch>
+                        </pic:blipFill>
+                        <pic:spPr bwMode="auto">
+                          <a:xfrm>
+                            <a:off x="0" y="0"/>
+                            <a:ext cx="3162300" cy="2371725"/>
+                          </a:xfrm>
+                          <a:prstGeom prst="rect">
+                            <a:avLst/>
+                          </a:prstGeom>
+                          <a:noFill/>
+                          <a:ln>
+                            <a:noFill/>
+                          </a:ln>
+                        </pic:spPr>
+                      </pic:pic>
+                    </a:graphicData>
+                  </a:graphic>
+                </wp:inline>
+              </w:drawing>
+            </w:r>
+          </w:p>
+          <w:p>
+            <w:pPr>
+              <w:pStyle w:val="TableContents"/>
+              <w:rPr>
+                <w:rFonts w:ascii="Arial" w:hAnsi="Arial"/>
+                <w:noProof/>
+              </w:rPr>
+            </w:pPr>
+          </w:p>
+          <w:p>
+            <w:pPr>
+              <w:pStyle w:val="TableContents"/>
+              <w:rPr>
+                <w:rFonts w:ascii="Arial" w:hAnsi="Arial"/>
+                <w:noProof/>
+              </w:rPr>
+            </w:pPr>
+            <w:r>
+              <w:rPr>
+                <w:rFonts w:ascii="Arial" w:hAnsi="Arial"/>
+                <w:noProof/>
+              </w:rPr>
+              <w:drawing>
+                <wp:inline distT="0" distB="0" distL="0" distR="0" wp14:anchorId="6EBDE290" wp14:editId="1524596B">
+                  <wp:extent cx="2581275" cy="1935956"/>
+                  <wp:effectExtent l="0" t="0" r="0" b="7620"/>
+                  <wp:docPr id="15" name="Picture 15"/>
+                  <wp:cNvGraphicFramePr>
+                    <a:graphicFrameLocks xmlns:a="http://schemas.openxmlformats.org/drawingml/2006/main" noChangeAspect="1"/>
+                  </wp:cNvGraphicFramePr>
+                  <a:graphic xmlns:a="http://schemas.openxmlformats.org/drawingml/2006/main">
+                    <a:graphicData uri="http://schemas.openxmlformats.org/drawingml/2006/picture">
+                      <pic:pic xmlns:pic="http://schemas.openxmlformats.org/drawingml/2006/picture">
+                        <pic:nvPicPr>
+                          <pic:cNvPr id="0" name="Picture 5"/>
+                          <pic:cNvPicPr>
+                            <a:picLocks noChangeAspect="1" noChangeArrowheads="1"/>
+                          </pic:cNvPicPr>
+                        </pic:nvPicPr>
+                        <pic:blipFill>
+                          <a:blip r:embed="rId17" cstate="print">
+                            <a:extLst>
+                              <a:ext uri="{28A0092B-C50C-407E-A947-70E740481C1C}">
+                                <a14:useLocalDpi xmlns:a14="http://schemas.microsoft.com/office/drawing/2010/main" val="0"/>
+                              </a:ext>
+                            </a:extLst>
+                          </a:blip>
+                          <a:srcRect/>
+                          <a:stretch>
+                            <a:fillRect/>
+                          </a:stretch>
+                        </pic:blipFill>
+                        <pic:spPr bwMode="auto">
+                          <a:xfrm>
+                            <a:off x="0" y="0"/>
+                            <a:ext cx="2584098" cy="1938074"/>
+                          </a:xfrm>
+                          <a:prstGeom prst="rect">
+                            <a:avLst/>
+                          </a:prstGeom>
+                          <a:noFill/>
+                          <a:ln>
+                            <a:noFill/>
+                          </a:ln>
+                        </pic:spPr>
+                      </pic:pic>
+                    </a:graphicData>
+                  </a:graphic>
+                </wp:inline>
+              </w:drawing>
+            </w:r>
+          </w:p>
           <w:p>
             <w:pPr>
               <w:pStyle w:val="TableContents"/>
@@ -5379,6 +5923,60 @@
                 <w:rFonts w:ascii="Arial" w:hAnsi="Arial"/>
               </w:rPr>
             </w:pPr>
+            <w:r>
+              <w:rPr>
+                <w:rFonts w:ascii="Arial" w:hAnsi="Arial"/>
+                <w:noProof/>
+              </w:rPr>
+              <w:drawing>
+                <wp:inline distT="0" distB="0" distL="0" distR="0" wp14:anchorId="0FA1EEA8" wp14:editId="3CBF01A0">
+                  <wp:extent cx="3267075" cy="2447925"/>
+                  <wp:effectExtent l="0" t="0" r="9525" b="9525"/>
+                  <wp:docPr id="16" name="Picture 16"/>
+                  <wp:cNvGraphicFramePr>
+                    <a:graphicFrameLocks xmlns:a="http://schemas.openxmlformats.org/drawingml/2006/main" noChangeAspect="1"/>
+                  </wp:cNvGraphicFramePr>
+                  <a:graphic xmlns:a="http://schemas.openxmlformats.org/drawingml/2006/main">
+                    <a:graphicData uri="http://schemas.openxmlformats.org/drawingml/2006/picture">
+                      <pic:pic xmlns:pic="http://schemas.openxmlformats.org/drawingml/2006/picture">
+                        <pic:nvPicPr>
+                          <pic:cNvPr id="0" name="Picture 6"/>
+                          <pic:cNvPicPr>
+                            <a:picLocks noChangeAspect="1" noChangeArrowheads="1"/>
+                          </pic:cNvPicPr>
+                        </pic:nvPicPr>
+                        <pic:blipFill>
+                          <a:blip r:embed="rId18" cstate="print">
+                            <a:extLst>
+                              <a:ext uri="{28A0092B-C50C-407E-A947-70E740481C1C}">
+                                <a14:useLocalDpi xmlns:a14="http://schemas.microsoft.com/office/drawing/2010/main" val="0"/>
+                              </a:ext>
+                            </a:extLst>
+                          </a:blip>
+                          <a:srcRect/>
+                          <a:stretch>
+                            <a:fillRect/>
+                          </a:stretch>
+                        </pic:blipFill>
+                        <pic:spPr bwMode="auto">
+                          <a:xfrm>
+                            <a:off x="0" y="0"/>
+                            <a:ext cx="3267075" cy="2447925"/>
+                          </a:xfrm>
+                          <a:prstGeom prst="rect">
+                            <a:avLst/>
+                          </a:prstGeom>
+                          <a:noFill/>
+                          <a:ln>
+                            <a:noFill/>
+                          </a:ln>
+                        </pic:spPr>
+                      </pic:pic>
+                    </a:graphicData>
+                  </a:graphic>
+                </wp:inline>
+              </w:drawing>
+            </w:r>
           </w:p>
         </w:tc>
         <w:tc>
@@ -5399,12 +5997,12 @@
           <w:p>
             <w:pPr>
               <w:rPr>
-                <w:rFonts w:asciiTheme="minorHAnsi" w:hAnsiTheme="minorHAnsi" w:cstheme="minorHAnsi"/>
-              </w:rPr>
-            </w:pPr>
-            <w:r>
-              <w:rPr>
-                <w:rFonts w:asciiTheme="minorHAnsi" w:hAnsiTheme="minorHAnsi" w:cstheme="minorHAnsi"/>
+                <w:rFonts w:ascii="Arial" w:hAnsi="Arial" w:cs="Arial"/>
+              </w:rPr>
+            </w:pPr>
+            <w:r>
+              <w:rPr>
+                <w:rFonts w:ascii="Arial" w:hAnsi="Arial" w:cs="Arial"/>
               </w:rPr>
               <w:t>There are two 2-way screw terminal connectors for the power connections. These are rated to 25 A DC.</w:t>
             </w:r>
@@ -5412,18 +6010,18 @@
           <w:p>
             <w:pPr>
               <w:rPr>
-                <w:rFonts w:asciiTheme="minorHAnsi" w:hAnsiTheme="minorHAnsi" w:cstheme="minorHAnsi"/>
-              </w:rPr>
-            </w:pPr>
-            <w:r>
-              <w:rPr>
-                <w:rFonts w:asciiTheme="minorHAnsi" w:hAnsiTheme="minorHAnsi" w:cstheme="minorHAnsi"/>
+                <w:rFonts w:ascii="Arial" w:hAnsi="Arial" w:cs="Arial"/>
+              </w:rPr>
+            </w:pPr>
+            <w:r>
+              <w:rPr>
+                <w:rFonts w:ascii="Arial" w:hAnsi="Arial" w:cs="Arial"/>
               </w:rPr>
               <w:t>They clip together with a small slot. They then fit through the holes</w:t>
             </w:r>
             <w:r>
               <w:rPr>
-                <w:rFonts w:asciiTheme="minorHAnsi" w:hAnsiTheme="minorHAnsi" w:cstheme="minorHAnsi"/>
+                <w:rFonts w:ascii="Arial" w:hAnsi="Arial" w:cs="Arial"/>
               </w:rPr>
               <w:t>.</w:t>
             </w:r>
@@ -5431,19 +6029,19 @@
           <w:p>
             <w:pPr>
               <w:rPr>
-                <w:rFonts w:asciiTheme="minorHAnsi" w:hAnsiTheme="minorHAnsi" w:cstheme="minorHAnsi"/>
-              </w:rPr>
-            </w:pPr>
-          </w:p>
-          <w:p>
-            <w:pPr>
-              <w:rPr>
-                <w:rFonts w:asciiTheme="minorHAnsi" w:hAnsiTheme="minorHAnsi" w:cstheme="minorHAnsi"/>
-              </w:rPr>
-            </w:pPr>
-            <w:r>
-              <w:rPr>
-                <w:rFonts w:asciiTheme="minorHAnsi" w:hAnsiTheme="minorHAnsi" w:cstheme="minorHAnsi"/>
+                <w:rFonts w:ascii="Arial" w:hAnsi="Arial" w:cs="Arial"/>
+              </w:rPr>
+            </w:pPr>
+          </w:p>
+          <w:p>
+            <w:pPr>
+              <w:rPr>
+                <w:rFonts w:ascii="Arial" w:hAnsi="Arial" w:cs="Arial"/>
+              </w:rPr>
+            </w:pPr>
+            <w:r>
+              <w:rPr>
+                <w:rFonts w:ascii="Arial" w:hAnsi="Arial" w:cs="Arial"/>
               </w:rPr>
               <w:t>These can then be soldered. They may require quite a lot of solder and a powerful soldering iron, as they are large connectors.</w:t>
             </w:r>
@@ -5451,28 +6049,21 @@
           <w:p>
             <w:pPr>
               <w:rPr>
-                <w:rFonts w:asciiTheme="minorHAnsi" w:hAnsiTheme="minorHAnsi" w:cstheme="minorHAnsi"/>
-              </w:rPr>
-            </w:pPr>
-          </w:p>
-          <w:p>
-            <w:pPr>
-              <w:rPr>
-                <w:rFonts w:asciiTheme="minorHAnsi" w:hAnsiTheme="minorHAnsi" w:cstheme="minorHAnsi"/>
-              </w:rPr>
-            </w:pPr>
-            <w:r>
-              <w:rPr>
-                <w:rFonts w:asciiTheme="minorHAnsi" w:hAnsiTheme="minorHAnsi" w:cstheme="minorHAnsi"/>
-              </w:rPr>
-              <w:t xml:space="preserve">If you are going to run the unit at higher currents (over 10A for a length of time) </w:t>
-            </w:r>
-            <w:r>
-              <w:rPr>
-                <w:rFonts w:asciiTheme="minorHAnsi" w:hAnsiTheme="minorHAnsi" w:cstheme="minorHAnsi"/>
-              </w:rPr>
-              <w:lastRenderedPageBreak/>
-              <w:t>then you can solder additional solder onto the bare tracks on the underside of the PCB. This increases the amount of current carrying conductor and hence increase the current rating.</w:t>
+                <w:rFonts w:ascii="Arial" w:hAnsi="Arial" w:cs="Arial"/>
+              </w:rPr>
+            </w:pPr>
+          </w:p>
+          <w:p>
+            <w:pPr>
+              <w:rPr>
+                <w:rFonts w:ascii="Arial" w:hAnsi="Arial" w:cs="Arial"/>
+              </w:rPr>
+            </w:pPr>
+            <w:r>
+              <w:rPr>
+                <w:rFonts w:ascii="Arial" w:hAnsi="Arial" w:cs="Arial"/>
+              </w:rPr>
+              <w:t>If you are going to run the unit at higher currents (over 10A for a length of time) then you can solder additional solder onto the bare tracks on the underside of the PCB. This increases the amount of current carrying conductor and hence increase the current rating.</w:t>
             </w:r>
           </w:p>
         </w:tc>
@@ -5624,7 +6215,21 @@
               <w:rPr>
                 <w:rFonts w:ascii="Arial" w:hAnsi="Arial"/>
               </w:rPr>
-              <w:t xml:space="preserve"> GND, Vcc, SDA</w:t>
+              <w:t xml:space="preserve"> GND, </w:t>
+            </w:r>
+            <w:proofErr w:type="spellStart"/>
+            <w:r>
+              <w:rPr>
+                <w:rFonts w:ascii="Arial" w:hAnsi="Arial"/>
+              </w:rPr>
+              <w:t>Vcc</w:t>
+            </w:r>
+            <w:proofErr w:type="spellEnd"/>
+            <w:r>
+              <w:rPr>
+                <w:rFonts w:ascii="Arial" w:hAnsi="Arial"/>
+              </w:rPr>
+              <w:t>, SDA</w:t>
             </w:r>
             <w:r>
               <w:rPr>
@@ -5684,7 +6289,21 @@
               <w:rPr>
                 <w:rFonts w:ascii="Arial" w:hAnsi="Arial"/>
               </w:rPr>
-              <w:t>depend upon the number of sensors you would like to attach. Typically one sensor is attached ,so you just need to connect A0 to GND and A1 to GND, as per the code example</w:t>
+              <w:t xml:space="preserve">depend upon the number of sensors you would like to attach. Typically one sensor is </w:t>
+            </w:r>
+            <w:proofErr w:type="gramStart"/>
+            <w:r>
+              <w:rPr>
+                <w:rFonts w:ascii="Arial" w:hAnsi="Arial"/>
+              </w:rPr>
+              <w:t>attached ,so</w:t>
+            </w:r>
+            <w:proofErr w:type="gramEnd"/>
+            <w:r>
+              <w:rPr>
+                <w:rFonts w:ascii="Arial" w:hAnsi="Arial"/>
+              </w:rPr>
+              <w:t xml:space="preserve"> you just need to connect A0 to GND and A1 to GND, as per the code example</w:t>
             </w:r>
             <w:r>
               <w:rPr>
@@ -5897,13 +6516,7 @@
                     <w:rPr>
                       <w:rFonts w:ascii="Arial" w:hAnsi="Arial"/>
                     </w:rPr>
-                    <w:t>1000 00</w:t>
-                  </w:r>
-                  <w:r>
-                    <w:rPr>
-                      <w:rFonts w:ascii="Arial" w:hAnsi="Arial"/>
-                    </w:rPr>
-                    <w:t>1</w:t>
+                    <w:t>1000 001</w:t>
                   </w:r>
                 </w:p>
               </w:tc>
@@ -5962,19 +6575,7 @@
                     <w:rPr>
                       <w:rFonts w:ascii="Arial" w:hAnsi="Arial"/>
                     </w:rPr>
-                    <w:t>1000 0</w:t>
-                  </w:r>
-                  <w:r>
-                    <w:rPr>
-                      <w:rFonts w:ascii="Arial" w:hAnsi="Arial"/>
-                    </w:rPr>
-                    <w:t>1</w:t>
-                  </w:r>
-                  <w:r>
-                    <w:rPr>
-                      <w:rFonts w:ascii="Arial" w:hAnsi="Arial"/>
-                    </w:rPr>
-                    <w:t>0</w:t>
+                    <w:t>1000 010</w:t>
                   </w:r>
                 </w:p>
               </w:tc>
@@ -6033,13 +6634,7 @@
                     <w:rPr>
                       <w:rFonts w:ascii="Arial" w:hAnsi="Arial"/>
                     </w:rPr>
-                    <w:t>1000 0</w:t>
-                  </w:r>
-                  <w:r>
-                    <w:rPr>
-                      <w:rFonts w:ascii="Arial" w:hAnsi="Arial"/>
-                    </w:rPr>
-                    <w:t>11</w:t>
+                    <w:t>1000 011</w:t>
                   </w:r>
                 </w:p>
               </w:tc>
@@ -6096,10 +6691,62 @@
               <w:pStyle w:val="TableContents"/>
               <w:rPr>
                 <w:rFonts w:ascii="Arial" w:hAnsi="Arial"/>
-                <w:i/>
-                <w:iCs/>
-              </w:rPr>
-            </w:pPr>
+              </w:rPr>
+            </w:pPr>
+            <w:r>
+              <w:rPr>
+                <w:rFonts w:ascii="Arial" w:hAnsi="Arial"/>
+                <w:noProof/>
+              </w:rPr>
+              <w:drawing>
+                <wp:inline distT="0" distB="0" distL="0" distR="0" wp14:anchorId="57ED0C5A" wp14:editId="21610D92">
+                  <wp:extent cx="3429000" cy="2571750"/>
+                  <wp:effectExtent l="0" t="0" r="0" b="0"/>
+                  <wp:docPr id="18" name="Picture 18"/>
+                  <wp:cNvGraphicFramePr>
+                    <a:graphicFrameLocks xmlns:a="http://schemas.openxmlformats.org/drawingml/2006/main" noChangeAspect="1"/>
+                  </wp:cNvGraphicFramePr>
+                  <a:graphic xmlns:a="http://schemas.openxmlformats.org/drawingml/2006/main">
+                    <a:graphicData uri="http://schemas.openxmlformats.org/drawingml/2006/picture">
+                      <pic:pic xmlns:pic="http://schemas.openxmlformats.org/drawingml/2006/picture">
+                        <pic:nvPicPr>
+                          <pic:cNvPr id="0" name="Picture 8"/>
+                          <pic:cNvPicPr>
+                            <a:picLocks noChangeAspect="1" noChangeArrowheads="1"/>
+                          </pic:cNvPicPr>
+                        </pic:nvPicPr>
+                        <pic:blipFill>
+                          <a:blip r:embed="rId19" cstate="print">
+                            <a:extLst>
+                              <a:ext uri="{28A0092B-C50C-407E-A947-70E740481C1C}">
+                                <a14:useLocalDpi xmlns:a14="http://schemas.microsoft.com/office/drawing/2010/main" val="0"/>
+                              </a:ext>
+                            </a:extLst>
+                          </a:blip>
+                          <a:srcRect/>
+                          <a:stretch>
+                            <a:fillRect/>
+                          </a:stretch>
+                        </pic:blipFill>
+                        <pic:spPr bwMode="auto">
+                          <a:xfrm>
+                            <a:off x="0" y="0"/>
+                            <a:ext cx="3429000" cy="2571750"/>
+                          </a:xfrm>
+                          <a:prstGeom prst="rect">
+                            <a:avLst/>
+                          </a:prstGeom>
+                          <a:noFill/>
+                          <a:ln>
+                            <a:noFill/>
+                          </a:ln>
+                        </pic:spPr>
+                      </pic:pic>
+                    </a:graphicData>
+                  </a:graphic>
+                </wp:inline>
+              </w:drawing>
+            </w:r>
           </w:p>
         </w:tc>
       </w:tr>
@@ -6226,6 +6873,60 @@
                 <w:rFonts w:ascii="Arial" w:hAnsi="Arial"/>
               </w:rPr>
             </w:pPr>
+            <w:r>
+              <w:rPr>
+                <w:rFonts w:ascii="Arial" w:hAnsi="Arial"/>
+                <w:noProof/>
+              </w:rPr>
+              <w:drawing>
+                <wp:inline distT="0" distB="0" distL="0" distR="0" wp14:anchorId="11104F7E" wp14:editId="71FCA081">
+                  <wp:extent cx="3267075" cy="2447925"/>
+                  <wp:effectExtent l="0" t="0" r="9525" b="9525"/>
+                  <wp:docPr id="19" name="Picture 19"/>
+                  <wp:cNvGraphicFramePr>
+                    <a:graphicFrameLocks xmlns:a="http://schemas.openxmlformats.org/drawingml/2006/main" noChangeAspect="1"/>
+                  </wp:cNvGraphicFramePr>
+                  <a:graphic xmlns:a="http://schemas.openxmlformats.org/drawingml/2006/main">
+                    <a:graphicData uri="http://schemas.openxmlformats.org/drawingml/2006/picture">
+                      <pic:pic xmlns:pic="http://schemas.openxmlformats.org/drawingml/2006/picture">
+                        <pic:nvPicPr>
+                          <pic:cNvPr id="0" name="Picture 9"/>
+                          <pic:cNvPicPr>
+                            <a:picLocks noChangeAspect="1" noChangeArrowheads="1"/>
+                          </pic:cNvPicPr>
+                        </pic:nvPicPr>
+                        <pic:blipFill>
+                          <a:blip r:embed="rId20" cstate="print">
+                            <a:extLst>
+                              <a:ext uri="{28A0092B-C50C-407E-A947-70E740481C1C}">
+                                <a14:useLocalDpi xmlns:a14="http://schemas.microsoft.com/office/drawing/2010/main" val="0"/>
+                              </a:ext>
+                            </a:extLst>
+                          </a:blip>
+                          <a:srcRect/>
+                          <a:stretch>
+                            <a:fillRect/>
+                          </a:stretch>
+                        </pic:blipFill>
+                        <pic:spPr bwMode="auto">
+                          <a:xfrm>
+                            <a:off x="0" y="0"/>
+                            <a:ext cx="3267075" cy="2447925"/>
+                          </a:xfrm>
+                          <a:prstGeom prst="rect">
+                            <a:avLst/>
+                          </a:prstGeom>
+                          <a:noFill/>
+                          <a:ln>
+                            <a:noFill/>
+                          </a:ln>
+                        </pic:spPr>
+                      </pic:pic>
+                    </a:graphicData>
+                  </a:graphic>
+                </wp:inline>
+              </w:drawing>
+            </w:r>
           </w:p>
         </w:tc>
         <w:tc>
@@ -6282,11 +6983,18 @@
         </w:tc>
       </w:tr>
     </w:tbl>
+    <w:p/>
+    <w:p>
+      <w:r>
+        <w:br w:type="page"/>
+      </w:r>
+    </w:p>
     <w:p>
       <w:pPr>
         <w:pStyle w:val="Heading1"/>
       </w:pPr>
       <w:r>
+        <w:lastRenderedPageBreak/>
         <w:t>Communication</w:t>
       </w:r>
       <w:r>
@@ -6413,57 +7121,118 @@
               </w:rPr>
               <w:t>If you have a Grove board with an I2C connection, then please use the short connector wire to link the sensor with an I2C connection.</w:t>
             </w:r>
-          </w:p>
-          <w:p>
-            <w:pPr>
-              <w:pStyle w:val="TableContents"/>
-              <w:rPr>
-                <w:rFonts w:ascii="Arial" w:hAnsi="Arial"/>
-              </w:rPr>
-            </w:pPr>
-          </w:p>
-          <w:p>
-            <w:pPr>
-              <w:pStyle w:val="TableContents"/>
-              <w:rPr>
-                <w:rFonts w:ascii="Arial" w:hAnsi="Arial"/>
-              </w:rPr>
-            </w:pPr>
-            <w:r>
-              <w:rPr>
-                <w:rFonts w:ascii="Arial" w:hAnsi="Arial"/>
-              </w:rPr>
-              <w:t xml:space="preserve">Otherwise, you will need to make </w:t>
-            </w:r>
-            <w:r>
-              <w:rPr>
-                <w:rFonts w:ascii="Arial" w:hAnsi="Arial"/>
-              </w:rPr>
-              <w:lastRenderedPageBreak/>
-              <w:t>connections between GND, Vcc (which can be 3V3 or 5V) and then to the data (SDA) and clock (SCL) lines of your microcontroller.</w:t>
-            </w:r>
-          </w:p>
-          <w:p>
-            <w:pPr>
-              <w:pStyle w:val="TableContents"/>
-              <w:rPr>
-                <w:rFonts w:ascii="Arial" w:hAnsi="Arial"/>
-              </w:rPr>
-            </w:pPr>
-          </w:p>
-          <w:p>
-            <w:pPr>
-              <w:pStyle w:val="TableContents"/>
-              <w:rPr>
-                <w:rFonts w:ascii="Arial" w:hAnsi="Arial"/>
-              </w:rPr>
-            </w:pPr>
-            <w:r>
-              <w:rPr>
-                <w:rFonts w:ascii="Arial" w:hAnsi="Arial"/>
-              </w:rPr>
-              <w:t>Upload the example code (this was tested with an Arduino Uno).</w:t>
-            </w:r>
+            <w:r>
+              <w:rPr>
+                <w:rFonts w:ascii="Arial" w:hAnsi="Arial"/>
+              </w:rPr>
+              <w:t xml:space="preserve"> The photo here shows testing with a “</w:t>
+            </w:r>
+            <w:proofErr w:type="spellStart"/>
+            <w:r>
+              <w:rPr>
+                <w:rFonts w:ascii="Arial" w:hAnsi="Arial"/>
+              </w:rPr>
+              <w:t>Seeeduino</w:t>
+            </w:r>
+            <w:proofErr w:type="spellEnd"/>
+            <w:r>
+              <w:rPr>
+                <w:rFonts w:ascii="Arial" w:hAnsi="Arial"/>
+              </w:rPr>
+              <w:t xml:space="preserve"> Lotus” board.</w:t>
+            </w:r>
+          </w:p>
+          <w:p>
+            <w:pPr>
+              <w:pStyle w:val="TableContents"/>
+              <w:rPr>
+                <w:rFonts w:ascii="Arial" w:hAnsi="Arial"/>
+              </w:rPr>
+            </w:pPr>
+          </w:p>
+          <w:p>
+            <w:pPr>
+              <w:pStyle w:val="TableContents"/>
+              <w:rPr>
+                <w:rFonts w:ascii="Arial" w:hAnsi="Arial"/>
+              </w:rPr>
+            </w:pPr>
+            <w:r>
+              <w:rPr>
+                <w:rFonts w:ascii="Arial" w:hAnsi="Arial"/>
+              </w:rPr>
+              <w:t xml:space="preserve">Otherwise, you will need to make connections between GND, </w:t>
+            </w:r>
+            <w:proofErr w:type="spellStart"/>
+            <w:r>
+              <w:rPr>
+                <w:rFonts w:ascii="Arial" w:hAnsi="Arial"/>
+              </w:rPr>
+              <w:t>Vcc</w:t>
+            </w:r>
+            <w:proofErr w:type="spellEnd"/>
+            <w:r>
+              <w:rPr>
+                <w:rFonts w:ascii="Arial" w:hAnsi="Arial"/>
+              </w:rPr>
+              <w:t xml:space="preserve"> (which can be 3V3 or 5V) and then to the data (SDA) and clock (SCL) lines of your microcontroller.</w:t>
+            </w:r>
+          </w:p>
+          <w:p>
+            <w:pPr>
+              <w:pStyle w:val="TableContents"/>
+              <w:rPr>
+                <w:rFonts w:ascii="Arial" w:hAnsi="Arial"/>
+              </w:rPr>
+            </w:pPr>
+          </w:p>
+          <w:p>
+            <w:pPr>
+              <w:pStyle w:val="TableContents"/>
+              <w:rPr>
+                <w:rFonts w:ascii="Arial" w:hAnsi="Arial"/>
+              </w:rPr>
+            </w:pPr>
+            <w:r>
+              <w:rPr>
+                <w:rFonts w:ascii="Arial" w:hAnsi="Arial"/>
+              </w:rPr>
+              <w:t>Upload the example code (this was tested with an Arduino Uno</w:t>
+            </w:r>
+            <w:r>
+              <w:rPr>
+                <w:rFonts w:ascii="Arial" w:hAnsi="Arial"/>
+              </w:rPr>
+              <w:t xml:space="preserve"> &amp; </w:t>
+            </w:r>
+            <w:proofErr w:type="spellStart"/>
+            <w:r>
+              <w:rPr>
+                <w:rFonts w:ascii="Arial" w:hAnsi="Arial"/>
+              </w:rPr>
+              <w:t>Seeduino</w:t>
+            </w:r>
+            <w:proofErr w:type="spellEnd"/>
+            <w:r>
+              <w:rPr>
+                <w:rFonts w:ascii="Arial" w:hAnsi="Arial"/>
+              </w:rPr>
+              <w:t xml:space="preserve"> Lotus &amp; Arduino Nano 33 IoT</w:t>
+            </w:r>
+            <w:r>
+              <w:rPr>
+                <w:rFonts w:ascii="Arial" w:hAnsi="Arial"/>
+              </w:rPr>
+              <w:t>).</w:t>
+            </w:r>
+          </w:p>
+          <w:p>
+            <w:pPr>
+              <w:pStyle w:val="TableContents"/>
+              <w:rPr>
+                <w:rFonts w:ascii="Arial" w:hAnsi="Arial"/>
+              </w:rPr>
+            </w:pPr>
           </w:p>
           <w:p>
             <w:pPr>
@@ -6532,7 +7301,139 @@
               <w:pStyle w:val="TableContents"/>
               <w:rPr>
                 <w:rFonts w:ascii="Arial" w:hAnsi="Arial"/>
-              </w:rPr>
+                <w:noProof/>
+              </w:rPr>
+            </w:pPr>
+            <w:r>
+              <w:rPr>
+                <w:rFonts w:ascii="Arial" w:hAnsi="Arial"/>
+                <w:noProof/>
+              </w:rPr>
+              <w:drawing>
+                <wp:inline distT="0" distB="0" distL="0" distR="0" wp14:anchorId="0862A2BA" wp14:editId="6F9EA43E">
+                  <wp:extent cx="2981325" cy="2238375"/>
+                  <wp:effectExtent l="0" t="0" r="9525" b="9525"/>
+                  <wp:docPr id="20" name="Picture 20"/>
+                  <wp:cNvGraphicFramePr>
+                    <a:graphicFrameLocks xmlns:a="http://schemas.openxmlformats.org/drawingml/2006/main" noChangeAspect="1"/>
+                  </wp:cNvGraphicFramePr>
+                  <a:graphic xmlns:a="http://schemas.openxmlformats.org/drawingml/2006/main">
+                    <a:graphicData uri="http://schemas.openxmlformats.org/drawingml/2006/picture">
+                      <pic:pic xmlns:pic="http://schemas.openxmlformats.org/drawingml/2006/picture">
+                        <pic:nvPicPr>
+                          <pic:cNvPr id="0" name="Picture 10"/>
+                          <pic:cNvPicPr>
+                            <a:picLocks noChangeAspect="1" noChangeArrowheads="1"/>
+                          </pic:cNvPicPr>
+                        </pic:nvPicPr>
+                        <pic:blipFill>
+                          <a:blip r:embed="rId21" cstate="print">
+                            <a:extLst>
+                              <a:ext uri="{28A0092B-C50C-407E-A947-70E740481C1C}">
+                                <a14:useLocalDpi xmlns:a14="http://schemas.microsoft.com/office/drawing/2010/main" val="0"/>
+                              </a:ext>
+                            </a:extLst>
+                          </a:blip>
+                          <a:srcRect/>
+                          <a:stretch>
+                            <a:fillRect/>
+                          </a:stretch>
+                        </pic:blipFill>
+                        <pic:spPr bwMode="auto">
+                          <a:xfrm>
+                            <a:off x="0" y="0"/>
+                            <a:ext cx="2981325" cy="2238375"/>
+                          </a:xfrm>
+                          <a:prstGeom prst="rect">
+                            <a:avLst/>
+                          </a:prstGeom>
+                          <a:noFill/>
+                          <a:ln>
+                            <a:noFill/>
+                          </a:ln>
+                        </pic:spPr>
+                      </pic:pic>
+                    </a:graphicData>
+                  </a:graphic>
+                </wp:inline>
+              </w:drawing>
+            </w:r>
+          </w:p>
+          <w:p>
+            <w:pPr>
+              <w:rPr>
+                <w:rFonts w:ascii="Arial" w:hAnsi="Arial"/>
+                <w:noProof/>
+              </w:rPr>
+            </w:pPr>
+          </w:p>
+          <w:p>
+            <w:pPr>
+              <w:rPr>
+                <w:rFonts w:ascii="Arial" w:hAnsi="Arial"/>
+                <w:noProof/>
+              </w:rPr>
+            </w:pPr>
+            <w:r>
+              <w:rPr>
+                <w:rFonts w:ascii="Arial" w:hAnsi="Arial"/>
+                <w:noProof/>
+              </w:rPr>
+              <w:drawing>
+                <wp:inline distT="0" distB="0" distL="0" distR="0" wp14:anchorId="597A2E37" wp14:editId="58B37ABE">
+                  <wp:extent cx="2990850" cy="2438400"/>
+                  <wp:effectExtent l="0" t="0" r="0" b="0"/>
+                  <wp:docPr id="21" name="Picture 21"/>
+                  <wp:cNvGraphicFramePr>
+                    <a:graphicFrameLocks xmlns:a="http://schemas.openxmlformats.org/drawingml/2006/main" noChangeAspect="1"/>
+                  </wp:cNvGraphicFramePr>
+                  <a:graphic xmlns:a="http://schemas.openxmlformats.org/drawingml/2006/main">
+                    <a:graphicData uri="http://schemas.openxmlformats.org/drawingml/2006/picture">
+                      <pic:pic xmlns:pic="http://schemas.openxmlformats.org/drawingml/2006/picture">
+                        <pic:nvPicPr>
+                          <pic:cNvPr id="0" name="Picture 11"/>
+                          <pic:cNvPicPr>
+                            <a:picLocks noChangeAspect="1" noChangeArrowheads="1"/>
+                          </pic:cNvPicPr>
+                        </pic:nvPicPr>
+                        <pic:blipFill>
+                          <a:blip r:embed="rId22" cstate="print">
+                            <a:extLst>
+                              <a:ext uri="{28A0092B-C50C-407E-A947-70E740481C1C}">
+                                <a14:useLocalDpi xmlns:a14="http://schemas.microsoft.com/office/drawing/2010/main" val="0"/>
+                              </a:ext>
+                            </a:extLst>
+                          </a:blip>
+                          <a:srcRect/>
+                          <a:stretch>
+                            <a:fillRect/>
+                          </a:stretch>
+                        </pic:blipFill>
+                        <pic:spPr bwMode="auto">
+                          <a:xfrm>
+                            <a:off x="0" y="0"/>
+                            <a:ext cx="2990850" cy="2438400"/>
+                          </a:xfrm>
+                          <a:prstGeom prst="rect">
+                            <a:avLst/>
+                          </a:prstGeom>
+                          <a:noFill/>
+                          <a:ln>
+                            <a:noFill/>
+                          </a:ln>
+                        </pic:spPr>
+                      </pic:pic>
+                    </a:graphicData>
+                  </a:graphic>
+                </wp:inline>
+              </w:drawing>
+            </w:r>
+          </w:p>
+          <w:p>
+            <w:pPr>
+              <w:tabs>
+                <w:tab w:val="left" w:pos="1680"/>
+              </w:tabs>
             </w:pPr>
           </w:p>
         </w:tc>
@@ -6707,7 +7608,7 @@
           <w:rFonts w:ascii="Arial" w:hAnsi="Arial" w:cs="Arial"/>
         </w:rPr>
       </w:pPr>
-      <w:hyperlink r:id="rId12" w:history="1">
+      <w:hyperlink r:id="rId23" w:history="1">
         <w:r>
           <w:rPr>
             <w:rStyle w:val="Hyperlink"/>
@@ -6719,17 +7620,10 @@
     </w:p>
     <w:p>
       <w:pPr>
-        <w:pStyle w:val="Textbody"/>
-        <w:rPr>
-          <w:rFonts w:ascii="Arial" w:hAnsi="Arial" w:cs="Arial"/>
-        </w:rPr>
-      </w:pPr>
-    </w:p>
-    <w:p>
-      <w:pPr>
         <w:pStyle w:val="Heading1"/>
       </w:pPr>
       <w:r>
+        <w:lastRenderedPageBreak/>
         <w:t>Contact details:</w:t>
       </w:r>
     </w:p>
@@ -6752,14 +7646,14 @@
         <w:pStyle w:val="Standard"/>
         <w:jc w:val="center"/>
         <w:rPr>
-          <w:rFonts w:ascii="Microgramma D OT Extended" w:hAnsi="Microgramma D OT Extended"/>
+          <w:rFonts w:ascii="Microgramma D Extended" w:hAnsi="Microgramma D Extended"/>
           <w:sz w:val="28"/>
           <w:szCs w:val="28"/>
         </w:rPr>
       </w:pPr>
       <w:r>
         <w:rPr>
-          <w:rFonts w:ascii="Microgramma D OT Extended" w:hAnsi="Microgramma D OT Extended"/>
+          <w:rFonts w:ascii="Microgramma D Extended" w:hAnsi="Microgramma D Extended"/>
           <w:sz w:val="28"/>
           <w:szCs w:val="28"/>
         </w:rPr>
@@ -6774,7 +7668,7 @@
           <w:rFonts w:ascii="Arial" w:hAnsi="Arial"/>
         </w:rPr>
       </w:pPr>
-      <w:hyperlink r:id="rId13" w:history="1">
+      <w:hyperlink r:id="rId24" w:history="1">
         <w:r>
           <w:rPr>
             <w:rFonts w:ascii="Arial" w:hAnsi="Arial"/>
@@ -6793,7 +7687,7 @@
           <w:rFonts w:ascii="Arial" w:hAnsi="Arial"/>
         </w:rPr>
       </w:pPr>
-      <w:hyperlink r:id="rId14" w:history="1">
+      <w:hyperlink r:id="rId25" w:history="1">
         <w:r>
           <w:rPr>
             <w:rFonts w:ascii="Arial" w:hAnsi="Arial"/>
@@ -6875,7 +7769,7 @@
         </w:rPr>
         <w:t xml:space="preserve">Please email </w:t>
       </w:r>
-      <w:hyperlink r:id="rId15" w:history="1">
+      <w:hyperlink r:id="rId26" w:history="1">
         <w:r>
           <w:rPr>
             <w:rFonts w:ascii="Arial" w:hAnsi="Arial"/>
@@ -6935,9 +7829,23 @@
         <w:rPr>
           <w:rFonts w:ascii="Arial" w:hAnsi="Arial"/>
         </w:rPr>
-        <w:t xml:space="preserve">If any parts are missing from your kit then please email </w:t>
+        <w:t xml:space="preserve">If any parts are missing from your </w:t>
       </w:r>
-      <w:hyperlink r:id="rId16" w:history="1">
+      <w:proofErr w:type="gramStart"/>
+      <w:r>
+        <w:rPr>
+          <w:rFonts w:ascii="Arial" w:hAnsi="Arial"/>
+        </w:rPr>
+        <w:t>kit</w:t>
+      </w:r>
+      <w:proofErr w:type="gramEnd"/>
+      <w:r>
+        <w:rPr>
+          <w:rFonts w:ascii="Arial" w:hAnsi="Arial"/>
+        </w:rPr>
+        <w:t xml:space="preserve"> then please email </w:t>
+      </w:r>
+      <w:hyperlink r:id="rId27" w:history="1">
         <w:r>
           <w:rPr>
             <w:rFonts w:ascii="Arial" w:hAnsi="Arial"/>
@@ -6977,7 +7885,7 @@
         </w:rPr>
         <w:t xml:space="preserve">More information can be found via </w:t>
       </w:r>
-      <w:hyperlink r:id="rId17" w:history="1">
+      <w:hyperlink r:id="rId28" w:history="1">
         <w:r>
           <w:rPr>
             <w:rFonts w:ascii="Arial" w:hAnsi="Arial"/>
@@ -7043,7 +7951,7 @@
                     <pic:cNvPicPr/>
                   </pic:nvPicPr>
                   <pic:blipFill>
-                    <a:blip r:embed="rId18"/>
+                    <a:blip r:embed="rId29"/>
                     <a:stretch>
                       <a:fillRect/>
                     </a:stretch>
@@ -7098,7 +8006,7 @@
                     <pic:cNvPicPr/>
                   </pic:nvPicPr>
                   <pic:blipFill>
-                    <a:blip r:embed="rId19" cstate="print">
+                    <a:blip r:embed="rId30" cstate="print">
                       <a:extLst>
                         <a:ext uri="{28A0092B-C50C-407E-A947-70E740481C1C}">
                           <a14:useLocalDpi xmlns:a14="http://schemas.microsoft.com/office/drawing/2010/main" val="0"/>

--- a/ISL28022_breakout_INSTRUCTIONS/ISL28022_Breakout_Instructions.docx
+++ b/ISL28022_breakout_INSTRUCTIONS/ISL28022_Breakout_Instructions.docx
@@ -252,7 +252,7 @@
                 <w:sz w:val="20"/>
                 <w:szCs w:val="20"/>
               </w:rPr>
-              <w:t>10/06/2021</w:t>
+              <w:t>11/06/2021</w:t>
             </w:r>
             <w:r>
               <w:rPr>
@@ -750,7 +750,19 @@
               <w:rPr>
                 <w:rFonts w:ascii="Arial" w:hAnsi="Arial"/>
               </w:rPr>
-              <w:t>It can have the shunt in the high or low side and can hope with negative shunt voltages.</w:t>
+              <w:t xml:space="preserve">It can have the shunt in the high or low side and can </w:t>
+            </w:r>
+            <w:r>
+              <w:rPr>
+                <w:rFonts w:ascii="Arial" w:hAnsi="Arial"/>
+              </w:rPr>
+              <w:t>c</w:t>
+            </w:r>
+            <w:r>
+              <w:rPr>
+                <w:rFonts w:ascii="Arial" w:hAnsi="Arial"/>
+              </w:rPr>
+              <w:t>ope with negative shunt voltages.</w:t>
             </w:r>
           </w:p>
           <w:p>
@@ -7614,7 +7626,21 @@
             <w:rStyle w:val="Hyperlink"/>
             <w:rFonts w:ascii="Arial" w:hAnsi="Arial" w:cs="Arial"/>
           </w:rPr>
-          <w:t>https://github.com/curiouselectric/ISL28022_breakout</w:t>
+          <w:t>https://github.com/curiouselectric/ISL28022_brea</w:t>
+        </w:r>
+        <w:r>
+          <w:rPr>
+            <w:rStyle w:val="Hyperlink"/>
+            <w:rFonts w:ascii="Arial" w:hAnsi="Arial" w:cs="Arial"/>
+          </w:rPr>
+          <w:t>k</w:t>
+        </w:r>
+        <w:r>
+          <w:rPr>
+            <w:rStyle w:val="Hyperlink"/>
+            <w:rFonts w:ascii="Arial" w:hAnsi="Arial" w:cs="Arial"/>
+          </w:rPr>
+          <w:t>out</w:t>
         </w:r>
       </w:hyperlink>
     </w:p>
@@ -8831,6 +8857,18 @@
       </w:tblBorders>
     </w:tblPr>
   </w:style>
+  <w:style w:type="character" w:styleId="FollowedHyperlink">
+    <w:name w:val="FollowedHyperlink"/>
+    <w:basedOn w:val="DefaultParagraphFont"/>
+    <w:uiPriority w:val="99"/>
+    <w:semiHidden/>
+    <w:unhideWhenUsed/>
+    <w:rsid w:val="00D45016"/>
+    <w:rPr>
+      <w:color w:val="954F72" w:themeColor="followedHyperlink"/>
+      <w:u w:val="single"/>
+    </w:rPr>
+  </w:style>
 </w:styles>
 </file>
 

--- a/ISL28022_breakout_INSTRUCTIONS/ISL28022_Breakout_Instructions.docx
+++ b/ISL28022_breakout_INSTRUCTIONS/ISL28022_Breakout_Instructions.docx
@@ -252,7 +252,7 @@
                 <w:sz w:val="20"/>
                 <w:szCs w:val="20"/>
               </w:rPr>
-              <w:t>11/06/2021</w:t>
+              <w:t>19/03/2022</w:t>
             </w:r>
             <w:r>
               <w:rPr>
@@ -320,7 +320,13 @@
               <w:rPr>
                 <w:rFonts w:ascii="Arial" w:hAnsi="Arial"/>
               </w:rPr>
-              <w:t>1.0</w:t>
+              <w:t>1.</w:t>
+            </w:r>
+            <w:r>
+              <w:rPr>
+                <w:rFonts w:ascii="Arial" w:hAnsi="Arial"/>
+              </w:rPr>
+              <w:t>1</w:t>
             </w:r>
           </w:p>
         </w:tc>
@@ -2663,25 +2669,7 @@
                 <w:sz w:val="20"/>
                 <w:szCs w:val="20"/>
               </w:rPr>
-              <w:t xml:space="preserve">5 </w:t>
-            </w:r>
-            <w:proofErr w:type="spellStart"/>
-            <w:r>
-              <w:rPr>
-                <w:rFonts w:ascii="Arial" w:hAnsi="Arial"/>
-                <w:sz w:val="20"/>
-                <w:szCs w:val="20"/>
-              </w:rPr>
-              <w:t>mOhm</w:t>
-            </w:r>
-            <w:proofErr w:type="spellEnd"/>
-            <w:r>
-              <w:rPr>
-                <w:rFonts w:ascii="Arial" w:hAnsi="Arial"/>
-                <w:sz w:val="20"/>
-                <w:szCs w:val="20"/>
-              </w:rPr>
-              <w:t xml:space="preserve"> Shunt resistor (not shown)</w:t>
+              <w:t>5 mOhm Shunt resistor (not shown)</w:t>
             </w:r>
           </w:p>
         </w:tc>
@@ -3387,7 +3375,25 @@
                 <w:sz w:val="18"/>
                 <w:szCs w:val="18"/>
               </w:rPr>
-              <w:t>(SMD Soldered)</w:t>
+              <w:t>(SMD</w:t>
+            </w:r>
+            <w:r>
+              <w:rPr>
+                <w:rFonts w:ascii="Calibri" w:hAnsi="Calibri"/>
+                <w:color w:val="000000"/>
+                <w:sz w:val="18"/>
+                <w:szCs w:val="18"/>
+              </w:rPr>
+              <w:t xml:space="preserve"> – Not Used</w:t>
+            </w:r>
+            <w:r>
+              <w:rPr>
+                <w:rFonts w:ascii="Calibri" w:hAnsi="Calibri"/>
+                <w:color w:val="000000"/>
+                <w:sz w:val="18"/>
+                <w:szCs w:val="18"/>
+              </w:rPr>
+              <w:t>)</w:t>
             </w:r>
           </w:p>
         </w:tc>
@@ -3698,9 +3704,8 @@
                 <w:sz w:val="22"/>
                 <w:szCs w:val="22"/>
               </w:rPr>
-              <w:t>C</w:t>
-            </w:r>
-            <w:proofErr w:type="gramStart"/>
+              <w:t>C4,</w:t>
+            </w:r>
             <w:r>
               <w:rPr>
                 <w:rFonts w:ascii="Calibri" w:hAnsi="Calibri"/>
@@ -3708,9 +3713,8 @@
                 <w:sz w:val="22"/>
                 <w:szCs w:val="22"/>
               </w:rPr>
-              <w:t>4,C</w:t>
-            </w:r>
-            <w:proofErr w:type="gramEnd"/>
+              <w:t xml:space="preserve"> </w:t>
+            </w:r>
             <w:r>
               <w:rPr>
                 <w:rFonts w:ascii="Calibri" w:hAnsi="Calibri"/>
@@ -3718,7 +3722,7 @@
                 <w:sz w:val="22"/>
                 <w:szCs w:val="22"/>
               </w:rPr>
-              <w:t>5</w:t>
+              <w:t>C5</w:t>
             </w:r>
           </w:p>
         </w:tc>
@@ -4566,7 +4570,6 @@
                 <w:szCs w:val="20"/>
               </w:rPr>
             </w:pPr>
-            <w:proofErr w:type="gramStart"/>
             <w:r>
               <w:rPr>
                 <w:rFonts w:ascii="Arial" w:hAnsi="Arial"/>
@@ -4575,7 +4578,6 @@
               </w:rPr>
               <w:t>Long-nosed</w:t>
             </w:r>
-            <w:proofErr w:type="gramEnd"/>
           </w:p>
           <w:p>
             <w:pPr>
@@ -4958,25 +4960,7 @@
                 <w:sz w:val="20"/>
                 <w:szCs w:val="20"/>
               </w:rPr>
-              <w:t>(</w:t>
-            </w:r>
-            <w:proofErr w:type="gramStart"/>
-            <w:r>
-              <w:rPr>
-                <w:rFonts w:ascii="Arial" w:hAnsi="Arial"/>
-                <w:sz w:val="20"/>
-                <w:szCs w:val="20"/>
-              </w:rPr>
-              <w:t>not</w:t>
-            </w:r>
-            <w:proofErr w:type="gramEnd"/>
-            <w:r>
-              <w:rPr>
-                <w:rFonts w:ascii="Arial" w:hAnsi="Arial"/>
-                <w:sz w:val="20"/>
-                <w:szCs w:val="20"/>
-              </w:rPr>
-              <w:t xml:space="preserve"> shown)</w:t>
+              <w:t>(not shown)</w:t>
             </w:r>
           </w:p>
         </w:tc>
@@ -5329,21 +5313,7 @@
               <w:rPr>
                 <w:rFonts w:ascii="Arial" w:hAnsi="Arial"/>
               </w:rPr>
-              <w:t xml:space="preserve">There are two 4-way ‘Grove’ connectors. This is a standard connector supplied by </w:t>
-            </w:r>
-            <w:proofErr w:type="spellStart"/>
-            <w:r>
-              <w:rPr>
-                <w:rFonts w:ascii="Arial" w:hAnsi="Arial"/>
-              </w:rPr>
-              <w:t>Seeed</w:t>
-            </w:r>
-            <w:proofErr w:type="spellEnd"/>
-            <w:r>
-              <w:rPr>
-                <w:rFonts w:ascii="Arial" w:hAnsi="Arial"/>
-              </w:rPr>
-              <w:t xml:space="preserve"> Studio (</w:t>
+              <w:t>There are two 4-way ‘Grove’ connectors. This is a standard connector supplied by Seeed Studio (</w:t>
             </w:r>
             <w:hyperlink r:id="rId15" w:history="1">
               <w:r>
@@ -6071,12 +6041,13 @@
                 <w:rFonts w:ascii="Arial" w:hAnsi="Arial" w:cs="Arial"/>
               </w:rPr>
             </w:pPr>
-            <w:r>
+          </w:p>
+          <w:p>
+            <w:pPr>
               <w:rPr>
                 <w:rFonts w:ascii="Arial" w:hAnsi="Arial" w:cs="Arial"/>
               </w:rPr>
-              <w:t>If you are going to run the unit at higher currents (over 10A for a length of time) then you can solder additional solder onto the bare tracks on the underside of the PCB. This increases the amount of current carrying conductor and hence increase the current rating.</w:t>
-            </w:r>
+            </w:pPr>
           </w:p>
         </w:tc>
       </w:tr>
@@ -6090,11 +6061,16 @@
     </w:p>
     <w:p>
       <w:pPr>
-        <w:pStyle w:val="Standard"/>
         <w:rPr>
           <w:rFonts w:ascii="Arial" w:hAnsi="Arial"/>
         </w:rPr>
       </w:pPr>
+      <w:r>
+        <w:rPr>
+          <w:rFonts w:ascii="Arial" w:hAnsi="Arial"/>
+        </w:rPr>
+        <w:br w:type="page"/>
+      </w:r>
     </w:p>
     <w:tbl>
       <w:tblPr>
@@ -6137,6 +6113,7 @@
               </w:rPr>
             </w:pPr>
             <w:r>
+              <w:lastRenderedPageBreak/>
               <w:br w:type="page"/>
             </w:r>
             <w:r>
@@ -6227,21 +6204,7 @@
               <w:rPr>
                 <w:rFonts w:ascii="Arial" w:hAnsi="Arial"/>
               </w:rPr>
-              <w:t xml:space="preserve"> GND, </w:t>
-            </w:r>
-            <w:proofErr w:type="spellStart"/>
-            <w:r>
-              <w:rPr>
-                <w:rFonts w:ascii="Arial" w:hAnsi="Arial"/>
-              </w:rPr>
-              <w:t>Vcc</w:t>
-            </w:r>
-            <w:proofErr w:type="spellEnd"/>
-            <w:r>
-              <w:rPr>
-                <w:rFonts w:ascii="Arial" w:hAnsi="Arial"/>
-              </w:rPr>
-              <w:t>, SDA</w:t>
+              <w:t xml:space="preserve"> GND, Vcc, SDA</w:t>
             </w:r>
             <w:r>
               <w:rPr>
@@ -6301,21 +6264,31 @@
               <w:rPr>
                 <w:rFonts w:ascii="Arial" w:hAnsi="Arial"/>
               </w:rPr>
-              <w:t xml:space="preserve">depend upon the number of sensors you would like to attach. Typically one sensor is </w:t>
-            </w:r>
-            <w:proofErr w:type="gramStart"/>
-            <w:r>
-              <w:rPr>
-                <w:rFonts w:ascii="Arial" w:hAnsi="Arial"/>
-              </w:rPr>
-              <w:t>attached ,so</w:t>
-            </w:r>
-            <w:proofErr w:type="gramEnd"/>
-            <w:r>
-              <w:rPr>
-                <w:rFonts w:ascii="Arial" w:hAnsi="Arial"/>
-              </w:rPr>
-              <w:t xml:space="preserve"> you just need to connect A0 to GND and A1 to GND, as per the code example</w:t>
+              <w:t>depend upon the number of sensors you would like to attach. Typically</w:t>
+            </w:r>
+            <w:r>
+              <w:rPr>
+                <w:rFonts w:ascii="Arial" w:hAnsi="Arial"/>
+              </w:rPr>
+              <w:t>,</w:t>
+            </w:r>
+            <w:r>
+              <w:rPr>
+                <w:rFonts w:ascii="Arial" w:hAnsi="Arial"/>
+              </w:rPr>
+              <w:t xml:space="preserve"> one sensor is attached,</w:t>
+            </w:r>
+            <w:r>
+              <w:rPr>
+                <w:rFonts w:ascii="Arial" w:hAnsi="Arial"/>
+              </w:rPr>
+              <w:t xml:space="preserve"> </w:t>
+            </w:r>
+            <w:r>
+              <w:rPr>
+                <w:rFonts w:ascii="Arial" w:hAnsi="Arial"/>
+              </w:rPr>
+              <w:t>so you just need to connect A0 to GND and A1 to GND, as per the code example</w:t>
             </w:r>
             <w:r>
               <w:rPr>
@@ -7137,57 +7110,29 @@
               <w:rPr>
                 <w:rFonts w:ascii="Arial" w:hAnsi="Arial"/>
               </w:rPr>
-              <w:t xml:space="preserve"> The photo here shows testing with a “</w:t>
-            </w:r>
-            <w:proofErr w:type="spellStart"/>
-            <w:r>
-              <w:rPr>
-                <w:rFonts w:ascii="Arial" w:hAnsi="Arial"/>
-              </w:rPr>
-              <w:t>Seeeduino</w:t>
-            </w:r>
-            <w:proofErr w:type="spellEnd"/>
-            <w:r>
-              <w:rPr>
-                <w:rFonts w:ascii="Arial" w:hAnsi="Arial"/>
-              </w:rPr>
-              <w:t xml:space="preserve"> Lotus” board.</w:t>
-            </w:r>
-          </w:p>
-          <w:p>
-            <w:pPr>
-              <w:pStyle w:val="TableContents"/>
-              <w:rPr>
-                <w:rFonts w:ascii="Arial" w:hAnsi="Arial"/>
-              </w:rPr>
-            </w:pPr>
-          </w:p>
-          <w:p>
-            <w:pPr>
-              <w:pStyle w:val="TableContents"/>
-              <w:rPr>
-                <w:rFonts w:ascii="Arial" w:hAnsi="Arial"/>
-              </w:rPr>
-            </w:pPr>
-            <w:r>
-              <w:rPr>
-                <w:rFonts w:ascii="Arial" w:hAnsi="Arial"/>
-              </w:rPr>
-              <w:t xml:space="preserve">Otherwise, you will need to make connections between GND, </w:t>
-            </w:r>
-            <w:proofErr w:type="spellStart"/>
-            <w:r>
-              <w:rPr>
-                <w:rFonts w:ascii="Arial" w:hAnsi="Arial"/>
-              </w:rPr>
-              <w:t>Vcc</w:t>
-            </w:r>
-            <w:proofErr w:type="spellEnd"/>
-            <w:r>
-              <w:rPr>
-                <w:rFonts w:ascii="Arial" w:hAnsi="Arial"/>
-              </w:rPr>
-              <w:t xml:space="preserve"> (which can be 3V3 or 5V) and then to the data (SDA) and clock (SCL) lines of your microcontroller.</w:t>
+              <w:t xml:space="preserve"> The photo here shows testing with a “Seeeduino Lotus” board.</w:t>
+            </w:r>
+          </w:p>
+          <w:p>
+            <w:pPr>
+              <w:pStyle w:val="TableContents"/>
+              <w:rPr>
+                <w:rFonts w:ascii="Arial" w:hAnsi="Arial"/>
+              </w:rPr>
+            </w:pPr>
+          </w:p>
+          <w:p>
+            <w:pPr>
+              <w:pStyle w:val="TableContents"/>
+              <w:rPr>
+                <w:rFonts w:ascii="Arial" w:hAnsi="Arial"/>
+              </w:rPr>
+            </w:pPr>
+            <w:r>
+              <w:rPr>
+                <w:rFonts w:ascii="Arial" w:hAnsi="Arial"/>
+              </w:rPr>
+              <w:t>Otherwise, you will need to make connections between GND, Vcc (which can be 3V3 or 5V) and then to the data (SDA) and clock (SCL) lines of your microcontroller.</w:t>
             </w:r>
           </w:p>
           <w:p>
@@ -7215,21 +7160,7 @@
               <w:rPr>
                 <w:rFonts w:ascii="Arial" w:hAnsi="Arial"/>
               </w:rPr>
-              <w:t xml:space="preserve"> &amp; </w:t>
-            </w:r>
-            <w:proofErr w:type="spellStart"/>
-            <w:r>
-              <w:rPr>
-                <w:rFonts w:ascii="Arial" w:hAnsi="Arial"/>
-              </w:rPr>
-              <w:t>Seeduino</w:t>
-            </w:r>
-            <w:proofErr w:type="spellEnd"/>
-            <w:r>
-              <w:rPr>
-                <w:rFonts w:ascii="Arial" w:hAnsi="Arial"/>
-              </w:rPr>
-              <w:t xml:space="preserve"> Lotus &amp; Arduino Nano 33 IoT</w:t>
+              <w:t xml:space="preserve"> &amp; Seeduino Lotus &amp; Arduino Nano 33 IoT</w:t>
             </w:r>
             <w:r>
               <w:rPr>
@@ -7626,21 +7557,7 @@
             <w:rStyle w:val="Hyperlink"/>
             <w:rFonts w:ascii="Arial" w:hAnsi="Arial" w:cs="Arial"/>
           </w:rPr>
-          <w:t>https://github.com/curiouselectric/ISL28022_brea</w:t>
-        </w:r>
-        <w:r>
-          <w:rPr>
-            <w:rStyle w:val="Hyperlink"/>
-            <w:rFonts w:ascii="Arial" w:hAnsi="Arial" w:cs="Arial"/>
-          </w:rPr>
-          <w:t>k</w:t>
-        </w:r>
-        <w:r>
-          <w:rPr>
-            <w:rStyle w:val="Hyperlink"/>
-            <w:rFonts w:ascii="Arial" w:hAnsi="Arial" w:cs="Arial"/>
-          </w:rPr>
-          <w:t>out</w:t>
+          <w:t>https://github.com/curiouselectric/ISL28022_breakout</w:t>
         </w:r>
       </w:hyperlink>
     </w:p>
@@ -7736,7 +7653,13 @@
         <w:rPr>
           <w:rFonts w:ascii="Arial" w:hAnsi="Arial"/>
         </w:rPr>
-        <w:t>Unit 23, Block D, Hartley Business Centre, Haydn Road, Nottingham, NG5 1DG, UK</w:t>
+        <w:t>4 Cragland Park, Ulverston, LA12 0TX</w:t>
+      </w:r>
+      <w:r>
+        <w:rPr>
+          <w:rFonts w:ascii="Arial" w:hAnsi="Arial"/>
+        </w:rPr>
+        <w:t>, UK</w:t>
       </w:r>
     </w:p>
     <w:p>
@@ -7857,14 +7780,12 @@
         </w:rPr>
         <w:t xml:space="preserve">If any parts are missing from your </w:t>
       </w:r>
-      <w:proofErr w:type="gramStart"/>
       <w:r>
         <w:rPr>
           <w:rFonts w:ascii="Arial" w:hAnsi="Arial"/>
         </w:rPr>
-        <w:t>kit</w:t>
+        <w:t>kit,</w:t>
       </w:r>
-      <w:proofErr w:type="gramEnd"/>
       <w:r>
         <w:rPr>
           <w:rFonts w:ascii="Arial" w:hAnsi="Arial"/>

--- a/ISL28022_breakout_INSTRUCTIONS/ISL28022_Breakout_Instructions.docx
+++ b/ISL28022_breakout_INSTRUCTIONS/ISL28022_Breakout_Instructions.docx
@@ -1,6 +1,6 @@
 
 <file path=word/document.xml><?xml version="1.0" encoding="utf-8"?>
-<w:document xmlns:wpc="http://schemas.microsoft.com/office/word/2010/wordprocessingCanvas" xmlns:cx="http://schemas.microsoft.com/office/drawing/2014/chartex" xmlns:cx1="http://schemas.microsoft.com/office/drawing/2015/9/8/chartex" xmlns:cx2="http://schemas.microsoft.com/office/drawing/2015/10/21/chartex" xmlns:cx3="http://schemas.microsoft.com/office/drawing/2016/5/9/chartex" xmlns:cx4="http://schemas.microsoft.com/office/drawing/2016/5/10/chartex" xmlns:cx5="http://schemas.microsoft.com/office/drawing/2016/5/11/chartex" xmlns:cx6="http://schemas.microsoft.com/office/drawing/2016/5/12/chartex" xmlns:cx7="http://schemas.microsoft.com/office/drawing/2016/5/13/chartex" xmlns:cx8="http://schemas.microsoft.com/office/drawing/2016/5/14/chartex" xmlns:mc="http://schemas.openxmlformats.org/markup-compatibility/2006" xmlns:aink="http://schemas.microsoft.com/office/drawing/2016/ink" xmlns:am3d="http://schemas.microsoft.com/office/drawing/2017/model3d" xmlns:o="urn:schemas-microsoft-com:office:office" xmlns:r="http://schemas.openxmlformats.org/officeDocument/2006/relationships" xmlns:m="http://schemas.openxmlformats.org/officeDocument/2006/math" xmlns:v="urn:schemas-microsoft-com:vml" xmlns:wp14="http://schemas.microsoft.com/office/word/2010/wordprocessingDrawing" xmlns:wp="http://schemas.openxmlformats.org/drawingml/2006/wordprocessingDrawing" xmlns:w10="urn:schemas-microsoft-com:office:word" xmlns:w="http://schemas.openxmlformats.org/wordprocessingml/2006/main" xmlns:w14="http://schemas.microsoft.com/office/word/2010/wordml" xmlns:w15="http://schemas.microsoft.com/office/word/2012/wordml" xmlns:w16cex="http://schemas.microsoft.com/office/word/2018/wordml/cex" xmlns:w16cid="http://schemas.microsoft.com/office/word/2016/wordml/cid" xmlns:w16="http://schemas.microsoft.com/office/word/2018/wordml" xmlns:w16sdtdh="http://schemas.microsoft.com/office/word/2020/wordml/sdtdatahash" xmlns:w16se="http://schemas.microsoft.com/office/word/2015/wordml/symex" xmlns:wpg="http://schemas.microsoft.com/office/word/2010/wordprocessingGroup" xmlns:wpi="http://schemas.microsoft.com/office/word/2010/wordprocessingInk" xmlns:wne="http://schemas.microsoft.com/office/word/2006/wordml" xmlns:wps="http://schemas.microsoft.com/office/word/2010/wordprocessingShape" mc:Ignorable="w14 w15 w16se w16cid w16 w16cex w16sdtdh wp14">
+<w:document xmlns:wpc="http://schemas.microsoft.com/office/word/2010/wordprocessingCanvas" xmlns:cx="http://schemas.microsoft.com/office/drawing/2014/chartex" xmlns:cx1="http://schemas.microsoft.com/office/drawing/2015/9/8/chartex" xmlns:cx2="http://schemas.microsoft.com/office/drawing/2015/10/21/chartex" xmlns:cx3="http://schemas.microsoft.com/office/drawing/2016/5/9/chartex" xmlns:cx4="http://schemas.microsoft.com/office/drawing/2016/5/10/chartex" xmlns:cx5="http://schemas.microsoft.com/office/drawing/2016/5/11/chartex" xmlns:cx6="http://schemas.microsoft.com/office/drawing/2016/5/12/chartex" xmlns:cx7="http://schemas.microsoft.com/office/drawing/2016/5/13/chartex" xmlns:cx8="http://schemas.microsoft.com/office/drawing/2016/5/14/chartex" xmlns:mc="http://schemas.openxmlformats.org/markup-compatibility/2006" xmlns:aink="http://schemas.microsoft.com/office/drawing/2016/ink" xmlns:am3d="http://schemas.microsoft.com/office/drawing/2017/model3d" xmlns:o="urn:schemas-microsoft-com:office:office" xmlns:oel="http://schemas.microsoft.com/office/2019/extlst" xmlns:r="http://schemas.openxmlformats.org/officeDocument/2006/relationships" xmlns:m="http://schemas.openxmlformats.org/officeDocument/2006/math" xmlns:v="urn:schemas-microsoft-com:vml" xmlns:wp14="http://schemas.microsoft.com/office/word/2010/wordprocessingDrawing" xmlns:wp="http://schemas.openxmlformats.org/drawingml/2006/wordprocessingDrawing" xmlns:w10="urn:schemas-microsoft-com:office:word" xmlns:w="http://schemas.openxmlformats.org/wordprocessingml/2006/main" xmlns:w14="http://schemas.microsoft.com/office/word/2010/wordml" xmlns:w15="http://schemas.microsoft.com/office/word/2012/wordml" xmlns:w16cex="http://schemas.microsoft.com/office/word/2018/wordml/cex" xmlns:w16cid="http://schemas.microsoft.com/office/word/2016/wordml/cid" xmlns:w16="http://schemas.microsoft.com/office/word/2018/wordml" xmlns:w16sdtdh="http://schemas.microsoft.com/office/word/2020/wordml/sdtdatahash" xmlns:w16se="http://schemas.microsoft.com/office/word/2015/wordml/symex" xmlns:wpg="http://schemas.microsoft.com/office/word/2010/wordprocessingGroup" xmlns:wpi="http://schemas.microsoft.com/office/word/2010/wordprocessingInk" xmlns:wne="http://schemas.microsoft.com/office/word/2006/wordml" xmlns:wps="http://schemas.microsoft.com/office/word/2010/wordprocessingShape" mc:Ignorable="w14 w15 w16se w16cid w16 w16cex w16sdtdh wp14">
   <w:body>
     <w:tbl>
       <w:tblPr>
@@ -252,7 +252,7 @@
                 <w:sz w:val="20"/>
                 <w:szCs w:val="20"/>
               </w:rPr>
-              <w:t>19/03/2022</w:t>
+              <w:t>28/10/2022</w:t>
             </w:r>
             <w:r>
               <w:rPr>
@@ -326,7 +326,7 @@
               <w:rPr>
                 <w:rFonts w:ascii="Arial" w:hAnsi="Arial"/>
               </w:rPr>
-              <w:t>1</w:t>
+              <w:t>2</w:t>
             </w:r>
           </w:p>
         </w:tc>
@@ -2669,7 +2669,25 @@
                 <w:sz w:val="20"/>
                 <w:szCs w:val="20"/>
               </w:rPr>
-              <w:t>5 mOhm Shunt resistor (not shown)</w:t>
+              <w:t xml:space="preserve">5 </w:t>
+            </w:r>
+            <w:proofErr w:type="spellStart"/>
+            <w:r>
+              <w:rPr>
+                <w:rFonts w:ascii="Arial" w:hAnsi="Arial"/>
+                <w:sz w:val="20"/>
+                <w:szCs w:val="20"/>
+              </w:rPr>
+              <w:t>mOhm</w:t>
+            </w:r>
+            <w:proofErr w:type="spellEnd"/>
+            <w:r>
+              <w:rPr>
+                <w:rFonts w:ascii="Arial" w:hAnsi="Arial"/>
+                <w:sz w:val="20"/>
+                <w:szCs w:val="20"/>
+              </w:rPr>
+              <w:t xml:space="preserve"> Shunt resistor (not shown)</w:t>
             </w:r>
           </w:p>
         </w:tc>
@@ -5313,7 +5331,21 @@
               <w:rPr>
                 <w:rFonts w:ascii="Arial" w:hAnsi="Arial"/>
               </w:rPr>
-              <w:t>There are two 4-way ‘Grove’ connectors. This is a standard connector supplied by Seeed Studio (</w:t>
+              <w:t xml:space="preserve">There are two 4-way ‘Grove’ connectors. This is a standard connector supplied by </w:t>
+            </w:r>
+            <w:proofErr w:type="spellStart"/>
+            <w:r>
+              <w:rPr>
+                <w:rFonts w:ascii="Arial" w:hAnsi="Arial"/>
+              </w:rPr>
+              <w:t>Seeed</w:t>
+            </w:r>
+            <w:proofErr w:type="spellEnd"/>
+            <w:r>
+              <w:rPr>
+                <w:rFonts w:ascii="Arial" w:hAnsi="Arial"/>
+              </w:rPr>
+              <w:t xml:space="preserve"> Studio (</w:t>
             </w:r>
             <w:hyperlink r:id="rId15" w:history="1">
               <w:r>
@@ -6204,7 +6236,21 @@
               <w:rPr>
                 <w:rFonts w:ascii="Arial" w:hAnsi="Arial"/>
               </w:rPr>
-              <w:t xml:space="preserve"> GND, Vcc, SDA</w:t>
+              <w:t xml:space="preserve"> GND, </w:t>
+            </w:r>
+            <w:proofErr w:type="spellStart"/>
+            <w:r>
+              <w:rPr>
+                <w:rFonts w:ascii="Arial" w:hAnsi="Arial"/>
+              </w:rPr>
+              <w:t>Vcc</w:t>
+            </w:r>
+            <w:proofErr w:type="spellEnd"/>
+            <w:r>
+              <w:rPr>
+                <w:rFonts w:ascii="Arial" w:hAnsi="Arial"/>
+              </w:rPr>
+              <w:t>, SDA</w:t>
             </w:r>
             <w:r>
               <w:rPr>
@@ -6246,6 +6292,20 @@
               </w:rPr>
               <w:t>This is done by using a solder ‘blob’ to join two pads.</w:t>
             </w:r>
+            <w:r>
+              <w:rPr>
+                <w:rFonts w:ascii="Arial" w:hAnsi="Arial"/>
+              </w:rPr>
+              <w:t xml:space="preserve"> </w:t>
+            </w:r>
+          </w:p>
+          <w:p>
+            <w:pPr>
+              <w:pStyle w:val="TableContents"/>
+              <w:rPr>
+                <w:rFonts w:ascii="Arial" w:hAnsi="Arial"/>
+              </w:rPr>
+            </w:pPr>
           </w:p>
           <w:p>
             <w:pPr>
@@ -6264,7 +6324,29 @@
               <w:rPr>
                 <w:rFonts w:ascii="Arial" w:hAnsi="Arial"/>
               </w:rPr>
-              <w:t>depend upon the number of sensors you would like to attach. Typically</w:t>
+              <w:t xml:space="preserve">depend upon the number of sensors you would like to attach. </w:t>
+            </w:r>
+          </w:p>
+          <w:p>
+            <w:pPr>
+              <w:pStyle w:val="TableContents"/>
+              <w:rPr>
+                <w:rFonts w:ascii="Arial" w:hAnsi="Arial"/>
+              </w:rPr>
+            </w:pPr>
+          </w:p>
+          <w:p>
+            <w:pPr>
+              <w:pStyle w:val="TableContents"/>
+              <w:rPr>
+                <w:rFonts w:ascii="Arial" w:hAnsi="Arial"/>
+              </w:rPr>
+            </w:pPr>
+            <w:r>
+              <w:rPr>
+                <w:rFonts w:ascii="Arial" w:hAnsi="Arial"/>
+              </w:rPr>
+              <w:t>Typically</w:t>
             </w:r>
             <w:r>
               <w:rPr>
@@ -6288,343 +6370,117 @@
               <w:rPr>
                 <w:rFonts w:ascii="Arial" w:hAnsi="Arial"/>
               </w:rPr>
-              <w:t>so you just need to connect A0 to GND and A1 to GND, as per the code example</w:t>
-            </w:r>
-            <w:r>
-              <w:rPr>
-                <w:rFonts w:ascii="Arial" w:hAnsi="Arial"/>
-              </w:rPr>
-              <w:t>:</w:t>
-            </w:r>
-          </w:p>
-          <w:p>
-            <w:pPr>
-              <w:pStyle w:val="TableContents"/>
-              <w:rPr>
-                <w:rFonts w:ascii="Arial" w:hAnsi="Arial"/>
-              </w:rPr>
-            </w:pPr>
-          </w:p>
-          <w:tbl>
-            <w:tblPr>
-              <w:tblStyle w:val="TableGrid"/>
-              <w:tblW w:w="0" w:type="auto"/>
-              <w:tblLayout w:type="fixed"/>
-              <w:tblLook w:val="04A0" w:firstRow="1" w:lastRow="0" w:firstColumn="1" w:lastColumn="0" w:noHBand="0" w:noVBand="1"/>
-            </w:tblPr>
-            <w:tblGrid>
-              <w:gridCol w:w="928"/>
-              <w:gridCol w:w="850"/>
-              <w:gridCol w:w="1701"/>
-            </w:tblGrid>
-            <w:tr>
-              <w:tc>
-                <w:tcPr>
-                  <w:tcW w:w="928" w:type="dxa"/>
-                </w:tcPr>
-                <w:p>
-                  <w:pPr>
-                    <w:pStyle w:val="TableContents"/>
-                    <w:rPr>
-                      <w:rFonts w:ascii="Arial" w:hAnsi="Arial"/>
-                      <w:b/>
-                      <w:bCs/>
-                    </w:rPr>
-                  </w:pPr>
-                  <w:r>
-                    <w:rPr>
-                      <w:rFonts w:ascii="Arial" w:hAnsi="Arial"/>
-                      <w:b/>
-                      <w:bCs/>
-                    </w:rPr>
-                    <w:t>A0</w:t>
-                  </w:r>
-                </w:p>
-              </w:tc>
-              <w:tc>
-                <w:tcPr>
-                  <w:tcW w:w="850" w:type="dxa"/>
-                </w:tcPr>
-                <w:p>
-                  <w:pPr>
-                    <w:pStyle w:val="TableContents"/>
-                    <w:rPr>
-                      <w:rFonts w:ascii="Arial" w:hAnsi="Arial"/>
-                      <w:b/>
-                      <w:bCs/>
-                    </w:rPr>
-                  </w:pPr>
-                  <w:r>
-                    <w:rPr>
-                      <w:rFonts w:ascii="Arial" w:hAnsi="Arial"/>
-                      <w:b/>
-                      <w:bCs/>
-                    </w:rPr>
-                    <w:t>A1</w:t>
-                  </w:r>
-                </w:p>
-              </w:tc>
-              <w:tc>
-                <w:tcPr>
-                  <w:tcW w:w="1701" w:type="dxa"/>
-                </w:tcPr>
-                <w:p>
-                  <w:pPr>
-                    <w:pStyle w:val="TableContents"/>
-                    <w:rPr>
-                      <w:rFonts w:ascii="Arial" w:hAnsi="Arial"/>
-                      <w:b/>
-                      <w:bCs/>
-                    </w:rPr>
-                  </w:pPr>
-                  <w:r>
-                    <w:rPr>
-                      <w:rFonts w:ascii="Arial" w:hAnsi="Arial"/>
-                      <w:b/>
-                      <w:bCs/>
-                    </w:rPr>
-                    <w:t>Address</w:t>
-                  </w:r>
-                </w:p>
-              </w:tc>
-            </w:tr>
-            <w:tr>
-              <w:tc>
-                <w:tcPr>
-                  <w:tcW w:w="928" w:type="dxa"/>
-                </w:tcPr>
-                <w:p>
-                  <w:pPr>
-                    <w:pStyle w:val="TableContents"/>
-                    <w:rPr>
-                      <w:rFonts w:ascii="Arial" w:hAnsi="Arial"/>
-                    </w:rPr>
-                  </w:pPr>
-                  <w:r>
-                    <w:rPr>
-                      <w:rFonts w:ascii="Arial" w:hAnsi="Arial"/>
-                    </w:rPr>
-                    <w:t>GND</w:t>
-                  </w:r>
-                </w:p>
-              </w:tc>
-              <w:tc>
-                <w:tcPr>
-                  <w:tcW w:w="850" w:type="dxa"/>
-                </w:tcPr>
-                <w:p>
-                  <w:pPr>
-                    <w:pStyle w:val="TableContents"/>
-                    <w:rPr>
-                      <w:rFonts w:ascii="Arial" w:hAnsi="Arial"/>
-                    </w:rPr>
-                  </w:pPr>
-                  <w:r>
-                    <w:rPr>
-                      <w:rFonts w:ascii="Arial" w:hAnsi="Arial"/>
-                    </w:rPr>
-                    <w:t>GND</w:t>
-                  </w:r>
-                </w:p>
-              </w:tc>
-              <w:tc>
-                <w:tcPr>
-                  <w:tcW w:w="1701" w:type="dxa"/>
-                </w:tcPr>
-                <w:p>
-                  <w:pPr>
-                    <w:pStyle w:val="TableContents"/>
-                    <w:rPr>
-                      <w:rFonts w:ascii="Arial" w:hAnsi="Arial"/>
-                    </w:rPr>
-                  </w:pPr>
-                  <w:r>
-                    <w:rPr>
-                      <w:rFonts w:ascii="Arial" w:hAnsi="Arial"/>
-                    </w:rPr>
-                    <w:t>1000 000</w:t>
-                  </w:r>
-                </w:p>
-              </w:tc>
-            </w:tr>
-            <w:tr>
-              <w:tc>
-                <w:tcPr>
-                  <w:tcW w:w="928" w:type="dxa"/>
-                </w:tcPr>
-                <w:p>
-                  <w:pPr>
-                    <w:pStyle w:val="TableContents"/>
-                    <w:rPr>
-                      <w:rFonts w:ascii="Arial" w:hAnsi="Arial"/>
-                    </w:rPr>
-                  </w:pPr>
-                  <w:r>
-                    <w:rPr>
-                      <w:rFonts w:ascii="Arial" w:hAnsi="Arial"/>
-                    </w:rPr>
-                    <w:t>VCC</w:t>
-                  </w:r>
-                </w:p>
-              </w:tc>
-              <w:tc>
-                <w:tcPr>
-                  <w:tcW w:w="850" w:type="dxa"/>
-                </w:tcPr>
-                <w:p>
-                  <w:pPr>
-                    <w:pStyle w:val="TableContents"/>
-                    <w:rPr>
-                      <w:rFonts w:ascii="Arial" w:hAnsi="Arial"/>
-                    </w:rPr>
-                  </w:pPr>
-                  <w:r>
-                    <w:rPr>
-                      <w:rFonts w:ascii="Arial" w:hAnsi="Arial"/>
-                    </w:rPr>
-                    <w:t>GND</w:t>
-                  </w:r>
-                </w:p>
-              </w:tc>
-              <w:tc>
-                <w:tcPr>
-                  <w:tcW w:w="1701" w:type="dxa"/>
-                </w:tcPr>
-                <w:p>
-                  <w:pPr>
-                    <w:pStyle w:val="TableContents"/>
-                    <w:rPr>
-                      <w:rFonts w:ascii="Arial" w:hAnsi="Arial"/>
-                    </w:rPr>
-                  </w:pPr>
-                  <w:r>
-                    <w:rPr>
-                      <w:rFonts w:ascii="Arial" w:hAnsi="Arial"/>
-                    </w:rPr>
-                    <w:t>1000 001</w:t>
-                  </w:r>
-                </w:p>
-              </w:tc>
-            </w:tr>
-            <w:tr>
-              <w:tc>
-                <w:tcPr>
-                  <w:tcW w:w="928" w:type="dxa"/>
-                </w:tcPr>
-                <w:p>
-                  <w:pPr>
-                    <w:pStyle w:val="TableContents"/>
-                    <w:rPr>
-                      <w:rFonts w:ascii="Arial" w:hAnsi="Arial"/>
-                    </w:rPr>
-                  </w:pPr>
-                  <w:r>
-                    <w:rPr>
-                      <w:rFonts w:ascii="Arial" w:hAnsi="Arial"/>
-                    </w:rPr>
-                    <w:t>SDA</w:t>
-                  </w:r>
-                </w:p>
-              </w:tc>
-              <w:tc>
-                <w:tcPr>
-                  <w:tcW w:w="850" w:type="dxa"/>
-                </w:tcPr>
-                <w:p>
-                  <w:pPr>
-                    <w:pStyle w:val="TableContents"/>
-                    <w:rPr>
-                      <w:rFonts w:ascii="Arial" w:hAnsi="Arial"/>
-                    </w:rPr>
-                  </w:pPr>
-                  <w:r>
-                    <w:rPr>
-                      <w:rFonts w:ascii="Arial" w:hAnsi="Arial"/>
-                    </w:rPr>
-                    <w:t>GND</w:t>
-                  </w:r>
-                </w:p>
-              </w:tc>
-              <w:tc>
-                <w:tcPr>
-                  <w:tcW w:w="1701" w:type="dxa"/>
-                </w:tcPr>
-                <w:p>
-                  <w:pPr>
-                    <w:pStyle w:val="TableContents"/>
-                    <w:rPr>
-                      <w:rFonts w:ascii="Arial" w:hAnsi="Arial"/>
-                    </w:rPr>
-                  </w:pPr>
-                  <w:r>
-                    <w:rPr>
-                      <w:rFonts w:ascii="Arial" w:hAnsi="Arial"/>
-                    </w:rPr>
-                    <w:t>1000 010</w:t>
-                  </w:r>
-                </w:p>
-              </w:tc>
-            </w:tr>
-            <w:tr>
-              <w:tc>
-                <w:tcPr>
-                  <w:tcW w:w="928" w:type="dxa"/>
-                </w:tcPr>
-                <w:p>
-                  <w:pPr>
-                    <w:pStyle w:val="TableContents"/>
-                    <w:rPr>
-                      <w:rFonts w:ascii="Arial" w:hAnsi="Arial"/>
-                    </w:rPr>
-                  </w:pPr>
-                  <w:r>
-                    <w:rPr>
-                      <w:rFonts w:ascii="Arial" w:hAnsi="Arial"/>
-                    </w:rPr>
-                    <w:t>SCL</w:t>
-                  </w:r>
-                </w:p>
-              </w:tc>
-              <w:tc>
-                <w:tcPr>
-                  <w:tcW w:w="850" w:type="dxa"/>
-                </w:tcPr>
-                <w:p>
-                  <w:pPr>
-                    <w:pStyle w:val="TableContents"/>
-                    <w:rPr>
-                      <w:rFonts w:ascii="Arial" w:hAnsi="Arial"/>
-                    </w:rPr>
-                  </w:pPr>
-                  <w:r>
-                    <w:rPr>
-                      <w:rFonts w:ascii="Arial" w:hAnsi="Arial"/>
-                    </w:rPr>
-                    <w:t>GND</w:t>
-                  </w:r>
-                </w:p>
-              </w:tc>
-              <w:tc>
-                <w:tcPr>
-                  <w:tcW w:w="1701" w:type="dxa"/>
-                </w:tcPr>
-                <w:p>
-                  <w:pPr>
-                    <w:pStyle w:val="TableContents"/>
-                    <w:rPr>
-                      <w:rFonts w:ascii="Arial" w:hAnsi="Arial"/>
-                    </w:rPr>
-                  </w:pPr>
-                  <w:r>
-                    <w:rPr>
-                      <w:rFonts w:ascii="Arial" w:hAnsi="Arial"/>
-                    </w:rPr>
-                    <w:t>1000 011</w:t>
-                  </w:r>
-                </w:p>
-              </w:tc>
-            </w:tr>
-          </w:tbl>
+              <w:t xml:space="preserve">so you just need </w:t>
+            </w:r>
+            <w:r>
+              <w:rPr>
+                <w:rFonts w:ascii="Arial" w:hAnsi="Arial"/>
+              </w:rPr>
+              <w:t>a solder blob link</w:t>
+            </w:r>
+            <w:r>
+              <w:rPr>
+                <w:rFonts w:ascii="Arial" w:hAnsi="Arial"/>
+              </w:rPr>
+              <w:t xml:space="preserve"> connect A0 to GND</w:t>
+            </w:r>
+            <w:r>
+              <w:rPr>
+                <w:rFonts w:ascii="Arial" w:hAnsi="Arial"/>
+              </w:rPr>
+              <w:t xml:space="preserve"> (Link ID_A0 at pad 3)</w:t>
+            </w:r>
+            <w:r>
+              <w:rPr>
+                <w:rFonts w:ascii="Arial" w:hAnsi="Arial"/>
+              </w:rPr>
+              <w:t xml:space="preserve"> and A1 to GND</w:t>
+            </w:r>
+            <w:r>
+              <w:rPr>
+                <w:rFonts w:ascii="Arial" w:hAnsi="Arial"/>
+              </w:rPr>
+              <w:t xml:space="preserve"> </w:t>
+            </w:r>
+            <w:r>
+              <w:rPr>
+                <w:rFonts w:ascii="Arial" w:hAnsi="Arial"/>
+              </w:rPr>
+              <w:t>(Link ID_A</w:t>
+            </w:r>
+            <w:r>
+              <w:rPr>
+                <w:rFonts w:ascii="Arial" w:hAnsi="Arial"/>
+              </w:rPr>
+              <w:t>1</w:t>
+            </w:r>
+            <w:r>
+              <w:rPr>
+                <w:rFonts w:ascii="Arial" w:hAnsi="Arial"/>
+              </w:rPr>
+              <w:t xml:space="preserve"> at pad 3)</w:t>
+            </w:r>
+            <w:r>
+              <w:rPr>
+                <w:rFonts w:ascii="Arial" w:hAnsi="Arial"/>
+              </w:rPr>
+              <w:t>, as per the code example</w:t>
+            </w:r>
+            <w:r>
+              <w:rPr>
+                <w:rFonts w:ascii="Arial" w:hAnsi="Arial"/>
+              </w:rPr>
+              <w:t xml:space="preserve">. This is already done for you. </w:t>
+            </w:r>
+          </w:p>
+          <w:p>
+            <w:pPr>
+              <w:pStyle w:val="TableContents"/>
+              <w:rPr>
+                <w:rFonts w:ascii="Arial" w:hAnsi="Arial"/>
+              </w:rPr>
+            </w:pPr>
+          </w:p>
+          <w:p>
+            <w:pPr>
+              <w:pStyle w:val="TableContents"/>
+              <w:rPr>
+                <w:rFonts w:ascii="Arial" w:hAnsi="Arial"/>
+              </w:rPr>
+            </w:pPr>
+            <w:r>
+              <w:rPr>
+                <w:rFonts w:ascii="Arial" w:hAnsi="Arial"/>
+              </w:rPr>
+              <w:t xml:space="preserve">Remove the solder blob with a solder sucker </w:t>
+            </w:r>
+            <w:r>
+              <w:rPr>
+                <w:rFonts w:ascii="Arial" w:hAnsi="Arial"/>
+              </w:rPr>
+              <w:t>if you want to</w:t>
+            </w:r>
+            <w:r>
+              <w:rPr>
+                <w:rFonts w:ascii="Arial" w:hAnsi="Arial"/>
+              </w:rPr>
+              <w:t xml:space="preserve"> change the ID.</w:t>
+            </w:r>
+          </w:p>
+          <w:p>
+            <w:pPr>
+              <w:pStyle w:val="TableContents"/>
+              <w:rPr>
+                <w:rFonts w:ascii="Arial" w:hAnsi="Arial"/>
+              </w:rPr>
+            </w:pPr>
+            <w:r>
+              <w:rPr>
+                <w:rFonts w:ascii="Arial" w:hAnsi="Arial"/>
+              </w:rPr>
+              <w:t>Then add solder blobs as per the table under the photo.</w:t>
+            </w:r>
+          </w:p>
           <w:p>
             <w:pPr>
               <w:pStyle w:val="TableContents"/>
@@ -6678,6 +6534,83 @@
                 <w:rFonts w:ascii="Arial" w:hAnsi="Arial"/>
               </w:rPr>
             </w:pPr>
+            <w:r>
+              <w:rPr>
+                <w:rFonts w:ascii="Arial" w:hAnsi="Arial"/>
+                <w:noProof/>
+              </w:rPr>
+              <mc:AlternateContent>
+                <mc:Choice Requires="wps">
+                  <w:drawing>
+                    <wp:anchor distT="0" distB="0" distL="114300" distR="114300" simplePos="0" relativeHeight="251660288" behindDoc="0" locked="0" layoutInCell="1" allowOverlap="1" wp14:anchorId="0D81B3F2" wp14:editId="225CD090">
+                      <wp:simplePos x="0" y="0"/>
+                      <wp:positionH relativeFrom="column">
+                        <wp:posOffset>120014</wp:posOffset>
+                      </wp:positionH>
+                      <wp:positionV relativeFrom="paragraph">
+                        <wp:posOffset>1577975</wp:posOffset>
+                      </wp:positionV>
+                      <wp:extent cx="428625" cy="1123950"/>
+                      <wp:effectExtent l="19050" t="38100" r="47625" b="19050"/>
+                      <wp:wrapNone/>
+                      <wp:docPr id="2" name="Straight Arrow Connector 2"/>
+                      <wp:cNvGraphicFramePr/>
+                      <a:graphic xmlns:a="http://schemas.openxmlformats.org/drawingml/2006/main">
+                        <a:graphicData uri="http://schemas.microsoft.com/office/word/2010/wordprocessingShape">
+                          <wps:wsp>
+                            <wps:cNvCnPr/>
+                            <wps:spPr>
+                              <a:xfrm flipV="1">
+                                <a:off x="0" y="0"/>
+                                <a:ext cx="428625" cy="1123950"/>
+                              </a:xfrm>
+                              <a:prstGeom prst="straightConnector1">
+                                <a:avLst/>
+                              </a:prstGeom>
+                              <a:ln w="28575">
+                                <a:tailEnd type="triangle"/>
+                              </a:ln>
+                            </wps:spPr>
+                            <wps:style>
+                              <a:lnRef idx="1">
+                                <a:schemeClr val="accent2"/>
+                              </a:lnRef>
+                              <a:fillRef idx="0">
+                                <a:schemeClr val="accent2"/>
+                              </a:fillRef>
+                              <a:effectRef idx="0">
+                                <a:schemeClr val="accent2"/>
+                              </a:effectRef>
+                              <a:fontRef idx="minor">
+                                <a:schemeClr val="tx1"/>
+                              </a:fontRef>
+                            </wps:style>
+                            <wps:bodyPr/>
+                          </wps:wsp>
+                        </a:graphicData>
+                      </a:graphic>
+                      <wp14:sizeRelH relativeFrom="margin">
+                        <wp14:pctWidth>0</wp14:pctWidth>
+                      </wp14:sizeRelH>
+                      <wp14:sizeRelV relativeFrom="margin">
+                        <wp14:pctHeight>0</wp14:pctHeight>
+                      </wp14:sizeRelV>
+                    </wp:anchor>
+                  </w:drawing>
+                </mc:Choice>
+                <mc:Fallback>
+                  <w:pict>
+                    <v:shapetype w14:anchorId="36FA6315" id="_x0000_t32" coordsize="21600,21600" o:spt="32" o:oned="t" path="m,l21600,21600e" filled="f">
+                      <v:path arrowok="t" fillok="f" o:connecttype="none"/>
+                      <o:lock v:ext="edit" shapetype="t"/>
+                    </v:shapetype>
+                    <v:shape id="Straight Arrow Connector 2" o:spid="_x0000_s1026" type="#_x0000_t32" style="position:absolute;margin-left:9.45pt;margin-top:124.25pt;width:33.75pt;height:88.5pt;flip:y;z-index:251660288;visibility:visible;mso-wrap-style:square;mso-width-percent:0;mso-height-percent:0;mso-wrap-distance-left:9pt;mso-wrap-distance-top:0;mso-wrap-distance-right:9pt;mso-wrap-distance-bottom:0;mso-position-horizontal:absolute;mso-position-horizontal-relative:text;mso-position-vertical:absolute;mso-position-vertical-relative:text;mso-width-percent:0;mso-height-percent:0;mso-width-relative:margin;mso-height-relative:margin" o:gfxdata="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" strokecolor="#ed7d31 [3205]" strokeweight="2.25pt">
+                      <v:stroke endarrow="block" joinstyle="miter"/>
+                    </v:shape>
+                  </w:pict>
+                </mc:Fallback>
+              </mc:AlternateContent>
+            </w:r>
             <w:r>
               <w:rPr>
                 <w:rFonts w:ascii="Arial" w:hAnsi="Arial"/>
@@ -6733,6 +6666,714 @@
               </w:drawing>
             </w:r>
           </w:p>
+          <w:p>
+            <w:pPr>
+              <w:pStyle w:val="TableContents"/>
+              <w:rPr>
+                <w:rFonts w:ascii="Arial" w:hAnsi="Arial"/>
+              </w:rPr>
+            </w:pPr>
+          </w:p>
+          <w:p>
+            <w:pPr>
+              <w:pStyle w:val="TableContents"/>
+              <w:rPr>
+                <w:rFonts w:ascii="Arial" w:hAnsi="Arial"/>
+              </w:rPr>
+            </w:pPr>
+            <w:r>
+              <w:rPr>
+                <w:rFonts w:ascii="Arial" w:hAnsi="Arial"/>
+              </w:rPr>
+              <w:t>Link = add solder blob to the connector.</w:t>
+            </w:r>
+          </w:p>
+          <w:p>
+            <w:pPr>
+              <w:pStyle w:val="TableContents"/>
+              <w:rPr>
+                <w:rFonts w:ascii="Arial" w:hAnsi="Arial"/>
+              </w:rPr>
+            </w:pPr>
+          </w:p>
+          <w:tbl>
+            <w:tblPr>
+              <w:tblStyle w:val="TableGrid"/>
+              <w:tblW w:w="0" w:type="auto"/>
+              <w:tblLayout w:type="fixed"/>
+              <w:tblLook w:val="04A0" w:firstRow="1" w:lastRow="0" w:firstColumn="1" w:lastColumn="0" w:noHBand="0" w:noVBand="1"/>
+            </w:tblPr>
+            <w:tblGrid>
+              <w:gridCol w:w="1354"/>
+              <w:gridCol w:w="1417"/>
+              <w:gridCol w:w="2126"/>
+            </w:tblGrid>
+            <w:tr>
+              <w:tc>
+                <w:tcPr>
+                  <w:tcW w:w="1354" w:type="dxa"/>
+                </w:tcPr>
+                <w:p>
+                  <w:pPr>
+                    <w:pStyle w:val="TableContents"/>
+                    <w:rPr>
+                      <w:rFonts w:ascii="Arial" w:hAnsi="Arial"/>
+                      <w:b/>
+                      <w:bCs/>
+                    </w:rPr>
+                  </w:pPr>
+                  <w:r>
+                    <w:rPr>
+                      <w:rFonts w:ascii="Arial" w:hAnsi="Arial"/>
+                      <w:b/>
+                      <w:bCs/>
+                    </w:rPr>
+                    <w:t>ID_</w:t>
+                  </w:r>
+                  <w:r>
+                    <w:rPr>
+                      <w:rFonts w:ascii="Arial" w:hAnsi="Arial"/>
+                      <w:b/>
+                      <w:bCs/>
+                    </w:rPr>
+                    <w:t>A0</w:t>
+                  </w:r>
+                </w:p>
+              </w:tc>
+              <w:tc>
+                <w:tcPr>
+                  <w:tcW w:w="1417" w:type="dxa"/>
+                </w:tcPr>
+                <w:p>
+                  <w:pPr>
+                    <w:pStyle w:val="TableContents"/>
+                    <w:rPr>
+                      <w:rFonts w:ascii="Arial" w:hAnsi="Arial"/>
+                      <w:b/>
+                      <w:bCs/>
+                    </w:rPr>
+                  </w:pPr>
+                  <w:r>
+                    <w:rPr>
+                      <w:rFonts w:ascii="Arial" w:hAnsi="Arial"/>
+                      <w:b/>
+                      <w:bCs/>
+                    </w:rPr>
+                    <w:t>ID_</w:t>
+                  </w:r>
+                  <w:r>
+                    <w:rPr>
+                      <w:rFonts w:ascii="Arial" w:hAnsi="Arial"/>
+                      <w:b/>
+                      <w:bCs/>
+                    </w:rPr>
+                    <w:t>A1</w:t>
+                  </w:r>
+                </w:p>
+              </w:tc>
+              <w:tc>
+                <w:tcPr>
+                  <w:tcW w:w="2126" w:type="dxa"/>
+                </w:tcPr>
+                <w:p>
+                  <w:pPr>
+                    <w:pStyle w:val="TableContents"/>
+                    <w:rPr>
+                      <w:rFonts w:ascii="Arial" w:hAnsi="Arial"/>
+                      <w:b/>
+                      <w:bCs/>
+                    </w:rPr>
+                  </w:pPr>
+                  <w:r>
+                    <w:rPr>
+                      <w:rFonts w:ascii="Arial" w:hAnsi="Arial"/>
+                      <w:b/>
+                      <w:bCs/>
+                    </w:rPr>
+                    <w:t xml:space="preserve">IC </w:t>
+                  </w:r>
+                  <w:r>
+                    <w:rPr>
+                      <w:rFonts w:ascii="Arial" w:hAnsi="Arial"/>
+                      <w:b/>
+                      <w:bCs/>
+                    </w:rPr>
+                    <w:t>Address</w:t>
+                  </w:r>
+                </w:p>
+              </w:tc>
+            </w:tr>
+            <w:tr>
+              <w:tc>
+                <w:tcPr>
+                  <w:tcW w:w="1354" w:type="dxa"/>
+                </w:tcPr>
+                <w:p>
+                  <w:pPr>
+                    <w:pStyle w:val="TableContents"/>
+                    <w:rPr>
+                      <w:rFonts w:ascii="Arial" w:hAnsi="Arial"/>
+                    </w:rPr>
+                  </w:pPr>
+                  <w:r>
+                    <w:rPr>
+                      <w:rFonts w:ascii="Arial" w:hAnsi="Arial"/>
+                    </w:rPr>
+                    <w:t>Link 3</w:t>
+                  </w:r>
+                </w:p>
+              </w:tc>
+              <w:tc>
+                <w:tcPr>
+                  <w:tcW w:w="1417" w:type="dxa"/>
+                </w:tcPr>
+                <w:p>
+                  <w:pPr>
+                    <w:pStyle w:val="TableContents"/>
+                    <w:rPr>
+                      <w:rFonts w:ascii="Arial" w:hAnsi="Arial"/>
+                    </w:rPr>
+                  </w:pPr>
+                  <w:r>
+                    <w:rPr>
+                      <w:rFonts w:ascii="Arial" w:hAnsi="Arial"/>
+                    </w:rPr>
+                    <w:t>Link 3</w:t>
+                  </w:r>
+                </w:p>
+              </w:tc>
+              <w:tc>
+                <w:tcPr>
+                  <w:tcW w:w="2126" w:type="dxa"/>
+                </w:tcPr>
+                <w:p>
+                  <w:pPr>
+                    <w:pStyle w:val="TableContents"/>
+                    <w:rPr>
+                      <w:rFonts w:ascii="Arial" w:hAnsi="Arial"/>
+                    </w:rPr>
+                  </w:pPr>
+                  <w:r>
+                    <w:rPr>
+                      <w:rFonts w:ascii="Arial" w:hAnsi="Arial"/>
+                    </w:rPr>
+                    <w:t>1000 000</w:t>
+                  </w:r>
+                </w:p>
+              </w:tc>
+            </w:tr>
+            <w:tr>
+              <w:tc>
+                <w:tcPr>
+                  <w:tcW w:w="1354" w:type="dxa"/>
+                </w:tcPr>
+                <w:p>
+                  <w:pPr>
+                    <w:pStyle w:val="TableContents"/>
+                    <w:rPr>
+                      <w:rFonts w:ascii="Arial" w:hAnsi="Arial"/>
+                    </w:rPr>
+                  </w:pPr>
+                  <w:r>
+                    <w:rPr>
+                      <w:rFonts w:ascii="Arial" w:hAnsi="Arial"/>
+                    </w:rPr>
+                    <w:t xml:space="preserve">Link </w:t>
+                  </w:r>
+                  <w:r>
+                    <w:rPr>
+                      <w:rFonts w:ascii="Arial" w:hAnsi="Arial"/>
+                    </w:rPr>
+                    <w:t>2</w:t>
+                  </w:r>
+                </w:p>
+              </w:tc>
+              <w:tc>
+                <w:tcPr>
+                  <w:tcW w:w="1417" w:type="dxa"/>
+                </w:tcPr>
+                <w:p>
+                  <w:pPr>
+                    <w:pStyle w:val="TableContents"/>
+                    <w:rPr>
+                      <w:rFonts w:ascii="Arial" w:hAnsi="Arial"/>
+                    </w:rPr>
+                  </w:pPr>
+                  <w:r>
+                    <w:rPr>
+                      <w:rFonts w:ascii="Arial" w:hAnsi="Arial"/>
+                    </w:rPr>
+                    <w:t>Link 3</w:t>
+                  </w:r>
+                </w:p>
+              </w:tc>
+              <w:tc>
+                <w:tcPr>
+                  <w:tcW w:w="2126" w:type="dxa"/>
+                </w:tcPr>
+                <w:p>
+                  <w:pPr>
+                    <w:pStyle w:val="TableContents"/>
+                    <w:rPr>
+                      <w:rFonts w:ascii="Arial" w:hAnsi="Arial"/>
+                    </w:rPr>
+                  </w:pPr>
+                  <w:r>
+                    <w:rPr>
+                      <w:rFonts w:ascii="Arial" w:hAnsi="Arial"/>
+                    </w:rPr>
+                    <w:t>1000 001</w:t>
+                  </w:r>
+                </w:p>
+              </w:tc>
+            </w:tr>
+            <w:tr>
+              <w:tc>
+                <w:tcPr>
+                  <w:tcW w:w="1354" w:type="dxa"/>
+                </w:tcPr>
+                <w:p>
+                  <w:pPr>
+                    <w:pStyle w:val="TableContents"/>
+                    <w:rPr>
+                      <w:rFonts w:ascii="Arial" w:hAnsi="Arial"/>
+                    </w:rPr>
+                  </w:pPr>
+                  <w:r>
+                    <w:rPr>
+                      <w:rFonts w:ascii="Arial" w:hAnsi="Arial"/>
+                    </w:rPr>
+                    <w:t xml:space="preserve">Link </w:t>
+                  </w:r>
+                  <w:r>
+                    <w:rPr>
+                      <w:rFonts w:ascii="Arial" w:hAnsi="Arial"/>
+                    </w:rPr>
+                    <w:t>1</w:t>
+                  </w:r>
+                </w:p>
+              </w:tc>
+              <w:tc>
+                <w:tcPr>
+                  <w:tcW w:w="1417" w:type="dxa"/>
+                </w:tcPr>
+                <w:p>
+                  <w:pPr>
+                    <w:pStyle w:val="TableContents"/>
+                    <w:rPr>
+                      <w:rFonts w:ascii="Arial" w:hAnsi="Arial"/>
+                    </w:rPr>
+                  </w:pPr>
+                  <w:r>
+                    <w:rPr>
+                      <w:rFonts w:ascii="Arial" w:hAnsi="Arial"/>
+                    </w:rPr>
+                    <w:t>Link 3</w:t>
+                  </w:r>
+                </w:p>
+              </w:tc>
+              <w:tc>
+                <w:tcPr>
+                  <w:tcW w:w="2126" w:type="dxa"/>
+                </w:tcPr>
+                <w:p>
+                  <w:pPr>
+                    <w:pStyle w:val="TableContents"/>
+                    <w:rPr>
+                      <w:rFonts w:ascii="Arial" w:hAnsi="Arial"/>
+                    </w:rPr>
+                  </w:pPr>
+                  <w:r>
+                    <w:rPr>
+                      <w:rFonts w:ascii="Arial" w:hAnsi="Arial"/>
+                    </w:rPr>
+                    <w:t>1000 010</w:t>
+                  </w:r>
+                </w:p>
+              </w:tc>
+            </w:tr>
+            <w:tr>
+              <w:tc>
+                <w:tcPr>
+                  <w:tcW w:w="1354" w:type="dxa"/>
+                </w:tcPr>
+                <w:p>
+                  <w:pPr>
+                    <w:pStyle w:val="TableContents"/>
+                    <w:rPr>
+                      <w:rFonts w:ascii="Arial" w:hAnsi="Arial"/>
+                    </w:rPr>
+                  </w:pPr>
+                  <w:r>
+                    <w:rPr>
+                      <w:rFonts w:ascii="Arial" w:hAnsi="Arial"/>
+                    </w:rPr>
+                    <w:t xml:space="preserve">Link </w:t>
+                  </w:r>
+                  <w:r>
+                    <w:rPr>
+                      <w:rFonts w:ascii="Arial" w:hAnsi="Arial"/>
+                    </w:rPr>
+                    <w:t>0</w:t>
+                  </w:r>
+                </w:p>
+              </w:tc>
+              <w:tc>
+                <w:tcPr>
+                  <w:tcW w:w="1417" w:type="dxa"/>
+                </w:tcPr>
+                <w:p>
+                  <w:pPr>
+                    <w:pStyle w:val="TableContents"/>
+                    <w:rPr>
+                      <w:rFonts w:ascii="Arial" w:hAnsi="Arial"/>
+                    </w:rPr>
+                  </w:pPr>
+                  <w:r>
+                    <w:rPr>
+                      <w:rFonts w:ascii="Arial" w:hAnsi="Arial"/>
+                    </w:rPr>
+                    <w:t>Link 3</w:t>
+                  </w:r>
+                </w:p>
+              </w:tc>
+              <w:tc>
+                <w:tcPr>
+                  <w:tcW w:w="2126" w:type="dxa"/>
+                </w:tcPr>
+                <w:p>
+                  <w:pPr>
+                    <w:pStyle w:val="TableContents"/>
+                    <w:rPr>
+                      <w:rFonts w:ascii="Arial" w:hAnsi="Arial"/>
+                    </w:rPr>
+                  </w:pPr>
+                  <w:r>
+                    <w:rPr>
+                      <w:rFonts w:ascii="Arial" w:hAnsi="Arial"/>
+                    </w:rPr>
+                    <w:t>1000 011</w:t>
+                  </w:r>
+                </w:p>
+              </w:tc>
+            </w:tr>
+            <w:tr>
+              <w:tc>
+                <w:tcPr>
+                  <w:tcW w:w="1354" w:type="dxa"/>
+                </w:tcPr>
+                <w:p>
+                  <w:pPr>
+                    <w:pStyle w:val="TableContents"/>
+                    <w:rPr>
+                      <w:rFonts w:ascii="Arial" w:hAnsi="Arial"/>
+                    </w:rPr>
+                  </w:pPr>
+                  <w:r>
+                    <w:rPr>
+                      <w:rFonts w:ascii="Arial" w:hAnsi="Arial"/>
+                    </w:rPr>
+                    <w:t>Link 3</w:t>
+                  </w:r>
+                </w:p>
+              </w:tc>
+              <w:tc>
+                <w:tcPr>
+                  <w:tcW w:w="1417" w:type="dxa"/>
+                </w:tcPr>
+                <w:p>
+                  <w:pPr>
+                    <w:pStyle w:val="TableContents"/>
+                    <w:rPr>
+                      <w:rFonts w:ascii="Arial" w:hAnsi="Arial"/>
+                    </w:rPr>
+                  </w:pPr>
+                  <w:r>
+                    <w:rPr>
+                      <w:rFonts w:ascii="Arial" w:hAnsi="Arial"/>
+                    </w:rPr>
+                    <w:t xml:space="preserve">Link </w:t>
+                  </w:r>
+                  <w:r>
+                    <w:rPr>
+                      <w:rFonts w:ascii="Arial" w:hAnsi="Arial"/>
+                    </w:rPr>
+                    <w:t>2</w:t>
+                  </w:r>
+                </w:p>
+              </w:tc>
+              <w:tc>
+                <w:tcPr>
+                  <w:tcW w:w="2126" w:type="dxa"/>
+                </w:tcPr>
+                <w:p>
+                  <w:pPr>
+                    <w:pStyle w:val="TableContents"/>
+                    <w:rPr>
+                      <w:rFonts w:ascii="Arial" w:hAnsi="Arial"/>
+                    </w:rPr>
+                  </w:pPr>
+                  <w:r>
+                    <w:rPr>
+                      <w:rFonts w:ascii="Arial" w:hAnsi="Arial"/>
+                    </w:rPr>
+                    <w:t xml:space="preserve">1000 </w:t>
+                  </w:r>
+                  <w:r>
+                    <w:rPr>
+                      <w:rFonts w:ascii="Arial" w:hAnsi="Arial"/>
+                    </w:rPr>
+                    <w:t>1</w:t>
+                  </w:r>
+                  <w:r>
+                    <w:rPr>
+                      <w:rFonts w:ascii="Arial" w:hAnsi="Arial"/>
+                    </w:rPr>
+                    <w:t>00</w:t>
+                  </w:r>
+                </w:p>
+              </w:tc>
+            </w:tr>
+            <w:tr>
+              <w:tc>
+                <w:tcPr>
+                  <w:tcW w:w="1354" w:type="dxa"/>
+                </w:tcPr>
+                <w:p>
+                  <w:pPr>
+                    <w:pStyle w:val="TableContents"/>
+                    <w:rPr>
+                      <w:rFonts w:ascii="Arial" w:hAnsi="Arial"/>
+                    </w:rPr>
+                  </w:pPr>
+                  <w:r>
+                    <w:rPr>
+                      <w:rFonts w:ascii="Arial" w:hAnsi="Arial"/>
+                    </w:rPr>
+                    <w:t>Link 2</w:t>
+                  </w:r>
+                </w:p>
+              </w:tc>
+              <w:tc>
+                <w:tcPr>
+                  <w:tcW w:w="1417" w:type="dxa"/>
+                </w:tcPr>
+                <w:p>
+                  <w:pPr>
+                    <w:pStyle w:val="TableContents"/>
+                    <w:rPr>
+                      <w:rFonts w:ascii="Arial" w:hAnsi="Arial"/>
+                    </w:rPr>
+                  </w:pPr>
+                  <w:r>
+                    <w:rPr>
+                      <w:rFonts w:ascii="Arial" w:hAnsi="Arial"/>
+                    </w:rPr>
+                    <w:t xml:space="preserve">Link </w:t>
+                  </w:r>
+                  <w:r>
+                    <w:rPr>
+                      <w:rFonts w:ascii="Arial" w:hAnsi="Arial"/>
+                    </w:rPr>
+                    <w:t>2</w:t>
+                  </w:r>
+                </w:p>
+              </w:tc>
+              <w:tc>
+                <w:tcPr>
+                  <w:tcW w:w="2126" w:type="dxa"/>
+                </w:tcPr>
+                <w:p>
+                  <w:pPr>
+                    <w:pStyle w:val="TableContents"/>
+                    <w:rPr>
+                      <w:rFonts w:ascii="Arial" w:hAnsi="Arial"/>
+                    </w:rPr>
+                  </w:pPr>
+                  <w:r>
+                    <w:rPr>
+                      <w:rFonts w:ascii="Arial" w:hAnsi="Arial"/>
+                    </w:rPr>
+                    <w:t xml:space="preserve">1000 </w:t>
+                  </w:r>
+                  <w:r>
+                    <w:rPr>
+                      <w:rFonts w:ascii="Arial" w:hAnsi="Arial"/>
+                    </w:rPr>
+                    <w:t>1</w:t>
+                  </w:r>
+                  <w:r>
+                    <w:rPr>
+                      <w:rFonts w:ascii="Arial" w:hAnsi="Arial"/>
+                    </w:rPr>
+                    <w:t>01</w:t>
+                  </w:r>
+                </w:p>
+              </w:tc>
+            </w:tr>
+            <w:tr>
+              <w:tc>
+                <w:tcPr>
+                  <w:tcW w:w="1354" w:type="dxa"/>
+                </w:tcPr>
+                <w:p>
+                  <w:pPr>
+                    <w:pStyle w:val="TableContents"/>
+                    <w:rPr>
+                      <w:rFonts w:ascii="Arial" w:hAnsi="Arial"/>
+                    </w:rPr>
+                  </w:pPr>
+                  <w:r>
+                    <w:rPr>
+                      <w:rFonts w:ascii="Arial" w:hAnsi="Arial"/>
+                    </w:rPr>
+                    <w:t>Link 1</w:t>
+                  </w:r>
+                </w:p>
+              </w:tc>
+              <w:tc>
+                <w:tcPr>
+                  <w:tcW w:w="1417" w:type="dxa"/>
+                </w:tcPr>
+                <w:p>
+                  <w:pPr>
+                    <w:pStyle w:val="TableContents"/>
+                    <w:rPr>
+                      <w:rFonts w:ascii="Arial" w:hAnsi="Arial"/>
+                    </w:rPr>
+                  </w:pPr>
+                  <w:r>
+                    <w:rPr>
+                      <w:rFonts w:ascii="Arial" w:hAnsi="Arial"/>
+                    </w:rPr>
+                    <w:t xml:space="preserve">Link </w:t>
+                  </w:r>
+                  <w:r>
+                    <w:rPr>
+                      <w:rFonts w:ascii="Arial" w:hAnsi="Arial"/>
+                    </w:rPr>
+                    <w:t>2</w:t>
+                  </w:r>
+                </w:p>
+              </w:tc>
+              <w:tc>
+                <w:tcPr>
+                  <w:tcW w:w="2126" w:type="dxa"/>
+                </w:tcPr>
+                <w:p>
+                  <w:pPr>
+                    <w:pStyle w:val="TableContents"/>
+                    <w:rPr>
+                      <w:rFonts w:ascii="Arial" w:hAnsi="Arial"/>
+                    </w:rPr>
+                  </w:pPr>
+                  <w:r>
+                    <w:rPr>
+                      <w:rFonts w:ascii="Arial" w:hAnsi="Arial"/>
+                    </w:rPr>
+                    <w:t xml:space="preserve">1000 </w:t>
+                  </w:r>
+                  <w:r>
+                    <w:rPr>
+                      <w:rFonts w:ascii="Arial" w:hAnsi="Arial"/>
+                    </w:rPr>
+                    <w:t>1</w:t>
+                  </w:r>
+                  <w:r>
+                    <w:rPr>
+                      <w:rFonts w:ascii="Arial" w:hAnsi="Arial"/>
+                    </w:rPr>
+                    <w:t>10</w:t>
+                  </w:r>
+                </w:p>
+              </w:tc>
+            </w:tr>
+            <w:tr>
+              <w:tc>
+                <w:tcPr>
+                  <w:tcW w:w="1354" w:type="dxa"/>
+                </w:tcPr>
+                <w:p>
+                  <w:pPr>
+                    <w:pStyle w:val="TableContents"/>
+                    <w:rPr>
+                      <w:rFonts w:ascii="Arial" w:hAnsi="Arial"/>
+                    </w:rPr>
+                  </w:pPr>
+                  <w:r>
+                    <w:rPr>
+                      <w:rFonts w:ascii="Arial" w:hAnsi="Arial"/>
+                    </w:rPr>
+                    <w:t>Link 0</w:t>
+                  </w:r>
+                </w:p>
+              </w:tc>
+              <w:tc>
+                <w:tcPr>
+                  <w:tcW w:w="1417" w:type="dxa"/>
+                </w:tcPr>
+                <w:p>
+                  <w:pPr>
+                    <w:pStyle w:val="TableContents"/>
+                    <w:rPr>
+                      <w:rFonts w:ascii="Arial" w:hAnsi="Arial"/>
+                    </w:rPr>
+                  </w:pPr>
+                  <w:r>
+                    <w:rPr>
+                      <w:rFonts w:ascii="Arial" w:hAnsi="Arial"/>
+                    </w:rPr>
+                    <w:t xml:space="preserve">Link </w:t>
+                  </w:r>
+                  <w:r>
+                    <w:rPr>
+                      <w:rFonts w:ascii="Arial" w:hAnsi="Arial"/>
+                    </w:rPr>
+                    <w:t>2</w:t>
+                  </w:r>
+                </w:p>
+              </w:tc>
+              <w:tc>
+                <w:tcPr>
+                  <w:tcW w:w="2126" w:type="dxa"/>
+                </w:tcPr>
+                <w:p>
+                  <w:pPr>
+                    <w:pStyle w:val="TableContents"/>
+                    <w:rPr>
+                      <w:rFonts w:ascii="Arial" w:hAnsi="Arial"/>
+                    </w:rPr>
+                  </w:pPr>
+                  <w:r>
+                    <w:rPr>
+                      <w:rFonts w:ascii="Arial" w:hAnsi="Arial"/>
+                    </w:rPr>
+                    <w:t xml:space="preserve">1000 </w:t>
+                  </w:r>
+                  <w:r>
+                    <w:rPr>
+                      <w:rFonts w:ascii="Arial" w:hAnsi="Arial"/>
+                    </w:rPr>
+                    <w:t>1</w:t>
+                  </w:r>
+                  <w:r>
+                    <w:rPr>
+                      <w:rFonts w:ascii="Arial" w:hAnsi="Arial"/>
+                    </w:rPr>
+                    <w:t>11</w:t>
+                  </w:r>
+                </w:p>
+              </w:tc>
+            </w:tr>
+          </w:tbl>
+          <w:p>
+            <w:pPr>
+              <w:pStyle w:val="TableContents"/>
+              <w:rPr>
+                <w:rFonts w:ascii="Arial" w:hAnsi="Arial"/>
+              </w:rPr>
+            </w:pPr>
+          </w:p>
         </w:tc>
       </w:tr>
     </w:tbl>
@@ -7110,29 +7751,57 @@
               <w:rPr>
                 <w:rFonts w:ascii="Arial" w:hAnsi="Arial"/>
               </w:rPr>
-              <w:t xml:space="preserve"> The photo here shows testing with a “Seeeduino Lotus” board.</w:t>
-            </w:r>
-          </w:p>
-          <w:p>
-            <w:pPr>
-              <w:pStyle w:val="TableContents"/>
-              <w:rPr>
-                <w:rFonts w:ascii="Arial" w:hAnsi="Arial"/>
-              </w:rPr>
-            </w:pPr>
-          </w:p>
-          <w:p>
-            <w:pPr>
-              <w:pStyle w:val="TableContents"/>
-              <w:rPr>
-                <w:rFonts w:ascii="Arial" w:hAnsi="Arial"/>
-              </w:rPr>
-            </w:pPr>
-            <w:r>
-              <w:rPr>
-                <w:rFonts w:ascii="Arial" w:hAnsi="Arial"/>
-              </w:rPr>
-              <w:t>Otherwise, you will need to make connections between GND, Vcc (which can be 3V3 or 5V) and then to the data (SDA) and clock (SCL) lines of your microcontroller.</w:t>
+              <w:t xml:space="preserve"> The photo here shows testing with a “</w:t>
+            </w:r>
+            <w:proofErr w:type="spellStart"/>
+            <w:r>
+              <w:rPr>
+                <w:rFonts w:ascii="Arial" w:hAnsi="Arial"/>
+              </w:rPr>
+              <w:t>Seeeduino</w:t>
+            </w:r>
+            <w:proofErr w:type="spellEnd"/>
+            <w:r>
+              <w:rPr>
+                <w:rFonts w:ascii="Arial" w:hAnsi="Arial"/>
+              </w:rPr>
+              <w:t xml:space="preserve"> Lotus” board.</w:t>
+            </w:r>
+          </w:p>
+          <w:p>
+            <w:pPr>
+              <w:pStyle w:val="TableContents"/>
+              <w:rPr>
+                <w:rFonts w:ascii="Arial" w:hAnsi="Arial"/>
+              </w:rPr>
+            </w:pPr>
+          </w:p>
+          <w:p>
+            <w:pPr>
+              <w:pStyle w:val="TableContents"/>
+              <w:rPr>
+                <w:rFonts w:ascii="Arial" w:hAnsi="Arial"/>
+              </w:rPr>
+            </w:pPr>
+            <w:r>
+              <w:rPr>
+                <w:rFonts w:ascii="Arial" w:hAnsi="Arial"/>
+              </w:rPr>
+              <w:t xml:space="preserve">Otherwise, you will need to make connections between GND, </w:t>
+            </w:r>
+            <w:proofErr w:type="spellStart"/>
+            <w:r>
+              <w:rPr>
+                <w:rFonts w:ascii="Arial" w:hAnsi="Arial"/>
+              </w:rPr>
+              <w:t>Vcc</w:t>
+            </w:r>
+            <w:proofErr w:type="spellEnd"/>
+            <w:r>
+              <w:rPr>
+                <w:rFonts w:ascii="Arial" w:hAnsi="Arial"/>
+              </w:rPr>
+              <w:t xml:space="preserve"> (which can be 3V3 or 5V) and then to the data (SDA) and clock (SCL) lines of your microcontroller.</w:t>
             </w:r>
           </w:p>
           <w:p>
@@ -7160,7 +7829,21 @@
               <w:rPr>
                 <w:rFonts w:ascii="Arial" w:hAnsi="Arial"/>
               </w:rPr>
-              <w:t xml:space="preserve"> &amp; Seeduino Lotus &amp; Arduino Nano 33 IoT</w:t>
+              <w:t xml:space="preserve"> &amp; </w:t>
+            </w:r>
+            <w:proofErr w:type="spellStart"/>
+            <w:r>
+              <w:rPr>
+                <w:rFonts w:ascii="Arial" w:hAnsi="Arial"/>
+              </w:rPr>
+              <w:t>Seeduino</w:t>
+            </w:r>
+            <w:proofErr w:type="spellEnd"/>
+            <w:r>
+              <w:rPr>
+                <w:rFonts w:ascii="Arial" w:hAnsi="Arial"/>
+              </w:rPr>
+              <w:t xml:space="preserve"> Lotus &amp; Arduino Nano 33 IoT</w:t>
             </w:r>
             <w:r>
               <w:rPr>
@@ -7640,27 +8323,6 @@
           <w:t>www.curiouselectric.co.uk</w:t>
         </w:r>
       </w:hyperlink>
-    </w:p>
-    <w:p>
-      <w:pPr>
-        <w:pStyle w:val="Standard"/>
-        <w:jc w:val="center"/>
-        <w:rPr>
-          <w:rFonts w:ascii="Arial" w:hAnsi="Arial"/>
-        </w:rPr>
-      </w:pPr>
-      <w:r>
-        <w:rPr>
-          <w:rFonts w:ascii="Arial" w:hAnsi="Arial"/>
-        </w:rPr>
-        <w:t>4 Cragland Park, Ulverston, LA12 0TX</w:t>
-      </w:r>
-      <w:r>
-        <w:rPr>
-          <w:rFonts w:ascii="Arial" w:hAnsi="Arial"/>
-        </w:rPr>
-        <w:t>, UK</w:t>
-      </w:r>
     </w:p>
     <w:p>
       <w:pPr>
@@ -8006,7 +8668,7 @@
 </file>
 
 <file path=word/endnotes.xml><?xml version="1.0" encoding="utf-8"?>
-<w:endnotes xmlns:wpc="http://schemas.microsoft.com/office/word/2010/wordprocessingCanvas" xmlns:cx="http://schemas.microsoft.com/office/drawing/2014/chartex" xmlns:cx1="http://schemas.microsoft.com/office/drawing/2015/9/8/chartex" xmlns:cx2="http://schemas.microsoft.com/office/drawing/2015/10/21/chartex" xmlns:cx3="http://schemas.microsoft.com/office/drawing/2016/5/9/chartex" xmlns:cx4="http://schemas.microsoft.com/office/drawing/2016/5/10/chartex" xmlns:cx5="http://schemas.microsoft.com/office/drawing/2016/5/11/chartex" xmlns:cx6="http://schemas.microsoft.com/office/drawing/2016/5/12/chartex" xmlns:cx7="http://schemas.microsoft.com/office/drawing/2016/5/13/chartex" xmlns:cx8="http://schemas.microsoft.com/office/drawing/2016/5/14/chartex" xmlns:mc="http://schemas.openxmlformats.org/markup-compatibility/2006" xmlns:aink="http://schemas.microsoft.com/office/drawing/2016/ink" xmlns:am3d="http://schemas.microsoft.com/office/drawing/2017/model3d" xmlns:o="urn:schemas-microsoft-com:office:office" xmlns:r="http://schemas.openxmlformats.org/officeDocument/2006/relationships" xmlns:m="http://schemas.openxmlformats.org/officeDocument/2006/math" xmlns:v="urn:schemas-microsoft-com:vml" xmlns:wp14="http://schemas.microsoft.com/office/word/2010/wordprocessingDrawing" xmlns:wp="http://schemas.openxmlformats.org/drawingml/2006/wordprocessingDrawing" xmlns:w10="urn:schemas-microsoft-com:office:word" xmlns:w="http://schemas.openxmlformats.org/wordprocessingml/2006/main" xmlns:w14="http://schemas.microsoft.com/office/word/2010/wordml" xmlns:w15="http://schemas.microsoft.com/office/word/2012/wordml" xmlns:w16cex="http://schemas.microsoft.com/office/word/2018/wordml/cex" xmlns:w16cid="http://schemas.microsoft.com/office/word/2016/wordml/cid" xmlns:w16="http://schemas.microsoft.com/office/word/2018/wordml" xmlns:w16sdtdh="http://schemas.microsoft.com/office/word/2020/wordml/sdtdatahash" xmlns:w16se="http://schemas.microsoft.com/office/word/2015/wordml/symex" xmlns:wpg="http://schemas.microsoft.com/office/word/2010/wordprocessingGroup" xmlns:wpi="http://schemas.microsoft.com/office/word/2010/wordprocessingInk" xmlns:wne="http://schemas.microsoft.com/office/word/2006/wordml" xmlns:wps="http://schemas.microsoft.com/office/word/2010/wordprocessingShape" mc:Ignorable="w14 w15 w16se w16cid w16 w16cex w16sdtdh wp14">
+<w:endnotes xmlns:wpc="http://schemas.microsoft.com/office/word/2010/wordprocessingCanvas" xmlns:cx="http://schemas.microsoft.com/office/drawing/2014/chartex" xmlns:cx1="http://schemas.microsoft.com/office/drawing/2015/9/8/chartex" xmlns:cx2="http://schemas.microsoft.com/office/drawing/2015/10/21/chartex" xmlns:cx3="http://schemas.microsoft.com/office/drawing/2016/5/9/chartex" xmlns:cx4="http://schemas.microsoft.com/office/drawing/2016/5/10/chartex" xmlns:cx5="http://schemas.microsoft.com/office/drawing/2016/5/11/chartex" xmlns:cx6="http://schemas.microsoft.com/office/drawing/2016/5/12/chartex" xmlns:cx7="http://schemas.microsoft.com/office/drawing/2016/5/13/chartex" xmlns:cx8="http://schemas.microsoft.com/office/drawing/2016/5/14/chartex" xmlns:mc="http://schemas.openxmlformats.org/markup-compatibility/2006" xmlns:aink="http://schemas.microsoft.com/office/drawing/2016/ink" xmlns:am3d="http://schemas.microsoft.com/office/drawing/2017/model3d" xmlns:o="urn:schemas-microsoft-com:office:office" xmlns:oel="http://schemas.microsoft.com/office/2019/extlst" xmlns:r="http://schemas.openxmlformats.org/officeDocument/2006/relationships" xmlns:m="http://schemas.openxmlformats.org/officeDocument/2006/math" xmlns:v="urn:schemas-microsoft-com:vml" xmlns:wp14="http://schemas.microsoft.com/office/word/2010/wordprocessingDrawing" xmlns:wp="http://schemas.openxmlformats.org/drawingml/2006/wordprocessingDrawing" xmlns:w10="urn:schemas-microsoft-com:office:word" xmlns:w="http://schemas.openxmlformats.org/wordprocessingml/2006/main" xmlns:w14="http://schemas.microsoft.com/office/word/2010/wordml" xmlns:w15="http://schemas.microsoft.com/office/word/2012/wordml" xmlns:w16cex="http://schemas.microsoft.com/office/word/2018/wordml/cex" xmlns:w16cid="http://schemas.microsoft.com/office/word/2016/wordml/cid" xmlns:w16="http://schemas.microsoft.com/office/word/2018/wordml" xmlns:w16sdtdh="http://schemas.microsoft.com/office/word/2020/wordml/sdtdatahash" xmlns:w16se="http://schemas.microsoft.com/office/word/2015/wordml/symex" xmlns:wpg="http://schemas.microsoft.com/office/word/2010/wordprocessingGroup" xmlns:wpi="http://schemas.microsoft.com/office/word/2010/wordprocessingInk" xmlns:wne="http://schemas.microsoft.com/office/word/2006/wordml" xmlns:wps="http://schemas.microsoft.com/office/word/2010/wordprocessingShape" mc:Ignorable="w14 w15 w16se w16cid w16 w16cex w16sdtdh wp14">
   <w:endnote w:type="separator" w:id="-1">
     <w:p>
       <w:r>
@@ -8025,7 +8687,7 @@
 </file>
 
 <file path=word/footnotes.xml><?xml version="1.0" encoding="utf-8"?>
-<w:footnotes xmlns:wpc="http://schemas.microsoft.com/office/word/2010/wordprocessingCanvas" xmlns:cx="http://schemas.microsoft.com/office/drawing/2014/chartex" xmlns:cx1="http://schemas.microsoft.com/office/drawing/2015/9/8/chartex" xmlns:cx2="http://schemas.microsoft.com/office/drawing/2015/10/21/chartex" xmlns:cx3="http://schemas.microsoft.com/office/drawing/2016/5/9/chartex" xmlns:cx4="http://schemas.microsoft.com/office/drawing/2016/5/10/chartex" xmlns:cx5="http://schemas.microsoft.com/office/drawing/2016/5/11/chartex" xmlns:cx6="http://schemas.microsoft.com/office/drawing/2016/5/12/chartex" xmlns:cx7="http://schemas.microsoft.com/office/drawing/2016/5/13/chartex" xmlns:cx8="http://schemas.microsoft.com/office/drawing/2016/5/14/chartex" xmlns:mc="http://schemas.openxmlformats.org/markup-compatibility/2006" xmlns:aink="http://schemas.microsoft.com/office/drawing/2016/ink" xmlns:am3d="http://schemas.microsoft.com/office/drawing/2017/model3d" xmlns:o="urn:schemas-microsoft-com:office:office" xmlns:r="http://schemas.openxmlformats.org/officeDocument/2006/relationships" xmlns:m="http://schemas.openxmlformats.org/officeDocument/2006/math" xmlns:v="urn:schemas-microsoft-com:vml" xmlns:wp14="http://schemas.microsoft.com/office/word/2010/wordprocessingDrawing" xmlns:wp="http://schemas.openxmlformats.org/drawingml/2006/wordprocessingDrawing" xmlns:w10="urn:schemas-microsoft-com:office:word" xmlns:w="http://schemas.openxmlformats.org/wordprocessingml/2006/main" xmlns:w14="http://schemas.microsoft.com/office/word/2010/wordml" xmlns:w15="http://schemas.microsoft.com/office/word/2012/wordml" xmlns:w16cex="http://schemas.microsoft.com/office/word/2018/wordml/cex" xmlns:w16cid="http://schemas.microsoft.com/office/word/2016/wordml/cid" xmlns:w16="http://schemas.microsoft.com/office/word/2018/wordml" xmlns:w16sdtdh="http://schemas.microsoft.com/office/word/2020/wordml/sdtdatahash" xmlns:w16se="http://schemas.microsoft.com/office/word/2015/wordml/symex" xmlns:wpg="http://schemas.microsoft.com/office/word/2010/wordprocessingGroup" xmlns:wpi="http://schemas.microsoft.com/office/word/2010/wordprocessingInk" xmlns:wne="http://schemas.microsoft.com/office/word/2006/wordml" xmlns:wps="http://schemas.microsoft.com/office/word/2010/wordprocessingShape" mc:Ignorable="w14 w15 w16se w16cid w16 w16cex w16sdtdh wp14">
+<w:footnotes xmlns:wpc="http://schemas.microsoft.com/office/word/2010/wordprocessingCanvas" xmlns:cx="http://schemas.microsoft.com/office/drawing/2014/chartex" xmlns:cx1="http://schemas.microsoft.com/office/drawing/2015/9/8/chartex" xmlns:cx2="http://schemas.microsoft.com/office/drawing/2015/10/21/chartex" xmlns:cx3="http://schemas.microsoft.com/office/drawing/2016/5/9/chartex" xmlns:cx4="http://schemas.microsoft.com/office/drawing/2016/5/10/chartex" xmlns:cx5="http://schemas.microsoft.com/office/drawing/2016/5/11/chartex" xmlns:cx6="http://schemas.microsoft.com/office/drawing/2016/5/12/chartex" xmlns:cx7="http://schemas.microsoft.com/office/drawing/2016/5/13/chartex" xmlns:cx8="http://schemas.microsoft.com/office/drawing/2016/5/14/chartex" xmlns:mc="http://schemas.openxmlformats.org/markup-compatibility/2006" xmlns:aink="http://schemas.microsoft.com/office/drawing/2016/ink" xmlns:am3d="http://schemas.microsoft.com/office/drawing/2017/model3d" xmlns:o="urn:schemas-microsoft-com:office:office" xmlns:oel="http://schemas.microsoft.com/office/2019/extlst" xmlns:r="http://schemas.openxmlformats.org/officeDocument/2006/relationships" xmlns:m="http://schemas.openxmlformats.org/officeDocument/2006/math" xmlns:v="urn:schemas-microsoft-com:vml" xmlns:wp14="http://schemas.microsoft.com/office/word/2010/wordprocessingDrawing" xmlns:wp="http://schemas.openxmlformats.org/drawingml/2006/wordprocessingDrawing" xmlns:w10="urn:schemas-microsoft-com:office:word" xmlns:w="http://schemas.openxmlformats.org/wordprocessingml/2006/main" xmlns:w14="http://schemas.microsoft.com/office/word/2010/wordml" xmlns:w15="http://schemas.microsoft.com/office/word/2012/wordml" xmlns:w16cex="http://schemas.microsoft.com/office/word/2018/wordml/cex" xmlns:w16cid="http://schemas.microsoft.com/office/word/2016/wordml/cid" xmlns:w16="http://schemas.microsoft.com/office/word/2018/wordml" xmlns:w16sdtdh="http://schemas.microsoft.com/office/word/2020/wordml/sdtdatahash" xmlns:w16se="http://schemas.microsoft.com/office/word/2015/wordml/symex" xmlns:wpg="http://schemas.microsoft.com/office/word/2010/wordprocessingGroup" xmlns:wpi="http://schemas.microsoft.com/office/word/2010/wordprocessingInk" xmlns:wne="http://schemas.microsoft.com/office/word/2006/wordml" xmlns:wps="http://schemas.microsoft.com/office/word/2010/wordprocessingShape" mc:Ignorable="w14 w15 w16se w16cid w16 w16cex w16sdtdh wp14">
   <w:footnote w:type="separator" w:id="-1">
     <w:p>
       <w:r>
@@ -8047,7 +8709,7 @@
 </file>
 
 <file path=word/numbering.xml><?xml version="1.0" encoding="utf-8"?>
-<w:numbering xmlns:wpc="http://schemas.microsoft.com/office/word/2010/wordprocessingCanvas" xmlns:cx="http://schemas.microsoft.com/office/drawing/2014/chartex" xmlns:cx1="http://schemas.microsoft.com/office/drawing/2015/9/8/chartex" xmlns:cx2="http://schemas.microsoft.com/office/drawing/2015/10/21/chartex" xmlns:cx3="http://schemas.microsoft.com/office/drawing/2016/5/9/chartex" xmlns:cx4="http://schemas.microsoft.com/office/drawing/2016/5/10/chartex" xmlns:cx5="http://schemas.microsoft.com/office/drawing/2016/5/11/chartex" xmlns:cx6="http://schemas.microsoft.com/office/drawing/2016/5/12/chartex" xmlns:cx7="http://schemas.microsoft.com/office/drawing/2016/5/13/chartex" xmlns:cx8="http://schemas.microsoft.com/office/drawing/2016/5/14/chartex" xmlns:mc="http://schemas.openxmlformats.org/markup-compatibility/2006" xmlns:aink="http://schemas.microsoft.com/office/drawing/2016/ink" xmlns:am3d="http://schemas.microsoft.com/office/drawing/2017/model3d" xmlns:o="urn:schemas-microsoft-com:office:office" xmlns:r="http://schemas.openxmlformats.org/officeDocument/2006/relationships" xmlns:m="http://schemas.openxmlformats.org/officeDocument/2006/math" xmlns:v="urn:schemas-microsoft-com:vml" xmlns:wp14="http://schemas.microsoft.com/office/word/2010/wordprocessingDrawing" xmlns:wp="http://schemas.openxmlformats.org/drawingml/2006/wordprocessingDrawing" xmlns:w10="urn:schemas-microsoft-com:office:word" xmlns:w="http://schemas.openxmlformats.org/wordprocessingml/2006/main" xmlns:w14="http://schemas.microsoft.com/office/word/2010/wordml" xmlns:w15="http://schemas.microsoft.com/office/word/2012/wordml" xmlns:w16cex="http://schemas.microsoft.com/office/word/2018/wordml/cex" xmlns:w16cid="http://schemas.microsoft.com/office/word/2016/wordml/cid" xmlns:w16="http://schemas.microsoft.com/office/word/2018/wordml" xmlns:w16sdtdh="http://schemas.microsoft.com/office/word/2020/wordml/sdtdatahash" xmlns:w16se="http://schemas.microsoft.com/office/word/2015/wordml/symex" xmlns:wpg="http://schemas.microsoft.com/office/word/2010/wordprocessingGroup" xmlns:wpi="http://schemas.microsoft.com/office/word/2010/wordprocessingInk" xmlns:wne="http://schemas.microsoft.com/office/word/2006/wordml" xmlns:wps="http://schemas.microsoft.com/office/word/2010/wordprocessingShape" mc:Ignorable="w14 w15 w16se w16cid w16 w16cex w16sdtdh wp14">
+<w:numbering xmlns:wpc="http://schemas.microsoft.com/office/word/2010/wordprocessingCanvas" xmlns:cx="http://schemas.microsoft.com/office/drawing/2014/chartex" xmlns:cx1="http://schemas.microsoft.com/office/drawing/2015/9/8/chartex" xmlns:cx2="http://schemas.microsoft.com/office/drawing/2015/10/21/chartex" xmlns:cx3="http://schemas.microsoft.com/office/drawing/2016/5/9/chartex" xmlns:cx4="http://schemas.microsoft.com/office/drawing/2016/5/10/chartex" xmlns:cx5="http://schemas.microsoft.com/office/drawing/2016/5/11/chartex" xmlns:cx6="http://schemas.microsoft.com/office/drawing/2016/5/12/chartex" xmlns:cx7="http://schemas.microsoft.com/office/drawing/2016/5/13/chartex" xmlns:cx8="http://schemas.microsoft.com/office/drawing/2016/5/14/chartex" xmlns:mc="http://schemas.openxmlformats.org/markup-compatibility/2006" xmlns:aink="http://schemas.microsoft.com/office/drawing/2016/ink" xmlns:am3d="http://schemas.microsoft.com/office/drawing/2017/model3d" xmlns:o="urn:schemas-microsoft-com:office:office" xmlns:oel="http://schemas.microsoft.com/office/2019/extlst" xmlns:r="http://schemas.openxmlformats.org/officeDocument/2006/relationships" xmlns:m="http://schemas.openxmlformats.org/officeDocument/2006/math" xmlns:v="urn:schemas-microsoft-com:vml" xmlns:wp14="http://schemas.microsoft.com/office/word/2010/wordprocessingDrawing" xmlns:wp="http://schemas.openxmlformats.org/drawingml/2006/wordprocessingDrawing" xmlns:w10="urn:schemas-microsoft-com:office:word" xmlns:w="http://schemas.openxmlformats.org/wordprocessingml/2006/main" xmlns:w14="http://schemas.microsoft.com/office/word/2010/wordml" xmlns:w15="http://schemas.microsoft.com/office/word/2012/wordml" xmlns:w16cex="http://schemas.microsoft.com/office/word/2018/wordml/cex" xmlns:w16cid="http://schemas.microsoft.com/office/word/2016/wordml/cid" xmlns:w16="http://schemas.microsoft.com/office/word/2018/wordml" xmlns:w16sdtdh="http://schemas.microsoft.com/office/word/2020/wordml/sdtdatahash" xmlns:w16se="http://schemas.microsoft.com/office/word/2015/wordml/symex" xmlns:wpg="http://schemas.microsoft.com/office/word/2010/wordprocessingGroup" xmlns:wpi="http://schemas.microsoft.com/office/word/2010/wordprocessingInk" xmlns:wne="http://schemas.microsoft.com/office/word/2006/wordml" xmlns:wps="http://schemas.microsoft.com/office/word/2010/wordprocessingShape" mc:Ignorable="w14 w15 w16se w16cid w16 w16cex w16sdtdh wp14">
   <w:abstractNum w:abstractNumId="0" w15:restartNumberingAfterBreak="0">
     <w:nsid w:val="7D090EDD"/>
     <w:multiLevelType w:val="hybridMultilevel"/>
@@ -8161,7 +8823,7 @@
       </w:rPr>
     </w:lvl>
   </w:abstractNum>
-  <w:num w:numId="1">
+  <w:num w:numId="1" w16cid:durableId="193926667">
     <w:abstractNumId w:val="0"/>
   </w:num>
 </w:numbering>
